--- a/Nhom06_ProjectProposal.docx
+++ b/Nhom06_ProjectProposal.docx
@@ -113,7 +113,7 @@
           <w:lang w:eastAsia="en-US"/>
         </w:rPr>
         <w:drawing>
-          <wp:inline distT="0" distB="0" distL="114300" distR="114300" wp14:anchorId="6F8C4C18" wp14:editId="74502987">
+          <wp:inline distT="0" distB="0" distL="114300" distR="114300" wp14:anchorId="4446E725" wp14:editId="6F1E43FD">
             <wp:extent cx="1710055" cy="1710055"/>
             <wp:effectExtent l="0" t="0" r="4445" b="4445"/>
             <wp:docPr id="31" name="Picture 31" descr="Logo_Kinh_tế_Đà_Nẵng"/>
@@ -200,8 +200,8 @@
           <w:rFonts w:ascii="Times New Roman" w:hAnsi="Times New Roman" w:cs="Times New Roman"/>
           <w:b/>
           <w:color w:val="FF0000"/>
-          <w:sz w:val="32"/>
-          <w:szCs w:val="32"/>
+          <w:sz w:val="26"/>
+          <w:szCs w:val="26"/>
         </w:rPr>
       </w:pPr>
       <w:r>
@@ -209,10 +209,10 @@
           <w:rFonts w:ascii="Times New Roman" w:hAnsi="Times New Roman" w:cs="Times New Roman"/>
           <w:b/>
           <w:color w:val="FF0000"/>
-          <w:sz w:val="28"/>
-          <w:szCs w:val="28"/>
-        </w:rPr>
-        <w:t>CẢI THIỆN ĐÁNH GIÁ TRANG WEB TRUNG TÂM LÀM ĐẸP</w:t>
+          <w:sz w:val="26"/>
+          <w:szCs w:val="26"/>
+        </w:rPr>
+        <w:t>CẢI THIỆN ĐÁNH GIÁ FANPAGE FACEBOOK TRUNG TÂM LÀM ĐẸP</w:t>
       </w:r>
     </w:p>
     <w:p>
@@ -256,9 +256,12 @@
           <w:sz w:val="26"/>
           <w:szCs w:val="26"/>
         </w:rPr>
-        <w:t xml:space="preserve"> </w:t>
+        <w:t xml:space="preserve"> 1.0</w:t>
       </w:r>
-      <w:r>
+    </w:p>
+    <w:p>
+      <w:pPr>
+        <w:ind w:left="4678"/>
         <w:rPr>
           <w:rFonts w:ascii="Times New Roman" w:hAnsi="Times New Roman" w:cs="Times New Roman"/>
           <w:bCs/>
@@ -266,19 +269,6 @@
           <w:sz w:val="26"/>
           <w:szCs w:val="26"/>
         </w:rPr>
-        <w:t>1.0</w:t>
-      </w:r>
-    </w:p>
-    <w:p>
-      <w:pPr>
-        <w:ind w:left="4678"/>
-        <w:rPr>
-          <w:rFonts w:ascii="Times New Roman" w:hAnsi="Times New Roman" w:cs="Times New Roman"/>
-          <w:bCs/>
-          <w:color w:val="000000" w:themeColor="text1"/>
-          <w:sz w:val="26"/>
-          <w:szCs w:val="26"/>
-        </w:rPr>
       </w:pPr>
       <w:r>
         <w:rPr>
@@ -288,17 +278,7 @@
           <w:sz w:val="26"/>
           <w:szCs w:val="26"/>
         </w:rPr>
-        <w:t xml:space="preserve">Project </w:t>
-      </w:r>
-      <w:r>
-        <w:rPr>
-          <w:rFonts w:ascii="Times New Roman" w:hAnsi="Times New Roman" w:cs="Times New Roman"/>
-          <w:b/>
-          <w:color w:val="000000" w:themeColor="text1"/>
-          <w:sz w:val="26"/>
-          <w:szCs w:val="26"/>
-        </w:rPr>
-        <w:t>team:</w:t>
+        <w:t>Project team:</w:t>
       </w:r>
       <w:r>
         <w:rPr>
@@ -626,16 +606,7 @@
                 <w:sz w:val="24"/>
                 <w:szCs w:val="24"/>
               </w:rPr>
-              <w:t xml:space="preserve">Cải thiện đánh giá trang web </w:t>
-            </w:r>
-            <w:r>
-              <w:rPr>
-                <w:rFonts w:ascii="Times New Roman" w:hAnsi="Times New Roman" w:cs="Times New Roman"/>
-                <w:color w:val="000009"/>
-                <w:sz w:val="24"/>
-                <w:szCs w:val="24"/>
-              </w:rPr>
-              <w:t>trung tâm làm đẹp</w:t>
+              <w:t>Cải thiện đánh giá trang web trung tâm làm đẹp</w:t>
             </w:r>
           </w:p>
         </w:tc>
@@ -1056,39 +1027,7 @@
                 <w:sz w:val="24"/>
                 <w:szCs w:val="24"/>
               </w:rPr>
-              <w:t>0899</w:t>
-            </w:r>
-            <w:r>
-              <w:rPr>
-                <w:rFonts w:ascii="Times New Roman" w:hAnsi="Times New Roman" w:cs="Times New Roman"/>
-                <w:sz w:val="24"/>
-                <w:szCs w:val="24"/>
-              </w:rPr>
-              <w:t>.</w:t>
-            </w:r>
-            <w:r>
-              <w:rPr>
-                <w:rFonts w:ascii="Times New Roman" w:hAnsi="Times New Roman" w:cs="Times New Roman"/>
-                <w:sz w:val="24"/>
-                <w:szCs w:val="24"/>
-              </w:rPr>
-              <w:t>960</w:t>
-            </w:r>
-            <w:r>
-              <w:rPr>
-                <w:rFonts w:ascii="Times New Roman" w:hAnsi="Times New Roman" w:cs="Times New Roman"/>
-                <w:sz w:val="24"/>
-                <w:szCs w:val="24"/>
-              </w:rPr>
-              <w:t>.</w:t>
-            </w:r>
-            <w:r>
-              <w:rPr>
-                <w:rFonts w:ascii="Times New Roman" w:hAnsi="Times New Roman" w:cs="Times New Roman"/>
-                <w:sz w:val="24"/>
-                <w:szCs w:val="24"/>
-              </w:rPr>
-              <w:t>541</w:t>
+              <w:t>0899.960.541</w:t>
             </w:r>
           </w:p>
         </w:tc>
@@ -1211,39 +1150,7 @@
                 <w:sz w:val="24"/>
                 <w:szCs w:val="24"/>
               </w:rPr>
-              <w:t>0358</w:t>
-            </w:r>
-            <w:r>
-              <w:rPr>
-                <w:rFonts w:ascii="Times New Roman" w:hAnsi="Times New Roman" w:cs="Times New Roman"/>
-                <w:sz w:val="24"/>
-                <w:szCs w:val="24"/>
-              </w:rPr>
-              <w:t>.</w:t>
-            </w:r>
-            <w:r>
-              <w:rPr>
-                <w:rFonts w:ascii="Times New Roman" w:hAnsi="Times New Roman" w:cs="Times New Roman"/>
-                <w:sz w:val="24"/>
-                <w:szCs w:val="24"/>
-              </w:rPr>
-              <w:t>191</w:t>
-            </w:r>
-            <w:r>
-              <w:rPr>
-                <w:rFonts w:ascii="Times New Roman" w:hAnsi="Times New Roman" w:cs="Times New Roman"/>
-                <w:sz w:val="24"/>
-                <w:szCs w:val="24"/>
-              </w:rPr>
-              <w:t>.</w:t>
-            </w:r>
-            <w:r>
-              <w:rPr>
-                <w:rFonts w:ascii="Times New Roman" w:hAnsi="Times New Roman" w:cs="Times New Roman"/>
-                <w:sz w:val="24"/>
-                <w:szCs w:val="24"/>
-              </w:rPr>
-              <w:t>099</w:t>
+              <w:t>0358.191.099</w:t>
             </w:r>
           </w:p>
         </w:tc>
@@ -1349,39 +1256,7 @@
                 <w:sz w:val="24"/>
                 <w:szCs w:val="24"/>
               </w:rPr>
-              <w:t>0357</w:t>
-            </w:r>
-            <w:r>
-              <w:rPr>
-                <w:rFonts w:ascii="Times New Roman" w:hAnsi="Times New Roman" w:cs="Times New Roman"/>
-                <w:sz w:val="24"/>
-                <w:szCs w:val="24"/>
-              </w:rPr>
-              <w:t>.</w:t>
-            </w:r>
-            <w:r>
-              <w:rPr>
-                <w:rFonts w:ascii="Times New Roman" w:hAnsi="Times New Roman" w:cs="Times New Roman"/>
-                <w:sz w:val="24"/>
-                <w:szCs w:val="24"/>
-              </w:rPr>
-              <w:t>080</w:t>
-            </w:r>
-            <w:r>
-              <w:rPr>
-                <w:rFonts w:ascii="Times New Roman" w:hAnsi="Times New Roman" w:cs="Times New Roman"/>
-                <w:sz w:val="24"/>
-                <w:szCs w:val="24"/>
-              </w:rPr>
-              <w:t>.</w:t>
-            </w:r>
-            <w:r>
-              <w:rPr>
-                <w:rFonts w:ascii="Times New Roman" w:hAnsi="Times New Roman" w:cs="Times New Roman"/>
-                <w:sz w:val="24"/>
-                <w:szCs w:val="24"/>
-              </w:rPr>
-              <w:t>176</w:t>
+              <w:t>0357.080.176</w:t>
             </w:r>
           </w:p>
         </w:tc>
@@ -1490,39 +1365,7 @@
                 <w:sz w:val="24"/>
                 <w:szCs w:val="24"/>
               </w:rPr>
-              <w:t>0589</w:t>
-            </w:r>
-            <w:r>
-              <w:rPr>
-                <w:rFonts w:ascii="Times New Roman" w:hAnsi="Times New Roman" w:cs="Times New Roman"/>
-                <w:sz w:val="24"/>
-                <w:szCs w:val="24"/>
-              </w:rPr>
-              <w:t>.</w:t>
-            </w:r>
-            <w:r>
-              <w:rPr>
-                <w:rFonts w:ascii="Times New Roman" w:hAnsi="Times New Roman" w:cs="Times New Roman"/>
-                <w:sz w:val="24"/>
-                <w:szCs w:val="24"/>
-              </w:rPr>
-              <w:t>959</w:t>
-            </w:r>
-            <w:r>
-              <w:rPr>
-                <w:rFonts w:ascii="Times New Roman" w:hAnsi="Times New Roman" w:cs="Times New Roman"/>
-                <w:sz w:val="24"/>
-                <w:szCs w:val="24"/>
-              </w:rPr>
-              <w:t>.</w:t>
-            </w:r>
-            <w:r>
-              <w:rPr>
-                <w:rFonts w:ascii="Times New Roman" w:hAnsi="Times New Roman" w:cs="Times New Roman"/>
-                <w:sz w:val="24"/>
-                <w:szCs w:val="24"/>
-              </w:rPr>
-              <w:t>927</w:t>
+              <w:t>0589.959.927</w:t>
             </w:r>
           </w:p>
         </w:tc>
@@ -1631,39 +1474,7 @@
                 <w:sz w:val="24"/>
                 <w:szCs w:val="24"/>
               </w:rPr>
-              <w:t>0935</w:t>
-            </w:r>
-            <w:r>
-              <w:rPr>
-                <w:rFonts w:ascii="Times New Roman" w:hAnsi="Times New Roman" w:cs="Times New Roman"/>
-                <w:sz w:val="24"/>
-                <w:szCs w:val="24"/>
-              </w:rPr>
-              <w:t>.</w:t>
-            </w:r>
-            <w:r>
-              <w:rPr>
-                <w:rFonts w:ascii="Times New Roman" w:hAnsi="Times New Roman" w:cs="Times New Roman"/>
-                <w:sz w:val="24"/>
-                <w:szCs w:val="24"/>
-              </w:rPr>
-              <w:t>548</w:t>
-            </w:r>
-            <w:r>
-              <w:rPr>
-                <w:rFonts w:ascii="Times New Roman" w:hAnsi="Times New Roman" w:cs="Times New Roman"/>
-                <w:sz w:val="24"/>
-                <w:szCs w:val="24"/>
-              </w:rPr>
-              <w:t>.</w:t>
-            </w:r>
-            <w:r>
-              <w:rPr>
-                <w:rFonts w:ascii="Times New Roman" w:hAnsi="Times New Roman" w:cs="Times New Roman"/>
-                <w:sz w:val="24"/>
-                <w:szCs w:val="24"/>
-              </w:rPr>
-              <w:t>267</w:t>
+              <w:t>0935.548.267</w:t>
             </w:r>
           </w:p>
           <w:p>
@@ -1818,16 +1629,7 @@
                 <w:sz w:val="24"/>
                 <w:szCs w:val="24"/>
               </w:rPr>
-              <w:t xml:space="preserve">Project </w:t>
-            </w:r>
-            <w:r>
-              <w:rPr>
-                <w:rFonts w:ascii="Times New Roman" w:hAnsi="Times New Roman" w:cs="Times New Roman"/>
-                <w:color w:val="000009"/>
-                <w:sz w:val="24"/>
-                <w:szCs w:val="24"/>
-              </w:rPr>
-              <w:t>Proposal Document</w:t>
+              <w:t>Project Proposal Document</w:t>
             </w:r>
           </w:p>
         </w:tc>
@@ -2681,54 +2483,26 @@
           <w:szCs w:val="24"/>
         </w:rPr>
         <w:tab/>
+        <w:t>Công ty dịch vụ cần gia tăng độ uy tín tại fanpage facebook công ty, cụ thể có tổng lượt đánh giá từ 4 sao đến 5 sao. Thực trạng hiện nay, khách hàng khi có những trải nghiệm hài lòng sẽ không đánh giá tại fanpage facebook của công ty đó. Nhưng khi có những trải nghiệm không hài lòng, khách hàng sẽ lập tức đánh giá thấp.</w:t>
       </w:r>
-      <w:r>
+    </w:p>
+    <w:p>
+      <w:pPr>
+        <w:jc w:val="both"/>
         <w:rPr>
           <w:rFonts w:ascii="Times New Roman" w:hAnsi="Times New Roman" w:cs="Times New Roman"/>
           <w:sz w:val="24"/>
           <w:szCs w:val="24"/>
         </w:rPr>
-        <w:t xml:space="preserve">Lượng đánh giá thấp chiếm tỉ lệ lớn tại các </w:t>
-      </w:r>
+      </w:pPr>
       <w:r>
         <w:rPr>
           <w:rFonts w:ascii="Times New Roman" w:hAnsi="Times New Roman" w:cs="Times New Roman"/>
           <w:sz w:val="24"/>
           <w:szCs w:val="24"/>
         </w:rPr>
-        <w:t>trang mạng xã hội</w:t>
-      </w:r>
-      <w:r>
-        <w:rPr>
-          <w:rFonts w:ascii="Times New Roman" w:hAnsi="Times New Roman" w:cs="Times New Roman"/>
-          <w:sz w:val="24"/>
-          <w:szCs w:val="24"/>
-        </w:rPr>
-        <w:t xml:space="preserve"> của công ty</w:t>
-      </w:r>
-      <w:r>
-        <w:rPr>
-          <w:rFonts w:ascii="Times New Roman" w:hAnsi="Times New Roman" w:cs="Times New Roman"/>
-          <w:sz w:val="24"/>
-          <w:szCs w:val="24"/>
-        </w:rPr>
-        <w:t xml:space="preserve"> ở các nền tảng mạng xã hội như: trang Facebook, </w:t>
-      </w:r>
-      <w:r>
-        <w:rPr>
-          <w:rFonts w:ascii="Times New Roman" w:hAnsi="Times New Roman" w:cs="Times New Roman"/>
-          <w:sz w:val="24"/>
-          <w:szCs w:val="24"/>
-        </w:rPr>
-        <w:t xml:space="preserve">địa điểm </w:t>
-      </w:r>
-      <w:r>
-        <w:rPr>
-          <w:rFonts w:ascii="Times New Roman" w:hAnsi="Times New Roman" w:cs="Times New Roman"/>
-          <w:sz w:val="24"/>
-          <w:szCs w:val="24"/>
-        </w:rPr>
-        <w:t>công ty trên Google Map, …</w:t>
+        <w:tab/>
+        <w:t>Công ty cần nhận được nhiều đánh giá hơn từ khách hàng. Trang web “viết bài đánh giá” khuyến khích khách hàng đưa ra những ý kiến cũng như góp ý mới.</w:t>
       </w:r>
     </w:p>
     <w:p>
@@ -2770,6 +2544,14 @@
         <w:tab/>
         <w:t>Không</w:t>
       </w:r>
+      <w:r>
+        <w:rPr>
+          <w:rFonts w:ascii="Times New Roman" w:hAnsi="Times New Roman" w:cs="Times New Roman"/>
+          <w:sz w:val="24"/>
+          <w:szCs w:val="24"/>
+        </w:rPr>
+        <w:t>.</w:t>
+      </w:r>
     </w:p>
     <w:p>
       <w:pPr>
@@ -2809,6 +2591,7 @@
           <w:szCs w:val="24"/>
         </w:rPr>
         <w:tab/>
+        <w:t>Đưa ra trang web thứ 3 để kiểm soát</w:t>
       </w:r>
       <w:r>
         <w:rPr>
@@ -2816,7 +2599,7 @@
           <w:sz w:val="24"/>
           <w:szCs w:val="24"/>
         </w:rPr>
-        <w:t xml:space="preserve">Đưa ra trang web thứ 3 để </w:t>
+        <w:t xml:space="preserve"> cũng như kích thích</w:t>
       </w:r>
       <w:r>
         <w:rPr>
@@ -2824,7 +2607,7 @@
           <w:sz w:val="24"/>
           <w:szCs w:val="24"/>
         </w:rPr>
-        <w:t>kiểm soát</w:t>
+        <w:t xml:space="preserve"> đánh giá của khách hàng. Đối với các đánh giá tích cực, khách hàng có thể lựa chọn </w:t>
       </w:r>
       <w:r>
         <w:rPr>
@@ -2832,7 +2615,7 @@
           <w:sz w:val="24"/>
           <w:szCs w:val="24"/>
         </w:rPr>
-        <w:t xml:space="preserve"> đánh giá của khách hàng</w:t>
+        <w:t>chia sẻ lên fanpage</w:t>
       </w:r>
       <w:r>
         <w:rPr>
@@ -2840,7 +2623,7 @@
           <w:sz w:val="24"/>
           <w:szCs w:val="24"/>
         </w:rPr>
-        <w:t xml:space="preserve">. </w:t>
+        <w:t xml:space="preserve"> </w:t>
       </w:r>
       <w:r>
         <w:rPr>
@@ -2848,7 +2631,31 @@
           <w:sz w:val="24"/>
           <w:szCs w:val="24"/>
         </w:rPr>
-        <w:t>Đối với các đánh giá tích cực, khách hàng có thể lựa chọn đưa lên trang web của công ty. Ngược lại, với các đánh giá thấp, công ty sẽ tiếp nhận và trực tiếp làm việc với khách hàng của mình.</w:t>
+        <w:t>facebook</w:t>
+      </w:r>
+      <w:r>
+        <w:rPr>
+          <w:rFonts w:ascii="Times New Roman" w:hAnsi="Times New Roman" w:cs="Times New Roman"/>
+          <w:sz w:val="24"/>
+          <w:szCs w:val="24"/>
+        </w:rPr>
+        <w:t xml:space="preserve"> của công ty. Ngược lại, với các đánh giá thấp, công ty</w:t>
+      </w:r>
+      <w:r>
+        <w:rPr>
+          <w:rFonts w:ascii="Times New Roman" w:hAnsi="Times New Roman" w:cs="Times New Roman"/>
+          <w:sz w:val="24"/>
+          <w:szCs w:val="24"/>
+        </w:rPr>
+        <w:t xml:space="preserve"> dịch vụ đó</w:t>
+      </w:r>
+      <w:r>
+        <w:rPr>
+          <w:rFonts w:ascii="Times New Roman" w:hAnsi="Times New Roman" w:cs="Times New Roman"/>
+          <w:sz w:val="24"/>
+          <w:szCs w:val="24"/>
+        </w:rPr>
+        <w:t xml:space="preserve"> sẽ tiếp nhận và trực tiếp làm việc với khách hàng của mình.</w:t>
       </w:r>
     </w:p>
     <w:p>
@@ -2889,6 +2696,7 @@
           <w:szCs w:val="24"/>
         </w:rPr>
         <w:tab/>
+        <w:t>Công ty tăng đánh giá từ 3</w:t>
       </w:r>
       <w:r>
         <w:rPr>
@@ -2896,7 +2704,7 @@
           <w:sz w:val="24"/>
           <w:szCs w:val="24"/>
         </w:rPr>
-        <w:t xml:space="preserve">Công ty tăng đánh giá từ 3* lên 4* ở trang </w:t>
+        <w:t xml:space="preserve"> sao</w:t>
       </w:r>
       <w:r>
         <w:rPr>
@@ -2904,7 +2712,7 @@
           <w:sz w:val="24"/>
           <w:szCs w:val="24"/>
         </w:rPr>
-        <w:t xml:space="preserve">facebook </w:t>
+        <w:t xml:space="preserve"> lên 4</w:t>
       </w:r>
       <w:r>
         <w:rPr>
@@ -2912,7 +2720,23 @@
           <w:sz w:val="24"/>
           <w:szCs w:val="24"/>
         </w:rPr>
-        <w:t>trong năm 2022</w:t>
+        <w:t xml:space="preserve"> sao</w:t>
+      </w:r>
+      <w:r>
+        <w:rPr>
+          <w:rFonts w:ascii="Times New Roman" w:hAnsi="Times New Roman" w:cs="Times New Roman"/>
+          <w:sz w:val="24"/>
+          <w:szCs w:val="24"/>
+        </w:rPr>
+        <w:t xml:space="preserve"> ở trang facebook trong năm 2022</w:t>
+      </w:r>
+      <w:r>
+        <w:rPr>
+          <w:rFonts w:ascii="Times New Roman" w:hAnsi="Times New Roman" w:cs="Times New Roman"/>
+          <w:sz w:val="24"/>
+          <w:szCs w:val="24"/>
+        </w:rPr>
+        <w:t>.</w:t>
       </w:r>
     </w:p>
     <w:p>
@@ -2957,15 +2781,7 @@
           <w:sz w:val="24"/>
           <w:szCs w:val="24"/>
         </w:rPr>
-        <w:t xml:space="preserve">Ngôn ngữ lập trình: </w:t>
-      </w:r>
-      <w:r>
-        <w:rPr>
-          <w:rFonts w:ascii="Times New Roman" w:hAnsi="Times New Roman" w:cs="Times New Roman"/>
-          <w:sz w:val="24"/>
-          <w:szCs w:val="24"/>
-        </w:rPr>
-        <w:t>JavaScript, CSS, HTML</w:t>
+        <w:t>Ngôn ngữ lập trình: JavaScript, CSS, HTML</w:t>
       </w:r>
     </w:p>
     <w:p>
@@ -2988,7 +2804,23 @@
           <w:sz w:val="24"/>
           <w:szCs w:val="24"/>
         </w:rPr>
-        <w:t>Môi trường làm việc: Github, DevObs</w:t>
+        <w:t>Môi trường làm việc: Github, DevO</w:t>
+      </w:r>
+      <w:r>
+        <w:rPr>
+          <w:rFonts w:ascii="Times New Roman" w:hAnsi="Times New Roman" w:cs="Times New Roman"/>
+          <w:sz w:val="24"/>
+          <w:szCs w:val="24"/>
+        </w:rPr>
+        <w:t>p</w:t>
+      </w:r>
+      <w:r>
+        <w:rPr>
+          <w:rFonts w:ascii="Times New Roman" w:hAnsi="Times New Roman" w:cs="Times New Roman"/>
+          <w:sz w:val="24"/>
+          <w:szCs w:val="24"/>
+        </w:rPr>
+        <w:t>s</w:t>
       </w:r>
     </w:p>
     <w:p>
@@ -3016,6 +2848,26 @@
     </w:p>
     <w:p>
       <w:pPr>
+        <w:rPr>
+          <w:rFonts w:ascii="Times New Roman" w:hAnsi="Times New Roman" w:cs="Times New Roman"/>
+          <w:b/>
+          <w:bCs/>
+          <w:kern w:val="44"/>
+          <w:sz w:val="26"/>
+          <w:szCs w:val="26"/>
+        </w:rPr>
+      </w:pPr>
+      <w:r>
+        <w:rPr>
+          <w:rFonts w:ascii="Times New Roman" w:hAnsi="Times New Roman" w:cs="Times New Roman"/>
+          <w:sz w:val="26"/>
+          <w:szCs w:val="26"/>
+        </w:rPr>
+        <w:br w:type="page"/>
+      </w:r>
+    </w:p>
+    <w:p>
+      <w:pPr>
         <w:pStyle w:val="Heading1"/>
         <w:numPr>
           <w:ilvl w:val="0"/>
@@ -3033,6 +2885,7 @@
           <w:sz w:val="26"/>
           <w:szCs w:val="26"/>
         </w:rPr>
+        <w:lastRenderedPageBreak/>
         <w:t>TIME ESTIMATION</w:t>
       </w:r>
     </w:p>
@@ -3163,16 +3016,7 @@
                 <w:sz w:val="24"/>
                 <w:szCs w:val="24"/>
               </w:rPr>
-              <w:t>Number of working hours per day</w:t>
-            </w:r>
-            <w:r>
-              <w:rPr>
-                <w:rFonts w:ascii="Times New Roman" w:hAnsi="Times New Roman" w:cs="Times New Roman"/>
-                <w:color w:val="000000"/>
-                <w:sz w:val="24"/>
-                <w:szCs w:val="24"/>
-              </w:rPr>
-              <w:t>/person</w:t>
+              <w:t>Number of working hours per day/person</w:t>
             </w:r>
           </w:p>
         </w:tc>
@@ -3246,43 +3090,7 @@
                 <w:sz w:val="24"/>
                 <w:szCs w:val="24"/>
               </w:rPr>
-              <w:t>N</w:t>
-            </w:r>
-            <w:r>
-              <w:rPr>
-                <w:rFonts w:ascii="Times New Roman" w:hAnsi="Times New Roman" w:cs="Times New Roman"/>
-                <w:color w:val="000000"/>
-                <w:sz w:val="24"/>
-                <w:szCs w:val="24"/>
-              </w:rPr>
-              <w:t xml:space="preserve">umber of working </w:t>
-            </w:r>
-            <w:r>
-              <w:rPr>
-                <w:rFonts w:ascii="Times New Roman" w:hAnsi="Times New Roman" w:cs="Times New Roman"/>
-                <w:color w:val="000000"/>
-                <w:sz w:val="24"/>
-                <w:szCs w:val="24"/>
-              </w:rPr>
-              <w:t>days</w:t>
-            </w:r>
-            <w:r>
-              <w:rPr>
-                <w:rFonts w:ascii="Times New Roman" w:hAnsi="Times New Roman" w:cs="Times New Roman"/>
-                <w:color w:val="000000"/>
-                <w:sz w:val="24"/>
-                <w:szCs w:val="24"/>
-              </w:rPr>
-              <w:t xml:space="preserve"> per </w:t>
-            </w:r>
-            <w:r>
-              <w:rPr>
-                <w:rFonts w:ascii="Times New Roman" w:hAnsi="Times New Roman" w:cs="Times New Roman"/>
-                <w:color w:val="000000"/>
-                <w:sz w:val="24"/>
-                <w:szCs w:val="24"/>
-              </w:rPr>
-              <w:t>week</w:t>
+              <w:t>Number of working days per week</w:t>
             </w:r>
           </w:p>
         </w:tc>
@@ -3472,15 +3280,6 @@
         </w:tc>
       </w:tr>
     </w:tbl>
-    <w:p>
-      <w:pPr>
-        <w:rPr>
-          <w:rFonts w:ascii="Times New Roman" w:hAnsi="Times New Roman" w:cs="Times New Roman"/>
-          <w:sz w:val="24"/>
-          <w:szCs w:val="24"/>
-        </w:rPr>
-      </w:pPr>
-    </w:p>
     <w:p>
       <w:pPr>
         <w:pStyle w:val="Heading1"/>
@@ -3772,16 +3571,7 @@
                 <w:sz w:val="24"/>
                 <w:szCs w:val="24"/>
               </w:rPr>
-              <w:t xml:space="preserve">1 </w:t>
-            </w:r>
-            <w:r>
-              <w:rPr>
-                <w:rFonts w:ascii="Times New Roman" w:hAnsi="Times New Roman" w:cs="Times New Roman"/>
-                <w:bCs/>
-                <w:sz w:val="24"/>
-                <w:szCs w:val="24"/>
-              </w:rPr>
-              <w:t>tuần</w:t>
+              <w:t>1 tuần</w:t>
             </w:r>
           </w:p>
         </w:tc>
@@ -4071,25 +3861,7 @@
                 <w:sz w:val="24"/>
                 <w:szCs w:val="24"/>
               </w:rPr>
-              <w:t>1</w:t>
-            </w:r>
-            <w:r>
-              <w:rPr>
-                <w:rFonts w:ascii="Times New Roman" w:hAnsi="Times New Roman" w:cs="Times New Roman"/>
-                <w:bCs/>
-                <w:sz w:val="24"/>
-                <w:szCs w:val="24"/>
-              </w:rPr>
-              <w:t xml:space="preserve"> </w:t>
-            </w:r>
-            <w:r>
-              <w:rPr>
-                <w:rFonts w:ascii="Times New Roman" w:hAnsi="Times New Roman" w:cs="Times New Roman"/>
-                <w:bCs/>
-                <w:sz w:val="24"/>
-                <w:szCs w:val="24"/>
-              </w:rPr>
-              <w:t>tuần</w:t>
+              <w:t>1 tuần</w:t>
             </w:r>
           </w:p>
         </w:tc>
@@ -4117,34 +3889,7 @@
                 <w:sz w:val="24"/>
                 <w:szCs w:val="24"/>
               </w:rPr>
-              <w:t>03</w:t>
-            </w:r>
-            <w:r>
-              <w:rPr>
-                <w:rFonts w:ascii="Times New Roman" w:hAnsi="Times New Roman" w:cs="Times New Roman"/>
-                <w:bCs/>
-                <w:sz w:val="24"/>
-                <w:szCs w:val="24"/>
-              </w:rPr>
-              <w:t>/0</w:t>
-            </w:r>
-            <w:r>
-              <w:rPr>
-                <w:rFonts w:ascii="Times New Roman" w:hAnsi="Times New Roman" w:cs="Times New Roman"/>
-                <w:bCs/>
-                <w:sz w:val="24"/>
-                <w:szCs w:val="24"/>
-              </w:rPr>
-              <w:t>3</w:t>
-            </w:r>
-            <w:r>
-              <w:rPr>
-                <w:rFonts w:ascii="Times New Roman" w:hAnsi="Times New Roman" w:cs="Times New Roman"/>
-                <w:bCs/>
-                <w:sz w:val="24"/>
-                <w:szCs w:val="24"/>
-              </w:rPr>
-              <w:t>/2022</w:t>
+              <w:t>03/03/2022</w:t>
             </w:r>
           </w:p>
         </w:tc>
@@ -4172,16 +3917,7 @@
                 <w:sz w:val="24"/>
                 <w:szCs w:val="24"/>
               </w:rPr>
-              <w:t>10</w:t>
-            </w:r>
-            <w:r>
-              <w:rPr>
-                <w:rFonts w:ascii="Times New Roman" w:hAnsi="Times New Roman" w:cs="Times New Roman"/>
-                <w:bCs/>
-                <w:sz w:val="24"/>
-                <w:szCs w:val="24"/>
-              </w:rPr>
-              <w:t>/03/2022</w:t>
+              <w:t>10/03/2022</w:t>
             </w:r>
           </w:p>
         </w:tc>
@@ -4270,25 +4006,7 @@
                 <w:sz w:val="24"/>
                 <w:szCs w:val="24"/>
               </w:rPr>
-              <w:t>4</w:t>
-            </w:r>
-            <w:r>
-              <w:rPr>
-                <w:rFonts w:ascii="Times New Roman" w:hAnsi="Times New Roman" w:cs="Times New Roman"/>
-                <w:bCs/>
-                <w:sz w:val="24"/>
-                <w:szCs w:val="24"/>
-              </w:rPr>
-              <w:t xml:space="preserve"> </w:t>
-            </w:r>
-            <w:r>
-              <w:rPr>
-                <w:rFonts w:ascii="Times New Roman" w:hAnsi="Times New Roman" w:cs="Times New Roman"/>
-                <w:bCs/>
-                <w:sz w:val="24"/>
-                <w:szCs w:val="24"/>
-              </w:rPr>
-              <w:t>tuần</w:t>
+              <w:t>4 tuần</w:t>
             </w:r>
           </w:p>
         </w:tc>
@@ -4344,34 +4062,7 @@
                 <w:sz w:val="24"/>
                 <w:szCs w:val="24"/>
               </w:rPr>
-              <w:t>07</w:t>
-            </w:r>
-            <w:r>
-              <w:rPr>
-                <w:rFonts w:ascii="Times New Roman" w:hAnsi="Times New Roman" w:cs="Times New Roman"/>
-                <w:bCs/>
-                <w:sz w:val="24"/>
-                <w:szCs w:val="24"/>
-              </w:rPr>
-              <w:t>/0</w:t>
-            </w:r>
-            <w:r>
-              <w:rPr>
-                <w:rFonts w:ascii="Times New Roman" w:hAnsi="Times New Roman" w:cs="Times New Roman"/>
-                <w:bCs/>
-                <w:sz w:val="24"/>
-                <w:szCs w:val="24"/>
-              </w:rPr>
-              <w:t>4</w:t>
-            </w:r>
-            <w:r>
-              <w:rPr>
-                <w:rFonts w:ascii="Times New Roman" w:hAnsi="Times New Roman" w:cs="Times New Roman"/>
-                <w:bCs/>
-                <w:sz w:val="24"/>
-                <w:szCs w:val="24"/>
-              </w:rPr>
-              <w:t>/2022</w:t>
+              <w:t>07/04/2022</w:t>
             </w:r>
           </w:p>
         </w:tc>
@@ -4460,16 +4151,7 @@
                 <w:sz w:val="24"/>
                 <w:szCs w:val="24"/>
               </w:rPr>
-              <w:t xml:space="preserve">2 </w:t>
-            </w:r>
-            <w:r>
-              <w:rPr>
-                <w:rFonts w:ascii="Times New Roman" w:hAnsi="Times New Roman" w:cs="Times New Roman"/>
-                <w:bCs/>
-                <w:sz w:val="24"/>
-                <w:szCs w:val="24"/>
-              </w:rPr>
-              <w:t>tuần</w:t>
+              <w:t>2 tuần</w:t>
             </w:r>
           </w:p>
         </w:tc>
@@ -4497,16 +4179,7 @@
                 <w:sz w:val="24"/>
                 <w:szCs w:val="24"/>
               </w:rPr>
-              <w:t>07</w:t>
-            </w:r>
-            <w:r>
-              <w:rPr>
-                <w:rFonts w:ascii="Times New Roman" w:hAnsi="Times New Roman" w:cs="Times New Roman"/>
-                <w:bCs/>
-                <w:sz w:val="24"/>
-                <w:szCs w:val="24"/>
-              </w:rPr>
-              <w:t>/03/2022</w:t>
+              <w:t>07/03/2022</w:t>
             </w:r>
           </w:p>
         </w:tc>
@@ -4534,16 +4207,7 @@
                 <w:sz w:val="24"/>
                 <w:szCs w:val="24"/>
               </w:rPr>
-              <w:t>21</w:t>
-            </w:r>
-            <w:r>
-              <w:rPr>
-                <w:rFonts w:ascii="Times New Roman" w:hAnsi="Times New Roman" w:cs="Times New Roman"/>
-                <w:bCs/>
-                <w:sz w:val="24"/>
-                <w:szCs w:val="24"/>
-              </w:rPr>
-              <w:t>/04/2022</w:t>
+              <w:t>21/04/2022</w:t>
             </w:r>
           </w:p>
         </w:tc>
@@ -4751,17 +4415,7 @@
                 <w:sz w:val="24"/>
                 <w:szCs w:val="24"/>
               </w:rPr>
-              <w:t>S</w:t>
-            </w:r>
-            <w:r>
-              <w:rPr>
-                <w:rFonts w:ascii="Times New Roman" w:hAnsi="Times New Roman" w:cs="Times New Roman"/>
-                <w:b/>
-                <w:color w:val="000009"/>
-                <w:sz w:val="24"/>
-                <w:szCs w:val="24"/>
-              </w:rPr>
-              <w:t>crum Master</w:t>
+              <w:t>Scrum Master</w:t>
             </w:r>
           </w:p>
         </w:tc>
@@ -4794,23 +4448,7 @@
                 <w:sz w:val="24"/>
                 <w:szCs w:val="24"/>
               </w:rPr>
-              <w:t>Đảm bảo nhóm hoạt động theo mô hình Scrum</w:t>
-            </w:r>
-            <w:r>
-              <w:rPr>
-                <w:rFonts w:ascii="Times New Roman" w:hAnsi="Times New Roman" w:cs="Times New Roman"/>
-                <w:sz w:val="24"/>
-                <w:szCs w:val="24"/>
-              </w:rPr>
-              <w:t xml:space="preserve">, </w:t>
-            </w:r>
-            <w:r>
-              <w:rPr>
-                <w:rFonts w:ascii="Times New Roman" w:hAnsi="Times New Roman" w:cs="Times New Roman"/>
-                <w:sz w:val="24"/>
-                <w:szCs w:val="24"/>
-              </w:rPr>
-              <w:t>xóa bỏ rào cản cho các thành viên</w:t>
+              <w:t>Đảm bảo nhóm hoạt động theo mô hình Scrum, xóa bỏ rào cản cho các thành viên</w:t>
             </w:r>
           </w:p>
           <w:p>
@@ -5015,15 +4653,7 @@
                 <w:sz w:val="24"/>
                 <w:szCs w:val="24"/>
               </w:rPr>
-              <w:t xml:space="preserve">Xác định thứ tự </w:t>
-            </w:r>
-            <w:r>
-              <w:rPr>
-                <w:rFonts w:ascii="Times New Roman" w:hAnsi="Times New Roman" w:cs="Times New Roman"/>
-                <w:sz w:val="24"/>
-                <w:szCs w:val="24"/>
-              </w:rPr>
-              <w:t>ưu tiên về quá trình phát triển sản phẩm</w:t>
+              <w:t>Xác định thứ tự ưu tiên về quá trình phát triển sản phẩm</w:t>
             </w:r>
           </w:p>
           <w:p>
@@ -5051,23 +4681,7 @@
                 <w:sz w:val="24"/>
                 <w:szCs w:val="24"/>
               </w:rPr>
-              <w:t>Đảm bảo</w:t>
-            </w:r>
-            <w:r>
-              <w:rPr>
-                <w:rFonts w:ascii="Times New Roman" w:hAnsi="Times New Roman" w:cs="Times New Roman"/>
-                <w:sz w:val="24"/>
-                <w:szCs w:val="24"/>
-              </w:rPr>
-              <w:t>, chịu trách nhiệm</w:t>
-            </w:r>
-            <w:r>
-              <w:rPr>
-                <w:rFonts w:ascii="Times New Roman" w:hAnsi="Times New Roman" w:cs="Times New Roman"/>
-                <w:sz w:val="24"/>
-                <w:szCs w:val="24"/>
-              </w:rPr>
-              <w:t xml:space="preserve"> chất lượng đầu ra của sản phẩm, chất lượng mỗi Sprint</w:t>
+              <w:t>Đảm bảo, chịu trách nhiệm chất lượng đầu ra của sản phẩm, chất lượng mỗi Sprint</w:t>
             </w:r>
           </w:p>
           <w:p>
@@ -5392,6 +5006,7 @@
         </w:rPr>
       </w:pPr>
     </w:p>
+    <w:p/>
     <w:sectPr>
       <w:headerReference w:type="default" r:id="rId16"/>
       <w:footerReference w:type="default" r:id="rId17"/>
@@ -5597,7 +5212,7 @@
         </mc:Choice>
         <mc:Fallback>
           <w:pict>
-            <v:group w14:anchorId="589460C6" id="Group 223" o:spid="_x0000_s1026" style="position:absolute;margin-left:0;margin-top:0;width:5.75pt;height:55.05pt;z-index:251663360;mso-height-percent:780;mso-position-horizontal:left;mso-position-horizontal-relative:right-margin-area;mso-position-vertical:bottom;mso-position-vertical-relative:page;mso-height-percent:780;mso-height-relative:bottom-margin-area" coordorigin="2820,4935" coordsize="120,1320" o:gfxdata="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">
+            <v:group w14:anchorId="0B220BC7" id="Group 223" o:spid="_x0000_s1026" style="position:absolute;margin-left:0;margin-top:0;width:5.75pt;height:55.05pt;z-index:251663360;mso-height-percent:780;mso-position-horizontal:left;mso-position-horizontal-relative:right-margin-area;mso-position-vertical:bottom;mso-position-vertical-relative:page;mso-height-percent:780;mso-height-relative:bottom-margin-area" coordorigin="2820,4935" coordsize="120,1320" o:gfxdata="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">
               <v:shapetype id="_x0000_t32" coordsize="21600,21600" o:spt="32" o:oned="t" path="m,l21600,21600e" filled="f">
                 <v:path arrowok="t" fillok="f" o:connecttype="none"/>
                 <o:lock v:ext="edit" shapetype="t"/>
@@ -7161,6 +6776,7 @@
     <w:name w:val="heading 1"/>
     <w:basedOn w:val="Normal"/>
     <w:next w:val="Normal"/>
+    <w:link w:val="Heading1Char"/>
     <w:qFormat/>
     <w:pPr>
       <w:keepNext/>
@@ -7180,6 +6796,7 @@
     <w:name w:val="heading 2"/>
     <w:basedOn w:val="Normal"/>
     <w:next w:val="Normal"/>
+    <w:link w:val="Heading2Char"/>
     <w:unhideWhenUsed/>
     <w:qFormat/>
     <w:pPr>
@@ -7225,6 +6842,7 @@
   <w:style w:type="paragraph" w:styleId="BodyText">
     <w:name w:val="Body Text"/>
     <w:basedOn w:val="Normal"/>
+    <w:link w:val="BodyTextChar"/>
     <w:uiPriority w:val="1"/>
     <w:qFormat/>
     <w:rPr>
@@ -7387,6 +7005,48 @@
       <w:kern w:val="28"/>
       <w:sz w:val="56"/>
       <w:szCs w:val="56"/>
+      <w:lang w:eastAsia="zh-CN"/>
+    </w:rPr>
+  </w:style>
+  <w:style w:type="character" w:customStyle="1" w:styleId="Heading1Char">
+    <w:name w:val="Heading 1 Char"/>
+    <w:basedOn w:val="DefaultParagraphFont"/>
+    <w:link w:val="Heading1"/>
+    <w:rsid w:val="00930480"/>
+    <w:rPr>
+      <w:rFonts w:asciiTheme="minorHAnsi" w:eastAsiaTheme="minorEastAsia" w:hAnsiTheme="minorHAnsi" w:cstheme="minorBidi"/>
+      <w:b/>
+      <w:bCs/>
+      <w:kern w:val="44"/>
+      <w:sz w:val="44"/>
+      <w:szCs w:val="44"/>
+      <w:lang w:eastAsia="zh-CN"/>
+    </w:rPr>
+  </w:style>
+  <w:style w:type="character" w:customStyle="1" w:styleId="Heading2Char">
+    <w:name w:val="Heading 2 Char"/>
+    <w:basedOn w:val="DefaultParagraphFont"/>
+    <w:link w:val="Heading2"/>
+    <w:rsid w:val="00930480"/>
+    <w:rPr>
+      <w:rFonts w:asciiTheme="minorHAnsi" w:eastAsiaTheme="minorEastAsia" w:hAnsiTheme="minorHAnsi" w:cstheme="minorBidi"/>
+      <w:b/>
+      <w:bCs/>
+      <w:sz w:val="32"/>
+      <w:szCs w:val="32"/>
+      <w:lang w:eastAsia="zh-CN"/>
+    </w:rPr>
+  </w:style>
+  <w:style w:type="character" w:customStyle="1" w:styleId="BodyTextChar">
+    <w:name w:val="Body Text Char"/>
+    <w:basedOn w:val="DefaultParagraphFont"/>
+    <w:link w:val="BodyText"/>
+    <w:uiPriority w:val="1"/>
+    <w:rsid w:val="00930480"/>
+    <w:rPr>
+      <w:rFonts w:asciiTheme="minorHAnsi" w:eastAsiaTheme="minorEastAsia" w:hAnsiTheme="minorHAnsi" w:cstheme="minorBidi"/>
+      <w:sz w:val="26"/>
+      <w:szCs w:val="26"/>
       <w:lang w:eastAsia="zh-CN"/>
     </w:rPr>
   </w:style>
@@ -7661,15 +7321,15 @@
 </file>
 
 <file path=customXml/item2.xml><?xml version="1.0" encoding="utf-8"?>
+<b:Sources xmlns:b="http://schemas.openxmlformats.org/officeDocument/2006/bibliography" xmlns="http://schemas.openxmlformats.org/officeDocument/2006/bibliography" SelectedStyle="\APASixthEditionOfficeOnline.xsl" StyleName="APA" Version="6"/>
+</file>
+
+<file path=customXml/item3.xml><?xml version="1.0" encoding="utf-8"?>
 <s:customData xmlns="http://www.wps.cn/officeDocument/2013/wpsCustomData" xmlns:s="http://www.wps.cn/officeDocument/2013/wpsCustomData">
   <customSectProps>
     <customSectPr/>
   </customSectProps>
 </s:customData>
-</file>
-
-<file path=customXml/item3.xml><?xml version="1.0" encoding="utf-8"?>
-<b:Sources xmlns:b="http://schemas.openxmlformats.org/officeDocument/2006/bibliography" xmlns="http://schemas.openxmlformats.org/officeDocument/2006/bibliography" SelectedStyle="\APASixthEditionOfficeOnline.xsl" StyleName="APA" Version="6"/>
 </file>
 
 <file path=customXml/itemProps1.xml><?xml version="1.0" encoding="utf-8"?>
@@ -7681,17 +7341,17 @@
 </file>
 
 <file path=customXml/itemProps2.xml><?xml version="1.0" encoding="utf-8"?>
+<ds:datastoreItem xmlns:ds="http://schemas.openxmlformats.org/officeDocument/2006/customXml" ds:itemID="{1C2FCD1A-FF46-4ED5-9B2C-5948C5A1D603}">
+  <ds:schemaRefs>
+    <ds:schemaRef ds:uri="http://schemas.openxmlformats.org/officeDocument/2006/bibliography"/>
+  </ds:schemaRefs>
+</ds:datastoreItem>
+</file>
+
+<file path=customXml/itemProps3.xml><?xml version="1.0" encoding="utf-8"?>
 <ds:datastoreItem xmlns:ds="http://schemas.openxmlformats.org/officeDocument/2006/customXml" ds:itemID="{B1977F7D-205B-4081-913C-38D41E755F92}">
   <ds:schemaRefs>
     <ds:schemaRef ds:uri="http://www.wps.cn/officeDocument/2013/wpsCustomData"/>
   </ds:schemaRefs>
 </ds:datastoreItem>
-</file>
-
-<file path=customXml/itemProps3.xml><?xml version="1.0" encoding="utf-8"?>
-<ds:datastoreItem xmlns:ds="http://schemas.openxmlformats.org/officeDocument/2006/customXml" ds:itemID="{1C2FCD1A-FF46-4ED5-9B2C-5948C5A1D603}">
-  <ds:schemaRefs>
-    <ds:schemaRef ds:uri="http://schemas.openxmlformats.org/officeDocument/2006/bibliography"/>
-  </ds:schemaRefs>
-</ds:datastoreItem>
 </file>
--- a/Nhom06_ProjectProposal.docx
+++ b/Nhom06_ProjectProposal.docx
@@ -2483,7 +2483,30 @@
           <w:szCs w:val="24"/>
         </w:rPr>
         <w:tab/>
-        <w:t>Công ty dịch vụ cần gia tăng độ uy tín tại fanpage facebook công ty, cụ thể có tổng lượt đánh giá từ 4 sao đến 5 sao. Thực trạng hiện nay, khách hàng khi có những trải nghiệm hài lòng sẽ không đánh giá tại fanpage facebook của công ty đó. Nhưng khi có những trải nghiệm không hài lòng, khách hàng sẽ lập tức đánh giá thấp.</w:t>
+      </w:r>
+      <w:r>
+        <w:rPr>
+          <w:rFonts w:ascii="Times New Roman" w:hAnsi="Times New Roman" w:cs="Times New Roman"/>
+          <w:sz w:val="24"/>
+          <w:szCs w:val="24"/>
+        </w:rPr>
+        <w:t>Ngày nay, các công ty dịch vụ có nhu cầu phát triển và đầu tư hơn trên các nền tảng như facebook. Việc nhận được những đánh giá không cao trên mạng xã hội này sẽ ảnh hưởng lớn đến các hoạt động tiếp cận khách hàng cũng như độ uy tín của công ty. Từ đó, c</w:t>
+      </w:r>
+      <w:r>
+        <w:rPr>
+          <w:rFonts w:ascii="Times New Roman" w:hAnsi="Times New Roman" w:cs="Times New Roman"/>
+          <w:sz w:val="24"/>
+          <w:szCs w:val="24"/>
+        </w:rPr>
+        <w:t xml:space="preserve">ông ty dịch vụ cần gia tăng độ uy tín tại fanpage facebook công ty, cụ thể </w:t>
+      </w:r>
+      <w:r>
+        <w:rPr>
+          <w:rFonts w:ascii="Times New Roman" w:hAnsi="Times New Roman" w:cs="Times New Roman"/>
+          <w:sz w:val="24"/>
+          <w:szCs w:val="24"/>
+        </w:rPr>
+        <w:t>cần đưa lên được những đánh giá tích cực hơn từ khách hàng và hạn chế những đánh giá tiêu cực được khách hàng đăng tải.</w:t>
       </w:r>
     </w:p>
     <w:p>
@@ -2502,7 +2525,120 @@
           <w:szCs w:val="24"/>
         </w:rPr>
         <w:tab/>
-        <w:t>Công ty cần nhận được nhiều đánh giá hơn từ khách hàng. Trang web “viết bài đánh giá” khuyến khích khách hàng đưa ra những ý kiến cũng như góp ý mới.</w:t>
+      </w:r>
+      <w:r>
+        <w:rPr>
+          <w:rFonts w:ascii="Times New Roman" w:hAnsi="Times New Roman" w:cs="Times New Roman"/>
+          <w:sz w:val="24"/>
+          <w:szCs w:val="24"/>
+        </w:rPr>
+        <w:t xml:space="preserve">Thực trạng hiện nay, khách hàng khi có những trải nghiệm hài lòng sẽ không </w:t>
+      </w:r>
+      <w:r>
+        <w:rPr>
+          <w:rFonts w:ascii="Times New Roman" w:hAnsi="Times New Roman" w:cs="Times New Roman"/>
+          <w:sz w:val="24"/>
+          <w:szCs w:val="24"/>
+        </w:rPr>
+        <w:t xml:space="preserve">đưa ra </w:t>
+      </w:r>
+      <w:r>
+        <w:rPr>
+          <w:rFonts w:ascii="Times New Roman" w:hAnsi="Times New Roman" w:cs="Times New Roman"/>
+          <w:sz w:val="24"/>
+          <w:szCs w:val="24"/>
+        </w:rPr>
+        <w:t>đánh giá tại fanpage facebook của công ty đó</w:t>
+      </w:r>
+      <w:r>
+        <w:rPr>
+          <w:rFonts w:ascii="Times New Roman" w:hAnsi="Times New Roman" w:cs="Times New Roman"/>
+          <w:sz w:val="24"/>
+          <w:szCs w:val="24"/>
+        </w:rPr>
+        <w:t xml:space="preserve"> vì họ cho rằng tốn thời gian cũng như không quan tâm đến vấn đề đó</w:t>
+      </w:r>
+      <w:r>
+        <w:rPr>
+          <w:rFonts w:ascii="Times New Roman" w:hAnsi="Times New Roman" w:cs="Times New Roman"/>
+          <w:sz w:val="24"/>
+          <w:szCs w:val="24"/>
+        </w:rPr>
+        <w:t>. Nhưng khi có những trải nghiệm không hài lòng, khách hàng sẽ lập tức đánh giá thấp</w:t>
+      </w:r>
+      <w:r>
+        <w:rPr>
+          <w:rFonts w:ascii="Times New Roman" w:hAnsi="Times New Roman" w:cs="Times New Roman"/>
+          <w:sz w:val="24"/>
+          <w:szCs w:val="24"/>
+        </w:rPr>
+        <w:t xml:space="preserve"> để giải tỏa những khó chịu của mình cũng như s</w:t>
+      </w:r>
+      <w:r>
+        <w:rPr>
+          <w:rFonts w:ascii="Times New Roman" w:hAnsi="Times New Roman" w:cs="Times New Roman"/>
+          <w:sz w:val="24"/>
+          <w:szCs w:val="24"/>
+        </w:rPr>
+        <w:t>uy nghĩ “</w:t>
+      </w:r>
+      <w:r>
+        <w:rPr>
+          <w:rFonts w:ascii="Times New Roman" w:hAnsi="Times New Roman" w:cs="Times New Roman"/>
+          <w:sz w:val="24"/>
+          <w:szCs w:val="24"/>
+        </w:rPr>
+        <w:t>G</w:t>
+      </w:r>
+      <w:r>
+        <w:rPr>
+          <w:rFonts w:ascii="Times New Roman" w:hAnsi="Times New Roman" w:cs="Times New Roman"/>
+          <w:sz w:val="24"/>
+          <w:szCs w:val="24"/>
+        </w:rPr>
+        <w:t>iúp người khác tránh công ty này ra”.</w:t>
+      </w:r>
+    </w:p>
+    <w:p>
+      <w:pPr>
+        <w:jc w:val="both"/>
+        <w:rPr>
+          <w:rFonts w:ascii="Times New Roman" w:hAnsi="Times New Roman" w:cs="Times New Roman"/>
+          <w:sz w:val="24"/>
+          <w:szCs w:val="24"/>
+        </w:rPr>
+      </w:pPr>
+      <w:r>
+        <w:rPr>
+          <w:rFonts w:ascii="Times New Roman" w:hAnsi="Times New Roman" w:cs="Times New Roman"/>
+          <w:sz w:val="24"/>
+          <w:szCs w:val="24"/>
+        </w:rPr>
+        <w:tab/>
+      </w:r>
+      <w:r>
+        <w:rPr>
+          <w:rFonts w:ascii="Times New Roman" w:hAnsi="Times New Roman" w:cs="Times New Roman"/>
+          <w:sz w:val="24"/>
+          <w:szCs w:val="24"/>
+        </w:rPr>
+        <w:t>Ngoài ra, c</w:t>
+      </w:r>
+      <w:r>
+        <w:rPr>
+          <w:rFonts w:ascii="Times New Roman" w:hAnsi="Times New Roman" w:cs="Times New Roman"/>
+          <w:sz w:val="24"/>
+          <w:szCs w:val="24"/>
+        </w:rPr>
+        <w:t>ông ty cần nhận được nhiều đánh giá hơn từ khách hàng. Trang web “viết bài đánh giá” khuyến khích khách hàng đưa ra những ý kiến cũng như góp ý mới</w:t>
+      </w:r>
+      <w:r>
+        <w:rPr>
+          <w:rFonts w:ascii="Times New Roman" w:hAnsi="Times New Roman" w:cs="Times New Roman"/>
+          <w:sz w:val="24"/>
+          <w:szCs w:val="24"/>
+        </w:rPr>
+        <w:t>, kể cả tích cực lẫn tiêu cực.</w:t>
       </w:r>
     </w:p>
     <w:p>
@@ -2591,7 +2727,6 @@
           <w:szCs w:val="24"/>
         </w:rPr>
         <w:tab/>
-        <w:t>Đưa ra trang web thứ 3 để kiểm soát</w:t>
       </w:r>
       <w:r>
         <w:rPr>
@@ -2599,7 +2734,7 @@
           <w:sz w:val="24"/>
           <w:szCs w:val="24"/>
         </w:rPr>
-        <w:t xml:space="preserve"> cũng như kích thích</w:t>
+        <w:t>Để giải quyết thực trạng công ty cần đưa lên các đánh giá tích cực, hạn chế những đánh giá tiêu cực từ khách hàng đăng tải, chúng em đ</w:t>
       </w:r>
       <w:r>
         <w:rPr>
@@ -2607,7 +2742,47 @@
           <w:sz w:val="24"/>
           <w:szCs w:val="24"/>
         </w:rPr>
-        <w:t xml:space="preserve"> đánh giá của khách hàng. Đối với các đánh giá tích cực, khách hàng có thể lựa chọn </w:t>
+        <w:t>ưa ra trang web thứ 3 để kiểm soát</w:t>
+      </w:r>
+      <w:r>
+        <w:rPr>
+          <w:rFonts w:ascii="Times New Roman" w:hAnsi="Times New Roman" w:cs="Times New Roman"/>
+          <w:sz w:val="24"/>
+          <w:szCs w:val="24"/>
+        </w:rPr>
+        <w:t xml:space="preserve"> </w:t>
+      </w:r>
+      <w:r>
+        <w:rPr>
+          <w:rFonts w:ascii="Times New Roman" w:hAnsi="Times New Roman" w:cs="Times New Roman"/>
+          <w:sz w:val="24"/>
+          <w:szCs w:val="24"/>
+        </w:rPr>
+        <w:t>những đánh giá từ khách hàng.</w:t>
+      </w:r>
+      <w:r>
+        <w:rPr>
+          <w:rFonts w:ascii="Times New Roman" w:hAnsi="Times New Roman" w:cs="Times New Roman"/>
+          <w:sz w:val="24"/>
+          <w:szCs w:val="24"/>
+        </w:rPr>
+        <w:t xml:space="preserve"> </w:t>
+      </w:r>
+      <w:r>
+        <w:rPr>
+          <w:rFonts w:ascii="Times New Roman" w:hAnsi="Times New Roman" w:cs="Times New Roman"/>
+          <w:sz w:val="24"/>
+          <w:szCs w:val="24"/>
+        </w:rPr>
+        <w:t xml:space="preserve">Công ty dịch vụ sẽ cần đưa trang web “Viết bài đánh giá” đến mọi khách hàng của công ty này. </w:t>
+      </w:r>
+      <w:r>
+        <w:rPr>
+          <w:rFonts w:ascii="Times New Roman" w:hAnsi="Times New Roman" w:cs="Times New Roman"/>
+          <w:sz w:val="24"/>
+          <w:szCs w:val="24"/>
+        </w:rPr>
+        <w:t xml:space="preserve">Đối với các đánh giá tích cực, khách hàng có thể lựa chọn </w:t>
       </w:r>
       <w:r>
         <w:rPr>
@@ -2647,7 +2822,7 @@
           <w:sz w:val="24"/>
           <w:szCs w:val="24"/>
         </w:rPr>
-        <w:t xml:space="preserve"> dịch vụ đó</w:t>
+        <w:t xml:space="preserve"> dịch vụ</w:t>
       </w:r>
       <w:r>
         <w:rPr>
@@ -2656,6 +2831,44 @@
           <w:szCs w:val="24"/>
         </w:rPr>
         <w:t xml:space="preserve"> sẽ tiếp nhận và trực tiếp làm việc với khách hàng của mình.</w:t>
+      </w:r>
+    </w:p>
+    <w:p>
+      <w:pPr>
+        <w:jc w:val="both"/>
+        <w:rPr>
+          <w:rFonts w:ascii="Times New Roman" w:hAnsi="Times New Roman" w:cs="Times New Roman"/>
+          <w:sz w:val="24"/>
+          <w:szCs w:val="24"/>
+        </w:rPr>
+      </w:pPr>
+      <w:r>
+        <w:rPr>
+          <w:rFonts w:ascii="Times New Roman" w:hAnsi="Times New Roman" w:cs="Times New Roman"/>
+          <w:sz w:val="24"/>
+          <w:szCs w:val="24"/>
+        </w:rPr>
+        <w:tab/>
+        <w:t>Nhằm giúp công ty nhận được nhiều đánh giá hơn từ khách hàng, việc gửi một trang web “viết bài đánh giá” đến khách hàng sẽ như việc khuyến khích họ đưa ra những đánh giá, nhận xét của mình từ tích cực đến tiêu cực đến công ty dịch vụ.</w:t>
+      </w:r>
+    </w:p>
+    <w:p>
+      <w:pPr>
+        <w:rPr>
+          <w:rFonts w:ascii="Times New Roman" w:hAnsi="Times New Roman" w:cs="Times New Roman"/>
+          <w:b/>
+          <w:bCs/>
+          <w:sz w:val="26"/>
+          <w:szCs w:val="26"/>
+        </w:rPr>
+      </w:pPr>
+      <w:r>
+        <w:rPr>
+          <w:rFonts w:ascii="Times New Roman" w:hAnsi="Times New Roman" w:cs="Times New Roman"/>
+          <w:sz w:val="26"/>
+          <w:szCs w:val="26"/>
+        </w:rPr>
+        <w:br w:type="page"/>
       </w:r>
     </w:p>
     <w:p>
@@ -2677,6 +2890,7 @@
           <w:sz w:val="26"/>
           <w:szCs w:val="26"/>
         </w:rPr>
+        <w:lastRenderedPageBreak/>
         <w:t>Goals</w:t>
       </w:r>
     </w:p>
@@ -2696,7 +2910,6 @@
           <w:szCs w:val="24"/>
         </w:rPr>
         <w:tab/>
-        <w:t>Công ty tăng đánh giá từ 3</w:t>
       </w:r>
       <w:r>
         <w:rPr>
@@ -2704,39 +2917,53 @@
           <w:sz w:val="24"/>
           <w:szCs w:val="24"/>
         </w:rPr>
-        <w:t xml:space="preserve"> sao</w:t>
+        <w:t>Sản phẩm xây dựng với mục đích:</w:t>
       </w:r>
-      <w:r>
+    </w:p>
+    <w:p>
+      <w:pPr>
+        <w:pStyle w:val="ListParagraph"/>
+        <w:numPr>
+          <w:ilvl w:val="0"/>
+          <w:numId w:val="9"/>
+        </w:numPr>
+        <w:jc w:val="both"/>
         <w:rPr>
           <w:rFonts w:ascii="Times New Roman" w:hAnsi="Times New Roman" w:cs="Times New Roman"/>
           <w:sz w:val="24"/>
           <w:szCs w:val="24"/>
         </w:rPr>
-        <w:t xml:space="preserve"> lên 4</w:t>
-      </w:r>
+      </w:pPr>
       <w:r>
         <w:rPr>
           <w:rFonts w:ascii="Times New Roman" w:hAnsi="Times New Roman" w:cs="Times New Roman"/>
           <w:sz w:val="24"/>
           <w:szCs w:val="24"/>
         </w:rPr>
-        <w:t xml:space="preserve"> sao</w:t>
+        <w:t xml:space="preserve">Công ty sẽ tăng lượt đánh giá trên facebook từ 5 đến 50 đánh giá trong tháng đầu tiên sử dụng </w:t>
       </w:r>
-      <w:r>
+    </w:p>
+    <w:p>
+      <w:pPr>
+        <w:pStyle w:val="ListParagraph"/>
+        <w:numPr>
+          <w:ilvl w:val="0"/>
+          <w:numId w:val="9"/>
+        </w:numPr>
+        <w:jc w:val="both"/>
         <w:rPr>
           <w:rFonts w:ascii="Times New Roman" w:hAnsi="Times New Roman" w:cs="Times New Roman"/>
           <w:sz w:val="24"/>
           <w:szCs w:val="24"/>
         </w:rPr>
-        <w:t xml:space="preserve"> ở trang facebook trong năm 2022</w:t>
-      </w:r>
+      </w:pPr>
       <w:r>
         <w:rPr>
           <w:rFonts w:ascii="Times New Roman" w:hAnsi="Times New Roman" w:cs="Times New Roman"/>
           <w:sz w:val="24"/>
           <w:szCs w:val="24"/>
         </w:rPr>
-        <w:t>.</w:t>
+        <w:t>Lượt đánh giá cao sẽ chiếm ưu thế so với các đánh giá thấp.</w:t>
       </w:r>
     </w:p>
     <w:p>
@@ -2845,25 +3072,13 @@
         </w:rPr>
         <w:t>Cơ sở dữ liệu: SQL Server</w:t>
       </w:r>
-    </w:p>
-    <w:p>
-      <w:pPr>
-        <w:rPr>
-          <w:rFonts w:ascii="Times New Roman" w:hAnsi="Times New Roman" w:cs="Times New Roman"/>
-          <w:b/>
-          <w:bCs/>
-          <w:kern w:val="44"/>
-          <w:sz w:val="26"/>
-          <w:szCs w:val="26"/>
-        </w:rPr>
-      </w:pPr>
       <w:r>
         <w:rPr>
           <w:rFonts w:ascii="Times New Roman" w:hAnsi="Times New Roman" w:cs="Times New Roman"/>
-          <w:sz w:val="26"/>
-          <w:szCs w:val="26"/>
-        </w:rPr>
-        <w:br w:type="page"/>
+          <w:sz w:val="24"/>
+          <w:szCs w:val="24"/>
+        </w:rPr>
+        <w:t>.</w:t>
       </w:r>
     </w:p>
     <w:p>
@@ -2885,7 +3100,6 @@
           <w:sz w:val="26"/>
           <w:szCs w:val="26"/>
         </w:rPr>
-        <w:lastRenderedPageBreak/>
         <w:t>TIME ESTIMATION</w:t>
       </w:r>
     </w:p>
@@ -5212,7 +5426,7 @@
         </mc:Choice>
         <mc:Fallback>
           <w:pict>
-            <v:group w14:anchorId="0B220BC7" id="Group 223" o:spid="_x0000_s1026" style="position:absolute;margin-left:0;margin-top:0;width:5.75pt;height:55.05pt;z-index:251663360;mso-height-percent:780;mso-position-horizontal:left;mso-position-horizontal-relative:right-margin-area;mso-position-vertical:bottom;mso-position-vertical-relative:page;mso-height-percent:780;mso-height-relative:bottom-margin-area" coordorigin="2820,4935" coordsize="120,1320" o:gfxdata="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">
+            <v:group w14:anchorId="502AE4CD" id="Group 223" o:spid="_x0000_s1026" style="position:absolute;margin-left:0;margin-top:0;width:5.75pt;height:55.05pt;z-index:251663360;mso-height-percent:780;mso-position-horizontal:left;mso-position-horizontal-relative:right-margin-area;mso-position-vertical:bottom;mso-position-vertical-relative:page;mso-height-percent:780;mso-height-relative:bottom-margin-area" coordorigin="2820,4935" coordsize="120,1320" o:gfxdata="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">
               <v:shapetype id="_x0000_t32" coordsize="21600,21600" o:spt="32" o:oned="t" path="m,l21600,21600e" filled="f">
                 <v:path arrowok="t" fillok="f" o:connecttype="none"/>
                 <o:lock v:ext="edit" shapetype="t"/>
@@ -5825,6 +6039,118 @@
     </w:lvl>
   </w:abstractNum>
   <w:abstractNum w:abstractNumId="1" w15:restartNumberingAfterBreak="0">
+    <w:nsid w:val="03213F3A"/>
+    <w:multiLevelType w:val="hybridMultilevel"/>
+    <w:tmpl w:val="FDECFFC6"/>
+    <w:lvl w:ilvl="0" w:tplc="C4128E66">
+      <w:numFmt w:val="bullet"/>
+      <w:lvlText w:val="+"/>
+      <w:lvlJc w:val="left"/>
+      <w:pPr>
+        <w:ind w:left="720" w:hanging="360"/>
+      </w:pPr>
+      <w:rPr>
+        <w:rFonts w:ascii="Calibri" w:eastAsiaTheme="minorHAnsi" w:hAnsi="Calibri" w:hint="default"/>
+      </w:rPr>
+    </w:lvl>
+    <w:lvl w:ilvl="1" w:tplc="042A0003" w:tentative="1">
+      <w:start w:val="1"/>
+      <w:numFmt w:val="bullet"/>
+      <w:lvlText w:val="o"/>
+      <w:lvlJc w:val="left"/>
+      <w:pPr>
+        <w:ind w:left="1440" w:hanging="360"/>
+      </w:pPr>
+      <w:rPr>
+        <w:rFonts w:ascii="Courier New" w:hAnsi="Courier New" w:cs="Courier New" w:hint="default"/>
+      </w:rPr>
+    </w:lvl>
+    <w:lvl w:ilvl="2" w:tplc="042A0005" w:tentative="1">
+      <w:start w:val="1"/>
+      <w:numFmt w:val="bullet"/>
+      <w:lvlText w:val=""/>
+      <w:lvlJc w:val="left"/>
+      <w:pPr>
+        <w:ind w:left="2160" w:hanging="360"/>
+      </w:pPr>
+      <w:rPr>
+        <w:rFonts w:ascii="Wingdings" w:hAnsi="Wingdings" w:hint="default"/>
+      </w:rPr>
+    </w:lvl>
+    <w:lvl w:ilvl="3" w:tplc="042A0001" w:tentative="1">
+      <w:start w:val="1"/>
+      <w:numFmt w:val="bullet"/>
+      <w:lvlText w:val=""/>
+      <w:lvlJc w:val="left"/>
+      <w:pPr>
+        <w:ind w:left="2880" w:hanging="360"/>
+      </w:pPr>
+      <w:rPr>
+        <w:rFonts w:ascii="Symbol" w:hAnsi="Symbol" w:hint="default"/>
+      </w:rPr>
+    </w:lvl>
+    <w:lvl w:ilvl="4" w:tplc="042A0003" w:tentative="1">
+      <w:start w:val="1"/>
+      <w:numFmt w:val="bullet"/>
+      <w:lvlText w:val="o"/>
+      <w:lvlJc w:val="left"/>
+      <w:pPr>
+        <w:ind w:left="3600" w:hanging="360"/>
+      </w:pPr>
+      <w:rPr>
+        <w:rFonts w:ascii="Courier New" w:hAnsi="Courier New" w:cs="Courier New" w:hint="default"/>
+      </w:rPr>
+    </w:lvl>
+    <w:lvl w:ilvl="5" w:tplc="042A0005" w:tentative="1">
+      <w:start w:val="1"/>
+      <w:numFmt w:val="bullet"/>
+      <w:lvlText w:val=""/>
+      <w:lvlJc w:val="left"/>
+      <w:pPr>
+        <w:ind w:left="4320" w:hanging="360"/>
+      </w:pPr>
+      <w:rPr>
+        <w:rFonts w:ascii="Wingdings" w:hAnsi="Wingdings" w:hint="default"/>
+      </w:rPr>
+    </w:lvl>
+    <w:lvl w:ilvl="6" w:tplc="042A0001" w:tentative="1">
+      <w:start w:val="1"/>
+      <w:numFmt w:val="bullet"/>
+      <w:lvlText w:val=""/>
+      <w:lvlJc w:val="left"/>
+      <w:pPr>
+        <w:ind w:left="5040" w:hanging="360"/>
+      </w:pPr>
+      <w:rPr>
+        <w:rFonts w:ascii="Symbol" w:hAnsi="Symbol" w:hint="default"/>
+      </w:rPr>
+    </w:lvl>
+    <w:lvl w:ilvl="7" w:tplc="042A0003" w:tentative="1">
+      <w:start w:val="1"/>
+      <w:numFmt w:val="bullet"/>
+      <w:lvlText w:val="o"/>
+      <w:lvlJc w:val="left"/>
+      <w:pPr>
+        <w:ind w:left="5760" w:hanging="360"/>
+      </w:pPr>
+      <w:rPr>
+        <w:rFonts w:ascii="Courier New" w:hAnsi="Courier New" w:cs="Courier New" w:hint="default"/>
+      </w:rPr>
+    </w:lvl>
+    <w:lvl w:ilvl="8" w:tplc="042A0005" w:tentative="1">
+      <w:start w:val="1"/>
+      <w:numFmt w:val="bullet"/>
+      <w:lvlText w:val=""/>
+      <w:lvlJc w:val="left"/>
+      <w:pPr>
+        <w:ind w:left="6480" w:hanging="360"/>
+      </w:pPr>
+      <w:rPr>
+        <w:rFonts w:ascii="Wingdings" w:hAnsi="Wingdings" w:hint="default"/>
+      </w:rPr>
+    </w:lvl>
+  </w:abstractNum>
+  <w:abstractNum w:abstractNumId="2" w15:restartNumberingAfterBreak="0">
     <w:nsid w:val="18E240D7"/>
     <w:multiLevelType w:val="hybridMultilevel"/>
     <w:tmpl w:val="964A2108"/>
@@ -5936,7 +6262,119 @@
       </w:rPr>
     </w:lvl>
   </w:abstractNum>
-  <w:abstractNum w:abstractNumId="2" w15:restartNumberingAfterBreak="0">
+  <w:abstractNum w:abstractNumId="3" w15:restartNumberingAfterBreak="0">
+    <w:nsid w:val="1FED04F3"/>
+    <w:multiLevelType w:val="hybridMultilevel"/>
+    <w:tmpl w:val="33B06A56"/>
+    <w:lvl w:ilvl="0" w:tplc="C4128E66">
+      <w:numFmt w:val="bullet"/>
+      <w:lvlText w:val="+"/>
+      <w:lvlJc w:val="left"/>
+      <w:pPr>
+        <w:ind w:left="720" w:hanging="360"/>
+      </w:pPr>
+      <w:rPr>
+        <w:rFonts w:ascii="Calibri" w:eastAsiaTheme="minorHAnsi" w:hAnsi="Calibri" w:hint="default"/>
+      </w:rPr>
+    </w:lvl>
+    <w:lvl w:ilvl="1" w:tplc="042A0003" w:tentative="1">
+      <w:start w:val="1"/>
+      <w:numFmt w:val="bullet"/>
+      <w:lvlText w:val="o"/>
+      <w:lvlJc w:val="left"/>
+      <w:pPr>
+        <w:ind w:left="1440" w:hanging="360"/>
+      </w:pPr>
+      <w:rPr>
+        <w:rFonts w:ascii="Courier New" w:hAnsi="Courier New" w:cs="Courier New" w:hint="default"/>
+      </w:rPr>
+    </w:lvl>
+    <w:lvl w:ilvl="2" w:tplc="042A0005" w:tentative="1">
+      <w:start w:val="1"/>
+      <w:numFmt w:val="bullet"/>
+      <w:lvlText w:val=""/>
+      <w:lvlJc w:val="left"/>
+      <w:pPr>
+        <w:ind w:left="2160" w:hanging="360"/>
+      </w:pPr>
+      <w:rPr>
+        <w:rFonts w:ascii="Wingdings" w:hAnsi="Wingdings" w:hint="default"/>
+      </w:rPr>
+    </w:lvl>
+    <w:lvl w:ilvl="3" w:tplc="042A0001" w:tentative="1">
+      <w:start w:val="1"/>
+      <w:numFmt w:val="bullet"/>
+      <w:lvlText w:val=""/>
+      <w:lvlJc w:val="left"/>
+      <w:pPr>
+        <w:ind w:left="2880" w:hanging="360"/>
+      </w:pPr>
+      <w:rPr>
+        <w:rFonts w:ascii="Symbol" w:hAnsi="Symbol" w:hint="default"/>
+      </w:rPr>
+    </w:lvl>
+    <w:lvl w:ilvl="4" w:tplc="042A0003" w:tentative="1">
+      <w:start w:val="1"/>
+      <w:numFmt w:val="bullet"/>
+      <w:lvlText w:val="o"/>
+      <w:lvlJc w:val="left"/>
+      <w:pPr>
+        <w:ind w:left="3600" w:hanging="360"/>
+      </w:pPr>
+      <w:rPr>
+        <w:rFonts w:ascii="Courier New" w:hAnsi="Courier New" w:cs="Courier New" w:hint="default"/>
+      </w:rPr>
+    </w:lvl>
+    <w:lvl w:ilvl="5" w:tplc="042A0005" w:tentative="1">
+      <w:start w:val="1"/>
+      <w:numFmt w:val="bullet"/>
+      <w:lvlText w:val=""/>
+      <w:lvlJc w:val="left"/>
+      <w:pPr>
+        <w:ind w:left="4320" w:hanging="360"/>
+      </w:pPr>
+      <w:rPr>
+        <w:rFonts w:ascii="Wingdings" w:hAnsi="Wingdings" w:hint="default"/>
+      </w:rPr>
+    </w:lvl>
+    <w:lvl w:ilvl="6" w:tplc="042A0001" w:tentative="1">
+      <w:start w:val="1"/>
+      <w:numFmt w:val="bullet"/>
+      <w:lvlText w:val=""/>
+      <w:lvlJc w:val="left"/>
+      <w:pPr>
+        <w:ind w:left="5040" w:hanging="360"/>
+      </w:pPr>
+      <w:rPr>
+        <w:rFonts w:ascii="Symbol" w:hAnsi="Symbol" w:hint="default"/>
+      </w:rPr>
+    </w:lvl>
+    <w:lvl w:ilvl="7" w:tplc="042A0003" w:tentative="1">
+      <w:start w:val="1"/>
+      <w:numFmt w:val="bullet"/>
+      <w:lvlText w:val="o"/>
+      <w:lvlJc w:val="left"/>
+      <w:pPr>
+        <w:ind w:left="5760" w:hanging="360"/>
+      </w:pPr>
+      <w:rPr>
+        <w:rFonts w:ascii="Courier New" w:hAnsi="Courier New" w:cs="Courier New" w:hint="default"/>
+      </w:rPr>
+    </w:lvl>
+    <w:lvl w:ilvl="8" w:tplc="042A0005" w:tentative="1">
+      <w:start w:val="1"/>
+      <w:numFmt w:val="bullet"/>
+      <w:lvlText w:val=""/>
+      <w:lvlJc w:val="left"/>
+      <w:pPr>
+        <w:ind w:left="6480" w:hanging="360"/>
+      </w:pPr>
+      <w:rPr>
+        <w:rFonts w:ascii="Wingdings" w:hAnsi="Wingdings" w:hint="default"/>
+      </w:rPr>
+    </w:lvl>
+  </w:abstractNum>
+  <w:abstractNum w:abstractNumId="4" w15:restartNumberingAfterBreak="0">
     <w:nsid w:val="347C3A63"/>
     <w:multiLevelType w:val="hybridMultilevel"/>
     <w:tmpl w:val="7444DB80"/>
@@ -6048,7 +6486,119 @@
       </w:rPr>
     </w:lvl>
   </w:abstractNum>
-  <w:abstractNum w:abstractNumId="3" w15:restartNumberingAfterBreak="0">
+  <w:abstractNum w:abstractNumId="5" w15:restartNumberingAfterBreak="0">
+    <w:nsid w:val="3CAC48B7"/>
+    <w:multiLevelType w:val="hybridMultilevel"/>
+    <w:tmpl w:val="AF20D4E2"/>
+    <w:lvl w:ilvl="0" w:tplc="C4128E66">
+      <w:numFmt w:val="bullet"/>
+      <w:lvlText w:val="+"/>
+      <w:lvlJc w:val="left"/>
+      <w:pPr>
+        <w:ind w:left="1140" w:hanging="360"/>
+      </w:pPr>
+      <w:rPr>
+        <w:rFonts w:ascii="Calibri" w:eastAsiaTheme="minorHAnsi" w:hAnsi="Calibri" w:hint="default"/>
+      </w:rPr>
+    </w:lvl>
+    <w:lvl w:ilvl="1" w:tplc="042A0003" w:tentative="1">
+      <w:start w:val="1"/>
+      <w:numFmt w:val="bullet"/>
+      <w:lvlText w:val="o"/>
+      <w:lvlJc w:val="left"/>
+      <w:pPr>
+        <w:ind w:left="1860" w:hanging="360"/>
+      </w:pPr>
+      <w:rPr>
+        <w:rFonts w:ascii="Courier New" w:hAnsi="Courier New" w:cs="Courier New" w:hint="default"/>
+      </w:rPr>
+    </w:lvl>
+    <w:lvl w:ilvl="2" w:tplc="042A0005" w:tentative="1">
+      <w:start w:val="1"/>
+      <w:numFmt w:val="bullet"/>
+      <w:lvlText w:val=""/>
+      <w:lvlJc w:val="left"/>
+      <w:pPr>
+        <w:ind w:left="2580" w:hanging="360"/>
+      </w:pPr>
+      <w:rPr>
+        <w:rFonts w:ascii="Wingdings" w:hAnsi="Wingdings" w:hint="default"/>
+      </w:rPr>
+    </w:lvl>
+    <w:lvl w:ilvl="3" w:tplc="042A0001" w:tentative="1">
+      <w:start w:val="1"/>
+      <w:numFmt w:val="bullet"/>
+      <w:lvlText w:val=""/>
+      <w:lvlJc w:val="left"/>
+      <w:pPr>
+        <w:ind w:left="3300" w:hanging="360"/>
+      </w:pPr>
+      <w:rPr>
+        <w:rFonts w:ascii="Symbol" w:hAnsi="Symbol" w:hint="default"/>
+      </w:rPr>
+    </w:lvl>
+    <w:lvl w:ilvl="4" w:tplc="042A0003" w:tentative="1">
+      <w:start w:val="1"/>
+      <w:numFmt w:val="bullet"/>
+      <w:lvlText w:val="o"/>
+      <w:lvlJc w:val="left"/>
+      <w:pPr>
+        <w:ind w:left="4020" w:hanging="360"/>
+      </w:pPr>
+      <w:rPr>
+        <w:rFonts w:ascii="Courier New" w:hAnsi="Courier New" w:cs="Courier New" w:hint="default"/>
+      </w:rPr>
+    </w:lvl>
+    <w:lvl w:ilvl="5" w:tplc="042A0005" w:tentative="1">
+      <w:start w:val="1"/>
+      <w:numFmt w:val="bullet"/>
+      <w:lvlText w:val=""/>
+      <w:lvlJc w:val="left"/>
+      <w:pPr>
+        <w:ind w:left="4740" w:hanging="360"/>
+      </w:pPr>
+      <w:rPr>
+        <w:rFonts w:ascii="Wingdings" w:hAnsi="Wingdings" w:hint="default"/>
+      </w:rPr>
+    </w:lvl>
+    <w:lvl w:ilvl="6" w:tplc="042A0001" w:tentative="1">
+      <w:start w:val="1"/>
+      <w:numFmt w:val="bullet"/>
+      <w:lvlText w:val=""/>
+      <w:lvlJc w:val="left"/>
+      <w:pPr>
+        <w:ind w:left="5460" w:hanging="360"/>
+      </w:pPr>
+      <w:rPr>
+        <w:rFonts w:ascii="Symbol" w:hAnsi="Symbol" w:hint="default"/>
+      </w:rPr>
+    </w:lvl>
+    <w:lvl w:ilvl="7" w:tplc="042A0003" w:tentative="1">
+      <w:start w:val="1"/>
+      <w:numFmt w:val="bullet"/>
+      <w:lvlText w:val="o"/>
+      <w:lvlJc w:val="left"/>
+      <w:pPr>
+        <w:ind w:left="6180" w:hanging="360"/>
+      </w:pPr>
+      <w:rPr>
+        <w:rFonts w:ascii="Courier New" w:hAnsi="Courier New" w:cs="Courier New" w:hint="default"/>
+      </w:rPr>
+    </w:lvl>
+    <w:lvl w:ilvl="8" w:tplc="042A0005" w:tentative="1">
+      <w:start w:val="1"/>
+      <w:numFmt w:val="bullet"/>
+      <w:lvlText w:val=""/>
+      <w:lvlJc w:val="left"/>
+      <w:pPr>
+        <w:ind w:left="6900" w:hanging="360"/>
+      </w:pPr>
+      <w:rPr>
+        <w:rFonts w:ascii="Wingdings" w:hAnsi="Wingdings" w:hint="default"/>
+      </w:rPr>
+    </w:lvl>
+  </w:abstractNum>
+  <w:abstractNum w:abstractNumId="6" w15:restartNumberingAfterBreak="0">
     <w:nsid w:val="4A9D3F3C"/>
     <w:multiLevelType w:val="hybridMultilevel"/>
     <w:tmpl w:val="2342265E"/>
@@ -6134,7 +6684,7 @@
       </w:pPr>
     </w:lvl>
   </w:abstractNum>
-  <w:abstractNum w:abstractNumId="4" w15:restartNumberingAfterBreak="0">
+  <w:abstractNum w:abstractNumId="7" w15:restartNumberingAfterBreak="0">
     <w:nsid w:val="723B1A50"/>
     <w:multiLevelType w:val="hybridMultilevel"/>
     <w:tmpl w:val="5D7CC6E0"/>
@@ -6246,7 +6796,7 @@
       </w:rPr>
     </w:lvl>
   </w:abstractNum>
-  <w:abstractNum w:abstractNumId="5" w15:restartNumberingAfterBreak="0">
+  <w:abstractNum w:abstractNumId="8" w15:restartNumberingAfterBreak="0">
     <w:nsid w:val="7E8C0B67"/>
     <w:multiLevelType w:val="hybridMultilevel"/>
     <w:tmpl w:val="2DD482B0"/>
@@ -6362,18 +6912,27 @@
     <w:abstractNumId w:val="0"/>
   </w:num>
   <w:num w:numId="2">
+    <w:abstractNumId w:val="4"/>
+  </w:num>
+  <w:num w:numId="3">
     <w:abstractNumId w:val="2"/>
   </w:num>
-  <w:num w:numId="3">
+  <w:num w:numId="4">
+    <w:abstractNumId w:val="8"/>
+  </w:num>
+  <w:num w:numId="5">
+    <w:abstractNumId w:val="7"/>
+  </w:num>
+  <w:num w:numId="6">
+    <w:abstractNumId w:val="6"/>
+  </w:num>
+  <w:num w:numId="7">
     <w:abstractNumId w:val="1"/>
   </w:num>
-  <w:num w:numId="4">
+  <w:num w:numId="8">
     <w:abstractNumId w:val="5"/>
   </w:num>
-  <w:num w:numId="5">
-    <w:abstractNumId w:val="4"/>
-  </w:num>
-  <w:num w:numId="6">
+  <w:num w:numId="9">
     <w:abstractNumId w:val="3"/>
   </w:num>
 </w:numbering>

--- a/Nhom06_ProjectProposal.docx
+++ b/Nhom06_ProjectProposal.docx
@@ -3355,7 +3355,7 @@
               <w:bottom w:val="single" w:sz="8" w:space="0" w:color="000000"/>
               <w:right w:val="single" w:sz="8" w:space="0" w:color="000000"/>
             </w:tcBorders>
-            <w:shd w:val="clear" w:color="auto" w:fill="D9D9D9"/>
+            <w:shd w:val="clear" w:color="auto" w:fill="FFFFFF" w:themeFill="background1"/>
             <w:tcMar>
               <w:top w:w="100" w:type="dxa"/>
               <w:left w:w="100" w:type="dxa"/>
@@ -3393,7 +3393,7 @@
               <w:bottom w:val="single" w:sz="8" w:space="0" w:color="000000"/>
               <w:right w:val="single" w:sz="8" w:space="0" w:color="000000"/>
             </w:tcBorders>
-            <w:shd w:val="clear" w:color="auto" w:fill="D9D9D9"/>
+            <w:shd w:val="clear" w:color="auto" w:fill="FFFFFF" w:themeFill="background1"/>
             <w:tcMar>
               <w:top w:w="100" w:type="dxa"/>
               <w:left w:w="100" w:type="dxa"/>
@@ -3431,6 +3431,7 @@
               <w:bottom w:val="single" w:sz="8" w:space="0" w:color="000000"/>
               <w:right w:val="single" w:sz="8" w:space="0" w:color="000000"/>
             </w:tcBorders>
+            <w:shd w:val="clear" w:color="auto" w:fill="D0CECE" w:themeFill="background2" w:themeFillShade="E6"/>
             <w:tcMar>
               <w:top w:w="100" w:type="dxa"/>
               <w:left w:w="100" w:type="dxa"/>
@@ -3466,6 +3467,7 @@
               <w:bottom w:val="single" w:sz="8" w:space="0" w:color="000000"/>
               <w:right w:val="single" w:sz="8" w:space="0" w:color="000000"/>
             </w:tcBorders>
+            <w:shd w:val="clear" w:color="auto" w:fill="D0CECE" w:themeFill="background2" w:themeFillShade="E6"/>
             <w:tcMar>
               <w:top w:w="100" w:type="dxa"/>
               <w:left w:w="100" w:type="dxa"/>
@@ -3708,6 +3710,7 @@
         <w:tc>
           <w:tcPr>
             <w:tcW w:w="998" w:type="dxa"/>
+            <w:shd w:val="clear" w:color="auto" w:fill="DEEAF6" w:themeFill="accent1" w:themeFillTint="33"/>
             <w:vAlign w:val="center"/>
           </w:tcPr>
           <w:p>
@@ -3735,6 +3738,7 @@
         <w:tc>
           <w:tcPr>
             <w:tcW w:w="2835" w:type="dxa"/>
+            <w:shd w:val="clear" w:color="auto" w:fill="DEEAF6" w:themeFill="accent1" w:themeFillTint="33"/>
             <w:vAlign w:val="center"/>
           </w:tcPr>
           <w:p>
@@ -3763,6 +3767,7 @@
         <w:tc>
           <w:tcPr>
             <w:tcW w:w="1399" w:type="dxa"/>
+            <w:shd w:val="clear" w:color="auto" w:fill="DEEAF6" w:themeFill="accent1" w:themeFillTint="33"/>
             <w:vAlign w:val="center"/>
           </w:tcPr>
           <w:p>
@@ -3778,20 +3783,12 @@
                 <w:szCs w:val="24"/>
               </w:rPr>
             </w:pPr>
-            <w:r>
-              <w:rPr>
-                <w:rFonts w:ascii="Times New Roman" w:hAnsi="Times New Roman" w:cs="Times New Roman"/>
-                <w:bCs/>
-                <w:sz w:val="24"/>
-                <w:szCs w:val="24"/>
-              </w:rPr>
-              <w:t>1 tuần</w:t>
-            </w:r>
           </w:p>
         </w:tc>
         <w:tc>
           <w:tcPr>
             <w:tcW w:w="2000" w:type="dxa"/>
+            <w:shd w:val="clear" w:color="auto" w:fill="DEEAF6" w:themeFill="accent1" w:themeFillTint="33"/>
             <w:vAlign w:val="center"/>
           </w:tcPr>
           <w:p>
@@ -3813,13 +3810,14 @@
                 <w:sz w:val="24"/>
                 <w:szCs w:val="24"/>
               </w:rPr>
-              <w:t>17/02/2022</w:t>
+              <w:t>12/01/2022</w:t>
             </w:r>
           </w:p>
         </w:tc>
         <w:tc>
           <w:tcPr>
             <w:tcW w:w="2050" w:type="dxa"/>
+            <w:shd w:val="clear" w:color="auto" w:fill="DEEAF6" w:themeFill="accent1" w:themeFillTint="33"/>
             <w:vAlign w:val="center"/>
           </w:tcPr>
           <w:p>
@@ -3841,7 +3839,34 @@
                 <w:sz w:val="24"/>
                 <w:szCs w:val="24"/>
               </w:rPr>
-              <w:t>24/02/2022</w:t>
+              <w:t>2</w:t>
+            </w:r>
+            <w:r>
+              <w:rPr>
+                <w:rFonts w:ascii="Times New Roman" w:hAnsi="Times New Roman" w:cs="Times New Roman"/>
+                <w:bCs/>
+                <w:sz w:val="24"/>
+                <w:szCs w:val="24"/>
+              </w:rPr>
+              <w:t>5/0</w:t>
+            </w:r>
+            <w:r>
+              <w:rPr>
+                <w:rFonts w:ascii="Times New Roman" w:hAnsi="Times New Roman" w:cs="Times New Roman"/>
+                <w:bCs/>
+                <w:sz w:val="24"/>
+                <w:szCs w:val="24"/>
+              </w:rPr>
+              <w:t>2</w:t>
+            </w:r>
+            <w:r>
+              <w:rPr>
+                <w:rFonts w:ascii="Times New Roman" w:hAnsi="Times New Roman" w:cs="Times New Roman"/>
+                <w:bCs/>
+                <w:sz w:val="24"/>
+                <w:szCs w:val="24"/>
+              </w:rPr>
+              <w:t>/2022</w:t>
             </w:r>
           </w:p>
         </w:tc>
@@ -3873,7 +3898,16 @@
                 <w:sz w:val="24"/>
                 <w:szCs w:val="24"/>
               </w:rPr>
-              <w:t>2</w:t>
+              <w:t>1</w:t>
+            </w:r>
+            <w:r>
+              <w:rPr>
+                <w:rFonts w:ascii="Times New Roman" w:hAnsi="Times New Roman" w:cs="Times New Roman"/>
+                <w:bCs/>
+                <w:sz w:val="24"/>
+                <w:szCs w:val="24"/>
+              </w:rPr>
+              <w:t>.1</w:t>
             </w:r>
           </w:p>
         </w:tc>
@@ -3901,7 +3935,7 @@
                 <w:sz w:val="24"/>
                 <w:szCs w:val="24"/>
               </w:rPr>
-              <w:t>Khảo sát dự án</w:t>
+              <w:t>Thành lập nhóm</w:t>
             </w:r>
           </w:p>
         </w:tc>
@@ -3930,7 +3964,7 @@
                 <w:sz w:val="24"/>
                 <w:szCs w:val="24"/>
               </w:rPr>
-              <w:t>1 tuần</w:t>
+              <w:t>3 ngày</w:t>
             </w:r>
           </w:p>
         </w:tc>
@@ -3958,7 +3992,7 @@
                 <w:sz w:val="24"/>
                 <w:szCs w:val="24"/>
               </w:rPr>
-              <w:t>24/02/2022</w:t>
+              <w:t>12/01/2022</w:t>
             </w:r>
           </w:p>
         </w:tc>
@@ -3986,7 +4020,7 @@
                 <w:sz w:val="24"/>
                 <w:szCs w:val="24"/>
               </w:rPr>
-              <w:t>03/03/2022</w:t>
+              <w:t>15/01/2022</w:t>
             </w:r>
           </w:p>
         </w:tc>
@@ -4018,7 +4052,7 @@
                 <w:sz w:val="24"/>
                 <w:szCs w:val="24"/>
               </w:rPr>
-              <w:t>2</w:t>
+              <w:t>1.2</w:t>
             </w:r>
           </w:p>
         </w:tc>
@@ -4046,7 +4080,7 @@
                 <w:sz w:val="24"/>
                 <w:szCs w:val="24"/>
               </w:rPr>
-              <w:t xml:space="preserve">Phân tích dữ liệu, yêu cầu </w:t>
+              <w:t>Chọn đề tài</w:t>
             </w:r>
           </w:p>
         </w:tc>
@@ -4075,7 +4109,7 @@
                 <w:sz w:val="24"/>
                 <w:szCs w:val="24"/>
               </w:rPr>
-              <w:t>1 tuần</w:t>
+              <w:t>3 ngày</w:t>
             </w:r>
           </w:p>
         </w:tc>
@@ -4103,7 +4137,7 @@
                 <w:sz w:val="24"/>
                 <w:szCs w:val="24"/>
               </w:rPr>
-              <w:t>03/03/2022</w:t>
+              <w:t>20/01/2022</w:t>
             </w:r>
           </w:p>
         </w:tc>
@@ -4131,7 +4165,1783 @@
                 <w:sz w:val="24"/>
                 <w:szCs w:val="24"/>
               </w:rPr>
-              <w:t>10/03/2022</w:t>
+              <w:t>23/01/2022</w:t>
+            </w:r>
+          </w:p>
+        </w:tc>
+      </w:tr>
+      <w:tr>
+        <w:trPr>
+          <w:trHeight w:hRule="exact" w:val="622"/>
+        </w:trPr>
+        <w:tc>
+          <w:tcPr>
+            <w:tcW w:w="998" w:type="dxa"/>
+            <w:vAlign w:val="center"/>
+          </w:tcPr>
+          <w:p>
+            <w:pPr>
+              <w:pStyle w:val="TableParagraph"/>
+              <w:jc w:val="center"/>
+              <w:rPr>
+                <w:rFonts w:ascii="Times New Roman" w:hAnsi="Times New Roman" w:cs="Times New Roman"/>
+                <w:bCs/>
+                <w:sz w:val="24"/>
+                <w:szCs w:val="24"/>
+              </w:rPr>
+            </w:pPr>
+            <w:r>
+              <w:rPr>
+                <w:rFonts w:ascii="Times New Roman" w:hAnsi="Times New Roman" w:cs="Times New Roman"/>
+                <w:bCs/>
+                <w:sz w:val="24"/>
+                <w:szCs w:val="24"/>
+              </w:rPr>
+              <w:t>1.3</w:t>
+            </w:r>
+          </w:p>
+        </w:tc>
+        <w:tc>
+          <w:tcPr>
+            <w:tcW w:w="2835" w:type="dxa"/>
+            <w:vAlign w:val="center"/>
+          </w:tcPr>
+          <w:p>
+            <w:pPr>
+              <w:pStyle w:val="TableParagraph"/>
+              <w:spacing w:before="1"/>
+              <w:ind w:right="227"/>
+              <w:rPr>
+                <w:rFonts w:ascii="Times New Roman" w:hAnsi="Times New Roman" w:cs="Times New Roman"/>
+                <w:bCs/>
+                <w:sz w:val="24"/>
+                <w:szCs w:val="24"/>
+              </w:rPr>
+            </w:pPr>
+            <w:r>
+              <w:rPr>
+                <w:rFonts w:ascii="Times New Roman" w:hAnsi="Times New Roman" w:cs="Times New Roman"/>
+                <w:bCs/>
+                <w:sz w:val="24"/>
+                <w:szCs w:val="24"/>
+              </w:rPr>
+              <w:t>Tạo/ chỉnh sửa proposal</w:t>
+            </w:r>
+          </w:p>
+        </w:tc>
+        <w:tc>
+          <w:tcPr>
+            <w:tcW w:w="1399" w:type="dxa"/>
+            <w:vAlign w:val="center"/>
+          </w:tcPr>
+          <w:p>
+            <w:pPr>
+              <w:pStyle w:val="TableParagraph"/>
+              <w:spacing w:before="1"/>
+              <w:ind w:right="187"/>
+              <w:jc w:val="center"/>
+              <w:rPr>
+                <w:rFonts w:ascii="Times New Roman" w:hAnsi="Times New Roman" w:cs="Times New Roman"/>
+                <w:bCs/>
+                <w:sz w:val="24"/>
+                <w:szCs w:val="24"/>
+              </w:rPr>
+            </w:pPr>
+            <w:r>
+              <w:rPr>
+                <w:rFonts w:ascii="Times New Roman" w:hAnsi="Times New Roman" w:cs="Times New Roman"/>
+                <w:bCs/>
+                <w:sz w:val="24"/>
+                <w:szCs w:val="24"/>
+              </w:rPr>
+              <w:t>7 ngày</w:t>
+            </w:r>
+          </w:p>
+        </w:tc>
+        <w:tc>
+          <w:tcPr>
+            <w:tcW w:w="2000" w:type="dxa"/>
+            <w:vAlign w:val="center"/>
+          </w:tcPr>
+          <w:p>
+            <w:pPr>
+              <w:pStyle w:val="TableParagraph"/>
+              <w:ind w:right="252"/>
+              <w:jc w:val="center"/>
+              <w:rPr>
+                <w:rFonts w:ascii="Times New Roman" w:hAnsi="Times New Roman" w:cs="Times New Roman"/>
+                <w:bCs/>
+                <w:sz w:val="24"/>
+                <w:szCs w:val="24"/>
+              </w:rPr>
+            </w:pPr>
+            <w:r>
+              <w:rPr>
+                <w:rFonts w:ascii="Times New Roman" w:hAnsi="Times New Roman" w:cs="Times New Roman"/>
+                <w:bCs/>
+                <w:sz w:val="24"/>
+                <w:szCs w:val="24"/>
+              </w:rPr>
+              <w:t>17/02/2022</w:t>
+            </w:r>
+          </w:p>
+        </w:tc>
+        <w:tc>
+          <w:tcPr>
+            <w:tcW w:w="2050" w:type="dxa"/>
+            <w:vAlign w:val="center"/>
+          </w:tcPr>
+          <w:p>
+            <w:pPr>
+              <w:pStyle w:val="TableParagraph"/>
+              <w:ind w:right="386"/>
+              <w:jc w:val="center"/>
+              <w:rPr>
+                <w:rFonts w:ascii="Times New Roman" w:hAnsi="Times New Roman" w:cs="Times New Roman"/>
+                <w:bCs/>
+                <w:sz w:val="24"/>
+                <w:szCs w:val="24"/>
+              </w:rPr>
+            </w:pPr>
+            <w:r>
+              <w:rPr>
+                <w:rFonts w:ascii="Times New Roman" w:hAnsi="Times New Roman" w:cs="Times New Roman"/>
+                <w:bCs/>
+                <w:sz w:val="24"/>
+                <w:szCs w:val="24"/>
+              </w:rPr>
+              <w:t>24/02/2022</w:t>
+            </w:r>
+          </w:p>
+        </w:tc>
+      </w:tr>
+      <w:tr>
+        <w:trPr>
+          <w:trHeight w:hRule="exact" w:val="692"/>
+        </w:trPr>
+        <w:tc>
+          <w:tcPr>
+            <w:tcW w:w="998" w:type="dxa"/>
+            <w:vAlign w:val="center"/>
+          </w:tcPr>
+          <w:p>
+            <w:pPr>
+              <w:pStyle w:val="TableParagraph"/>
+              <w:jc w:val="center"/>
+              <w:rPr>
+                <w:rFonts w:ascii="Times New Roman" w:hAnsi="Times New Roman" w:cs="Times New Roman"/>
+                <w:bCs/>
+                <w:sz w:val="24"/>
+                <w:szCs w:val="24"/>
+              </w:rPr>
+            </w:pPr>
+            <w:r>
+              <w:rPr>
+                <w:rFonts w:ascii="Times New Roman" w:hAnsi="Times New Roman" w:cs="Times New Roman"/>
+                <w:bCs/>
+                <w:sz w:val="24"/>
+                <w:szCs w:val="24"/>
+              </w:rPr>
+              <w:t>1.4</w:t>
+            </w:r>
+          </w:p>
+        </w:tc>
+        <w:tc>
+          <w:tcPr>
+            <w:tcW w:w="2835" w:type="dxa"/>
+            <w:vAlign w:val="center"/>
+          </w:tcPr>
+          <w:p>
+            <w:pPr>
+              <w:pStyle w:val="TableParagraph"/>
+              <w:spacing w:before="1"/>
+              <w:ind w:right="227"/>
+              <w:rPr>
+                <w:rFonts w:ascii="Times New Roman" w:hAnsi="Times New Roman" w:cs="Times New Roman"/>
+                <w:bCs/>
+                <w:sz w:val="24"/>
+                <w:szCs w:val="24"/>
+              </w:rPr>
+            </w:pPr>
+            <w:r>
+              <w:rPr>
+                <w:rFonts w:ascii="Times New Roman" w:hAnsi="Times New Roman" w:cs="Times New Roman"/>
+                <w:bCs/>
+                <w:sz w:val="24"/>
+                <w:szCs w:val="24"/>
+              </w:rPr>
+              <w:t>Chọn ngôn ngữ và các công cụ hỗ trợ</w:t>
+            </w:r>
+          </w:p>
+        </w:tc>
+        <w:tc>
+          <w:tcPr>
+            <w:tcW w:w="1399" w:type="dxa"/>
+            <w:vAlign w:val="center"/>
+          </w:tcPr>
+          <w:p>
+            <w:pPr>
+              <w:pStyle w:val="TableParagraph"/>
+              <w:spacing w:before="1"/>
+              <w:ind w:right="187"/>
+              <w:jc w:val="center"/>
+              <w:rPr>
+                <w:rFonts w:ascii="Times New Roman" w:hAnsi="Times New Roman" w:cs="Times New Roman"/>
+                <w:bCs/>
+                <w:sz w:val="24"/>
+                <w:szCs w:val="24"/>
+              </w:rPr>
+            </w:pPr>
+            <w:r>
+              <w:rPr>
+                <w:rFonts w:ascii="Times New Roman" w:hAnsi="Times New Roman" w:cs="Times New Roman"/>
+                <w:bCs/>
+                <w:sz w:val="24"/>
+                <w:szCs w:val="24"/>
+              </w:rPr>
+              <w:t>1 ngày</w:t>
+            </w:r>
+          </w:p>
+        </w:tc>
+        <w:tc>
+          <w:tcPr>
+            <w:tcW w:w="2000" w:type="dxa"/>
+            <w:vAlign w:val="center"/>
+          </w:tcPr>
+          <w:p>
+            <w:pPr>
+              <w:pStyle w:val="TableParagraph"/>
+              <w:ind w:right="252"/>
+              <w:jc w:val="center"/>
+              <w:rPr>
+                <w:rFonts w:ascii="Times New Roman" w:hAnsi="Times New Roman" w:cs="Times New Roman"/>
+                <w:bCs/>
+                <w:sz w:val="24"/>
+                <w:szCs w:val="24"/>
+              </w:rPr>
+            </w:pPr>
+            <w:r>
+              <w:rPr>
+                <w:rFonts w:ascii="Times New Roman" w:hAnsi="Times New Roman" w:cs="Times New Roman"/>
+                <w:bCs/>
+                <w:sz w:val="24"/>
+                <w:szCs w:val="24"/>
+              </w:rPr>
+              <w:t>24/02/2022</w:t>
+            </w:r>
+          </w:p>
+        </w:tc>
+        <w:tc>
+          <w:tcPr>
+            <w:tcW w:w="2050" w:type="dxa"/>
+            <w:vAlign w:val="center"/>
+          </w:tcPr>
+          <w:p>
+            <w:pPr>
+              <w:pStyle w:val="TableParagraph"/>
+              <w:ind w:right="386"/>
+              <w:jc w:val="center"/>
+              <w:rPr>
+                <w:rFonts w:ascii="Times New Roman" w:hAnsi="Times New Roman" w:cs="Times New Roman"/>
+                <w:bCs/>
+                <w:sz w:val="24"/>
+                <w:szCs w:val="24"/>
+              </w:rPr>
+            </w:pPr>
+            <w:r>
+              <w:rPr>
+                <w:rFonts w:ascii="Times New Roman" w:hAnsi="Times New Roman" w:cs="Times New Roman"/>
+                <w:bCs/>
+                <w:sz w:val="24"/>
+                <w:szCs w:val="24"/>
+              </w:rPr>
+              <w:t>25/02/2022</w:t>
+            </w:r>
+          </w:p>
+        </w:tc>
+      </w:tr>
+      <w:tr>
+        <w:trPr>
+          <w:trHeight w:hRule="exact" w:val="692"/>
+        </w:trPr>
+        <w:tc>
+          <w:tcPr>
+            <w:tcW w:w="998" w:type="dxa"/>
+            <w:shd w:val="clear" w:color="auto" w:fill="DEEAF6" w:themeFill="accent1" w:themeFillTint="33"/>
+            <w:vAlign w:val="center"/>
+          </w:tcPr>
+          <w:p>
+            <w:pPr>
+              <w:pStyle w:val="TableParagraph"/>
+              <w:jc w:val="center"/>
+              <w:rPr>
+                <w:rFonts w:ascii="Times New Roman" w:hAnsi="Times New Roman" w:cs="Times New Roman"/>
+                <w:bCs/>
+                <w:sz w:val="24"/>
+                <w:szCs w:val="24"/>
+              </w:rPr>
+            </w:pPr>
+            <w:r>
+              <w:rPr>
+                <w:rFonts w:ascii="Times New Roman" w:hAnsi="Times New Roman" w:cs="Times New Roman"/>
+                <w:bCs/>
+                <w:sz w:val="24"/>
+                <w:szCs w:val="24"/>
+              </w:rPr>
+              <w:t>2</w:t>
+            </w:r>
+          </w:p>
+        </w:tc>
+        <w:tc>
+          <w:tcPr>
+            <w:tcW w:w="2835" w:type="dxa"/>
+            <w:shd w:val="clear" w:color="auto" w:fill="DEEAF6" w:themeFill="accent1" w:themeFillTint="33"/>
+            <w:vAlign w:val="center"/>
+          </w:tcPr>
+          <w:p>
+            <w:pPr>
+              <w:pStyle w:val="TableParagraph"/>
+              <w:spacing w:before="1"/>
+              <w:ind w:right="227"/>
+              <w:rPr>
+                <w:rFonts w:ascii="Times New Roman" w:hAnsi="Times New Roman" w:cs="Times New Roman"/>
+                <w:bCs/>
+                <w:sz w:val="24"/>
+                <w:szCs w:val="24"/>
+              </w:rPr>
+            </w:pPr>
+            <w:r>
+              <w:rPr>
+                <w:rFonts w:ascii="Times New Roman" w:hAnsi="Times New Roman" w:cs="Times New Roman"/>
+                <w:bCs/>
+                <w:sz w:val="24"/>
+                <w:szCs w:val="24"/>
+              </w:rPr>
+              <w:t>Chuẩn bị triển khai dự án</w:t>
+            </w:r>
+          </w:p>
+        </w:tc>
+        <w:tc>
+          <w:tcPr>
+            <w:tcW w:w="1399" w:type="dxa"/>
+            <w:shd w:val="clear" w:color="auto" w:fill="DEEAF6" w:themeFill="accent1" w:themeFillTint="33"/>
+            <w:vAlign w:val="center"/>
+          </w:tcPr>
+          <w:p>
+            <w:pPr>
+              <w:pStyle w:val="TableParagraph"/>
+              <w:spacing w:before="1"/>
+              <w:ind w:right="187"/>
+              <w:jc w:val="center"/>
+              <w:rPr>
+                <w:rFonts w:ascii="Times New Roman" w:hAnsi="Times New Roman" w:cs="Times New Roman"/>
+                <w:bCs/>
+                <w:sz w:val="24"/>
+                <w:szCs w:val="24"/>
+              </w:rPr>
+            </w:pPr>
+          </w:p>
+        </w:tc>
+        <w:tc>
+          <w:tcPr>
+            <w:tcW w:w="2000" w:type="dxa"/>
+            <w:shd w:val="clear" w:color="auto" w:fill="DEEAF6" w:themeFill="accent1" w:themeFillTint="33"/>
+            <w:vAlign w:val="center"/>
+          </w:tcPr>
+          <w:p>
+            <w:pPr>
+              <w:pStyle w:val="TableParagraph"/>
+              <w:ind w:right="252"/>
+              <w:jc w:val="center"/>
+              <w:rPr>
+                <w:rFonts w:ascii="Times New Roman" w:hAnsi="Times New Roman" w:cs="Times New Roman"/>
+                <w:bCs/>
+                <w:sz w:val="24"/>
+                <w:szCs w:val="24"/>
+              </w:rPr>
+            </w:pPr>
+            <w:r>
+              <w:rPr>
+                <w:rFonts w:ascii="Times New Roman" w:hAnsi="Times New Roman" w:cs="Times New Roman"/>
+                <w:bCs/>
+                <w:sz w:val="24"/>
+                <w:szCs w:val="24"/>
+              </w:rPr>
+              <w:t>2</w:t>
+            </w:r>
+            <w:r>
+              <w:rPr>
+                <w:rFonts w:ascii="Times New Roman" w:hAnsi="Times New Roman" w:cs="Times New Roman"/>
+                <w:bCs/>
+                <w:sz w:val="24"/>
+                <w:szCs w:val="24"/>
+              </w:rPr>
+              <w:t>5</w:t>
+            </w:r>
+            <w:r>
+              <w:rPr>
+                <w:rFonts w:ascii="Times New Roman" w:hAnsi="Times New Roman" w:cs="Times New Roman"/>
+                <w:bCs/>
+                <w:sz w:val="24"/>
+                <w:szCs w:val="24"/>
+              </w:rPr>
+              <w:t>/02/2022</w:t>
+            </w:r>
+          </w:p>
+        </w:tc>
+        <w:tc>
+          <w:tcPr>
+            <w:tcW w:w="2050" w:type="dxa"/>
+            <w:shd w:val="clear" w:color="auto" w:fill="DEEAF6" w:themeFill="accent1" w:themeFillTint="33"/>
+            <w:vAlign w:val="center"/>
+          </w:tcPr>
+          <w:p>
+            <w:pPr>
+              <w:pStyle w:val="TableParagraph"/>
+              <w:ind w:right="386"/>
+              <w:jc w:val="center"/>
+              <w:rPr>
+                <w:rFonts w:ascii="Times New Roman" w:hAnsi="Times New Roman" w:cs="Times New Roman"/>
+                <w:bCs/>
+                <w:sz w:val="24"/>
+                <w:szCs w:val="24"/>
+              </w:rPr>
+            </w:pPr>
+            <w:r>
+              <w:rPr>
+                <w:rFonts w:ascii="Times New Roman" w:hAnsi="Times New Roman" w:cs="Times New Roman"/>
+                <w:bCs/>
+                <w:sz w:val="24"/>
+                <w:szCs w:val="24"/>
+              </w:rPr>
+              <w:t>02</w:t>
+            </w:r>
+            <w:r>
+              <w:rPr>
+                <w:rFonts w:ascii="Times New Roman" w:hAnsi="Times New Roman" w:cs="Times New Roman"/>
+                <w:bCs/>
+                <w:sz w:val="24"/>
+                <w:szCs w:val="24"/>
+              </w:rPr>
+              <w:t>/03/2022</w:t>
+            </w:r>
+          </w:p>
+        </w:tc>
+      </w:tr>
+      <w:tr>
+        <w:trPr>
+          <w:trHeight w:hRule="exact" w:val="622"/>
+        </w:trPr>
+        <w:tc>
+          <w:tcPr>
+            <w:tcW w:w="998" w:type="dxa"/>
+            <w:vAlign w:val="center"/>
+          </w:tcPr>
+          <w:p>
+            <w:pPr>
+              <w:pStyle w:val="TableParagraph"/>
+              <w:jc w:val="center"/>
+              <w:rPr>
+                <w:rFonts w:ascii="Times New Roman" w:hAnsi="Times New Roman" w:cs="Times New Roman"/>
+                <w:bCs/>
+                <w:sz w:val="24"/>
+                <w:szCs w:val="24"/>
+              </w:rPr>
+            </w:pPr>
+            <w:r>
+              <w:rPr>
+                <w:rFonts w:ascii="Times New Roman" w:hAnsi="Times New Roman" w:cs="Times New Roman"/>
+                <w:bCs/>
+                <w:sz w:val="24"/>
+                <w:szCs w:val="24"/>
+              </w:rPr>
+              <w:t>2</w:t>
+            </w:r>
+            <w:r>
+              <w:rPr>
+                <w:rFonts w:ascii="Times New Roman" w:hAnsi="Times New Roman" w:cs="Times New Roman"/>
+                <w:bCs/>
+                <w:sz w:val="24"/>
+                <w:szCs w:val="24"/>
+              </w:rPr>
+              <w:t>.1</w:t>
+            </w:r>
+          </w:p>
+        </w:tc>
+        <w:tc>
+          <w:tcPr>
+            <w:tcW w:w="2835" w:type="dxa"/>
+            <w:vAlign w:val="center"/>
+          </w:tcPr>
+          <w:p>
+            <w:pPr>
+              <w:pStyle w:val="TableParagraph"/>
+              <w:spacing w:before="1"/>
+              <w:ind w:right="227"/>
+              <w:rPr>
+                <w:rFonts w:ascii="Times New Roman" w:hAnsi="Times New Roman" w:cs="Times New Roman"/>
+                <w:bCs/>
+                <w:sz w:val="24"/>
+                <w:szCs w:val="24"/>
+              </w:rPr>
+            </w:pPr>
+            <w:r>
+              <w:rPr>
+                <w:rFonts w:ascii="Times New Roman" w:hAnsi="Times New Roman" w:cs="Times New Roman"/>
+                <w:bCs/>
+                <w:sz w:val="24"/>
+                <w:szCs w:val="24"/>
+              </w:rPr>
+              <w:t>Khảo sát dự án</w:t>
+            </w:r>
+          </w:p>
+        </w:tc>
+        <w:tc>
+          <w:tcPr>
+            <w:tcW w:w="1399" w:type="dxa"/>
+            <w:vAlign w:val="center"/>
+          </w:tcPr>
+          <w:p>
+            <w:pPr>
+              <w:pStyle w:val="TableParagraph"/>
+              <w:spacing w:before="1"/>
+              <w:ind w:right="187"/>
+              <w:jc w:val="center"/>
+              <w:rPr>
+                <w:rFonts w:ascii="Times New Roman" w:hAnsi="Times New Roman" w:cs="Times New Roman"/>
+                <w:bCs/>
+                <w:sz w:val="24"/>
+                <w:szCs w:val="24"/>
+              </w:rPr>
+            </w:pPr>
+            <w:r>
+              <w:rPr>
+                <w:rFonts w:ascii="Times New Roman" w:hAnsi="Times New Roman" w:cs="Times New Roman"/>
+                <w:bCs/>
+                <w:sz w:val="24"/>
+                <w:szCs w:val="24"/>
+              </w:rPr>
+              <w:t>2 ngày</w:t>
+            </w:r>
+          </w:p>
+        </w:tc>
+        <w:tc>
+          <w:tcPr>
+            <w:tcW w:w="2000" w:type="dxa"/>
+            <w:vAlign w:val="center"/>
+          </w:tcPr>
+          <w:p>
+            <w:pPr>
+              <w:pStyle w:val="TableParagraph"/>
+              <w:ind w:right="252"/>
+              <w:jc w:val="center"/>
+              <w:rPr>
+                <w:rFonts w:ascii="Times New Roman" w:hAnsi="Times New Roman" w:cs="Times New Roman"/>
+                <w:bCs/>
+                <w:sz w:val="24"/>
+                <w:szCs w:val="24"/>
+              </w:rPr>
+            </w:pPr>
+            <w:r>
+              <w:rPr>
+                <w:rFonts w:ascii="Times New Roman" w:hAnsi="Times New Roman" w:cs="Times New Roman"/>
+                <w:bCs/>
+                <w:sz w:val="24"/>
+                <w:szCs w:val="24"/>
+              </w:rPr>
+              <w:t>2</w:t>
+            </w:r>
+            <w:r>
+              <w:rPr>
+                <w:rFonts w:ascii="Times New Roman" w:hAnsi="Times New Roman" w:cs="Times New Roman"/>
+                <w:bCs/>
+                <w:sz w:val="24"/>
+                <w:szCs w:val="24"/>
+              </w:rPr>
+              <w:t>5</w:t>
+            </w:r>
+            <w:r>
+              <w:rPr>
+                <w:rFonts w:ascii="Times New Roman" w:hAnsi="Times New Roman" w:cs="Times New Roman"/>
+                <w:bCs/>
+                <w:sz w:val="24"/>
+                <w:szCs w:val="24"/>
+              </w:rPr>
+              <w:t>/02/2022</w:t>
+            </w:r>
+          </w:p>
+        </w:tc>
+        <w:tc>
+          <w:tcPr>
+            <w:tcW w:w="2050" w:type="dxa"/>
+            <w:vAlign w:val="center"/>
+          </w:tcPr>
+          <w:p>
+            <w:pPr>
+              <w:pStyle w:val="TableParagraph"/>
+              <w:ind w:right="386"/>
+              <w:jc w:val="center"/>
+              <w:rPr>
+                <w:rFonts w:ascii="Times New Roman" w:hAnsi="Times New Roman" w:cs="Times New Roman"/>
+                <w:bCs/>
+                <w:sz w:val="24"/>
+                <w:szCs w:val="24"/>
+              </w:rPr>
+            </w:pPr>
+            <w:r>
+              <w:rPr>
+                <w:rFonts w:ascii="Times New Roman" w:hAnsi="Times New Roman" w:cs="Times New Roman"/>
+                <w:bCs/>
+                <w:sz w:val="24"/>
+                <w:szCs w:val="24"/>
+              </w:rPr>
+              <w:t>27</w:t>
+            </w:r>
+            <w:r>
+              <w:rPr>
+                <w:rFonts w:ascii="Times New Roman" w:hAnsi="Times New Roman" w:cs="Times New Roman"/>
+                <w:bCs/>
+                <w:sz w:val="24"/>
+                <w:szCs w:val="24"/>
+              </w:rPr>
+              <w:t>/03/2022</w:t>
+            </w:r>
+          </w:p>
+        </w:tc>
+      </w:tr>
+      <w:tr>
+        <w:trPr>
+          <w:trHeight w:hRule="exact" w:val="622"/>
+        </w:trPr>
+        <w:tc>
+          <w:tcPr>
+            <w:tcW w:w="998" w:type="dxa"/>
+            <w:vAlign w:val="center"/>
+          </w:tcPr>
+          <w:p>
+            <w:pPr>
+              <w:pStyle w:val="TableParagraph"/>
+              <w:jc w:val="center"/>
+              <w:rPr>
+                <w:rFonts w:ascii="Times New Roman" w:hAnsi="Times New Roman" w:cs="Times New Roman"/>
+                <w:bCs/>
+                <w:sz w:val="24"/>
+                <w:szCs w:val="24"/>
+              </w:rPr>
+            </w:pPr>
+            <w:r>
+              <w:rPr>
+                <w:rFonts w:ascii="Times New Roman" w:hAnsi="Times New Roman" w:cs="Times New Roman"/>
+                <w:bCs/>
+                <w:sz w:val="24"/>
+                <w:szCs w:val="24"/>
+              </w:rPr>
+              <w:t>2.2</w:t>
+            </w:r>
+          </w:p>
+        </w:tc>
+        <w:tc>
+          <w:tcPr>
+            <w:tcW w:w="2835" w:type="dxa"/>
+            <w:vAlign w:val="center"/>
+          </w:tcPr>
+          <w:p>
+            <w:pPr>
+              <w:pStyle w:val="TableParagraph"/>
+              <w:spacing w:before="1"/>
+              <w:ind w:right="227"/>
+              <w:rPr>
+                <w:rFonts w:ascii="Times New Roman" w:hAnsi="Times New Roman" w:cs="Times New Roman"/>
+                <w:bCs/>
+                <w:sz w:val="24"/>
+                <w:szCs w:val="24"/>
+              </w:rPr>
+            </w:pPr>
+            <w:r>
+              <w:rPr>
+                <w:rFonts w:ascii="Times New Roman" w:hAnsi="Times New Roman" w:cs="Times New Roman"/>
+                <w:bCs/>
+                <w:sz w:val="24"/>
+                <w:szCs w:val="24"/>
+              </w:rPr>
+              <w:t xml:space="preserve">Phân tích dữ liệu, yêu cầu </w:t>
+            </w:r>
+          </w:p>
+        </w:tc>
+        <w:tc>
+          <w:tcPr>
+            <w:tcW w:w="1399" w:type="dxa"/>
+            <w:vAlign w:val="center"/>
+          </w:tcPr>
+          <w:p>
+            <w:pPr>
+              <w:pStyle w:val="TableParagraph"/>
+              <w:spacing w:before="1"/>
+              <w:ind w:right="187"/>
+              <w:jc w:val="center"/>
+              <w:rPr>
+                <w:rFonts w:ascii="Times New Roman" w:hAnsi="Times New Roman" w:cs="Times New Roman"/>
+                <w:bCs/>
+                <w:sz w:val="24"/>
+                <w:szCs w:val="24"/>
+              </w:rPr>
+            </w:pPr>
+            <w:r>
+              <w:rPr>
+                <w:rFonts w:ascii="Times New Roman" w:hAnsi="Times New Roman" w:cs="Times New Roman"/>
+                <w:bCs/>
+                <w:sz w:val="24"/>
+                <w:szCs w:val="24"/>
+              </w:rPr>
+              <w:t>3 ngày</w:t>
+            </w:r>
+          </w:p>
+        </w:tc>
+        <w:tc>
+          <w:tcPr>
+            <w:tcW w:w="2000" w:type="dxa"/>
+            <w:vAlign w:val="center"/>
+          </w:tcPr>
+          <w:p>
+            <w:pPr>
+              <w:pStyle w:val="TableParagraph"/>
+              <w:ind w:right="252"/>
+              <w:jc w:val="center"/>
+              <w:rPr>
+                <w:rFonts w:ascii="Times New Roman" w:hAnsi="Times New Roman" w:cs="Times New Roman"/>
+                <w:bCs/>
+                <w:sz w:val="24"/>
+                <w:szCs w:val="24"/>
+              </w:rPr>
+            </w:pPr>
+            <w:r>
+              <w:rPr>
+                <w:rFonts w:ascii="Times New Roman" w:hAnsi="Times New Roman" w:cs="Times New Roman"/>
+                <w:bCs/>
+                <w:sz w:val="24"/>
+                <w:szCs w:val="24"/>
+              </w:rPr>
+              <w:t>28</w:t>
+            </w:r>
+            <w:r>
+              <w:rPr>
+                <w:rFonts w:ascii="Times New Roman" w:hAnsi="Times New Roman" w:cs="Times New Roman"/>
+                <w:bCs/>
+                <w:sz w:val="24"/>
+                <w:szCs w:val="24"/>
+              </w:rPr>
+              <w:t>/0</w:t>
+            </w:r>
+            <w:r>
+              <w:rPr>
+                <w:rFonts w:ascii="Times New Roman" w:hAnsi="Times New Roman" w:cs="Times New Roman"/>
+                <w:bCs/>
+                <w:sz w:val="24"/>
+                <w:szCs w:val="24"/>
+              </w:rPr>
+              <w:t>2</w:t>
+            </w:r>
+            <w:r>
+              <w:rPr>
+                <w:rFonts w:ascii="Times New Roman" w:hAnsi="Times New Roman" w:cs="Times New Roman"/>
+                <w:bCs/>
+                <w:sz w:val="24"/>
+                <w:szCs w:val="24"/>
+              </w:rPr>
+              <w:t>/2022</w:t>
+            </w:r>
+          </w:p>
+        </w:tc>
+        <w:tc>
+          <w:tcPr>
+            <w:tcW w:w="2050" w:type="dxa"/>
+            <w:vAlign w:val="center"/>
+          </w:tcPr>
+          <w:p>
+            <w:pPr>
+              <w:pStyle w:val="TableParagraph"/>
+              <w:ind w:right="386"/>
+              <w:jc w:val="center"/>
+              <w:rPr>
+                <w:rFonts w:ascii="Times New Roman" w:hAnsi="Times New Roman" w:cs="Times New Roman"/>
+                <w:bCs/>
+                <w:sz w:val="24"/>
+                <w:szCs w:val="24"/>
+              </w:rPr>
+            </w:pPr>
+            <w:r>
+              <w:rPr>
+                <w:rFonts w:ascii="Times New Roman" w:hAnsi="Times New Roman" w:cs="Times New Roman"/>
+                <w:bCs/>
+                <w:sz w:val="24"/>
+                <w:szCs w:val="24"/>
+              </w:rPr>
+              <w:t>02</w:t>
+            </w:r>
+            <w:r>
+              <w:rPr>
+                <w:rFonts w:ascii="Times New Roman" w:hAnsi="Times New Roman" w:cs="Times New Roman"/>
+                <w:bCs/>
+                <w:sz w:val="24"/>
+                <w:szCs w:val="24"/>
+              </w:rPr>
+              <w:t>/03/2022</w:t>
+            </w:r>
+          </w:p>
+        </w:tc>
+      </w:tr>
+      <w:tr>
+        <w:trPr>
+          <w:trHeight w:hRule="exact" w:val="622"/>
+        </w:trPr>
+        <w:tc>
+          <w:tcPr>
+            <w:tcW w:w="998" w:type="dxa"/>
+            <w:shd w:val="clear" w:color="auto" w:fill="DEEAF6" w:themeFill="accent1" w:themeFillTint="33"/>
+            <w:vAlign w:val="center"/>
+          </w:tcPr>
+          <w:p>
+            <w:pPr>
+              <w:pStyle w:val="TableParagraph"/>
+              <w:jc w:val="center"/>
+              <w:rPr>
+                <w:rFonts w:ascii="Times New Roman" w:hAnsi="Times New Roman" w:cs="Times New Roman"/>
+                <w:bCs/>
+                <w:sz w:val="24"/>
+                <w:szCs w:val="24"/>
+              </w:rPr>
+            </w:pPr>
+            <w:r>
+              <w:rPr>
+                <w:rFonts w:ascii="Times New Roman" w:hAnsi="Times New Roman" w:cs="Times New Roman"/>
+                <w:bCs/>
+                <w:sz w:val="24"/>
+                <w:szCs w:val="24"/>
+              </w:rPr>
+              <w:t>3</w:t>
+            </w:r>
+          </w:p>
+        </w:tc>
+        <w:tc>
+          <w:tcPr>
+            <w:tcW w:w="2835" w:type="dxa"/>
+            <w:shd w:val="clear" w:color="auto" w:fill="DEEAF6" w:themeFill="accent1" w:themeFillTint="33"/>
+            <w:vAlign w:val="center"/>
+          </w:tcPr>
+          <w:p>
+            <w:pPr>
+              <w:pStyle w:val="TableParagraph"/>
+              <w:spacing w:before="1"/>
+              <w:ind w:right="227"/>
+              <w:rPr>
+                <w:rFonts w:ascii="Times New Roman" w:hAnsi="Times New Roman" w:cs="Times New Roman"/>
+                <w:bCs/>
+                <w:sz w:val="24"/>
+                <w:szCs w:val="24"/>
+              </w:rPr>
+            </w:pPr>
+            <w:r>
+              <w:rPr>
+                <w:rFonts w:ascii="Times New Roman" w:hAnsi="Times New Roman" w:cs="Times New Roman"/>
+                <w:bCs/>
+                <w:sz w:val="24"/>
+                <w:szCs w:val="24"/>
+              </w:rPr>
+              <w:t>Thực hiện dự án</w:t>
+            </w:r>
+          </w:p>
+        </w:tc>
+        <w:tc>
+          <w:tcPr>
+            <w:tcW w:w="1399" w:type="dxa"/>
+            <w:shd w:val="clear" w:color="auto" w:fill="DEEAF6" w:themeFill="accent1" w:themeFillTint="33"/>
+            <w:vAlign w:val="center"/>
+          </w:tcPr>
+          <w:p>
+            <w:pPr>
+              <w:pStyle w:val="TableParagraph"/>
+              <w:spacing w:before="1"/>
+              <w:ind w:right="187"/>
+              <w:jc w:val="center"/>
+              <w:rPr>
+                <w:rFonts w:ascii="Times New Roman" w:hAnsi="Times New Roman" w:cs="Times New Roman"/>
+                <w:bCs/>
+                <w:sz w:val="24"/>
+                <w:szCs w:val="24"/>
+              </w:rPr>
+            </w:pPr>
+          </w:p>
+        </w:tc>
+        <w:tc>
+          <w:tcPr>
+            <w:tcW w:w="2000" w:type="dxa"/>
+            <w:shd w:val="clear" w:color="auto" w:fill="DEEAF6" w:themeFill="accent1" w:themeFillTint="33"/>
+            <w:vAlign w:val="center"/>
+          </w:tcPr>
+          <w:p>
+            <w:pPr>
+              <w:pStyle w:val="TableParagraph"/>
+              <w:ind w:right="252"/>
+              <w:jc w:val="center"/>
+              <w:rPr>
+                <w:rFonts w:ascii="Times New Roman" w:hAnsi="Times New Roman" w:cs="Times New Roman"/>
+                <w:bCs/>
+                <w:sz w:val="24"/>
+                <w:szCs w:val="24"/>
+              </w:rPr>
+            </w:pPr>
+            <w:r>
+              <w:rPr>
+                <w:rFonts w:ascii="Times New Roman" w:hAnsi="Times New Roman" w:cs="Times New Roman"/>
+                <w:bCs/>
+                <w:sz w:val="24"/>
+                <w:szCs w:val="24"/>
+              </w:rPr>
+              <w:t>03/03/2022</w:t>
+            </w:r>
+          </w:p>
+        </w:tc>
+        <w:tc>
+          <w:tcPr>
+            <w:tcW w:w="2050" w:type="dxa"/>
+            <w:shd w:val="clear" w:color="auto" w:fill="DEEAF6" w:themeFill="accent1" w:themeFillTint="33"/>
+            <w:vAlign w:val="center"/>
+          </w:tcPr>
+          <w:p>
+            <w:pPr>
+              <w:pStyle w:val="TableParagraph"/>
+              <w:ind w:right="386"/>
+              <w:jc w:val="center"/>
+              <w:rPr>
+                <w:rFonts w:ascii="Times New Roman" w:hAnsi="Times New Roman" w:cs="Times New Roman"/>
+                <w:bCs/>
+                <w:sz w:val="24"/>
+                <w:szCs w:val="24"/>
+              </w:rPr>
+            </w:pPr>
+            <w:r>
+              <w:rPr>
+                <w:rFonts w:ascii="Times New Roman" w:hAnsi="Times New Roman" w:cs="Times New Roman"/>
+                <w:bCs/>
+                <w:sz w:val="24"/>
+                <w:szCs w:val="24"/>
+              </w:rPr>
+              <w:t>11/04/2022</w:t>
+            </w:r>
+          </w:p>
+        </w:tc>
+      </w:tr>
+      <w:tr>
+        <w:trPr>
+          <w:trHeight w:hRule="exact" w:val="711"/>
+        </w:trPr>
+        <w:tc>
+          <w:tcPr>
+            <w:tcW w:w="998" w:type="dxa"/>
+            <w:vAlign w:val="center"/>
+          </w:tcPr>
+          <w:p>
+            <w:pPr>
+              <w:pStyle w:val="TableParagraph"/>
+              <w:jc w:val="center"/>
+              <w:rPr>
+                <w:rFonts w:ascii="Times New Roman" w:hAnsi="Times New Roman" w:cs="Times New Roman"/>
+                <w:bCs/>
+                <w:sz w:val="24"/>
+                <w:szCs w:val="24"/>
+              </w:rPr>
+            </w:pPr>
+            <w:r>
+              <w:rPr>
+                <w:rFonts w:ascii="Times New Roman" w:hAnsi="Times New Roman" w:cs="Times New Roman"/>
+                <w:bCs/>
+                <w:sz w:val="24"/>
+                <w:szCs w:val="24"/>
+              </w:rPr>
+              <w:t>3.1</w:t>
+            </w:r>
+          </w:p>
+        </w:tc>
+        <w:tc>
+          <w:tcPr>
+            <w:tcW w:w="2835" w:type="dxa"/>
+            <w:vAlign w:val="center"/>
+          </w:tcPr>
+          <w:p>
+            <w:pPr>
+              <w:pStyle w:val="TableParagraph"/>
+              <w:spacing w:before="1"/>
+              <w:ind w:right="227"/>
+              <w:rPr>
+                <w:rFonts w:ascii="Times New Roman" w:hAnsi="Times New Roman" w:cs="Times New Roman"/>
+                <w:bCs/>
+                <w:sz w:val="24"/>
+                <w:szCs w:val="24"/>
+              </w:rPr>
+            </w:pPr>
+            <w:r>
+              <w:rPr>
+                <w:rFonts w:ascii="Times New Roman" w:hAnsi="Times New Roman" w:cs="Times New Roman"/>
+                <w:bCs/>
+                <w:sz w:val="24"/>
+                <w:szCs w:val="24"/>
+              </w:rPr>
+              <w:t>Sprint 1</w:t>
+            </w:r>
+          </w:p>
+        </w:tc>
+        <w:tc>
+          <w:tcPr>
+            <w:tcW w:w="1399" w:type="dxa"/>
+            <w:vAlign w:val="center"/>
+          </w:tcPr>
+          <w:p>
+            <w:pPr>
+              <w:pStyle w:val="TableParagraph"/>
+              <w:spacing w:before="1"/>
+              <w:ind w:right="187"/>
+              <w:jc w:val="center"/>
+              <w:rPr>
+                <w:rFonts w:ascii="Times New Roman" w:hAnsi="Times New Roman" w:cs="Times New Roman"/>
+                <w:bCs/>
+                <w:sz w:val="24"/>
+                <w:szCs w:val="24"/>
+              </w:rPr>
+            </w:pPr>
+            <w:r>
+              <w:rPr>
+                <w:rFonts w:ascii="Times New Roman" w:hAnsi="Times New Roman" w:cs="Times New Roman"/>
+                <w:bCs/>
+                <w:sz w:val="24"/>
+                <w:szCs w:val="24"/>
+              </w:rPr>
+              <w:t>7 ngày</w:t>
+            </w:r>
+          </w:p>
+        </w:tc>
+        <w:tc>
+          <w:tcPr>
+            <w:tcW w:w="2000" w:type="dxa"/>
+            <w:vAlign w:val="center"/>
+          </w:tcPr>
+          <w:p>
+            <w:pPr>
+              <w:pStyle w:val="TableParagraph"/>
+              <w:ind w:right="252"/>
+              <w:jc w:val="center"/>
+              <w:rPr>
+                <w:rFonts w:ascii="Times New Roman" w:hAnsi="Times New Roman" w:cs="Times New Roman"/>
+                <w:bCs/>
+                <w:sz w:val="24"/>
+                <w:szCs w:val="24"/>
+              </w:rPr>
+            </w:pPr>
+            <w:r>
+              <w:rPr>
+                <w:rFonts w:ascii="Times New Roman" w:hAnsi="Times New Roman" w:cs="Times New Roman"/>
+                <w:bCs/>
+                <w:sz w:val="24"/>
+                <w:szCs w:val="24"/>
+              </w:rPr>
+              <w:t>03</w:t>
+            </w:r>
+            <w:r>
+              <w:rPr>
+                <w:rFonts w:ascii="Times New Roman" w:hAnsi="Times New Roman" w:cs="Times New Roman"/>
+                <w:bCs/>
+                <w:sz w:val="24"/>
+                <w:szCs w:val="24"/>
+              </w:rPr>
+              <w:t>/03/2022</w:t>
+            </w:r>
+          </w:p>
+        </w:tc>
+        <w:tc>
+          <w:tcPr>
+            <w:tcW w:w="2050" w:type="dxa"/>
+            <w:vAlign w:val="center"/>
+          </w:tcPr>
+          <w:p>
+            <w:pPr>
+              <w:pStyle w:val="TableParagraph"/>
+              <w:ind w:right="386"/>
+              <w:jc w:val="center"/>
+              <w:rPr>
+                <w:rFonts w:ascii="Times New Roman" w:hAnsi="Times New Roman" w:cs="Times New Roman"/>
+                <w:bCs/>
+                <w:sz w:val="24"/>
+                <w:szCs w:val="24"/>
+              </w:rPr>
+            </w:pPr>
+            <w:r>
+              <w:rPr>
+                <w:rFonts w:ascii="Times New Roman" w:hAnsi="Times New Roman" w:cs="Times New Roman"/>
+                <w:bCs/>
+                <w:sz w:val="24"/>
+                <w:szCs w:val="24"/>
+              </w:rPr>
+              <w:t>10</w:t>
+            </w:r>
+            <w:r>
+              <w:rPr>
+                <w:rFonts w:ascii="Times New Roman" w:hAnsi="Times New Roman" w:cs="Times New Roman"/>
+                <w:bCs/>
+                <w:sz w:val="24"/>
+                <w:szCs w:val="24"/>
+              </w:rPr>
+              <w:t>/0</w:t>
+            </w:r>
+            <w:r>
+              <w:rPr>
+                <w:rFonts w:ascii="Times New Roman" w:hAnsi="Times New Roman" w:cs="Times New Roman"/>
+                <w:bCs/>
+                <w:sz w:val="24"/>
+                <w:szCs w:val="24"/>
+              </w:rPr>
+              <w:t>3</w:t>
+            </w:r>
+            <w:r>
+              <w:rPr>
+                <w:rFonts w:ascii="Times New Roman" w:hAnsi="Times New Roman" w:cs="Times New Roman"/>
+                <w:bCs/>
+                <w:sz w:val="24"/>
+                <w:szCs w:val="24"/>
+              </w:rPr>
+              <w:t>/2022</w:t>
+            </w:r>
+          </w:p>
+        </w:tc>
+      </w:tr>
+      <w:tr>
+        <w:trPr>
+          <w:trHeight w:hRule="exact" w:val="706"/>
+        </w:trPr>
+        <w:tc>
+          <w:tcPr>
+            <w:tcW w:w="998" w:type="dxa"/>
+            <w:vAlign w:val="center"/>
+          </w:tcPr>
+          <w:p>
+            <w:pPr>
+              <w:pStyle w:val="TableParagraph"/>
+              <w:jc w:val="center"/>
+              <w:rPr>
+                <w:rFonts w:ascii="Times New Roman" w:hAnsi="Times New Roman" w:cs="Times New Roman"/>
+                <w:bCs/>
+                <w:sz w:val="24"/>
+                <w:szCs w:val="24"/>
+              </w:rPr>
+            </w:pPr>
+            <w:r>
+              <w:rPr>
+                <w:rFonts w:ascii="Times New Roman" w:hAnsi="Times New Roman" w:cs="Times New Roman"/>
+                <w:bCs/>
+                <w:sz w:val="24"/>
+                <w:szCs w:val="24"/>
+              </w:rPr>
+              <w:t>3.</w:t>
+            </w:r>
+            <w:r>
+              <w:rPr>
+                <w:rFonts w:ascii="Times New Roman" w:hAnsi="Times New Roman" w:cs="Times New Roman"/>
+                <w:bCs/>
+                <w:sz w:val="24"/>
+                <w:szCs w:val="24"/>
+              </w:rPr>
+              <w:t>2</w:t>
+            </w:r>
+          </w:p>
+        </w:tc>
+        <w:tc>
+          <w:tcPr>
+            <w:tcW w:w="2835" w:type="dxa"/>
+            <w:vAlign w:val="center"/>
+          </w:tcPr>
+          <w:p>
+            <w:pPr>
+              <w:pStyle w:val="TableParagraph"/>
+              <w:spacing w:before="1"/>
+              <w:ind w:right="227"/>
+              <w:rPr>
+                <w:rFonts w:ascii="Times New Roman" w:hAnsi="Times New Roman" w:cs="Times New Roman"/>
+                <w:bCs/>
+                <w:sz w:val="24"/>
+                <w:szCs w:val="24"/>
+              </w:rPr>
+            </w:pPr>
+            <w:r>
+              <w:rPr>
+                <w:rFonts w:ascii="Times New Roman" w:hAnsi="Times New Roman" w:cs="Times New Roman"/>
+                <w:bCs/>
+                <w:sz w:val="24"/>
+                <w:szCs w:val="24"/>
+              </w:rPr>
+              <w:t xml:space="preserve">Sprint </w:t>
+            </w:r>
+            <w:r>
+              <w:rPr>
+                <w:rFonts w:ascii="Times New Roman" w:hAnsi="Times New Roman" w:cs="Times New Roman"/>
+                <w:bCs/>
+                <w:sz w:val="24"/>
+                <w:szCs w:val="24"/>
+              </w:rPr>
+              <w:t>2</w:t>
+            </w:r>
+          </w:p>
+        </w:tc>
+        <w:tc>
+          <w:tcPr>
+            <w:tcW w:w="1399" w:type="dxa"/>
+            <w:vAlign w:val="center"/>
+          </w:tcPr>
+          <w:p>
+            <w:pPr>
+              <w:pStyle w:val="TableParagraph"/>
+              <w:spacing w:before="1"/>
+              <w:ind w:right="187"/>
+              <w:jc w:val="center"/>
+              <w:rPr>
+                <w:rFonts w:ascii="Times New Roman" w:hAnsi="Times New Roman" w:cs="Times New Roman"/>
+                <w:bCs/>
+                <w:sz w:val="24"/>
+                <w:szCs w:val="24"/>
+              </w:rPr>
+            </w:pPr>
+            <w:r>
+              <w:rPr>
+                <w:rFonts w:ascii="Times New Roman" w:hAnsi="Times New Roman" w:cs="Times New Roman"/>
+                <w:bCs/>
+                <w:sz w:val="24"/>
+                <w:szCs w:val="24"/>
+              </w:rPr>
+              <w:t>7 ngày</w:t>
+            </w:r>
+          </w:p>
+        </w:tc>
+        <w:tc>
+          <w:tcPr>
+            <w:tcW w:w="2000" w:type="dxa"/>
+            <w:vAlign w:val="center"/>
+          </w:tcPr>
+          <w:p>
+            <w:pPr>
+              <w:pStyle w:val="TableParagraph"/>
+              <w:ind w:right="252"/>
+              <w:jc w:val="center"/>
+              <w:rPr>
+                <w:rFonts w:ascii="Times New Roman" w:hAnsi="Times New Roman" w:cs="Times New Roman"/>
+                <w:bCs/>
+                <w:sz w:val="24"/>
+                <w:szCs w:val="24"/>
+              </w:rPr>
+            </w:pPr>
+            <w:r>
+              <w:rPr>
+                <w:rFonts w:ascii="Times New Roman" w:hAnsi="Times New Roman" w:cs="Times New Roman"/>
+                <w:bCs/>
+                <w:sz w:val="24"/>
+                <w:szCs w:val="24"/>
+              </w:rPr>
+              <w:t>11/03/2022</w:t>
+            </w:r>
+          </w:p>
+        </w:tc>
+        <w:tc>
+          <w:tcPr>
+            <w:tcW w:w="2050" w:type="dxa"/>
+            <w:vAlign w:val="center"/>
+          </w:tcPr>
+          <w:p>
+            <w:pPr>
+              <w:pStyle w:val="TableParagraph"/>
+              <w:ind w:right="386"/>
+              <w:jc w:val="center"/>
+              <w:rPr>
+                <w:rFonts w:ascii="Times New Roman" w:hAnsi="Times New Roman" w:cs="Times New Roman"/>
+                <w:bCs/>
+                <w:sz w:val="24"/>
+                <w:szCs w:val="24"/>
+              </w:rPr>
+            </w:pPr>
+            <w:r>
+              <w:rPr>
+                <w:rFonts w:ascii="Times New Roman" w:hAnsi="Times New Roman" w:cs="Times New Roman"/>
+                <w:bCs/>
+                <w:sz w:val="24"/>
+                <w:szCs w:val="24"/>
+              </w:rPr>
+              <w:t>17/03/2022</w:t>
+            </w:r>
+          </w:p>
+        </w:tc>
+      </w:tr>
+      <w:tr>
+        <w:trPr>
+          <w:trHeight w:hRule="exact" w:val="703"/>
+        </w:trPr>
+        <w:tc>
+          <w:tcPr>
+            <w:tcW w:w="998" w:type="dxa"/>
+            <w:vAlign w:val="center"/>
+          </w:tcPr>
+          <w:p>
+            <w:pPr>
+              <w:pStyle w:val="TableParagraph"/>
+              <w:jc w:val="center"/>
+              <w:rPr>
+                <w:rFonts w:ascii="Times New Roman" w:hAnsi="Times New Roman" w:cs="Times New Roman"/>
+                <w:bCs/>
+                <w:sz w:val="24"/>
+                <w:szCs w:val="24"/>
+              </w:rPr>
+            </w:pPr>
+            <w:r>
+              <w:rPr>
+                <w:rFonts w:ascii="Times New Roman" w:hAnsi="Times New Roman" w:cs="Times New Roman"/>
+                <w:bCs/>
+                <w:sz w:val="24"/>
+                <w:szCs w:val="24"/>
+              </w:rPr>
+              <w:t>3.</w:t>
+            </w:r>
+            <w:r>
+              <w:rPr>
+                <w:rFonts w:ascii="Times New Roman" w:hAnsi="Times New Roman" w:cs="Times New Roman"/>
+                <w:bCs/>
+                <w:sz w:val="24"/>
+                <w:szCs w:val="24"/>
+              </w:rPr>
+              <w:t>3</w:t>
+            </w:r>
+          </w:p>
+        </w:tc>
+        <w:tc>
+          <w:tcPr>
+            <w:tcW w:w="2835" w:type="dxa"/>
+            <w:vAlign w:val="center"/>
+          </w:tcPr>
+          <w:p>
+            <w:pPr>
+              <w:pStyle w:val="TableParagraph"/>
+              <w:spacing w:before="1"/>
+              <w:ind w:right="227"/>
+              <w:rPr>
+                <w:rFonts w:ascii="Times New Roman" w:hAnsi="Times New Roman" w:cs="Times New Roman"/>
+                <w:bCs/>
+                <w:sz w:val="24"/>
+                <w:szCs w:val="24"/>
+              </w:rPr>
+            </w:pPr>
+            <w:r>
+              <w:rPr>
+                <w:rFonts w:ascii="Times New Roman" w:hAnsi="Times New Roman" w:cs="Times New Roman"/>
+                <w:bCs/>
+                <w:sz w:val="24"/>
+                <w:szCs w:val="24"/>
+              </w:rPr>
+              <w:t xml:space="preserve">Sprint </w:t>
+            </w:r>
+            <w:r>
+              <w:rPr>
+                <w:rFonts w:ascii="Times New Roman" w:hAnsi="Times New Roman" w:cs="Times New Roman"/>
+                <w:bCs/>
+                <w:sz w:val="24"/>
+                <w:szCs w:val="24"/>
+              </w:rPr>
+              <w:t>3</w:t>
+            </w:r>
+          </w:p>
+        </w:tc>
+        <w:tc>
+          <w:tcPr>
+            <w:tcW w:w="1399" w:type="dxa"/>
+            <w:vAlign w:val="center"/>
+          </w:tcPr>
+          <w:p>
+            <w:pPr>
+              <w:pStyle w:val="TableParagraph"/>
+              <w:spacing w:before="1"/>
+              <w:ind w:right="187"/>
+              <w:jc w:val="center"/>
+              <w:rPr>
+                <w:rFonts w:ascii="Times New Roman" w:hAnsi="Times New Roman" w:cs="Times New Roman"/>
+                <w:bCs/>
+                <w:sz w:val="24"/>
+                <w:szCs w:val="24"/>
+              </w:rPr>
+            </w:pPr>
+            <w:r>
+              <w:rPr>
+                <w:rFonts w:ascii="Times New Roman" w:hAnsi="Times New Roman" w:cs="Times New Roman"/>
+                <w:bCs/>
+                <w:sz w:val="24"/>
+                <w:szCs w:val="24"/>
+              </w:rPr>
+              <w:t>7 ngày</w:t>
+            </w:r>
+          </w:p>
+        </w:tc>
+        <w:tc>
+          <w:tcPr>
+            <w:tcW w:w="2000" w:type="dxa"/>
+            <w:vAlign w:val="center"/>
+          </w:tcPr>
+          <w:p>
+            <w:pPr>
+              <w:pStyle w:val="TableParagraph"/>
+              <w:ind w:right="252"/>
+              <w:jc w:val="center"/>
+              <w:rPr>
+                <w:rFonts w:ascii="Times New Roman" w:hAnsi="Times New Roman" w:cs="Times New Roman"/>
+                <w:bCs/>
+                <w:sz w:val="24"/>
+                <w:szCs w:val="24"/>
+              </w:rPr>
+            </w:pPr>
+            <w:r>
+              <w:rPr>
+                <w:rFonts w:ascii="Times New Roman" w:hAnsi="Times New Roman" w:cs="Times New Roman"/>
+                <w:bCs/>
+                <w:sz w:val="24"/>
+                <w:szCs w:val="24"/>
+              </w:rPr>
+              <w:t>18/03/2022</w:t>
+            </w:r>
+          </w:p>
+        </w:tc>
+        <w:tc>
+          <w:tcPr>
+            <w:tcW w:w="2050" w:type="dxa"/>
+            <w:vAlign w:val="center"/>
+          </w:tcPr>
+          <w:p>
+            <w:pPr>
+              <w:pStyle w:val="TableParagraph"/>
+              <w:ind w:right="386"/>
+              <w:jc w:val="center"/>
+              <w:rPr>
+                <w:rFonts w:ascii="Times New Roman" w:hAnsi="Times New Roman" w:cs="Times New Roman"/>
+                <w:bCs/>
+                <w:sz w:val="24"/>
+                <w:szCs w:val="24"/>
+              </w:rPr>
+            </w:pPr>
+            <w:r>
+              <w:rPr>
+                <w:rFonts w:ascii="Times New Roman" w:hAnsi="Times New Roman" w:cs="Times New Roman"/>
+                <w:bCs/>
+                <w:sz w:val="24"/>
+                <w:szCs w:val="24"/>
+              </w:rPr>
+              <w:t>24/03/2022</w:t>
+            </w:r>
+          </w:p>
+        </w:tc>
+      </w:tr>
+      <w:tr>
+        <w:trPr>
+          <w:trHeight w:hRule="exact" w:val="713"/>
+        </w:trPr>
+        <w:tc>
+          <w:tcPr>
+            <w:tcW w:w="998" w:type="dxa"/>
+            <w:vAlign w:val="center"/>
+          </w:tcPr>
+          <w:p>
+            <w:pPr>
+              <w:pStyle w:val="TableParagraph"/>
+              <w:jc w:val="center"/>
+              <w:rPr>
+                <w:rFonts w:ascii="Times New Roman" w:hAnsi="Times New Roman" w:cs="Times New Roman"/>
+                <w:bCs/>
+                <w:sz w:val="24"/>
+                <w:szCs w:val="24"/>
+              </w:rPr>
+            </w:pPr>
+            <w:r>
+              <w:rPr>
+                <w:rFonts w:ascii="Times New Roman" w:hAnsi="Times New Roman" w:cs="Times New Roman"/>
+                <w:bCs/>
+                <w:sz w:val="24"/>
+                <w:szCs w:val="24"/>
+              </w:rPr>
+              <w:t>3.</w:t>
+            </w:r>
+            <w:r>
+              <w:rPr>
+                <w:rFonts w:ascii="Times New Roman" w:hAnsi="Times New Roman" w:cs="Times New Roman"/>
+                <w:bCs/>
+                <w:sz w:val="24"/>
+                <w:szCs w:val="24"/>
+              </w:rPr>
+              <w:t>4</w:t>
+            </w:r>
+          </w:p>
+        </w:tc>
+        <w:tc>
+          <w:tcPr>
+            <w:tcW w:w="2835" w:type="dxa"/>
+            <w:vAlign w:val="center"/>
+          </w:tcPr>
+          <w:p>
+            <w:pPr>
+              <w:pStyle w:val="TableParagraph"/>
+              <w:spacing w:before="1"/>
+              <w:ind w:right="227"/>
+              <w:rPr>
+                <w:rFonts w:ascii="Times New Roman" w:hAnsi="Times New Roman" w:cs="Times New Roman"/>
+                <w:bCs/>
+                <w:sz w:val="24"/>
+                <w:szCs w:val="24"/>
+              </w:rPr>
+            </w:pPr>
+            <w:r>
+              <w:rPr>
+                <w:rFonts w:ascii="Times New Roman" w:hAnsi="Times New Roman" w:cs="Times New Roman"/>
+                <w:bCs/>
+                <w:sz w:val="24"/>
+                <w:szCs w:val="24"/>
+              </w:rPr>
+              <w:t xml:space="preserve">Sprint </w:t>
+            </w:r>
+            <w:r>
+              <w:rPr>
+                <w:rFonts w:ascii="Times New Roman" w:hAnsi="Times New Roman" w:cs="Times New Roman"/>
+                <w:bCs/>
+                <w:sz w:val="24"/>
+                <w:szCs w:val="24"/>
+              </w:rPr>
+              <w:t>4</w:t>
+            </w:r>
+          </w:p>
+        </w:tc>
+        <w:tc>
+          <w:tcPr>
+            <w:tcW w:w="1399" w:type="dxa"/>
+            <w:vAlign w:val="center"/>
+          </w:tcPr>
+          <w:p>
+            <w:pPr>
+              <w:pStyle w:val="TableParagraph"/>
+              <w:spacing w:before="1"/>
+              <w:ind w:right="187"/>
+              <w:jc w:val="center"/>
+              <w:rPr>
+                <w:rFonts w:ascii="Times New Roman" w:hAnsi="Times New Roman" w:cs="Times New Roman"/>
+                <w:bCs/>
+                <w:sz w:val="24"/>
+                <w:szCs w:val="24"/>
+              </w:rPr>
+            </w:pPr>
+            <w:r>
+              <w:rPr>
+                <w:rFonts w:ascii="Times New Roman" w:hAnsi="Times New Roman" w:cs="Times New Roman"/>
+                <w:bCs/>
+                <w:sz w:val="24"/>
+                <w:szCs w:val="24"/>
+              </w:rPr>
+              <w:t>7 ngày</w:t>
+            </w:r>
+          </w:p>
+        </w:tc>
+        <w:tc>
+          <w:tcPr>
+            <w:tcW w:w="2000" w:type="dxa"/>
+            <w:vAlign w:val="center"/>
+          </w:tcPr>
+          <w:p>
+            <w:pPr>
+              <w:pStyle w:val="TableParagraph"/>
+              <w:ind w:right="252"/>
+              <w:jc w:val="center"/>
+              <w:rPr>
+                <w:rFonts w:ascii="Times New Roman" w:hAnsi="Times New Roman" w:cs="Times New Roman"/>
+                <w:bCs/>
+                <w:sz w:val="24"/>
+                <w:szCs w:val="24"/>
+              </w:rPr>
+            </w:pPr>
+            <w:r>
+              <w:rPr>
+                <w:rFonts w:ascii="Times New Roman" w:hAnsi="Times New Roman" w:cs="Times New Roman"/>
+                <w:bCs/>
+                <w:sz w:val="24"/>
+                <w:szCs w:val="24"/>
+              </w:rPr>
+              <w:t>25/03/2022</w:t>
+            </w:r>
+          </w:p>
+        </w:tc>
+        <w:tc>
+          <w:tcPr>
+            <w:tcW w:w="2050" w:type="dxa"/>
+            <w:vAlign w:val="center"/>
+          </w:tcPr>
+          <w:p>
+            <w:pPr>
+              <w:pStyle w:val="TableParagraph"/>
+              <w:ind w:right="386"/>
+              <w:jc w:val="center"/>
+              <w:rPr>
+                <w:rFonts w:ascii="Times New Roman" w:hAnsi="Times New Roman" w:cs="Times New Roman"/>
+                <w:bCs/>
+                <w:sz w:val="24"/>
+                <w:szCs w:val="24"/>
+              </w:rPr>
+            </w:pPr>
+            <w:r>
+              <w:rPr>
+                <w:rFonts w:ascii="Times New Roman" w:hAnsi="Times New Roman" w:cs="Times New Roman"/>
+                <w:bCs/>
+                <w:sz w:val="24"/>
+                <w:szCs w:val="24"/>
+              </w:rPr>
+              <w:t>31/03/2022</w:t>
+            </w:r>
+          </w:p>
+        </w:tc>
+      </w:tr>
+      <w:tr>
+        <w:trPr>
+          <w:trHeight w:hRule="exact" w:val="709"/>
+        </w:trPr>
+        <w:tc>
+          <w:tcPr>
+            <w:tcW w:w="998" w:type="dxa"/>
+            <w:vAlign w:val="center"/>
+          </w:tcPr>
+          <w:p>
+            <w:pPr>
+              <w:pStyle w:val="TableParagraph"/>
+              <w:jc w:val="center"/>
+              <w:rPr>
+                <w:rFonts w:ascii="Times New Roman" w:hAnsi="Times New Roman" w:cs="Times New Roman"/>
+                <w:bCs/>
+                <w:sz w:val="24"/>
+                <w:szCs w:val="24"/>
+              </w:rPr>
+            </w:pPr>
+            <w:r>
+              <w:rPr>
+                <w:rFonts w:ascii="Times New Roman" w:hAnsi="Times New Roman" w:cs="Times New Roman"/>
+                <w:bCs/>
+                <w:sz w:val="24"/>
+                <w:szCs w:val="24"/>
+              </w:rPr>
+              <w:t>3.5</w:t>
+            </w:r>
+          </w:p>
+        </w:tc>
+        <w:tc>
+          <w:tcPr>
+            <w:tcW w:w="2835" w:type="dxa"/>
+            <w:vAlign w:val="center"/>
+          </w:tcPr>
+          <w:p>
+            <w:pPr>
+              <w:pStyle w:val="TableParagraph"/>
+              <w:spacing w:before="1"/>
+              <w:ind w:right="227"/>
+              <w:rPr>
+                <w:rFonts w:ascii="Times New Roman" w:hAnsi="Times New Roman" w:cs="Times New Roman"/>
+                <w:bCs/>
+                <w:sz w:val="24"/>
+                <w:szCs w:val="24"/>
+              </w:rPr>
+            </w:pPr>
+            <w:r>
+              <w:rPr>
+                <w:rFonts w:ascii="Times New Roman" w:hAnsi="Times New Roman" w:cs="Times New Roman"/>
+                <w:bCs/>
+                <w:sz w:val="24"/>
+                <w:szCs w:val="24"/>
+              </w:rPr>
+              <w:t>Hoàn thiện dự ản</w:t>
+            </w:r>
+          </w:p>
+        </w:tc>
+        <w:tc>
+          <w:tcPr>
+            <w:tcW w:w="1399" w:type="dxa"/>
+            <w:vAlign w:val="center"/>
+          </w:tcPr>
+          <w:p>
+            <w:pPr>
+              <w:pStyle w:val="TableParagraph"/>
+              <w:spacing w:before="1"/>
+              <w:ind w:right="187"/>
+              <w:jc w:val="center"/>
+              <w:rPr>
+                <w:rFonts w:ascii="Times New Roman" w:hAnsi="Times New Roman" w:cs="Times New Roman"/>
+                <w:bCs/>
+                <w:sz w:val="24"/>
+                <w:szCs w:val="24"/>
+              </w:rPr>
+            </w:pPr>
+            <w:r>
+              <w:rPr>
+                <w:rFonts w:ascii="Times New Roman" w:hAnsi="Times New Roman" w:cs="Times New Roman"/>
+                <w:bCs/>
+                <w:sz w:val="24"/>
+                <w:szCs w:val="24"/>
+              </w:rPr>
+              <w:t xml:space="preserve">10 ngày </w:t>
+            </w:r>
+          </w:p>
+        </w:tc>
+        <w:tc>
+          <w:tcPr>
+            <w:tcW w:w="2000" w:type="dxa"/>
+            <w:vAlign w:val="center"/>
+          </w:tcPr>
+          <w:p>
+            <w:pPr>
+              <w:pStyle w:val="TableParagraph"/>
+              <w:ind w:right="252"/>
+              <w:jc w:val="center"/>
+              <w:rPr>
+                <w:rFonts w:ascii="Times New Roman" w:hAnsi="Times New Roman" w:cs="Times New Roman"/>
+                <w:bCs/>
+                <w:sz w:val="24"/>
+                <w:szCs w:val="24"/>
+              </w:rPr>
+            </w:pPr>
+            <w:r>
+              <w:rPr>
+                <w:rFonts w:ascii="Times New Roman" w:hAnsi="Times New Roman" w:cs="Times New Roman"/>
+                <w:bCs/>
+                <w:sz w:val="24"/>
+                <w:szCs w:val="24"/>
+              </w:rPr>
+              <w:t>01/04/2022</w:t>
+            </w:r>
+          </w:p>
+        </w:tc>
+        <w:tc>
+          <w:tcPr>
+            <w:tcW w:w="2050" w:type="dxa"/>
+            <w:vAlign w:val="center"/>
+          </w:tcPr>
+          <w:p>
+            <w:pPr>
+              <w:pStyle w:val="TableParagraph"/>
+              <w:ind w:right="386"/>
+              <w:jc w:val="center"/>
+              <w:rPr>
+                <w:rFonts w:ascii="Times New Roman" w:hAnsi="Times New Roman" w:cs="Times New Roman"/>
+                <w:bCs/>
+                <w:sz w:val="24"/>
+                <w:szCs w:val="24"/>
+              </w:rPr>
+            </w:pPr>
+            <w:r>
+              <w:rPr>
+                <w:rFonts w:ascii="Times New Roman" w:hAnsi="Times New Roman" w:cs="Times New Roman"/>
+                <w:bCs/>
+                <w:sz w:val="24"/>
+                <w:szCs w:val="24"/>
+              </w:rPr>
+              <w:t>11/04/2022</w:t>
             </w:r>
           </w:p>
         </w:tc>
@@ -4143,6 +5953,7 @@
         <w:tc>
           <w:tcPr>
             <w:tcW w:w="998" w:type="dxa"/>
+            <w:shd w:val="clear" w:color="auto" w:fill="DEEAF6" w:themeFill="accent1" w:themeFillTint="33"/>
             <w:vAlign w:val="center"/>
           </w:tcPr>
           <w:p>
@@ -4163,13 +5974,14 @@
                 <w:sz w:val="24"/>
                 <w:szCs w:val="24"/>
               </w:rPr>
-              <w:t>3</w:t>
+              <w:t>4</w:t>
             </w:r>
           </w:p>
         </w:tc>
         <w:tc>
           <w:tcPr>
             <w:tcW w:w="2835" w:type="dxa"/>
+            <w:shd w:val="clear" w:color="auto" w:fill="DEEAF6" w:themeFill="accent1" w:themeFillTint="33"/>
             <w:vAlign w:val="center"/>
           </w:tcPr>
           <w:p>
@@ -4191,13 +6003,14 @@
                 <w:sz w:val="24"/>
                 <w:szCs w:val="24"/>
               </w:rPr>
-              <w:t>Lập trình, thiết kế chức năng và giao diện dự án</w:t>
+              <w:t>Đánh giá và kết thúc dự án</w:t>
             </w:r>
           </w:p>
         </w:tc>
         <w:tc>
           <w:tcPr>
             <w:tcW w:w="1399" w:type="dxa"/>
+            <w:shd w:val="clear" w:color="auto" w:fill="DEEAF6" w:themeFill="accent1" w:themeFillTint="33"/>
             <w:vAlign w:val="center"/>
           </w:tcPr>
           <w:p>
@@ -4213,20 +6026,12 @@
                 <w:szCs w:val="24"/>
               </w:rPr>
             </w:pPr>
-            <w:r>
-              <w:rPr>
-                <w:rFonts w:ascii="Times New Roman" w:hAnsi="Times New Roman" w:cs="Times New Roman"/>
-                <w:bCs/>
-                <w:sz w:val="24"/>
-                <w:szCs w:val="24"/>
-              </w:rPr>
-              <w:t>4 tuần</w:t>
-            </w:r>
           </w:p>
         </w:tc>
         <w:tc>
           <w:tcPr>
             <w:tcW w:w="2000" w:type="dxa"/>
+            <w:shd w:val="clear" w:color="auto" w:fill="DEEAF6" w:themeFill="accent1" w:themeFillTint="33"/>
             <w:vAlign w:val="center"/>
           </w:tcPr>
           <w:p>
@@ -4248,13 +6053,23 @@
                 <w:sz w:val="24"/>
                 <w:szCs w:val="24"/>
               </w:rPr>
-              <w:t>10/03/2022</w:t>
+              <w:t>12</w:t>
+            </w:r>
+            <w:r>
+              <w:rPr>
+                <w:rFonts w:ascii="Times New Roman" w:hAnsi="Times New Roman" w:cs="Times New Roman"/>
+                <w:bCs/>
+                <w:sz w:val="24"/>
+                <w:szCs w:val="24"/>
+              </w:rPr>
+              <w:t>/03/2022</w:t>
             </w:r>
           </w:p>
         </w:tc>
         <w:tc>
           <w:tcPr>
             <w:tcW w:w="2050" w:type="dxa"/>
+            <w:shd w:val="clear" w:color="auto" w:fill="DEEAF6" w:themeFill="accent1" w:themeFillTint="33"/>
             <w:vAlign w:val="center"/>
           </w:tcPr>
           <w:p>
@@ -4276,152 +6091,16 @@
                 <w:sz w:val="24"/>
                 <w:szCs w:val="24"/>
               </w:rPr>
-              <w:t>07/04/2022</w:t>
-            </w:r>
-          </w:p>
-        </w:tc>
-      </w:tr>
-      <w:tr>
-        <w:trPr>
-          <w:trHeight w:hRule="exact" w:val="941"/>
-        </w:trPr>
-        <w:tc>
-          <w:tcPr>
-            <w:tcW w:w="998" w:type="dxa"/>
-            <w:vAlign w:val="center"/>
-          </w:tcPr>
-          <w:p>
-            <w:pPr>
-              <w:pStyle w:val="TableParagraph"/>
-              <w:jc w:val="center"/>
-              <w:rPr>
-                <w:rFonts w:ascii="Times New Roman" w:hAnsi="Times New Roman" w:cs="Times New Roman"/>
-                <w:bCs/>
-                <w:sz w:val="24"/>
-                <w:szCs w:val="24"/>
-              </w:rPr>
-            </w:pPr>
-            <w:r>
-              <w:rPr>
-                <w:rFonts w:ascii="Times New Roman" w:hAnsi="Times New Roman" w:cs="Times New Roman"/>
-                <w:bCs/>
-                <w:sz w:val="24"/>
-                <w:szCs w:val="24"/>
-              </w:rPr>
-              <w:t>4</w:t>
-            </w:r>
-          </w:p>
-        </w:tc>
-        <w:tc>
-          <w:tcPr>
-            <w:tcW w:w="2835" w:type="dxa"/>
-            <w:vAlign w:val="center"/>
-          </w:tcPr>
-          <w:p>
-            <w:pPr>
-              <w:pStyle w:val="TableParagraph"/>
-              <w:spacing w:before="1"/>
-              <w:ind w:right="227"/>
-              <w:rPr>
-                <w:rFonts w:ascii="Times New Roman" w:hAnsi="Times New Roman" w:cs="Times New Roman"/>
-                <w:bCs/>
-                <w:sz w:val="24"/>
-                <w:szCs w:val="24"/>
-              </w:rPr>
-            </w:pPr>
-            <w:r>
-              <w:rPr>
-                <w:rFonts w:ascii="Times New Roman" w:hAnsi="Times New Roman" w:cs="Times New Roman"/>
-                <w:bCs/>
-                <w:sz w:val="24"/>
-                <w:szCs w:val="24"/>
-              </w:rPr>
-              <w:t>Kiểm thử dự án</w:t>
-            </w:r>
-          </w:p>
-        </w:tc>
-        <w:tc>
-          <w:tcPr>
-            <w:tcW w:w="1399" w:type="dxa"/>
-            <w:vAlign w:val="center"/>
-          </w:tcPr>
-          <w:p>
-            <w:pPr>
-              <w:pStyle w:val="TableParagraph"/>
-              <w:spacing w:before="1"/>
-              <w:ind w:right="187"/>
-              <w:jc w:val="center"/>
-              <w:rPr>
-                <w:rFonts w:ascii="Times New Roman" w:hAnsi="Times New Roman" w:cs="Times New Roman"/>
-                <w:bCs/>
-                <w:sz w:val="24"/>
-                <w:szCs w:val="24"/>
-              </w:rPr>
-            </w:pPr>
-            <w:r>
-              <w:rPr>
-                <w:rFonts w:ascii="Times New Roman" w:hAnsi="Times New Roman" w:cs="Times New Roman"/>
-                <w:bCs/>
-                <w:sz w:val="24"/>
-                <w:szCs w:val="24"/>
-              </w:rPr>
-              <w:t>2 tuần</w:t>
-            </w:r>
-          </w:p>
-        </w:tc>
-        <w:tc>
-          <w:tcPr>
-            <w:tcW w:w="2000" w:type="dxa"/>
-            <w:vAlign w:val="center"/>
-          </w:tcPr>
-          <w:p>
-            <w:pPr>
-              <w:pStyle w:val="TableParagraph"/>
-              <w:ind w:right="252"/>
-              <w:jc w:val="center"/>
-              <w:rPr>
-                <w:rFonts w:ascii="Times New Roman" w:hAnsi="Times New Roman" w:cs="Times New Roman"/>
-                <w:bCs/>
-                <w:sz w:val="24"/>
-                <w:szCs w:val="24"/>
-              </w:rPr>
-            </w:pPr>
-            <w:r>
-              <w:rPr>
-                <w:rFonts w:ascii="Times New Roman" w:hAnsi="Times New Roman" w:cs="Times New Roman"/>
-                <w:bCs/>
-                <w:sz w:val="24"/>
-                <w:szCs w:val="24"/>
-              </w:rPr>
-              <w:t>07/03/2022</w:t>
-            </w:r>
-          </w:p>
-        </w:tc>
-        <w:tc>
-          <w:tcPr>
-            <w:tcW w:w="2050" w:type="dxa"/>
-            <w:vAlign w:val="center"/>
-          </w:tcPr>
-          <w:p>
-            <w:pPr>
-              <w:pStyle w:val="TableParagraph"/>
-              <w:ind w:right="386"/>
-              <w:jc w:val="center"/>
-              <w:rPr>
-                <w:rFonts w:ascii="Times New Roman" w:hAnsi="Times New Roman" w:cs="Times New Roman"/>
-                <w:bCs/>
-                <w:sz w:val="24"/>
-                <w:szCs w:val="24"/>
-              </w:rPr>
-            </w:pPr>
-            <w:r>
-              <w:rPr>
-                <w:rFonts w:ascii="Times New Roman" w:hAnsi="Times New Roman" w:cs="Times New Roman"/>
-                <w:bCs/>
-                <w:sz w:val="24"/>
-                <w:szCs w:val="24"/>
-              </w:rPr>
-              <w:t>21/04/2022</w:t>
+              <w:t>14</w:t>
+            </w:r>
+            <w:r>
+              <w:rPr>
+                <w:rFonts w:ascii="Times New Roman" w:hAnsi="Times New Roman" w:cs="Times New Roman"/>
+                <w:bCs/>
+                <w:sz w:val="24"/>
+                <w:szCs w:val="24"/>
+              </w:rPr>
+              <w:t>/04/2022</w:t>
             </w:r>
           </w:p>
         </w:tc>
@@ -5426,7 +7105,7 @@
         </mc:Choice>
         <mc:Fallback>
           <w:pict>
-            <v:group w14:anchorId="502AE4CD" id="Group 223" o:spid="_x0000_s1026" style="position:absolute;margin-left:0;margin-top:0;width:5.75pt;height:55.05pt;z-index:251663360;mso-height-percent:780;mso-position-horizontal:left;mso-position-horizontal-relative:right-margin-area;mso-position-vertical:bottom;mso-position-vertical-relative:page;mso-height-percent:780;mso-height-relative:bottom-margin-area" coordorigin="2820,4935" coordsize="120,1320" o:gfxdata="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">
+            <v:group w14:anchorId="36ADBE9E" id="Group 223" o:spid="_x0000_s1026" style="position:absolute;margin-left:0;margin-top:0;width:5.75pt;height:55.05pt;z-index:251663360;mso-height-percent:780;mso-position-horizontal:left;mso-position-horizontal-relative:right-margin-area;mso-position-vertical:bottom;mso-position-vertical-relative:page;mso-height-percent:780;mso-height-relative:bottom-margin-area" coordorigin="2820,4935" coordsize="120,1320" o:gfxdata="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">
               <v:shapetype id="_x0000_t32" coordsize="21600,21600" o:spt="32" o:oned="t" path="m,l21600,21600e" filled="f">
                 <v:path arrowok="t" fillok="f" o:connecttype="none"/>
                 <o:lock v:ext="edit" shapetype="t"/>

--- a/Nhom06_ProjectProposal.docx
+++ b/Nhom06_ProjectProposal.docx
@@ -2532,7 +2532,23 @@
           <w:sz w:val="24"/>
           <w:szCs w:val="24"/>
         </w:rPr>
-        <w:t xml:space="preserve">Thực trạng hiện nay, khách hàng khi có những trải nghiệm hài lòng sẽ không </w:t>
+        <w:t xml:space="preserve">Thực trạng </w:t>
+      </w:r>
+      <w:r>
+        <w:rPr>
+          <w:rFonts w:ascii="Times New Roman" w:hAnsi="Times New Roman" w:cs="Times New Roman"/>
+          <w:sz w:val="24"/>
+          <w:szCs w:val="24"/>
+        </w:rPr>
+        <w:t>đầu tiên</w:t>
+      </w:r>
+      <w:r>
+        <w:rPr>
+          <w:rFonts w:ascii="Times New Roman" w:hAnsi="Times New Roman" w:cs="Times New Roman"/>
+          <w:sz w:val="24"/>
+          <w:szCs w:val="24"/>
+        </w:rPr>
+        <w:t xml:space="preserve">, khách hàng khi có những trải nghiệm hài lòng sẽ không </w:t>
       </w:r>
       <w:r>
         <w:rPr>
@@ -2622,7 +2638,7 @@
           <w:sz w:val="24"/>
           <w:szCs w:val="24"/>
         </w:rPr>
-        <w:t>Ngoài ra, c</w:t>
+        <w:t>Ngoài ra</w:t>
       </w:r>
       <w:r>
         <w:rPr>
@@ -2630,7 +2646,47 @@
           <w:sz w:val="24"/>
           <w:szCs w:val="24"/>
         </w:rPr>
-        <w:t>ông ty cần nhận được nhiều đánh giá hơn từ khách hàng. Trang web “viết bài đánh giá” khuyến khích khách hàng đưa ra những ý kiến cũng như góp ý mới</w:t>
+        <w:t>, c</w:t>
+      </w:r>
+      <w:r>
+        <w:rPr>
+          <w:rFonts w:ascii="Times New Roman" w:hAnsi="Times New Roman" w:cs="Times New Roman"/>
+          <w:sz w:val="24"/>
+          <w:szCs w:val="24"/>
+        </w:rPr>
+        <w:t xml:space="preserve">ông ty cần </w:t>
+      </w:r>
+      <w:r>
+        <w:rPr>
+          <w:rFonts w:ascii="Times New Roman" w:hAnsi="Times New Roman" w:cs="Times New Roman"/>
+          <w:sz w:val="24"/>
+          <w:szCs w:val="24"/>
+        </w:rPr>
+        <w:t>tiếp nhận được</w:t>
+      </w:r>
+      <w:r>
+        <w:rPr>
+          <w:rFonts w:ascii="Times New Roman" w:hAnsi="Times New Roman" w:cs="Times New Roman"/>
+          <w:sz w:val="24"/>
+          <w:szCs w:val="24"/>
+        </w:rPr>
+        <w:t xml:space="preserve"> nhiều đánh giá hơn từ khách hàng. Trang web “viết bài đánh giá” </w:t>
+      </w:r>
+      <w:r>
+        <w:rPr>
+          <w:rFonts w:ascii="Times New Roman" w:hAnsi="Times New Roman" w:cs="Times New Roman"/>
+          <w:sz w:val="24"/>
+          <w:szCs w:val="24"/>
+        </w:rPr>
+        <w:t xml:space="preserve">sẽ </w:t>
+      </w:r>
+      <w:r>
+        <w:rPr>
+          <w:rFonts w:ascii="Times New Roman" w:hAnsi="Times New Roman" w:cs="Times New Roman"/>
+          <w:sz w:val="24"/>
+          <w:szCs w:val="24"/>
+        </w:rPr>
+        <w:t>khuyến khích khách hàng đưa ra những ý kiến cũng như góp ý mới</w:t>
       </w:r>
       <w:r>
         <w:rPr>
@@ -2734,7 +2790,23 @@
           <w:sz w:val="24"/>
           <w:szCs w:val="24"/>
         </w:rPr>
-        <w:t>Để giải quyết thực trạng công ty cần đưa lên các đánh giá tích cực, hạn chế những đánh giá tiêu cực từ khách hàng đăng tải, chúng em đ</w:t>
+        <w:t>Để giải quyết thực trạng</w:t>
+      </w:r>
+      <w:r>
+        <w:rPr>
+          <w:rFonts w:ascii="Times New Roman" w:hAnsi="Times New Roman" w:cs="Times New Roman"/>
+          <w:sz w:val="24"/>
+          <w:szCs w:val="24"/>
+        </w:rPr>
+        <w:t xml:space="preserve"> đầu tiên,</w:t>
+      </w:r>
+      <w:r>
+        <w:rPr>
+          <w:rFonts w:ascii="Times New Roman" w:hAnsi="Times New Roman" w:cs="Times New Roman"/>
+          <w:sz w:val="24"/>
+          <w:szCs w:val="24"/>
+        </w:rPr>
+        <w:t xml:space="preserve"> công ty cần đưa lên các đánh giá tích cực, hạn chế những đánh giá tiêu cực từ khách hàng đăng tải, chúng em đ</w:t>
       </w:r>
       <w:r>
         <w:rPr>
@@ -2917,7 +2989,107 @@
           <w:sz w:val="24"/>
           <w:szCs w:val="24"/>
         </w:rPr>
-        <w:t>Sản phẩm xây dựng với mục đích:</w:t>
+        <w:t xml:space="preserve">Sản phẩm xây dựng </w:t>
+      </w:r>
+      <w:r>
+        <w:rPr>
+          <w:rFonts w:ascii="Times New Roman" w:hAnsi="Times New Roman" w:cs="Times New Roman"/>
+          <w:sz w:val="24"/>
+          <w:szCs w:val="24"/>
+        </w:rPr>
+        <w:t>nhằm</w:t>
+      </w:r>
+      <w:r>
+        <w:rPr>
+          <w:rFonts w:ascii="Times New Roman" w:hAnsi="Times New Roman" w:cs="Times New Roman"/>
+          <w:sz w:val="24"/>
+          <w:szCs w:val="24"/>
+        </w:rPr>
+        <w:t xml:space="preserve"> mục đích:</w:t>
+      </w:r>
+    </w:p>
+    <w:p>
+      <w:pPr>
+        <w:jc w:val="both"/>
+        <w:rPr>
+          <w:rFonts w:ascii="Times New Roman" w:hAnsi="Times New Roman" w:cs="Times New Roman"/>
+          <w:sz w:val="24"/>
+          <w:szCs w:val="24"/>
+        </w:rPr>
+      </w:pPr>
+      <w:r>
+        <w:rPr>
+          <w:rFonts w:ascii="Times New Roman" w:hAnsi="Times New Roman" w:cs="Times New Roman"/>
+          <w:sz w:val="24"/>
+          <w:szCs w:val="24"/>
+        </w:rPr>
+        <w:tab/>
+        <w:t>Đối với khách hàng:</w:t>
+      </w:r>
+    </w:p>
+    <w:p>
+      <w:pPr>
+        <w:pStyle w:val="ListParagraph"/>
+        <w:numPr>
+          <w:ilvl w:val="0"/>
+          <w:numId w:val="10"/>
+        </w:numPr>
+        <w:jc w:val="both"/>
+        <w:rPr>
+          <w:rFonts w:ascii="Times New Roman" w:hAnsi="Times New Roman" w:cs="Times New Roman"/>
+          <w:sz w:val="24"/>
+          <w:szCs w:val="24"/>
+        </w:rPr>
+      </w:pPr>
+      <w:r>
+        <w:rPr>
+          <w:rFonts w:ascii="Times New Roman" w:hAnsi="Times New Roman" w:cs="Times New Roman"/>
+          <w:sz w:val="24"/>
+          <w:szCs w:val="24"/>
+        </w:rPr>
+        <w:t>Đưa ra những đánh giá, ý kiến về trải nghiệm dịch vụ của bản thân</w:t>
+      </w:r>
+    </w:p>
+    <w:p>
+      <w:pPr>
+        <w:pStyle w:val="ListParagraph"/>
+        <w:numPr>
+          <w:ilvl w:val="0"/>
+          <w:numId w:val="10"/>
+        </w:numPr>
+        <w:jc w:val="both"/>
+        <w:rPr>
+          <w:rFonts w:ascii="Times New Roman" w:hAnsi="Times New Roman" w:cs="Times New Roman"/>
+          <w:sz w:val="24"/>
+          <w:szCs w:val="24"/>
+        </w:rPr>
+      </w:pPr>
+      <w:r>
+        <w:rPr>
+          <w:rFonts w:ascii="Times New Roman" w:hAnsi="Times New Roman" w:cs="Times New Roman"/>
+          <w:sz w:val="24"/>
+          <w:szCs w:val="24"/>
+        </w:rPr>
+        <w:t>Xem được những đánh giá từ các khách hàng khác đã sử dụng sản phẩm, dịch vụ.</w:t>
+      </w:r>
+    </w:p>
+    <w:p>
+      <w:pPr>
+        <w:jc w:val="both"/>
+        <w:rPr>
+          <w:rFonts w:ascii="Times New Roman" w:hAnsi="Times New Roman" w:cs="Times New Roman"/>
+          <w:sz w:val="24"/>
+          <w:szCs w:val="24"/>
+        </w:rPr>
+      </w:pPr>
+      <w:r>
+        <w:rPr>
+          <w:rFonts w:ascii="Times New Roman" w:hAnsi="Times New Roman" w:cs="Times New Roman"/>
+          <w:sz w:val="24"/>
+          <w:szCs w:val="24"/>
+        </w:rPr>
+        <w:tab/>
+        <w:t>Đối với công ty dịch vụ:</w:t>
       </w:r>
     </w:p>
     <w:p>
@@ -2940,7 +3112,7 @@
           <w:sz w:val="24"/>
           <w:szCs w:val="24"/>
         </w:rPr>
-        <w:t xml:space="preserve">Công ty sẽ tăng lượt đánh giá trên facebook từ 5 đến 50 đánh giá trong tháng đầu tiên sử dụng </w:t>
+        <w:t>Quản lý được các đánh giá của khách hàng</w:t>
       </w:r>
     </w:p>
     <w:p>
@@ -2963,7 +3135,7 @@
           <w:sz w:val="24"/>
           <w:szCs w:val="24"/>
         </w:rPr>
-        <w:t>Lượt đánh giá cao sẽ chiếm ưu thế so với các đánh giá thấp.</w:t>
+        <w:t>Có được thông tin khách hàng để giải quyết các vấn đề khách hàng gặp phải.</w:t>
       </w:r>
     </w:p>
     <w:p>
@@ -3898,16 +4070,7 @@
                 <w:sz w:val="24"/>
                 <w:szCs w:val="24"/>
               </w:rPr>
-              <w:t>1</w:t>
-            </w:r>
-            <w:r>
-              <w:rPr>
-                <w:rFonts w:ascii="Times New Roman" w:hAnsi="Times New Roman" w:cs="Times New Roman"/>
-                <w:bCs/>
-                <w:sz w:val="24"/>
-                <w:szCs w:val="24"/>
-              </w:rPr>
-              <w:t>.1</w:t>
+              <w:t>1.1</w:t>
             </w:r>
           </w:p>
         </w:tc>
@@ -5339,16 +5502,7 @@
                 <w:sz w:val="24"/>
                 <w:szCs w:val="24"/>
               </w:rPr>
-              <w:t>3.</w:t>
-            </w:r>
-            <w:r>
-              <w:rPr>
-                <w:rFonts w:ascii="Times New Roman" w:hAnsi="Times New Roman" w:cs="Times New Roman"/>
-                <w:bCs/>
-                <w:sz w:val="24"/>
-                <w:szCs w:val="24"/>
-              </w:rPr>
-              <w:t>2</w:t>
+              <w:t>3.2</w:t>
             </w:r>
           </w:p>
         </w:tc>
@@ -5376,16 +5530,7 @@
                 <w:sz w:val="24"/>
                 <w:szCs w:val="24"/>
               </w:rPr>
-              <w:t xml:space="preserve">Sprint </w:t>
-            </w:r>
-            <w:r>
-              <w:rPr>
-                <w:rFonts w:ascii="Times New Roman" w:hAnsi="Times New Roman" w:cs="Times New Roman"/>
-                <w:bCs/>
-                <w:sz w:val="24"/>
-                <w:szCs w:val="24"/>
-              </w:rPr>
-              <w:t>2</w:t>
+              <w:t>Sprint 2</w:t>
             </w:r>
           </w:p>
         </w:tc>
@@ -5502,16 +5647,7 @@
                 <w:sz w:val="24"/>
                 <w:szCs w:val="24"/>
               </w:rPr>
-              <w:t>3.</w:t>
-            </w:r>
-            <w:r>
-              <w:rPr>
-                <w:rFonts w:ascii="Times New Roman" w:hAnsi="Times New Roman" w:cs="Times New Roman"/>
-                <w:bCs/>
-                <w:sz w:val="24"/>
-                <w:szCs w:val="24"/>
-              </w:rPr>
-              <w:t>3</w:t>
+              <w:t>3.3</w:t>
             </w:r>
           </w:p>
         </w:tc>
@@ -5539,16 +5675,7 @@
                 <w:sz w:val="24"/>
                 <w:szCs w:val="24"/>
               </w:rPr>
-              <w:t xml:space="preserve">Sprint </w:t>
-            </w:r>
-            <w:r>
-              <w:rPr>
-                <w:rFonts w:ascii="Times New Roman" w:hAnsi="Times New Roman" w:cs="Times New Roman"/>
-                <w:bCs/>
-                <w:sz w:val="24"/>
-                <w:szCs w:val="24"/>
-              </w:rPr>
-              <w:t>3</w:t>
+              <w:t>Sprint 3</w:t>
             </w:r>
           </w:p>
         </w:tc>
@@ -5665,16 +5792,7 @@
                 <w:sz w:val="24"/>
                 <w:szCs w:val="24"/>
               </w:rPr>
-              <w:t>3.</w:t>
-            </w:r>
-            <w:r>
-              <w:rPr>
-                <w:rFonts w:ascii="Times New Roman" w:hAnsi="Times New Roman" w:cs="Times New Roman"/>
-                <w:bCs/>
-                <w:sz w:val="24"/>
-                <w:szCs w:val="24"/>
-              </w:rPr>
-              <w:t>4</w:t>
+              <w:t>3.4</w:t>
             </w:r>
           </w:p>
         </w:tc>
@@ -5702,16 +5820,7 @@
                 <w:sz w:val="24"/>
                 <w:szCs w:val="24"/>
               </w:rPr>
-              <w:t xml:space="preserve">Sprint </w:t>
-            </w:r>
-            <w:r>
-              <w:rPr>
-                <w:rFonts w:ascii="Times New Roman" w:hAnsi="Times New Roman" w:cs="Times New Roman"/>
-                <w:bCs/>
-                <w:sz w:val="24"/>
-                <w:szCs w:val="24"/>
-              </w:rPr>
-              <w:t>4</w:t>
+              <w:t>Sprint 4</w:t>
             </w:r>
           </w:p>
         </w:tc>
@@ -7105,7 +7214,7 @@
         </mc:Choice>
         <mc:Fallback>
           <w:pict>
-            <v:group w14:anchorId="36ADBE9E" id="Group 223" o:spid="_x0000_s1026" style="position:absolute;margin-left:0;margin-top:0;width:5.75pt;height:55.05pt;z-index:251663360;mso-height-percent:780;mso-position-horizontal:left;mso-position-horizontal-relative:right-margin-area;mso-position-vertical:bottom;mso-position-vertical-relative:page;mso-height-percent:780;mso-height-relative:bottom-margin-area" coordorigin="2820,4935" coordsize="120,1320" o:gfxdata="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">
+            <v:group w14:anchorId="731F8DA7" id="Group 223" o:spid="_x0000_s1026" style="position:absolute;margin-left:0;margin-top:0;width:5.75pt;height:55.05pt;z-index:251663360;mso-height-percent:780;mso-position-horizontal:left;mso-position-horizontal-relative:right-margin-area;mso-position-vertical:bottom;mso-position-vertical-relative:page;mso-height-percent:780;mso-height-relative:bottom-margin-area" coordorigin="2820,4935" coordsize="120,1320" o:gfxdata="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">
               <v:shapetype id="_x0000_t32" coordsize="21600,21600" o:spt="32" o:oned="t" path="m,l21600,21600e" filled="f">
                 <v:path arrowok="t" fillok="f" o:connecttype="none"/>
                 <o:lock v:ext="edit" shapetype="t"/>
@@ -8364,9 +8473,9 @@
     </w:lvl>
   </w:abstractNum>
   <w:abstractNum w:abstractNumId="7" w15:restartNumberingAfterBreak="0">
-    <w:nsid w:val="723B1A50"/>
+    <w:nsid w:val="4CD12E97"/>
     <w:multiLevelType w:val="hybridMultilevel"/>
-    <w:tmpl w:val="5D7CC6E0"/>
+    <w:tmpl w:val="DD385B50"/>
     <w:lvl w:ilvl="0" w:tplc="C4128E66">
       <w:numFmt w:val="bullet"/>
       <w:lvlText w:val="+"/>
@@ -8476,6 +8585,118 @@
     </w:lvl>
   </w:abstractNum>
   <w:abstractNum w:abstractNumId="8" w15:restartNumberingAfterBreak="0">
+    <w:nsid w:val="723B1A50"/>
+    <w:multiLevelType w:val="hybridMultilevel"/>
+    <w:tmpl w:val="5D7CC6E0"/>
+    <w:lvl w:ilvl="0" w:tplc="C4128E66">
+      <w:numFmt w:val="bullet"/>
+      <w:lvlText w:val="+"/>
+      <w:lvlJc w:val="left"/>
+      <w:pPr>
+        <w:ind w:left="720" w:hanging="360"/>
+      </w:pPr>
+      <w:rPr>
+        <w:rFonts w:ascii="Calibri" w:eastAsiaTheme="minorHAnsi" w:hAnsi="Calibri" w:hint="default"/>
+      </w:rPr>
+    </w:lvl>
+    <w:lvl w:ilvl="1" w:tplc="042A0003" w:tentative="1">
+      <w:start w:val="1"/>
+      <w:numFmt w:val="bullet"/>
+      <w:lvlText w:val="o"/>
+      <w:lvlJc w:val="left"/>
+      <w:pPr>
+        <w:ind w:left="1440" w:hanging="360"/>
+      </w:pPr>
+      <w:rPr>
+        <w:rFonts w:ascii="Courier New" w:hAnsi="Courier New" w:cs="Courier New" w:hint="default"/>
+      </w:rPr>
+    </w:lvl>
+    <w:lvl w:ilvl="2" w:tplc="042A0005" w:tentative="1">
+      <w:start w:val="1"/>
+      <w:numFmt w:val="bullet"/>
+      <w:lvlText w:val=""/>
+      <w:lvlJc w:val="left"/>
+      <w:pPr>
+        <w:ind w:left="2160" w:hanging="360"/>
+      </w:pPr>
+      <w:rPr>
+        <w:rFonts w:ascii="Wingdings" w:hAnsi="Wingdings" w:hint="default"/>
+      </w:rPr>
+    </w:lvl>
+    <w:lvl w:ilvl="3" w:tplc="042A0001" w:tentative="1">
+      <w:start w:val="1"/>
+      <w:numFmt w:val="bullet"/>
+      <w:lvlText w:val=""/>
+      <w:lvlJc w:val="left"/>
+      <w:pPr>
+        <w:ind w:left="2880" w:hanging="360"/>
+      </w:pPr>
+      <w:rPr>
+        <w:rFonts w:ascii="Symbol" w:hAnsi="Symbol" w:hint="default"/>
+      </w:rPr>
+    </w:lvl>
+    <w:lvl w:ilvl="4" w:tplc="042A0003" w:tentative="1">
+      <w:start w:val="1"/>
+      <w:numFmt w:val="bullet"/>
+      <w:lvlText w:val="o"/>
+      <w:lvlJc w:val="left"/>
+      <w:pPr>
+        <w:ind w:left="3600" w:hanging="360"/>
+      </w:pPr>
+      <w:rPr>
+        <w:rFonts w:ascii="Courier New" w:hAnsi="Courier New" w:cs="Courier New" w:hint="default"/>
+      </w:rPr>
+    </w:lvl>
+    <w:lvl w:ilvl="5" w:tplc="042A0005" w:tentative="1">
+      <w:start w:val="1"/>
+      <w:numFmt w:val="bullet"/>
+      <w:lvlText w:val=""/>
+      <w:lvlJc w:val="left"/>
+      <w:pPr>
+        <w:ind w:left="4320" w:hanging="360"/>
+      </w:pPr>
+      <w:rPr>
+        <w:rFonts w:ascii="Wingdings" w:hAnsi="Wingdings" w:hint="default"/>
+      </w:rPr>
+    </w:lvl>
+    <w:lvl w:ilvl="6" w:tplc="042A0001" w:tentative="1">
+      <w:start w:val="1"/>
+      <w:numFmt w:val="bullet"/>
+      <w:lvlText w:val=""/>
+      <w:lvlJc w:val="left"/>
+      <w:pPr>
+        <w:ind w:left="5040" w:hanging="360"/>
+      </w:pPr>
+      <w:rPr>
+        <w:rFonts w:ascii="Symbol" w:hAnsi="Symbol" w:hint="default"/>
+      </w:rPr>
+    </w:lvl>
+    <w:lvl w:ilvl="7" w:tplc="042A0003" w:tentative="1">
+      <w:start w:val="1"/>
+      <w:numFmt w:val="bullet"/>
+      <w:lvlText w:val="o"/>
+      <w:lvlJc w:val="left"/>
+      <w:pPr>
+        <w:ind w:left="5760" w:hanging="360"/>
+      </w:pPr>
+      <w:rPr>
+        <w:rFonts w:ascii="Courier New" w:hAnsi="Courier New" w:cs="Courier New" w:hint="default"/>
+      </w:rPr>
+    </w:lvl>
+    <w:lvl w:ilvl="8" w:tplc="042A0005" w:tentative="1">
+      <w:start w:val="1"/>
+      <w:numFmt w:val="bullet"/>
+      <w:lvlText w:val=""/>
+      <w:lvlJc w:val="left"/>
+      <w:pPr>
+        <w:ind w:left="6480" w:hanging="360"/>
+      </w:pPr>
+      <w:rPr>
+        <w:rFonts w:ascii="Wingdings" w:hAnsi="Wingdings" w:hint="default"/>
+      </w:rPr>
+    </w:lvl>
+  </w:abstractNum>
+  <w:abstractNum w:abstractNumId="9" w15:restartNumberingAfterBreak="0">
     <w:nsid w:val="7E8C0B67"/>
     <w:multiLevelType w:val="hybridMultilevel"/>
     <w:tmpl w:val="2DD482B0"/>
@@ -8597,10 +8818,10 @@
     <w:abstractNumId w:val="2"/>
   </w:num>
   <w:num w:numId="4">
-    <w:abstractNumId w:val="8"/>
+    <w:abstractNumId w:val="9"/>
   </w:num>
   <w:num w:numId="5">
-    <w:abstractNumId w:val="7"/>
+    <w:abstractNumId w:val="8"/>
   </w:num>
   <w:num w:numId="6">
     <w:abstractNumId w:val="6"/>
@@ -8613,6 +8834,9 @@
   </w:num>
   <w:num w:numId="9">
     <w:abstractNumId w:val="3"/>
+  </w:num>
+  <w:num w:numId="10">
+    <w:abstractNumId w:val="7"/>
   </w:num>
 </w:numbering>
 </file>

--- a/Nhom06_ProjectProposal.docx
+++ b/Nhom06_ProjectProposal.docx
@@ -1,6 +1,6 @@
 
 <file path=word/document.xml><?xml version="1.0" encoding="utf-8"?>
-<w:document xmlns:wpc="http://schemas.microsoft.com/office/word/2010/wordprocessingCanvas" xmlns:cx="http://schemas.microsoft.com/office/drawing/2014/chartex" xmlns:cx1="http://schemas.microsoft.com/office/drawing/2015/9/8/chartex" xmlns:cx2="http://schemas.microsoft.com/office/drawing/2015/10/21/chartex" xmlns:cx3="http://schemas.microsoft.com/office/drawing/2016/5/9/chartex" xmlns:cx4="http://schemas.microsoft.com/office/drawing/2016/5/10/chartex" xmlns:cx5="http://schemas.microsoft.com/office/drawing/2016/5/11/chartex" xmlns:cx6="http://schemas.microsoft.com/office/drawing/2016/5/12/chartex" xmlns:cx7="http://schemas.microsoft.com/office/drawing/2016/5/13/chartex" xmlns:cx8="http://schemas.microsoft.com/office/drawing/2016/5/14/chartex" xmlns:mc="http://schemas.openxmlformats.org/markup-compatibility/2006" xmlns:aink="http://schemas.microsoft.com/office/drawing/2016/ink" xmlns:am3d="http://schemas.microsoft.com/office/drawing/2017/model3d" xmlns:o="urn:schemas-microsoft-com:office:office" xmlns:r="http://schemas.openxmlformats.org/officeDocument/2006/relationships" xmlns:m="http://schemas.openxmlformats.org/officeDocument/2006/math" xmlns:v="urn:schemas-microsoft-com:vml" xmlns:wp14="http://schemas.microsoft.com/office/word/2010/wordprocessingDrawing" xmlns:wp="http://schemas.openxmlformats.org/drawingml/2006/wordprocessingDrawing" xmlns:w10="urn:schemas-microsoft-com:office:word" xmlns:w="http://schemas.openxmlformats.org/wordprocessingml/2006/main" xmlns:w14="http://schemas.microsoft.com/office/word/2010/wordml" xmlns:w15="http://schemas.microsoft.com/office/word/2012/wordml" xmlns:w16cex="http://schemas.microsoft.com/office/word/2018/wordml/cex" xmlns:w16cid="http://schemas.microsoft.com/office/word/2016/wordml/cid" xmlns:w16="http://schemas.microsoft.com/office/word/2018/wordml" xmlns:w16sdtdh="http://schemas.microsoft.com/office/word/2020/wordml/sdtdatahash" xmlns:w16se="http://schemas.microsoft.com/office/word/2015/wordml/symex" xmlns:wpg="http://schemas.microsoft.com/office/word/2010/wordprocessingGroup" xmlns:wpi="http://schemas.microsoft.com/office/word/2010/wordprocessingInk" xmlns:wne="http://schemas.microsoft.com/office/word/2006/wordml" xmlns:wps="http://schemas.microsoft.com/office/word/2010/wordprocessingShape" mc:Ignorable="w14 w15 w16se w16cid w16 w16cex w16sdtdh wp14">
+<w:document xmlns:wpc="http://schemas.microsoft.com/office/word/2010/wordprocessingCanvas" xmlns:cx="http://schemas.microsoft.com/office/drawing/2014/chartex" xmlns:cx1="http://schemas.microsoft.com/office/drawing/2015/9/8/chartex" xmlns:cx2="http://schemas.microsoft.com/office/drawing/2015/10/21/chartex" xmlns:cx3="http://schemas.microsoft.com/office/drawing/2016/5/9/chartex" xmlns:cx4="http://schemas.microsoft.com/office/drawing/2016/5/10/chartex" xmlns:cx5="http://schemas.microsoft.com/office/drawing/2016/5/11/chartex" xmlns:cx6="http://schemas.microsoft.com/office/drawing/2016/5/12/chartex" xmlns:cx7="http://schemas.microsoft.com/office/drawing/2016/5/13/chartex" xmlns:cx8="http://schemas.microsoft.com/office/drawing/2016/5/14/chartex" xmlns:mc="http://schemas.openxmlformats.org/markup-compatibility/2006" xmlns:aink="http://schemas.microsoft.com/office/drawing/2016/ink" xmlns:am3d="http://schemas.microsoft.com/office/drawing/2017/model3d" xmlns:o="urn:schemas-microsoft-com:office:office" xmlns:r="http://schemas.openxmlformats.org/officeDocument/2006/relationships" xmlns:m="http://schemas.openxmlformats.org/officeDocument/2006/math" xmlns:v="urn:schemas-microsoft-com:vml" xmlns:wp14="http://schemas.microsoft.com/office/word/2010/wordprocessingDrawing" xmlns:wp="http://schemas.openxmlformats.org/drawingml/2006/wordprocessingDrawing" xmlns:w10="urn:schemas-microsoft-com:office:word" xmlns:w="http://schemas.openxmlformats.org/wordprocessingml/2006/main" xmlns:w14="http://schemas.microsoft.com/office/word/2010/wordml" xmlns:w15="http://schemas.microsoft.com/office/word/2012/wordml" xmlns:w16cex="http://schemas.microsoft.com/office/word/2018/wordml/cex" xmlns:w16cid="http://schemas.microsoft.com/office/word/2016/wordml/cid" xmlns:w16="http://schemas.microsoft.com/office/word/2018/wordml" xmlns:w16se="http://schemas.microsoft.com/office/word/2015/wordml/symex" xmlns:wpg="http://schemas.microsoft.com/office/word/2010/wordprocessingGroup" xmlns:wpi="http://schemas.microsoft.com/office/word/2010/wordprocessingInk" xmlns:wne="http://schemas.microsoft.com/office/word/2006/wordml" xmlns:wps="http://schemas.microsoft.com/office/word/2010/wordprocessingShape" mc:Ignorable="w14 w15 w16se w16cid w16 w16cex wp14">
   <w:body>
     <w:p>
       <w:pPr>
@@ -12,6 +12,7 @@
           <w:bCs/>
           <w:sz w:val="28"/>
           <w:szCs w:val="28"/>
+          <w:lang w:val="vi-VN"/>
         </w:rPr>
       </w:pPr>
       <w:r>
@@ -21,6 +22,7 @@
           <w:bCs/>
           <w:sz w:val="28"/>
           <w:szCs w:val="28"/>
+          <w:lang w:val="vi-VN"/>
         </w:rPr>
         <w:t>TRƯỜNG ĐẠI HỌC KINH TẾ</w:t>
       </w:r>
@@ -31,6 +33,7 @@
           <w:bCs/>
           <w:sz w:val="28"/>
           <w:szCs w:val="28"/>
+          <w:lang w:val="vi-VN"/>
         </w:rPr>
         <w:br/>
         <w:t>ĐẠI HỌC ĐÀ NẴNG</w:t>
@@ -42,6 +45,7 @@
           <w:bCs/>
           <w:sz w:val="28"/>
           <w:szCs w:val="28"/>
+          <w:lang w:val="vi-VN"/>
         </w:rPr>
         <w:br/>
         <w:t>KHOA THỐNG KÊ – TIN HỌC</w:t>
@@ -54,12 +58,14 @@
         <w:rPr>
           <w:sz w:val="28"/>
           <w:szCs w:val="28"/>
+          <w:lang w:val="vi-VN"/>
         </w:rPr>
       </w:pPr>
       <w:r>
         <w:rPr>
           <w:sz w:val="28"/>
           <w:szCs w:val="28"/>
+          <w:lang w:val="vi-VN"/>
         </w:rPr>
         <w:sym w:font="Wingdings" w:char="F097"/>
       </w:r>
@@ -67,6 +73,7 @@
         <w:rPr>
           <w:sz w:val="28"/>
           <w:szCs w:val="28"/>
+          <w:lang w:val="vi-VN"/>
         </w:rPr>
         <w:sym w:font="Wingdings" w:char="F026"/>
       </w:r>
@@ -74,6 +81,7 @@
         <w:rPr>
           <w:sz w:val="28"/>
           <w:szCs w:val="28"/>
+          <w:lang w:val="vi-VN"/>
         </w:rPr>
         <w:sym w:font="Wingdings" w:char="F096"/>
       </w:r>
@@ -85,6 +93,7 @@
           <w:rFonts w:ascii="Times New Roman" w:hAnsi="Times New Roman" w:cs="Times New Roman"/>
           <w:sz w:val="28"/>
           <w:szCs w:val="28"/>
+          <w:lang w:val="vi-VN"/>
         </w:rPr>
       </w:pPr>
     </w:p>
@@ -92,6 +101,7 @@
       <w:pPr>
         <w:rPr>
           <w:rFonts w:ascii="Times New Roman" w:hAnsi="Times New Roman" w:cs="Times New Roman"/>
+          <w:lang w:val="vi-VN"/>
         </w:rPr>
       </w:pPr>
     </w:p>
@@ -102,6 +112,7 @@
           <w:rFonts w:ascii="Times New Roman" w:hAnsi="Times New Roman" w:cs="Times New Roman"/>
           <w:sz w:val="24"/>
           <w:szCs w:val="24"/>
+          <w:lang w:val="vi-VN"/>
         </w:rPr>
       </w:pPr>
       <w:r>
@@ -110,7 +121,7 @@
           <w:noProof/>
           <w:sz w:val="24"/>
           <w:szCs w:val="24"/>
-          <w:lang w:eastAsia="en-US"/>
+          <w:lang w:val="vi-VN" w:eastAsia="en-US"/>
         </w:rPr>
         <w:drawing>
           <wp:inline distT="0" distB="0" distL="114300" distR="114300" wp14:anchorId="4446E725" wp14:editId="6F1E43FD">
@@ -157,6 +168,7 @@
           <w:rFonts w:ascii="Times New Roman" w:hAnsi="Times New Roman" w:cs="Times New Roman"/>
           <w:sz w:val="24"/>
           <w:szCs w:val="24"/>
+          <w:lang w:val="vi-VN"/>
         </w:rPr>
       </w:pPr>
     </w:p>
@@ -168,6 +180,7 @@
           <w:color w:val="000000" w:themeColor="text1"/>
           <w:sz w:val="24"/>
           <w:szCs w:val="24"/>
+          <w:lang w:val="vi-VN"/>
         </w:rPr>
       </w:pPr>
     </w:p>
@@ -180,6 +193,7 @@
           <w:color w:val="000000" w:themeColor="text1"/>
           <w:sz w:val="28"/>
           <w:szCs w:val="28"/>
+          <w:lang w:val="vi-VN"/>
         </w:rPr>
       </w:pPr>
       <w:r>
@@ -189,6 +203,7 @@
           <w:color w:val="000000" w:themeColor="text1"/>
           <w:sz w:val="28"/>
           <w:szCs w:val="28"/>
+          <w:lang w:val="vi-VN"/>
         </w:rPr>
         <w:t>PROJECT PROPOSAL DOCUMENT</w:t>
       </w:r>
@@ -202,6 +217,7 @@
           <w:color w:val="FF0000"/>
           <w:sz w:val="26"/>
           <w:szCs w:val="26"/>
+          <w:lang w:val="vi-VN"/>
         </w:rPr>
       </w:pPr>
       <w:r>
@@ -211,6 +227,7 @@
           <w:color w:val="FF0000"/>
           <w:sz w:val="26"/>
           <w:szCs w:val="26"/>
+          <w:lang w:val="vi-VN"/>
         </w:rPr>
         <w:t>CẢI THIỆN ĐÁNH GIÁ FANPAGE FACEBOOK TRUNG TÂM LÀM ĐẸP</w:t>
       </w:r>
@@ -224,6 +241,7 @@
           <w:color w:val="000000" w:themeColor="text1"/>
           <w:sz w:val="24"/>
           <w:szCs w:val="24"/>
+          <w:lang w:val="vi-VN"/>
         </w:rPr>
       </w:pPr>
     </w:p>
@@ -236,6 +254,7 @@
           <w:color w:val="000000" w:themeColor="text1"/>
           <w:sz w:val="26"/>
           <w:szCs w:val="26"/>
+          <w:lang w:val="vi-VN"/>
         </w:rPr>
       </w:pPr>
       <w:r>
@@ -245,6 +264,7 @@
           <w:color w:val="000000" w:themeColor="text1"/>
           <w:sz w:val="26"/>
           <w:szCs w:val="26"/>
+          <w:lang w:val="vi-VN"/>
         </w:rPr>
         <w:t>Version:</w:t>
       </w:r>
@@ -255,6 +275,7 @@
           <w:color w:val="000000" w:themeColor="text1"/>
           <w:sz w:val="26"/>
           <w:szCs w:val="26"/>
+          <w:lang w:val="vi-VN"/>
         </w:rPr>
         <w:t xml:space="preserve"> 1.0</w:t>
       </w:r>
@@ -268,6 +289,7 @@
           <w:color w:val="000000" w:themeColor="text1"/>
           <w:sz w:val="26"/>
           <w:szCs w:val="26"/>
+          <w:lang w:val="vi-VN"/>
         </w:rPr>
       </w:pPr>
       <w:r>
@@ -277,6 +299,7 @@
           <w:color w:val="000000" w:themeColor="text1"/>
           <w:sz w:val="26"/>
           <w:szCs w:val="26"/>
+          <w:lang w:val="vi-VN"/>
         </w:rPr>
         <w:t>Project team:</w:t>
       </w:r>
@@ -287,6 +310,7 @@
           <w:color w:val="000000" w:themeColor="text1"/>
           <w:sz w:val="26"/>
           <w:szCs w:val="26"/>
+          <w:lang w:val="vi-VN"/>
         </w:rPr>
         <w:t xml:space="preserve"> 45K212.06</w:t>
       </w:r>
@@ -300,6 +324,7 @@
           <w:color w:val="000000" w:themeColor="text1"/>
           <w:sz w:val="26"/>
           <w:szCs w:val="26"/>
+          <w:lang w:val="vi-VN"/>
         </w:rPr>
       </w:pPr>
       <w:r>
@@ -309,6 +334,7 @@
           <w:color w:val="000000" w:themeColor="text1"/>
           <w:sz w:val="26"/>
           <w:szCs w:val="26"/>
+          <w:lang w:val="vi-VN"/>
         </w:rPr>
         <w:t>Created date:</w:t>
       </w:r>
@@ -319,6 +345,7 @@
           <w:color w:val="000000" w:themeColor="text1"/>
           <w:sz w:val="26"/>
           <w:szCs w:val="26"/>
+          <w:lang w:val="vi-VN"/>
         </w:rPr>
         <w:t xml:space="preserve"> 19/01/2022</w:t>
       </w:r>
@@ -334,6 +361,7 @@
           <w:color w:val="000000" w:themeColor="text1"/>
           <w:sz w:val="26"/>
           <w:szCs w:val="26"/>
+          <w:lang w:val="vi-VN"/>
         </w:rPr>
       </w:pPr>
     </w:p>
@@ -348,6 +376,7 @@
           <w:color w:val="000000" w:themeColor="text1"/>
           <w:sz w:val="26"/>
           <w:szCs w:val="26"/>
+          <w:lang w:val="vi-VN"/>
         </w:rPr>
       </w:pPr>
     </w:p>
@@ -362,6 +391,7 @@
           <w:color w:val="000000" w:themeColor="text1"/>
           <w:sz w:val="26"/>
           <w:szCs w:val="26"/>
+          <w:lang w:val="vi-VN"/>
         </w:rPr>
       </w:pPr>
     </w:p>
@@ -376,6 +406,7 @@
           <w:color w:val="000000" w:themeColor="text1"/>
           <w:sz w:val="26"/>
           <w:szCs w:val="26"/>
+          <w:lang w:val="vi-VN"/>
         </w:rPr>
       </w:pPr>
     </w:p>
@@ -390,6 +421,7 @@
           <w:color w:val="000000" w:themeColor="text1"/>
           <w:sz w:val="26"/>
           <w:szCs w:val="26"/>
+          <w:lang w:val="vi-VN"/>
         </w:rPr>
       </w:pPr>
     </w:p>
@@ -404,6 +436,7 @@
           <w:color w:val="000000" w:themeColor="text1"/>
           <w:sz w:val="26"/>
           <w:szCs w:val="26"/>
+          <w:lang w:val="vi-VN"/>
         </w:rPr>
       </w:pPr>
       <w:r>
@@ -415,6 +448,7 @@
           <w:color w:val="000000" w:themeColor="text1"/>
           <w:sz w:val="26"/>
           <w:szCs w:val="26"/>
+          <w:lang w:val="vi-VN"/>
         </w:rPr>
         <w:t>Đà Nẵng, tháng 2 năm 2022</w:t>
       </w:r>
@@ -427,6 +461,7 @@
           <w:color w:val="000000" w:themeColor="text1"/>
           <w:sz w:val="24"/>
           <w:szCs w:val="24"/>
+          <w:lang w:val="vi-VN"/>
         </w:rPr>
       </w:pPr>
       <w:r>
@@ -436,6 +471,7 @@
           <w:color w:val="000000" w:themeColor="text1"/>
           <w:sz w:val="24"/>
           <w:szCs w:val="24"/>
+          <w:lang w:val="vi-VN"/>
         </w:rPr>
         <w:br w:type="page"/>
       </w:r>
@@ -443,7 +479,6 @@
     <w:tbl>
       <w:tblPr>
         <w:tblW w:w="9190" w:type="dxa"/>
-        <w:tblInd w:w="-137" w:type="dxa"/>
         <w:tblBorders>
           <w:top w:val="single" w:sz="4" w:space="0" w:color="BEBEBE"/>
           <w:left w:val="single" w:sz="4" w:space="0" w:color="BEBEBE"/>
@@ -460,15 +495,15 @@
         <w:tblLook w:val="04A0" w:firstRow="1" w:lastRow="0" w:firstColumn="1" w:lastColumn="0" w:noHBand="0" w:noVBand="1"/>
       </w:tblPr>
       <w:tblGrid>
-        <w:gridCol w:w="2127"/>
-        <w:gridCol w:w="2126"/>
-        <w:gridCol w:w="1965"/>
-        <w:gridCol w:w="1437"/>
-        <w:gridCol w:w="1535"/>
+        <w:gridCol w:w="2032"/>
+        <w:gridCol w:w="2340"/>
+        <w:gridCol w:w="1846"/>
+        <w:gridCol w:w="1527"/>
+        <w:gridCol w:w="1445"/>
       </w:tblGrid>
       <w:tr>
         <w:trPr>
-          <w:trHeight w:hRule="exact" w:val="791"/>
+          <w:trHeight w:val="720"/>
         </w:trPr>
         <w:tc>
           <w:tcPr>
@@ -479,12 +514,14 @@
           <w:p>
             <w:pPr>
               <w:pStyle w:val="TableParagraph"/>
+              <w:spacing w:before="120" w:after="60"/>
               <w:jc w:val="center"/>
               <w:rPr>
                 <w:rFonts w:ascii="Times New Roman" w:hAnsi="Times New Roman" w:cs="Times New Roman"/>
                 <w:b/>
                 <w:sz w:val="24"/>
                 <w:szCs w:val="24"/>
+                <w:lang w:val="vi-VN"/>
               </w:rPr>
             </w:pPr>
             <w:r>
@@ -494,6 +531,7 @@
                 <w:color w:val="000009"/>
                 <w:sz w:val="24"/>
                 <w:szCs w:val="24"/>
+                <w:lang w:val="vi-VN"/>
               </w:rPr>
               <w:lastRenderedPageBreak/>
               <w:t>PROJECT INFORMATION</w:t>
@@ -503,23 +541,26 @@
       </w:tr>
       <w:tr>
         <w:trPr>
-          <w:trHeight w:hRule="exact" w:val="433"/>
+          <w:trHeight w:val="720"/>
         </w:trPr>
         <w:tc>
           <w:tcPr>
-            <w:tcW w:w="2127" w:type="dxa"/>
+            <w:tcW w:w="2032" w:type="dxa"/>
             <w:shd w:val="clear" w:color="auto" w:fill="F1F1F1"/>
-          </w:tcPr>
-          <w:p>
-            <w:pPr>
-              <w:pStyle w:val="TableParagraph"/>
-              <w:spacing w:before="2"/>
+            <w:vAlign w:val="center"/>
+          </w:tcPr>
+          <w:p>
+            <w:pPr>
+              <w:pStyle w:val="TableParagraph"/>
+              <w:spacing w:before="120" w:after="60"/>
               <w:ind w:left="103" w:right="123"/>
+              <w:jc w:val="both"/>
               <w:rPr>
                 <w:rFonts w:ascii="Times New Roman" w:hAnsi="Times New Roman" w:cs="Times New Roman"/>
                 <w:b/>
                 <w:sz w:val="24"/>
                 <w:szCs w:val="24"/>
+                <w:lang w:val="vi-VN"/>
               </w:rPr>
             </w:pPr>
             <w:r>
@@ -529,6 +570,7 @@
                 <w:color w:val="000000" w:themeColor="text1"/>
                 <w:sz w:val="24"/>
                 <w:szCs w:val="24"/>
+                <w:lang w:val="vi-VN"/>
               </w:rPr>
               <w:t>Project Acronym</w:t>
             </w:r>
@@ -536,16 +578,20 @@
         </w:tc>
         <w:tc>
           <w:tcPr>
-            <w:tcW w:w="7063" w:type="dxa"/>
+            <w:tcW w:w="7158" w:type="dxa"/>
             <w:gridSpan w:val="4"/>
             <w:shd w:val="clear" w:color="auto" w:fill="F1F1F1"/>
-          </w:tcPr>
-          <w:p>
-            <w:pPr>
-              <w:rPr>
-                <w:rFonts w:ascii="Times New Roman" w:hAnsi="Times New Roman" w:cs="Times New Roman"/>
-                <w:sz w:val="24"/>
-                <w:szCs w:val="24"/>
+            <w:vAlign w:val="center"/>
+          </w:tcPr>
+          <w:p>
+            <w:pPr>
+              <w:spacing w:before="120" w:after="60"/>
+              <w:jc w:val="both"/>
+              <w:rPr>
+                <w:rFonts w:ascii="Times New Roman" w:hAnsi="Times New Roman" w:cs="Times New Roman"/>
+                <w:sz w:val="24"/>
+                <w:szCs w:val="24"/>
+                <w:lang w:val="vi-VN"/>
               </w:rPr>
             </w:pPr>
           </w:p>
@@ -553,22 +599,25 @@
       </w:tr>
       <w:tr>
         <w:trPr>
-          <w:trHeight w:hRule="exact" w:val="433"/>
+          <w:trHeight w:val="720"/>
         </w:trPr>
         <w:tc>
           <w:tcPr>
-            <w:tcW w:w="2127" w:type="dxa"/>
-          </w:tcPr>
-          <w:p>
-            <w:pPr>
-              <w:pStyle w:val="TableParagraph"/>
-              <w:spacing w:before="2"/>
+            <w:tcW w:w="2032" w:type="dxa"/>
+            <w:vAlign w:val="center"/>
+          </w:tcPr>
+          <w:p>
+            <w:pPr>
+              <w:pStyle w:val="TableParagraph"/>
+              <w:spacing w:before="120" w:after="60"/>
               <w:ind w:left="103" w:right="123"/>
+              <w:jc w:val="both"/>
               <w:rPr>
                 <w:rFonts w:ascii="Times New Roman" w:hAnsi="Times New Roman" w:cs="Times New Roman"/>
                 <w:b/>
                 <w:sz w:val="24"/>
                 <w:szCs w:val="24"/>
+                <w:lang w:val="vi-VN"/>
               </w:rPr>
             </w:pPr>
             <w:r>
@@ -578,6 +627,7 @@
                 <w:color w:val="000009"/>
                 <w:sz w:val="24"/>
                 <w:szCs w:val="24"/>
+                <w:lang w:val="vi-VN"/>
               </w:rPr>
               <w:t>Project Title</w:t>
             </w:r>
@@ -585,18 +635,21 @@
         </w:tc>
         <w:tc>
           <w:tcPr>
-            <w:tcW w:w="7063" w:type="dxa"/>
+            <w:tcW w:w="7158" w:type="dxa"/>
             <w:gridSpan w:val="4"/>
-          </w:tcPr>
-          <w:p>
-            <w:pPr>
-              <w:pStyle w:val="TableParagraph"/>
-              <w:spacing w:line="294" w:lineRule="exact"/>
+            <w:vAlign w:val="center"/>
+          </w:tcPr>
+          <w:p>
+            <w:pPr>
+              <w:pStyle w:val="TableParagraph"/>
+              <w:spacing w:before="120" w:after="60"/>
               <w:ind w:left="40"/>
-              <w:rPr>
-                <w:rFonts w:ascii="Times New Roman" w:hAnsi="Times New Roman" w:cs="Times New Roman"/>
-                <w:sz w:val="24"/>
-                <w:szCs w:val="24"/>
+              <w:jc w:val="both"/>
+              <w:rPr>
+                <w:rFonts w:ascii="Times New Roman" w:hAnsi="Times New Roman" w:cs="Times New Roman"/>
+                <w:sz w:val="24"/>
+                <w:szCs w:val="24"/>
+                <w:lang w:val="vi-VN"/>
               </w:rPr>
             </w:pPr>
             <w:r>
@@ -605,6 +658,7 @@
                 <w:color w:val="000009"/>
                 <w:sz w:val="24"/>
                 <w:szCs w:val="24"/>
+                <w:lang w:val="vi-VN"/>
               </w:rPr>
               <w:t>Cải thiện đánh giá trang web trung tâm làm đẹp</w:t>
             </w:r>
@@ -613,23 +667,26 @@
       </w:tr>
       <w:tr>
         <w:trPr>
-          <w:trHeight w:hRule="exact" w:val="434"/>
+          <w:trHeight w:val="720"/>
         </w:trPr>
         <w:tc>
           <w:tcPr>
-            <w:tcW w:w="2127" w:type="dxa"/>
+            <w:tcW w:w="2032" w:type="dxa"/>
             <w:shd w:val="clear" w:color="auto" w:fill="F1F1F1"/>
-          </w:tcPr>
-          <w:p>
-            <w:pPr>
-              <w:pStyle w:val="TableParagraph"/>
-              <w:spacing w:before="2"/>
+            <w:vAlign w:val="center"/>
+          </w:tcPr>
+          <w:p>
+            <w:pPr>
+              <w:pStyle w:val="TableParagraph"/>
+              <w:spacing w:before="120" w:after="60"/>
               <w:ind w:left="103" w:right="123"/>
+              <w:jc w:val="both"/>
               <w:rPr>
                 <w:rFonts w:ascii="Times New Roman" w:hAnsi="Times New Roman" w:cs="Times New Roman"/>
                 <w:b/>
                 <w:sz w:val="24"/>
                 <w:szCs w:val="24"/>
+                <w:lang w:val="vi-VN"/>
               </w:rPr>
             </w:pPr>
             <w:r>
@@ -639,6 +696,7 @@
                 <w:color w:val="000009"/>
                 <w:sz w:val="24"/>
                 <w:szCs w:val="24"/>
+                <w:lang w:val="vi-VN"/>
               </w:rPr>
               <w:t>Start Date</w:t>
             </w:r>
@@ -646,25 +704,29 @@
         </w:tc>
         <w:tc>
           <w:tcPr>
-            <w:tcW w:w="2126" w:type="dxa"/>
+            <w:tcW w:w="2340" w:type="dxa"/>
             <w:shd w:val="clear" w:color="auto" w:fill="F1F1F1"/>
-          </w:tcPr>
-          <w:p>
-            <w:pPr>
-              <w:pStyle w:val="TableParagraph"/>
-              <w:spacing w:line="294" w:lineRule="exact"/>
+            <w:vAlign w:val="center"/>
+          </w:tcPr>
+          <w:p>
+            <w:pPr>
+              <w:pStyle w:val="TableParagraph"/>
+              <w:spacing w:before="120" w:after="60"/>
               <w:ind w:left="40"/>
-              <w:rPr>
-                <w:rFonts w:ascii="Times New Roman" w:hAnsi="Times New Roman" w:cs="Times New Roman"/>
-                <w:sz w:val="24"/>
-                <w:szCs w:val="24"/>
-              </w:rPr>
-            </w:pPr>
-            <w:r>
-              <w:rPr>
-                <w:rFonts w:ascii="Times New Roman" w:hAnsi="Times New Roman" w:cs="Times New Roman"/>
-                <w:sz w:val="24"/>
-                <w:szCs w:val="24"/>
+              <w:jc w:val="both"/>
+              <w:rPr>
+                <w:rFonts w:ascii="Times New Roman" w:hAnsi="Times New Roman" w:cs="Times New Roman"/>
+                <w:sz w:val="24"/>
+                <w:szCs w:val="24"/>
+                <w:lang w:val="vi-VN"/>
+              </w:rPr>
+            </w:pPr>
+            <w:r>
+              <w:rPr>
+                <w:rFonts w:ascii="Times New Roman" w:hAnsi="Times New Roman" w:cs="Times New Roman"/>
+                <w:sz w:val="24"/>
+                <w:szCs w:val="24"/>
+                <w:lang w:val="vi-VN"/>
               </w:rPr>
               <w:t>19/01/2022</w:t>
             </w:r>
@@ -672,19 +734,22 @@
         </w:tc>
         <w:tc>
           <w:tcPr>
-            <w:tcW w:w="1965" w:type="dxa"/>
+            <w:tcW w:w="1846" w:type="dxa"/>
             <w:shd w:val="clear" w:color="auto" w:fill="F1F1F1"/>
-          </w:tcPr>
-          <w:p>
-            <w:pPr>
-              <w:pStyle w:val="TableParagraph"/>
-              <w:spacing w:before="2"/>
+            <w:vAlign w:val="center"/>
+          </w:tcPr>
+          <w:p>
+            <w:pPr>
+              <w:pStyle w:val="TableParagraph"/>
+              <w:spacing w:before="120" w:after="60"/>
               <w:ind w:left="194"/>
+              <w:jc w:val="both"/>
               <w:rPr>
                 <w:rFonts w:ascii="Times New Roman" w:hAnsi="Times New Roman" w:cs="Times New Roman"/>
                 <w:b/>
                 <w:sz w:val="24"/>
                 <w:szCs w:val="24"/>
+                <w:lang w:val="vi-VN"/>
               </w:rPr>
             </w:pPr>
             <w:r>
@@ -694,6 +759,7 @@
                 <w:color w:val="000009"/>
                 <w:sz w:val="24"/>
                 <w:szCs w:val="24"/>
+                <w:lang w:val="vi-VN"/>
               </w:rPr>
               <w:t>End Date</w:t>
             </w:r>
@@ -704,23 +770,27 @@
             <w:tcW w:w="2972" w:type="dxa"/>
             <w:gridSpan w:val="2"/>
             <w:shd w:val="clear" w:color="auto" w:fill="F1F1F1"/>
-          </w:tcPr>
-          <w:p>
-            <w:pPr>
-              <w:pStyle w:val="TableParagraph"/>
-              <w:spacing w:line="294" w:lineRule="exact"/>
+            <w:vAlign w:val="center"/>
+          </w:tcPr>
+          <w:p>
+            <w:pPr>
+              <w:pStyle w:val="TableParagraph"/>
+              <w:spacing w:before="120" w:after="60"/>
               <w:ind w:left="194"/>
-              <w:rPr>
-                <w:rFonts w:ascii="Times New Roman" w:hAnsi="Times New Roman" w:cs="Times New Roman"/>
-                <w:sz w:val="24"/>
-                <w:szCs w:val="24"/>
-              </w:rPr>
-            </w:pPr>
-            <w:r>
-              <w:rPr>
-                <w:rFonts w:ascii="Times New Roman" w:hAnsi="Times New Roman" w:cs="Times New Roman"/>
-                <w:sz w:val="24"/>
-                <w:szCs w:val="24"/>
+              <w:jc w:val="both"/>
+              <w:rPr>
+                <w:rFonts w:ascii="Times New Roman" w:hAnsi="Times New Roman" w:cs="Times New Roman"/>
+                <w:sz w:val="24"/>
+                <w:szCs w:val="24"/>
+                <w:lang w:val="vi-VN"/>
+              </w:rPr>
+            </w:pPr>
+            <w:r>
+              <w:rPr>
+                <w:rFonts w:ascii="Times New Roman" w:hAnsi="Times New Roman" w:cs="Times New Roman"/>
+                <w:sz w:val="24"/>
+                <w:szCs w:val="24"/>
+                <w:lang w:val="vi-VN"/>
               </w:rPr>
               <w:t>24/04/2022</w:t>
             </w:r>
@@ -729,22 +799,25 @@
       </w:tr>
       <w:tr>
         <w:trPr>
-          <w:trHeight w:hRule="exact" w:val="686"/>
+          <w:trHeight w:val="720"/>
         </w:trPr>
         <w:tc>
           <w:tcPr>
-            <w:tcW w:w="2127" w:type="dxa"/>
-          </w:tcPr>
-          <w:p>
-            <w:pPr>
-              <w:pStyle w:val="TableParagraph"/>
-              <w:spacing w:before="2" w:line="360" w:lineRule="auto"/>
+            <w:tcW w:w="2032" w:type="dxa"/>
+            <w:vAlign w:val="center"/>
+          </w:tcPr>
+          <w:p>
+            <w:pPr>
+              <w:pStyle w:val="TableParagraph"/>
+              <w:spacing w:before="120" w:after="60"/>
               <w:ind w:left="103" w:right="123"/>
+              <w:jc w:val="both"/>
               <w:rPr>
                 <w:rFonts w:ascii="Times New Roman" w:hAnsi="Times New Roman" w:cs="Times New Roman"/>
                 <w:b/>
                 <w:sz w:val="24"/>
                 <w:szCs w:val="24"/>
+                <w:lang w:val="vi-VN"/>
               </w:rPr>
             </w:pPr>
             <w:r>
@@ -754,32 +827,36 @@
                 <w:color w:val="000009"/>
                 <w:sz w:val="24"/>
                 <w:szCs w:val="24"/>
-              </w:rPr>
-              <w:t xml:space="preserve">Product Owner </w:t>
-            </w:r>
-          </w:p>
-        </w:tc>
-        <w:tc>
-          <w:tcPr>
-            <w:tcW w:w="2126" w:type="dxa"/>
-            <w:vAlign w:val="center"/>
-          </w:tcPr>
-          <w:p>
-            <w:pPr>
-              <w:pStyle w:val="TableParagraph"/>
-              <w:spacing w:line="294" w:lineRule="exact"/>
+                <w:lang w:val="vi-VN"/>
+              </w:rPr>
+              <w:t>Product Owner</w:t>
+            </w:r>
+          </w:p>
+        </w:tc>
+        <w:tc>
+          <w:tcPr>
+            <w:tcW w:w="2340" w:type="dxa"/>
+            <w:vAlign w:val="center"/>
+          </w:tcPr>
+          <w:p>
+            <w:pPr>
+              <w:pStyle w:val="TableParagraph"/>
+              <w:spacing w:before="120" w:after="60"/>
               <w:ind w:left="40" w:rightChars="-174" w:right="-348"/>
-              <w:rPr>
-                <w:rFonts w:ascii="Times New Roman" w:hAnsi="Times New Roman" w:cs="Times New Roman"/>
-                <w:sz w:val="24"/>
-                <w:szCs w:val="24"/>
-              </w:rPr>
-            </w:pPr>
-            <w:r>
-              <w:rPr>
-                <w:rFonts w:ascii="Times New Roman" w:hAnsi="Times New Roman" w:cs="Times New Roman"/>
-                <w:sz w:val="24"/>
-                <w:szCs w:val="24"/>
+              <w:jc w:val="both"/>
+              <w:rPr>
+                <w:rFonts w:ascii="Times New Roman" w:hAnsi="Times New Roman" w:cs="Times New Roman"/>
+                <w:sz w:val="24"/>
+                <w:szCs w:val="24"/>
+                <w:lang w:val="vi-VN"/>
+              </w:rPr>
+            </w:pPr>
+            <w:r>
+              <w:rPr>
+                <w:rFonts w:ascii="Times New Roman" w:hAnsi="Times New Roman" w:cs="Times New Roman"/>
+                <w:sz w:val="24"/>
+                <w:szCs w:val="24"/>
+                <w:lang w:val="vi-VN"/>
               </w:rPr>
               <w:t>Nguyễn Bá Trường</w:t>
             </w:r>
@@ -787,26 +864,29 @@
         </w:tc>
         <w:tc>
           <w:tcPr>
-            <w:tcW w:w="3402" w:type="dxa"/>
+            <w:tcW w:w="3373" w:type="dxa"/>
             <w:gridSpan w:val="2"/>
             <w:vAlign w:val="center"/>
           </w:tcPr>
           <w:p>
             <w:pPr>
               <w:pStyle w:val="TableParagraph"/>
-              <w:spacing w:line="294" w:lineRule="exact"/>
+              <w:spacing w:before="120" w:after="60"/>
               <w:ind w:left="40" w:rightChars="-174" w:right="-348"/>
-              <w:rPr>
-                <w:rFonts w:ascii="Times New Roman" w:hAnsi="Times New Roman" w:cs="Times New Roman"/>
-                <w:sz w:val="24"/>
-                <w:szCs w:val="24"/>
-              </w:rPr>
-            </w:pPr>
-            <w:r>
-              <w:rPr>
-                <w:rFonts w:ascii="Times New Roman" w:hAnsi="Times New Roman" w:cs="Times New Roman"/>
-                <w:sz w:val="24"/>
-                <w:szCs w:val="24"/>
+              <w:jc w:val="both"/>
+              <w:rPr>
+                <w:rFonts w:ascii="Times New Roman" w:hAnsi="Times New Roman" w:cs="Times New Roman"/>
+                <w:sz w:val="24"/>
+                <w:szCs w:val="24"/>
+                <w:lang w:val="vi-VN"/>
+              </w:rPr>
+            </w:pPr>
+            <w:r>
+              <w:rPr>
+                <w:rFonts w:ascii="Times New Roman" w:hAnsi="Times New Roman" w:cs="Times New Roman"/>
+                <w:sz w:val="24"/>
+                <w:szCs w:val="24"/>
+                <w:lang w:val="vi-VN"/>
               </w:rPr>
               <w:t>batruongnguyen2001@gmail.com</w:t>
             </w:r>
@@ -814,26 +894,28 @@
         </w:tc>
         <w:tc>
           <w:tcPr>
-            <w:tcW w:w="1535" w:type="dxa"/>
-            <w:vAlign w:val="center"/>
-          </w:tcPr>
-          <w:p>
-            <w:pPr>
-              <w:pStyle w:val="TableParagraph"/>
-              <w:spacing w:line="294" w:lineRule="exact"/>
-              <w:ind w:left="-285" w:rightChars="-174" w:right="-348"/>
-              <w:jc w:val="center"/>
-              <w:rPr>
-                <w:rFonts w:ascii="Times New Roman" w:hAnsi="Times New Roman" w:cs="Times New Roman"/>
-                <w:sz w:val="24"/>
-                <w:szCs w:val="24"/>
-              </w:rPr>
-            </w:pPr>
-            <w:r>
-              <w:rPr>
-                <w:rFonts w:ascii="Times New Roman" w:hAnsi="Times New Roman" w:cs="Times New Roman"/>
-                <w:sz w:val="24"/>
-                <w:szCs w:val="24"/>
+            <w:tcW w:w="1445" w:type="dxa"/>
+            <w:vAlign w:val="center"/>
+          </w:tcPr>
+          <w:p>
+            <w:pPr>
+              <w:pStyle w:val="TableParagraph"/>
+              <w:spacing w:before="120" w:after="60"/>
+              <w:ind w:left="45" w:rightChars="-174" w:right="-348"/>
+              <w:jc w:val="both"/>
+              <w:rPr>
+                <w:rFonts w:ascii="Times New Roman" w:hAnsi="Times New Roman" w:cs="Times New Roman"/>
+                <w:sz w:val="24"/>
+                <w:szCs w:val="24"/>
+                <w:lang w:val="vi-VN"/>
+              </w:rPr>
+            </w:pPr>
+            <w:r>
+              <w:rPr>
+                <w:rFonts w:ascii="Times New Roman" w:hAnsi="Times New Roman" w:cs="Times New Roman"/>
+                <w:sz w:val="24"/>
+                <w:szCs w:val="24"/>
+                <w:lang w:val="vi-VN"/>
               </w:rPr>
               <w:t>0935.218.303</w:t>
             </w:r>
@@ -842,23 +924,26 @@
       </w:tr>
       <w:tr>
         <w:trPr>
-          <w:trHeight w:hRule="exact" w:val="753"/>
+          <w:trHeight w:val="720"/>
         </w:trPr>
         <w:tc>
           <w:tcPr>
-            <w:tcW w:w="2127" w:type="dxa"/>
+            <w:tcW w:w="2032" w:type="dxa"/>
             <w:shd w:val="clear" w:color="auto" w:fill="F1F1F1"/>
-          </w:tcPr>
-          <w:p>
-            <w:pPr>
-              <w:pStyle w:val="TableParagraph"/>
-              <w:spacing w:before="2" w:line="360" w:lineRule="auto"/>
+            <w:vAlign w:val="center"/>
+          </w:tcPr>
+          <w:p>
+            <w:pPr>
+              <w:pStyle w:val="TableParagraph"/>
+              <w:spacing w:before="120" w:after="60"/>
               <w:ind w:left="103" w:right="123"/>
+              <w:jc w:val="both"/>
               <w:rPr>
                 <w:rFonts w:ascii="Times New Roman" w:hAnsi="Times New Roman" w:cs="Times New Roman"/>
                 <w:b/>
                 <w:sz w:val="24"/>
                 <w:szCs w:val="24"/>
+                <w:lang w:val="vi-VN"/>
               </w:rPr>
             </w:pPr>
             <w:r>
@@ -868,6 +953,7 @@
                 <w:color w:val="000009"/>
                 <w:sz w:val="24"/>
                 <w:szCs w:val="24"/>
+                <w:lang w:val="vi-VN"/>
               </w:rPr>
               <w:t xml:space="preserve">Partner </w:t>
             </w:r>
@@ -879,6 +965,7 @@
                 <w:w w:val="95"/>
                 <w:sz w:val="24"/>
                 <w:szCs w:val="24"/>
+                <w:lang w:val="vi-VN"/>
               </w:rPr>
               <w:t>Organization</w:t>
             </w:r>
@@ -886,7 +973,7 @@
         </w:tc>
         <w:tc>
           <w:tcPr>
-            <w:tcW w:w="7063" w:type="dxa"/>
+            <w:tcW w:w="7158" w:type="dxa"/>
             <w:gridSpan w:val="4"/>
             <w:shd w:val="clear" w:color="auto" w:fill="F1F1F1"/>
             <w:vAlign w:val="center"/>
@@ -894,19 +981,22 @@
           <w:p>
             <w:pPr>
               <w:pStyle w:val="TableParagraph"/>
-              <w:spacing w:line="294" w:lineRule="exact"/>
+              <w:spacing w:before="120" w:after="60"/>
               <w:ind w:left="40"/>
-              <w:rPr>
-                <w:rFonts w:ascii="Times New Roman" w:hAnsi="Times New Roman" w:cs="Times New Roman"/>
-                <w:sz w:val="24"/>
-                <w:szCs w:val="24"/>
-              </w:rPr>
-            </w:pPr>
-            <w:r>
-              <w:rPr>
-                <w:rFonts w:ascii="Times New Roman" w:hAnsi="Times New Roman" w:cs="Times New Roman"/>
-                <w:sz w:val="24"/>
-                <w:szCs w:val="24"/>
+              <w:jc w:val="both"/>
+              <w:rPr>
+                <w:rFonts w:ascii="Times New Roman" w:hAnsi="Times New Roman" w:cs="Times New Roman"/>
+                <w:sz w:val="24"/>
+                <w:szCs w:val="24"/>
+                <w:lang w:val="vi-VN"/>
+              </w:rPr>
+            </w:pPr>
+            <w:r>
+              <w:rPr>
+                <w:rFonts w:ascii="Times New Roman" w:hAnsi="Times New Roman" w:cs="Times New Roman"/>
+                <w:sz w:val="24"/>
+                <w:szCs w:val="24"/>
+                <w:lang w:val="vi-VN"/>
               </w:rPr>
               <w:t>Cao Thị Nhâm</w:t>
             </w:r>
@@ -915,22 +1005,25 @@
       </w:tr>
       <w:tr>
         <w:trPr>
-          <w:trHeight w:hRule="exact" w:val="834"/>
+          <w:trHeight w:val="720"/>
         </w:trPr>
         <w:tc>
           <w:tcPr>
-            <w:tcW w:w="2127" w:type="dxa"/>
-          </w:tcPr>
-          <w:p>
-            <w:pPr>
-              <w:pStyle w:val="TableParagraph"/>
-              <w:spacing w:before="2"/>
+            <w:tcW w:w="2032" w:type="dxa"/>
+            <w:vAlign w:val="center"/>
+          </w:tcPr>
+          <w:p>
+            <w:pPr>
+              <w:pStyle w:val="TableParagraph"/>
+              <w:spacing w:before="120" w:after="60"/>
               <w:ind w:left="103" w:right="123"/>
+              <w:jc w:val="both"/>
               <w:rPr>
                 <w:rFonts w:ascii="Times New Roman" w:hAnsi="Times New Roman" w:cs="Times New Roman"/>
                 <w:b/>
                 <w:sz w:val="24"/>
                 <w:szCs w:val="24"/>
+                <w:lang w:val="vi-VN"/>
               </w:rPr>
             </w:pPr>
             <w:r>
@@ -940,6 +1033,7 @@
                 <w:color w:val="000009"/>
                 <w:sz w:val="24"/>
                 <w:szCs w:val="24"/>
+                <w:lang w:val="vi-VN"/>
               </w:rPr>
               <w:t>Scrum Master</w:t>
             </w:r>
@@ -947,25 +1041,27 @@
         </w:tc>
         <w:tc>
           <w:tcPr>
-            <w:tcW w:w="2126" w:type="dxa"/>
-            <w:vAlign w:val="center"/>
-          </w:tcPr>
-          <w:p>
-            <w:pPr>
-              <w:pStyle w:val="TableParagraph"/>
-              <w:spacing w:line="294" w:lineRule="exact"/>
-              <w:ind w:left="40"/>
-              <w:rPr>
-                <w:rFonts w:ascii="Times New Roman" w:hAnsi="Times New Roman" w:cs="Times New Roman"/>
-                <w:sz w:val="24"/>
-                <w:szCs w:val="24"/>
-              </w:rPr>
-            </w:pPr>
-            <w:r>
-              <w:rPr>
-                <w:rFonts w:ascii="Times New Roman" w:hAnsi="Times New Roman" w:cs="Times New Roman"/>
-                <w:sz w:val="24"/>
-                <w:szCs w:val="24"/>
+            <w:tcW w:w="2340" w:type="dxa"/>
+            <w:vAlign w:val="center"/>
+          </w:tcPr>
+          <w:p>
+            <w:pPr>
+              <w:pStyle w:val="TableParagraph"/>
+              <w:spacing w:before="120" w:after="60"/>
+              <w:jc w:val="both"/>
+              <w:rPr>
+                <w:rFonts w:ascii="Times New Roman" w:hAnsi="Times New Roman" w:cs="Times New Roman"/>
+                <w:sz w:val="24"/>
+                <w:szCs w:val="24"/>
+                <w:lang w:val="vi-VN"/>
+              </w:rPr>
+            </w:pPr>
+            <w:r>
+              <w:rPr>
+                <w:rFonts w:ascii="Times New Roman" w:hAnsi="Times New Roman" w:cs="Times New Roman"/>
+                <w:sz w:val="24"/>
+                <w:szCs w:val="24"/>
+                <w:lang w:val="vi-VN"/>
               </w:rPr>
               <w:t>Lương Văn Hoàng Phú</w:t>
             </w:r>
@@ -973,20 +1069,21 @@
         </w:tc>
         <w:tc>
           <w:tcPr>
-            <w:tcW w:w="3402" w:type="dxa"/>
+            <w:tcW w:w="3373" w:type="dxa"/>
             <w:gridSpan w:val="2"/>
             <w:vAlign w:val="center"/>
           </w:tcPr>
           <w:p>
             <w:pPr>
               <w:pStyle w:val="TableParagraph"/>
-              <w:spacing w:line="294" w:lineRule="exact"/>
-              <w:jc w:val="center"/>
+              <w:spacing w:before="120" w:after="60"/>
+              <w:jc w:val="both"/>
               <w:rPr>
                 <w:rFonts w:ascii="Times New Roman" w:hAnsi="Times New Roman" w:cs="Times New Roman"/>
                 <w:color w:val="000000" w:themeColor="text1"/>
                 <w:sz w:val="24"/>
                 <w:szCs w:val="24"/>
+                <w:lang w:val="vi-VN"/>
               </w:rPr>
             </w:pPr>
             <w:hyperlink r:id="rId11" w:history="1">
@@ -998,6 +1095,7 @@
                   <w:sz w:val="24"/>
                   <w:szCs w:val="24"/>
                   <w:u w:val="none"/>
+                  <w:lang w:val="vi-VN"/>
                 </w:rPr>
                 <w:t>hoangphu7301@gmail.com</w:t>
               </w:r>
@@ -1006,26 +1104,28 @@
         </w:tc>
         <w:tc>
           <w:tcPr>
-            <w:tcW w:w="1535" w:type="dxa"/>
-            <w:vAlign w:val="center"/>
-          </w:tcPr>
-          <w:p>
-            <w:pPr>
-              <w:pStyle w:val="TableParagraph"/>
-              <w:spacing w:line="294" w:lineRule="exact"/>
-              <w:ind w:left="103"/>
-              <w:jc w:val="center"/>
-              <w:rPr>
-                <w:rFonts w:ascii="Times New Roman" w:hAnsi="Times New Roman" w:cs="Times New Roman"/>
-                <w:sz w:val="24"/>
-                <w:szCs w:val="24"/>
-              </w:rPr>
-            </w:pPr>
-            <w:r>
-              <w:rPr>
-                <w:rFonts w:ascii="Times New Roman" w:hAnsi="Times New Roman" w:cs="Times New Roman"/>
-                <w:sz w:val="24"/>
-                <w:szCs w:val="24"/>
+            <w:tcW w:w="1445" w:type="dxa"/>
+            <w:vAlign w:val="center"/>
+          </w:tcPr>
+          <w:p>
+            <w:pPr>
+              <w:pStyle w:val="TableParagraph"/>
+              <w:spacing w:before="120" w:after="60"/>
+              <w:ind w:left="45"/>
+              <w:jc w:val="both"/>
+              <w:rPr>
+                <w:rFonts w:ascii="Times New Roman" w:hAnsi="Times New Roman" w:cs="Times New Roman"/>
+                <w:sz w:val="24"/>
+                <w:szCs w:val="24"/>
+                <w:lang w:val="vi-VN"/>
+              </w:rPr>
+            </w:pPr>
+            <w:r>
+              <w:rPr>
+                <w:rFonts w:ascii="Times New Roman" w:hAnsi="Times New Roman" w:cs="Times New Roman"/>
+                <w:sz w:val="24"/>
+                <w:szCs w:val="24"/>
+                <w:lang w:val="vi-VN"/>
               </w:rPr>
               <w:t>0899.960.541</w:t>
             </w:r>
@@ -1034,24 +1134,27 @@
       </w:tr>
       <w:tr>
         <w:trPr>
-          <w:trHeight w:hRule="exact" w:val="774"/>
+          <w:trHeight w:val="720"/>
         </w:trPr>
         <w:tc>
           <w:tcPr>
-            <w:tcW w:w="2127" w:type="dxa"/>
+            <w:tcW w:w="2032" w:type="dxa"/>
             <w:vMerge w:val="restart"/>
             <w:shd w:val="clear" w:color="auto" w:fill="F1F1F1"/>
-          </w:tcPr>
-          <w:p>
-            <w:pPr>
-              <w:pStyle w:val="TableParagraph"/>
-              <w:spacing w:before="2"/>
+            <w:vAlign w:val="center"/>
+          </w:tcPr>
+          <w:p>
+            <w:pPr>
+              <w:pStyle w:val="TableParagraph"/>
+              <w:spacing w:before="120" w:after="60"/>
               <w:ind w:left="103" w:right="123"/>
+              <w:jc w:val="both"/>
               <w:rPr>
                 <w:rFonts w:ascii="Times New Roman" w:hAnsi="Times New Roman" w:cs="Times New Roman"/>
                 <w:b/>
                 <w:sz w:val="24"/>
                 <w:szCs w:val="24"/>
+                <w:lang w:val="vi-VN"/>
               </w:rPr>
             </w:pPr>
             <w:r>
@@ -1061,6 +1164,7 @@
                 <w:color w:val="000009"/>
                 <w:sz w:val="24"/>
                 <w:szCs w:val="24"/>
+                <w:lang w:val="vi-VN"/>
               </w:rPr>
               <w:t>Team Members</w:t>
             </w:r>
@@ -1068,25 +1172,28 @@
         </w:tc>
         <w:tc>
           <w:tcPr>
-            <w:tcW w:w="2126" w:type="dxa"/>
+            <w:tcW w:w="2340" w:type="dxa"/>
             <w:shd w:val="clear" w:color="auto" w:fill="F1F1F1"/>
             <w:vAlign w:val="center"/>
           </w:tcPr>
           <w:p>
             <w:pPr>
               <w:pStyle w:val="TableParagraph"/>
-              <w:spacing w:line="294" w:lineRule="exact"/>
-              <w:rPr>
-                <w:rFonts w:ascii="Times New Roman" w:hAnsi="Times New Roman" w:cs="Times New Roman"/>
-                <w:sz w:val="24"/>
-                <w:szCs w:val="24"/>
-              </w:rPr>
-            </w:pPr>
-            <w:r>
-              <w:rPr>
-                <w:rFonts w:ascii="Times New Roman" w:hAnsi="Times New Roman" w:cs="Times New Roman"/>
-                <w:sz w:val="24"/>
-                <w:szCs w:val="24"/>
+              <w:spacing w:before="120" w:after="60"/>
+              <w:jc w:val="both"/>
+              <w:rPr>
+                <w:rFonts w:ascii="Times New Roman" w:hAnsi="Times New Roman" w:cs="Times New Roman"/>
+                <w:sz w:val="24"/>
+                <w:szCs w:val="24"/>
+                <w:lang w:val="vi-VN"/>
+              </w:rPr>
+            </w:pPr>
+            <w:r>
+              <w:rPr>
+                <w:rFonts w:ascii="Times New Roman" w:hAnsi="Times New Roman" w:cs="Times New Roman"/>
+                <w:sz w:val="24"/>
+                <w:szCs w:val="24"/>
+                <w:lang w:val="vi-VN"/>
               </w:rPr>
               <w:t>Lưu Thị Bảo Châu</w:t>
             </w:r>
@@ -1094,7 +1201,7 @@
         </w:tc>
         <w:tc>
           <w:tcPr>
-            <w:tcW w:w="3402" w:type="dxa"/>
+            <w:tcW w:w="3373" w:type="dxa"/>
             <w:gridSpan w:val="2"/>
             <w:shd w:val="clear" w:color="auto" w:fill="F1F1F1"/>
             <w:vAlign w:val="center"/>
@@ -1102,13 +1209,14 @@
           <w:p>
             <w:pPr>
               <w:pStyle w:val="TableParagraph"/>
-              <w:spacing w:line="294" w:lineRule="exact"/>
-              <w:jc w:val="center"/>
+              <w:spacing w:before="120" w:after="60"/>
+              <w:jc w:val="both"/>
               <w:rPr>
                 <w:rFonts w:ascii="Times New Roman" w:hAnsi="Times New Roman" w:cs="Times New Roman"/>
                 <w:color w:val="000000" w:themeColor="text1"/>
                 <w:sz w:val="24"/>
                 <w:szCs w:val="24"/>
+                <w:lang w:val="vi-VN"/>
               </w:rPr>
             </w:pPr>
             <w:hyperlink r:id="rId12" w:history="1">
@@ -1120,6 +1228,7 @@
                   <w:sz w:val="24"/>
                   <w:szCs w:val="24"/>
                   <w:u w:val="none"/>
+                  <w:lang w:val="vi-VN"/>
                 </w:rPr>
                 <w:t>baochau1232001@gmail.com</w:t>
               </w:r>
@@ -1128,27 +1237,29 @@
         </w:tc>
         <w:tc>
           <w:tcPr>
-            <w:tcW w:w="1535" w:type="dxa"/>
+            <w:tcW w:w="1445" w:type="dxa"/>
             <w:shd w:val="clear" w:color="auto" w:fill="F1F1F1"/>
             <w:vAlign w:val="center"/>
           </w:tcPr>
           <w:p>
             <w:pPr>
               <w:pStyle w:val="TableParagraph"/>
-              <w:spacing w:line="294" w:lineRule="exact"/>
-              <w:ind w:left="103"/>
-              <w:jc w:val="center"/>
-              <w:rPr>
-                <w:rFonts w:ascii="Times New Roman" w:hAnsi="Times New Roman" w:cs="Times New Roman"/>
-                <w:sz w:val="24"/>
-                <w:szCs w:val="24"/>
-              </w:rPr>
-            </w:pPr>
-            <w:r>
-              <w:rPr>
-                <w:rFonts w:ascii="Times New Roman" w:hAnsi="Times New Roman" w:cs="Times New Roman"/>
-                <w:sz w:val="24"/>
-                <w:szCs w:val="24"/>
+              <w:spacing w:before="120" w:after="60"/>
+              <w:ind w:left="45"/>
+              <w:jc w:val="both"/>
+              <w:rPr>
+                <w:rFonts w:ascii="Times New Roman" w:hAnsi="Times New Roman" w:cs="Times New Roman"/>
+                <w:sz w:val="24"/>
+                <w:szCs w:val="24"/>
+                <w:lang w:val="vi-VN"/>
+              </w:rPr>
+            </w:pPr>
+            <w:r>
+              <w:rPr>
+                <w:rFonts w:ascii="Times New Roman" w:hAnsi="Times New Roman" w:cs="Times New Roman"/>
+                <w:sz w:val="24"/>
+                <w:szCs w:val="24"/>
+                <w:lang w:val="vi-VN"/>
               </w:rPr>
               <w:t>0358.191.099</w:t>
             </w:r>
@@ -1157,44 +1268,51 @@
       </w:tr>
       <w:tr>
         <w:trPr>
-          <w:trHeight w:hRule="exact" w:val="757"/>
+          <w:trHeight w:val="720"/>
         </w:trPr>
         <w:tc>
           <w:tcPr>
-            <w:tcW w:w="2127" w:type="dxa"/>
+            <w:tcW w:w="2032" w:type="dxa"/>
             <w:vMerge/>
             <w:shd w:val="clear" w:color="auto" w:fill="F1F1F1"/>
-          </w:tcPr>
-          <w:p>
-            <w:pPr>
-              <w:rPr>
-                <w:rFonts w:ascii="Times New Roman" w:hAnsi="Times New Roman" w:cs="Times New Roman"/>
-                <w:sz w:val="24"/>
-                <w:szCs w:val="24"/>
-              </w:rPr>
-            </w:pPr>
-          </w:p>
-        </w:tc>
-        <w:tc>
-          <w:tcPr>
-            <w:tcW w:w="2126" w:type="dxa"/>
-            <w:vAlign w:val="center"/>
-          </w:tcPr>
-          <w:p>
-            <w:pPr>
-              <w:pStyle w:val="TableParagraph"/>
-              <w:spacing w:line="294" w:lineRule="exact"/>
-              <w:rPr>
-                <w:rFonts w:ascii="Times New Roman" w:hAnsi="Times New Roman" w:cs="Times New Roman"/>
-                <w:sz w:val="24"/>
-                <w:szCs w:val="24"/>
-              </w:rPr>
-            </w:pPr>
-            <w:r>
-              <w:rPr>
-                <w:rFonts w:ascii="Times New Roman" w:hAnsi="Times New Roman" w:cs="Times New Roman"/>
-                <w:sz w:val="24"/>
-                <w:szCs w:val="24"/>
+            <w:vAlign w:val="center"/>
+          </w:tcPr>
+          <w:p>
+            <w:pPr>
+              <w:spacing w:before="120" w:after="60"/>
+              <w:jc w:val="both"/>
+              <w:rPr>
+                <w:rFonts w:ascii="Times New Roman" w:hAnsi="Times New Roman" w:cs="Times New Roman"/>
+                <w:sz w:val="24"/>
+                <w:szCs w:val="24"/>
+                <w:lang w:val="vi-VN"/>
+              </w:rPr>
+            </w:pPr>
+          </w:p>
+        </w:tc>
+        <w:tc>
+          <w:tcPr>
+            <w:tcW w:w="2340" w:type="dxa"/>
+            <w:vAlign w:val="center"/>
+          </w:tcPr>
+          <w:p>
+            <w:pPr>
+              <w:pStyle w:val="TableParagraph"/>
+              <w:spacing w:before="120" w:after="60"/>
+              <w:jc w:val="both"/>
+              <w:rPr>
+                <w:rFonts w:ascii="Times New Roman" w:hAnsi="Times New Roman" w:cs="Times New Roman"/>
+                <w:sz w:val="24"/>
+                <w:szCs w:val="24"/>
+                <w:lang w:val="vi-VN"/>
+              </w:rPr>
+            </w:pPr>
+            <w:r>
+              <w:rPr>
+                <w:rFonts w:ascii="Times New Roman" w:hAnsi="Times New Roman" w:cs="Times New Roman"/>
+                <w:sz w:val="24"/>
+                <w:szCs w:val="24"/>
+                <w:lang w:val="vi-VN"/>
               </w:rPr>
               <w:t>Lê Thị Diệu Hoài</w:t>
             </w:r>
@@ -1202,20 +1320,21 @@
         </w:tc>
         <w:tc>
           <w:tcPr>
-            <w:tcW w:w="3402" w:type="dxa"/>
+            <w:tcW w:w="3373" w:type="dxa"/>
             <w:gridSpan w:val="2"/>
             <w:vAlign w:val="center"/>
           </w:tcPr>
           <w:p>
             <w:pPr>
               <w:pStyle w:val="TableParagraph"/>
-              <w:spacing w:line="294" w:lineRule="exact"/>
-              <w:jc w:val="center"/>
+              <w:spacing w:before="120" w:after="60"/>
+              <w:jc w:val="both"/>
               <w:rPr>
                 <w:rFonts w:ascii="Times New Roman" w:hAnsi="Times New Roman" w:cs="Times New Roman"/>
                 <w:color w:val="000000" w:themeColor="text1"/>
                 <w:sz w:val="24"/>
                 <w:szCs w:val="24"/>
+                <w:lang w:val="vi-VN"/>
               </w:rPr>
             </w:pPr>
             <w:hyperlink r:id="rId13" w:history="1">
@@ -1227,6 +1346,7 @@
                   <w:sz w:val="24"/>
                   <w:szCs w:val="24"/>
                   <w:u w:val="none"/>
+                  <w:lang w:val="vi-VN"/>
                 </w:rPr>
                 <w:t>lethidieuhoai@gmail.com</w:t>
               </w:r>
@@ -1235,26 +1355,28 @@
         </w:tc>
         <w:tc>
           <w:tcPr>
-            <w:tcW w:w="1535" w:type="dxa"/>
-            <w:vAlign w:val="center"/>
-          </w:tcPr>
-          <w:p>
-            <w:pPr>
-              <w:pStyle w:val="TableParagraph"/>
-              <w:spacing w:line="294" w:lineRule="exact"/>
-              <w:ind w:left="103"/>
-              <w:jc w:val="center"/>
-              <w:rPr>
-                <w:rFonts w:ascii="Times New Roman" w:hAnsi="Times New Roman" w:cs="Times New Roman"/>
-                <w:sz w:val="24"/>
-                <w:szCs w:val="24"/>
-              </w:rPr>
-            </w:pPr>
-            <w:r>
-              <w:rPr>
-                <w:rFonts w:ascii="Times New Roman" w:hAnsi="Times New Roman" w:cs="Times New Roman"/>
-                <w:sz w:val="24"/>
-                <w:szCs w:val="24"/>
+            <w:tcW w:w="1445" w:type="dxa"/>
+            <w:vAlign w:val="center"/>
+          </w:tcPr>
+          <w:p>
+            <w:pPr>
+              <w:pStyle w:val="TableParagraph"/>
+              <w:spacing w:before="120" w:after="60"/>
+              <w:ind w:left="45"/>
+              <w:jc w:val="both"/>
+              <w:rPr>
+                <w:rFonts w:ascii="Times New Roman" w:hAnsi="Times New Roman" w:cs="Times New Roman"/>
+                <w:sz w:val="24"/>
+                <w:szCs w:val="24"/>
+                <w:lang w:val="vi-VN"/>
+              </w:rPr>
+            </w:pPr>
+            <w:r>
+              <w:rPr>
+                <w:rFonts w:ascii="Times New Roman" w:hAnsi="Times New Roman" w:cs="Times New Roman"/>
+                <w:sz w:val="24"/>
+                <w:szCs w:val="24"/>
+                <w:lang w:val="vi-VN"/>
               </w:rPr>
               <w:t>0357.080.176</w:t>
             </w:r>
@@ -1263,45 +1385,52 @@
       </w:tr>
       <w:tr>
         <w:trPr>
-          <w:trHeight w:hRule="exact" w:val="767"/>
+          <w:trHeight w:val="720"/>
         </w:trPr>
         <w:tc>
           <w:tcPr>
-            <w:tcW w:w="2127" w:type="dxa"/>
+            <w:tcW w:w="2032" w:type="dxa"/>
             <w:vMerge/>
             <w:shd w:val="clear" w:color="auto" w:fill="F1F1F1"/>
-          </w:tcPr>
-          <w:p>
-            <w:pPr>
-              <w:rPr>
-                <w:rFonts w:ascii="Times New Roman" w:hAnsi="Times New Roman" w:cs="Times New Roman"/>
-                <w:sz w:val="24"/>
-                <w:szCs w:val="24"/>
-              </w:rPr>
-            </w:pPr>
-          </w:p>
-        </w:tc>
-        <w:tc>
-          <w:tcPr>
-            <w:tcW w:w="2126" w:type="dxa"/>
+            <w:vAlign w:val="center"/>
+          </w:tcPr>
+          <w:p>
+            <w:pPr>
+              <w:spacing w:before="120" w:after="60"/>
+              <w:jc w:val="both"/>
+              <w:rPr>
+                <w:rFonts w:ascii="Times New Roman" w:hAnsi="Times New Roman" w:cs="Times New Roman"/>
+                <w:sz w:val="24"/>
+                <w:szCs w:val="24"/>
+                <w:lang w:val="vi-VN"/>
+              </w:rPr>
+            </w:pPr>
+          </w:p>
+        </w:tc>
+        <w:tc>
+          <w:tcPr>
+            <w:tcW w:w="2340" w:type="dxa"/>
             <w:shd w:val="clear" w:color="auto" w:fill="F1F1F1"/>
             <w:vAlign w:val="center"/>
           </w:tcPr>
           <w:p>
             <w:pPr>
               <w:pStyle w:val="TableParagraph"/>
-              <w:spacing w:line="294" w:lineRule="exact"/>
-              <w:rPr>
-                <w:rFonts w:ascii="Times New Roman" w:hAnsi="Times New Roman" w:cs="Times New Roman"/>
-                <w:sz w:val="24"/>
-                <w:szCs w:val="24"/>
-              </w:rPr>
-            </w:pPr>
-            <w:r>
-              <w:rPr>
-                <w:rFonts w:ascii="Times New Roman" w:hAnsi="Times New Roman" w:cs="Times New Roman"/>
-                <w:sz w:val="24"/>
-                <w:szCs w:val="24"/>
+              <w:spacing w:before="120" w:after="60"/>
+              <w:jc w:val="both"/>
+              <w:rPr>
+                <w:rFonts w:ascii="Times New Roman" w:hAnsi="Times New Roman" w:cs="Times New Roman"/>
+                <w:sz w:val="24"/>
+                <w:szCs w:val="24"/>
+                <w:lang w:val="vi-VN"/>
+              </w:rPr>
+            </w:pPr>
+            <w:r>
+              <w:rPr>
+                <w:rFonts w:ascii="Times New Roman" w:hAnsi="Times New Roman" w:cs="Times New Roman"/>
+                <w:sz w:val="24"/>
+                <w:szCs w:val="24"/>
+                <w:lang w:val="vi-VN"/>
               </w:rPr>
               <w:t>Phan Thị Ánh</w:t>
             </w:r>
@@ -1309,7 +1438,7 @@
         </w:tc>
         <w:tc>
           <w:tcPr>
-            <w:tcW w:w="3402" w:type="dxa"/>
+            <w:tcW w:w="3373" w:type="dxa"/>
             <w:gridSpan w:val="2"/>
             <w:shd w:val="clear" w:color="auto" w:fill="F1F1F1"/>
             <w:vAlign w:val="center"/>
@@ -1317,13 +1446,14 @@
           <w:p>
             <w:pPr>
               <w:pStyle w:val="TableParagraph"/>
-              <w:spacing w:line="294" w:lineRule="exact"/>
-              <w:jc w:val="center"/>
+              <w:spacing w:before="120" w:after="60"/>
+              <w:jc w:val="both"/>
               <w:rPr>
                 <w:rFonts w:ascii="Times New Roman" w:hAnsi="Times New Roman" w:cs="Times New Roman"/>
                 <w:color w:val="000000" w:themeColor="text1"/>
                 <w:sz w:val="24"/>
                 <w:szCs w:val="24"/>
+                <w:lang w:val="vi-VN"/>
               </w:rPr>
             </w:pPr>
             <w:hyperlink r:id="rId14" w:history="1">
@@ -1335,6 +1465,7 @@
                   <w:sz w:val="24"/>
                   <w:szCs w:val="24"/>
                   <w:u w:val="none"/>
+                  <w:lang w:val="vi-VN"/>
                 </w:rPr>
                 <w:t>anhphan20022001@gmail.com</w:t>
               </w:r>
@@ -1343,27 +1474,29 @@
         </w:tc>
         <w:tc>
           <w:tcPr>
-            <w:tcW w:w="1535" w:type="dxa"/>
+            <w:tcW w:w="1445" w:type="dxa"/>
             <w:shd w:val="clear" w:color="auto" w:fill="F1F1F1"/>
             <w:vAlign w:val="center"/>
           </w:tcPr>
           <w:p>
             <w:pPr>
               <w:pStyle w:val="TableParagraph"/>
-              <w:spacing w:line="294" w:lineRule="exact"/>
-              <w:ind w:left="103"/>
-              <w:jc w:val="center"/>
-              <w:rPr>
-                <w:rFonts w:ascii="Times New Roman" w:hAnsi="Times New Roman" w:cs="Times New Roman"/>
-                <w:sz w:val="24"/>
-                <w:szCs w:val="24"/>
-              </w:rPr>
-            </w:pPr>
-            <w:r>
-              <w:rPr>
-                <w:rFonts w:ascii="Times New Roman" w:hAnsi="Times New Roman" w:cs="Times New Roman"/>
-                <w:sz w:val="24"/>
-                <w:szCs w:val="24"/>
+              <w:spacing w:before="120" w:after="60"/>
+              <w:ind w:left="45"/>
+              <w:jc w:val="both"/>
+              <w:rPr>
+                <w:rFonts w:ascii="Times New Roman" w:hAnsi="Times New Roman" w:cs="Times New Roman"/>
+                <w:sz w:val="24"/>
+                <w:szCs w:val="24"/>
+                <w:lang w:val="vi-VN"/>
+              </w:rPr>
+            </w:pPr>
+            <w:r>
+              <w:rPr>
+                <w:rFonts w:ascii="Times New Roman" w:hAnsi="Times New Roman" w:cs="Times New Roman"/>
+                <w:sz w:val="24"/>
+                <w:szCs w:val="24"/>
+                <w:lang w:val="vi-VN"/>
               </w:rPr>
               <w:t>0589.959.927</w:t>
             </w:r>
@@ -1372,45 +1505,52 @@
       </w:tr>
       <w:tr>
         <w:trPr>
-          <w:trHeight w:hRule="exact" w:val="767"/>
+          <w:trHeight w:val="720"/>
         </w:trPr>
         <w:tc>
           <w:tcPr>
-            <w:tcW w:w="2127" w:type="dxa"/>
+            <w:tcW w:w="2032" w:type="dxa"/>
             <w:vMerge/>
             <w:shd w:val="clear" w:color="auto" w:fill="F1F1F1"/>
-          </w:tcPr>
-          <w:p>
-            <w:pPr>
-              <w:rPr>
-                <w:rFonts w:ascii="Times New Roman" w:hAnsi="Times New Roman" w:cs="Times New Roman"/>
-                <w:sz w:val="24"/>
-                <w:szCs w:val="24"/>
-              </w:rPr>
-            </w:pPr>
-          </w:p>
-        </w:tc>
-        <w:tc>
-          <w:tcPr>
-            <w:tcW w:w="2126" w:type="dxa"/>
+            <w:vAlign w:val="center"/>
+          </w:tcPr>
+          <w:p>
+            <w:pPr>
+              <w:spacing w:before="120" w:after="60"/>
+              <w:jc w:val="both"/>
+              <w:rPr>
+                <w:rFonts w:ascii="Times New Roman" w:hAnsi="Times New Roman" w:cs="Times New Roman"/>
+                <w:sz w:val="24"/>
+                <w:szCs w:val="24"/>
+                <w:lang w:val="vi-VN"/>
+              </w:rPr>
+            </w:pPr>
+          </w:p>
+        </w:tc>
+        <w:tc>
+          <w:tcPr>
+            <w:tcW w:w="2340" w:type="dxa"/>
             <w:shd w:val="clear" w:color="auto" w:fill="F1F1F1"/>
             <w:vAlign w:val="center"/>
           </w:tcPr>
           <w:p>
             <w:pPr>
               <w:pStyle w:val="TableParagraph"/>
-              <w:spacing w:line="294" w:lineRule="exact"/>
-              <w:rPr>
-                <w:rFonts w:ascii="Times New Roman" w:hAnsi="Times New Roman" w:cs="Times New Roman"/>
-                <w:sz w:val="24"/>
-                <w:szCs w:val="24"/>
-              </w:rPr>
-            </w:pPr>
-            <w:r>
-              <w:rPr>
-                <w:rFonts w:ascii="Times New Roman" w:hAnsi="Times New Roman" w:cs="Times New Roman"/>
-                <w:sz w:val="24"/>
-                <w:szCs w:val="24"/>
+              <w:spacing w:before="120" w:after="60"/>
+              <w:jc w:val="both"/>
+              <w:rPr>
+                <w:rFonts w:ascii="Times New Roman" w:hAnsi="Times New Roman" w:cs="Times New Roman"/>
+                <w:sz w:val="24"/>
+                <w:szCs w:val="24"/>
+                <w:lang w:val="vi-VN"/>
+              </w:rPr>
+            </w:pPr>
+            <w:r>
+              <w:rPr>
+                <w:rFonts w:ascii="Times New Roman" w:hAnsi="Times New Roman" w:cs="Times New Roman"/>
+                <w:sz w:val="24"/>
+                <w:szCs w:val="24"/>
+                <w:lang w:val="vi-VN"/>
               </w:rPr>
               <w:t>Trần Đại Thành</w:t>
             </w:r>
@@ -1418,7 +1558,7 @@
         </w:tc>
         <w:tc>
           <w:tcPr>
-            <w:tcW w:w="3402" w:type="dxa"/>
+            <w:tcW w:w="3373" w:type="dxa"/>
             <w:gridSpan w:val="2"/>
             <w:shd w:val="clear" w:color="auto" w:fill="F1F1F1"/>
             <w:vAlign w:val="center"/>
@@ -1426,13 +1566,14 @@
           <w:p>
             <w:pPr>
               <w:pStyle w:val="TableParagraph"/>
-              <w:spacing w:line="294" w:lineRule="exact"/>
-              <w:jc w:val="center"/>
+              <w:spacing w:before="120" w:after="60"/>
+              <w:jc w:val="both"/>
               <w:rPr>
                 <w:rFonts w:ascii="Times New Roman" w:hAnsi="Times New Roman" w:cs="Times New Roman"/>
                 <w:color w:val="000000" w:themeColor="text1"/>
                 <w:sz w:val="24"/>
                 <w:szCs w:val="24"/>
+                <w:lang w:val="vi-VN"/>
               </w:rPr>
             </w:pPr>
             <w:hyperlink r:id="rId15" w:history="1">
@@ -1444,6 +1585,7 @@
                   <w:sz w:val="24"/>
                   <w:szCs w:val="24"/>
                   <w:u w:val="none"/>
+                  <w:lang w:val="vi-VN"/>
                 </w:rPr>
                 <w:t>fuzngo@gmail.com</w:t>
               </w:r>
@@ -1452,43 +1594,32 @@
         </w:tc>
         <w:tc>
           <w:tcPr>
-            <w:tcW w:w="1535" w:type="dxa"/>
+            <w:tcW w:w="1445" w:type="dxa"/>
             <w:shd w:val="clear" w:color="auto" w:fill="F1F1F1"/>
             <w:vAlign w:val="center"/>
           </w:tcPr>
           <w:p>
             <w:pPr>
               <w:pStyle w:val="TableParagraph"/>
-              <w:spacing w:line="294" w:lineRule="exact"/>
-              <w:ind w:left="103"/>
-              <w:jc w:val="center"/>
-              <w:rPr>
-                <w:rFonts w:ascii="Times New Roman" w:hAnsi="Times New Roman" w:cs="Times New Roman"/>
-                <w:sz w:val="24"/>
-                <w:szCs w:val="24"/>
-              </w:rPr>
-            </w:pPr>
-            <w:r>
-              <w:rPr>
-                <w:rFonts w:ascii="Times New Roman" w:hAnsi="Times New Roman" w:cs="Times New Roman"/>
-                <w:sz w:val="24"/>
-                <w:szCs w:val="24"/>
+              <w:spacing w:before="120" w:after="60"/>
+              <w:ind w:left="45"/>
+              <w:jc w:val="both"/>
+              <w:rPr>
+                <w:rFonts w:ascii="Times New Roman" w:hAnsi="Times New Roman" w:cs="Times New Roman"/>
+                <w:sz w:val="24"/>
+                <w:szCs w:val="24"/>
+                <w:lang w:val="vi-VN"/>
+              </w:rPr>
+            </w:pPr>
+            <w:r>
+              <w:rPr>
+                <w:rFonts w:ascii="Times New Roman" w:hAnsi="Times New Roman" w:cs="Times New Roman"/>
+                <w:sz w:val="24"/>
+                <w:szCs w:val="24"/>
+                <w:lang w:val="vi-VN"/>
               </w:rPr>
               <w:t>0935.548.267</w:t>
             </w:r>
-          </w:p>
-          <w:p>
-            <w:pPr>
-              <w:pStyle w:val="TableParagraph"/>
-              <w:spacing w:line="294" w:lineRule="exact"/>
-              <w:ind w:left="103"/>
-              <w:jc w:val="center"/>
-              <w:rPr>
-                <w:rFonts w:ascii="Times New Roman" w:hAnsi="Times New Roman" w:cs="Times New Roman"/>
-                <w:sz w:val="24"/>
-                <w:szCs w:val="24"/>
-              </w:rPr>
-            </w:pPr>
           </w:p>
         </w:tc>
       </w:tr>
@@ -1501,6 +1632,7 @@
           <w:color w:val="000000" w:themeColor="text1"/>
           <w:sz w:val="24"/>
           <w:szCs w:val="24"/>
+          <w:lang w:val="vi-VN"/>
         </w:rPr>
       </w:pPr>
       <w:r>
@@ -1510,6 +1642,7 @@
           <w:color w:val="000000" w:themeColor="text1"/>
           <w:sz w:val="24"/>
           <w:szCs w:val="24"/>
+          <w:lang w:val="vi-VN"/>
         </w:rPr>
         <w:br w:type="page"/>
       </w:r>
@@ -1541,7 +1674,7 @@
       </w:tblGrid>
       <w:tr>
         <w:trPr>
-          <w:trHeight w:hRule="exact" w:val="775"/>
+          <w:trHeight w:val="576"/>
         </w:trPr>
         <w:tc>
           <w:tcPr>
@@ -1558,6 +1691,7 @@
                 <w:b/>
                 <w:sz w:val="24"/>
                 <w:szCs w:val="24"/>
+                <w:lang w:val="vi-VN"/>
               </w:rPr>
             </w:pPr>
             <w:r>
@@ -1567,6 +1701,7 @@
                 <w:color w:val="000000" w:themeColor="text1"/>
                 <w:sz w:val="24"/>
                 <w:szCs w:val="24"/>
+                <w:lang w:val="vi-VN"/>
               </w:rPr>
               <w:lastRenderedPageBreak/>
               <w:t>DOCUMENT NAME</w:t>
@@ -1576,22 +1711,25 @@
       </w:tr>
       <w:tr>
         <w:trPr>
-          <w:trHeight w:hRule="exact" w:val="698"/>
+          <w:trHeight w:val="576"/>
         </w:trPr>
         <w:tc>
           <w:tcPr>
             <w:tcW w:w="1900" w:type="dxa"/>
             <w:shd w:val="clear" w:color="auto" w:fill="F1F1F1"/>
+            <w:vAlign w:val="center"/>
           </w:tcPr>
           <w:p>
             <w:pPr>
               <w:pStyle w:val="TableParagraph"/>
               <w:ind w:left="103"/>
+              <w:jc w:val="both"/>
               <w:rPr>
                 <w:rFonts w:ascii="Times New Roman" w:hAnsi="Times New Roman" w:cs="Times New Roman"/>
                 <w:b/>
                 <w:sz w:val="24"/>
                 <w:szCs w:val="24"/>
+                <w:lang w:val="vi-VN"/>
               </w:rPr>
             </w:pPr>
             <w:r>
@@ -1601,6 +1739,7 @@
                 <w:color w:val="000009"/>
                 <w:sz w:val="24"/>
                 <w:szCs w:val="24"/>
+                <w:lang w:val="vi-VN"/>
               </w:rPr>
               <w:t>Document Title</w:t>
             </w:r>
@@ -1611,15 +1750,19 @@
             <w:tcW w:w="7183" w:type="dxa"/>
             <w:gridSpan w:val="3"/>
             <w:shd w:val="clear" w:color="auto" w:fill="F1F1F1"/>
+            <w:vAlign w:val="center"/>
           </w:tcPr>
           <w:p>
             <w:pPr>
               <w:pStyle w:val="TableParagraph"/>
               <w:spacing w:before="1"/>
-              <w:rPr>
-                <w:rFonts w:ascii="Times New Roman" w:hAnsi="Times New Roman" w:cs="Times New Roman"/>
-                <w:sz w:val="24"/>
-                <w:szCs w:val="24"/>
+              <w:ind w:left="105"/>
+              <w:jc w:val="both"/>
+              <w:rPr>
+                <w:rFonts w:ascii="Times New Roman" w:hAnsi="Times New Roman" w:cs="Times New Roman"/>
+                <w:sz w:val="24"/>
+                <w:szCs w:val="24"/>
+                <w:lang w:val="vi-VN"/>
               </w:rPr>
             </w:pPr>
             <w:r>
@@ -1628,6 +1771,7 @@
                 <w:color w:val="000009"/>
                 <w:sz w:val="24"/>
                 <w:szCs w:val="24"/>
+                <w:lang w:val="vi-VN"/>
               </w:rPr>
               <w:t>Project Proposal Document</w:t>
             </w:r>
@@ -1636,21 +1780,24 @@
       </w:tr>
       <w:tr>
         <w:trPr>
-          <w:trHeight w:hRule="exact" w:val="698"/>
+          <w:trHeight w:val="576"/>
         </w:trPr>
         <w:tc>
           <w:tcPr>
             <w:tcW w:w="1900" w:type="dxa"/>
+            <w:vAlign w:val="center"/>
           </w:tcPr>
           <w:p>
             <w:pPr>
               <w:pStyle w:val="TableParagraph"/>
               <w:ind w:left="103"/>
+              <w:jc w:val="both"/>
               <w:rPr>
                 <w:rFonts w:ascii="Times New Roman" w:hAnsi="Times New Roman" w:cs="Times New Roman"/>
                 <w:b/>
                 <w:sz w:val="24"/>
                 <w:szCs w:val="24"/>
+                <w:lang w:val="vi-VN"/>
               </w:rPr>
             </w:pPr>
             <w:r>
@@ -1660,6 +1807,7 @@
                 <w:color w:val="000009"/>
                 <w:sz w:val="24"/>
                 <w:szCs w:val="24"/>
+                <w:lang w:val="vi-VN"/>
               </w:rPr>
               <w:t>Author(s)</w:t>
             </w:r>
@@ -1669,60 +1817,56 @@
           <w:tcPr>
             <w:tcW w:w="7183" w:type="dxa"/>
             <w:gridSpan w:val="3"/>
+            <w:vAlign w:val="center"/>
           </w:tcPr>
           <w:p>
             <w:pPr>
               <w:pStyle w:val="TableParagraph"/>
               <w:spacing w:before="4"/>
-              <w:rPr>
-                <w:rFonts w:ascii="Times New Roman" w:hAnsi="Times New Roman" w:cs="Times New Roman"/>
-                <w:bCs/>
-                <w:sz w:val="24"/>
-                <w:szCs w:val="24"/>
-              </w:rPr>
-            </w:pPr>
-            <w:r>
-              <w:rPr>
-                <w:rFonts w:ascii="Times New Roman" w:hAnsi="Times New Roman" w:cs="Times New Roman"/>
-                <w:bCs/>
-                <w:sz w:val="24"/>
-                <w:szCs w:val="24"/>
+              <w:ind w:left="105"/>
+              <w:jc w:val="both"/>
+              <w:rPr>
+                <w:rFonts w:ascii="Times New Roman" w:hAnsi="Times New Roman" w:cs="Times New Roman"/>
+                <w:bCs/>
+                <w:sz w:val="24"/>
+                <w:szCs w:val="24"/>
+                <w:lang w:val="vi-VN"/>
+              </w:rPr>
+            </w:pPr>
+            <w:r>
+              <w:rPr>
+                <w:rFonts w:ascii="Times New Roman" w:hAnsi="Times New Roman" w:cs="Times New Roman"/>
+                <w:bCs/>
+                <w:sz w:val="24"/>
+                <w:szCs w:val="24"/>
+                <w:lang w:val="vi-VN"/>
               </w:rPr>
               <w:t>Nhóm 06</w:t>
             </w:r>
-          </w:p>
-          <w:p>
-            <w:pPr>
-              <w:pStyle w:val="TableParagraph"/>
-              <w:spacing w:before="1"/>
-              <w:ind w:left="105"/>
-              <w:rPr>
-                <w:rFonts w:ascii="Times New Roman" w:hAnsi="Times New Roman" w:cs="Times New Roman"/>
-                <w:sz w:val="24"/>
-                <w:szCs w:val="24"/>
-              </w:rPr>
-            </w:pPr>
           </w:p>
         </w:tc>
       </w:tr>
       <w:tr>
         <w:trPr>
-          <w:trHeight w:hRule="exact" w:val="698"/>
+          <w:trHeight w:val="576"/>
         </w:trPr>
         <w:tc>
           <w:tcPr>
             <w:tcW w:w="1900" w:type="dxa"/>
             <w:shd w:val="clear" w:color="auto" w:fill="F1F1F1"/>
+            <w:vAlign w:val="center"/>
           </w:tcPr>
           <w:p>
             <w:pPr>
               <w:pStyle w:val="TableParagraph"/>
               <w:ind w:left="103"/>
+              <w:jc w:val="both"/>
               <w:rPr>
                 <w:rFonts w:ascii="Times New Roman" w:hAnsi="Times New Roman" w:cs="Times New Roman"/>
                 <w:b/>
                 <w:sz w:val="24"/>
                 <w:szCs w:val="24"/>
+                <w:lang w:val="vi-VN"/>
               </w:rPr>
             </w:pPr>
             <w:r>
@@ -1732,6 +1876,7 @@
                 <w:color w:val="000009"/>
                 <w:sz w:val="24"/>
                 <w:szCs w:val="24"/>
+                <w:lang w:val="vi-VN"/>
               </w:rPr>
               <w:t>Role</w:t>
             </w:r>
@@ -1742,13 +1887,16 @@
             <w:tcW w:w="7183" w:type="dxa"/>
             <w:gridSpan w:val="3"/>
             <w:shd w:val="clear" w:color="auto" w:fill="F1F1F1"/>
-          </w:tcPr>
-          <w:p>
-            <w:pPr>
-              <w:rPr>
-                <w:rFonts w:ascii="Times New Roman" w:hAnsi="Times New Roman" w:cs="Times New Roman"/>
-                <w:sz w:val="24"/>
-                <w:szCs w:val="24"/>
+            <w:vAlign w:val="center"/>
+          </w:tcPr>
+          <w:p>
+            <w:pPr>
+              <w:jc w:val="both"/>
+              <w:rPr>
+                <w:rFonts w:ascii="Times New Roman" w:hAnsi="Times New Roman" w:cs="Times New Roman"/>
+                <w:sz w:val="24"/>
+                <w:szCs w:val="24"/>
+                <w:lang w:val="vi-VN"/>
               </w:rPr>
             </w:pPr>
           </w:p>
@@ -1756,21 +1904,24 @@
       </w:tr>
       <w:tr>
         <w:trPr>
-          <w:trHeight w:hRule="exact" w:val="698"/>
+          <w:trHeight w:val="576"/>
         </w:trPr>
         <w:tc>
           <w:tcPr>
             <w:tcW w:w="1900" w:type="dxa"/>
+            <w:vAlign w:val="center"/>
           </w:tcPr>
           <w:p>
             <w:pPr>
               <w:pStyle w:val="TableParagraph"/>
               <w:ind w:left="103"/>
+              <w:jc w:val="both"/>
               <w:rPr>
                 <w:rFonts w:ascii="Times New Roman" w:hAnsi="Times New Roman" w:cs="Times New Roman"/>
                 <w:b/>
                 <w:sz w:val="24"/>
                 <w:szCs w:val="24"/>
+                <w:lang w:val="vi-VN"/>
               </w:rPr>
             </w:pPr>
             <w:r>
@@ -1780,6 +1931,7 @@
                 <w:color w:val="000009"/>
                 <w:sz w:val="24"/>
                 <w:szCs w:val="24"/>
+                <w:lang w:val="vi-VN"/>
               </w:rPr>
               <w:t>Date</w:t>
             </w:r>
@@ -1788,54 +1940,50 @@
         <w:tc>
           <w:tcPr>
             <w:tcW w:w="2017" w:type="dxa"/>
+            <w:vAlign w:val="center"/>
           </w:tcPr>
           <w:p>
             <w:pPr>
               <w:pStyle w:val="TableParagraph"/>
               <w:spacing w:before="4"/>
-              <w:rPr>
-                <w:rFonts w:ascii="Times New Roman" w:hAnsi="Times New Roman" w:cs="Times New Roman"/>
-                <w:bCs/>
-                <w:sz w:val="24"/>
-                <w:szCs w:val="24"/>
-              </w:rPr>
-            </w:pPr>
-            <w:r>
-              <w:rPr>
-                <w:rFonts w:ascii="Times New Roman" w:hAnsi="Times New Roman" w:cs="Times New Roman"/>
-                <w:bCs/>
-                <w:sz w:val="24"/>
-                <w:szCs w:val="24"/>
+              <w:ind w:left="105"/>
+              <w:jc w:val="both"/>
+              <w:rPr>
+                <w:rFonts w:ascii="Times New Roman" w:hAnsi="Times New Roman" w:cs="Times New Roman"/>
+                <w:bCs/>
+                <w:sz w:val="24"/>
+                <w:szCs w:val="24"/>
+                <w:lang w:val="vi-VN"/>
+              </w:rPr>
+            </w:pPr>
+            <w:r>
+              <w:rPr>
+                <w:rFonts w:ascii="Times New Roman" w:hAnsi="Times New Roman" w:cs="Times New Roman"/>
+                <w:bCs/>
+                <w:sz w:val="24"/>
+                <w:szCs w:val="24"/>
+                <w:lang w:val="vi-VN"/>
               </w:rPr>
               <w:t>07/02/2022</w:t>
             </w:r>
           </w:p>
-          <w:p>
-            <w:pPr>
-              <w:pStyle w:val="TableParagraph"/>
-              <w:spacing w:before="1"/>
+        </w:tc>
+        <w:tc>
+          <w:tcPr>
+            <w:tcW w:w="1433" w:type="dxa"/>
+            <w:vAlign w:val="center"/>
+          </w:tcPr>
+          <w:p>
+            <w:pPr>
+              <w:pStyle w:val="TableParagraph"/>
               <w:ind w:left="103"/>
-              <w:rPr>
-                <w:rFonts w:ascii="Times New Roman" w:hAnsi="Times New Roman" w:cs="Times New Roman"/>
-                <w:sz w:val="24"/>
-                <w:szCs w:val="24"/>
-              </w:rPr>
-            </w:pPr>
-          </w:p>
-        </w:tc>
-        <w:tc>
-          <w:tcPr>
-            <w:tcW w:w="1433" w:type="dxa"/>
-          </w:tcPr>
-          <w:p>
-            <w:pPr>
-              <w:pStyle w:val="TableParagraph"/>
-              <w:ind w:left="103"/>
+              <w:jc w:val="both"/>
               <w:rPr>
                 <w:rFonts w:ascii="Times New Roman" w:hAnsi="Times New Roman" w:cs="Times New Roman"/>
                 <w:b/>
                 <w:sz w:val="24"/>
                 <w:szCs w:val="24"/>
+                <w:lang w:val="vi-VN"/>
               </w:rPr>
             </w:pPr>
             <w:r>
@@ -1845,6 +1993,7 @@
                 <w:color w:val="000009"/>
                 <w:sz w:val="24"/>
                 <w:szCs w:val="24"/>
+                <w:lang w:val="vi-VN"/>
               </w:rPr>
               <w:t>File name:</w:t>
             </w:r>
@@ -1853,60 +2002,56 @@
         <w:tc>
           <w:tcPr>
             <w:tcW w:w="3733" w:type="dxa"/>
+            <w:vAlign w:val="center"/>
           </w:tcPr>
           <w:p>
             <w:pPr>
               <w:pStyle w:val="TableParagraph"/>
               <w:spacing w:before="4"/>
-              <w:rPr>
-                <w:rFonts w:ascii="Times New Roman" w:hAnsi="Times New Roman" w:cs="Times New Roman"/>
-                <w:bCs/>
-                <w:sz w:val="24"/>
-                <w:szCs w:val="24"/>
-              </w:rPr>
-            </w:pPr>
-            <w:r>
-              <w:rPr>
-                <w:rFonts w:ascii="Times New Roman" w:hAnsi="Times New Roman" w:cs="Times New Roman"/>
-                <w:bCs/>
-                <w:sz w:val="24"/>
-                <w:szCs w:val="24"/>
+              <w:ind w:left="75"/>
+              <w:jc w:val="both"/>
+              <w:rPr>
+                <w:rFonts w:ascii="Times New Roman" w:hAnsi="Times New Roman" w:cs="Times New Roman"/>
+                <w:bCs/>
+                <w:sz w:val="24"/>
+                <w:szCs w:val="24"/>
+                <w:lang w:val="vi-VN"/>
+              </w:rPr>
+            </w:pPr>
+            <w:r>
+              <w:rPr>
+                <w:rFonts w:ascii="Times New Roman" w:hAnsi="Times New Roman" w:cs="Times New Roman"/>
+                <w:bCs/>
+                <w:sz w:val="24"/>
+                <w:szCs w:val="24"/>
+                <w:lang w:val="vi-VN"/>
               </w:rPr>
               <w:t>Nhom06_ProjectProposal</w:t>
             </w:r>
-          </w:p>
-          <w:p>
-            <w:pPr>
-              <w:pStyle w:val="TableParagraph"/>
-              <w:spacing w:before="1"/>
-              <w:ind w:left="103"/>
-              <w:rPr>
-                <w:rFonts w:ascii="Times New Roman" w:hAnsi="Times New Roman" w:cs="Times New Roman"/>
-                <w:sz w:val="24"/>
-                <w:szCs w:val="24"/>
-              </w:rPr>
-            </w:pPr>
           </w:p>
         </w:tc>
       </w:tr>
       <w:tr>
         <w:trPr>
-          <w:trHeight w:hRule="exact" w:val="699"/>
+          <w:trHeight w:val="576"/>
         </w:trPr>
         <w:tc>
           <w:tcPr>
             <w:tcW w:w="1900" w:type="dxa"/>
             <w:shd w:val="clear" w:color="auto" w:fill="F1F1F1"/>
+            <w:vAlign w:val="center"/>
           </w:tcPr>
           <w:p>
             <w:pPr>
               <w:pStyle w:val="TableParagraph"/>
               <w:ind w:left="103"/>
+              <w:jc w:val="both"/>
               <w:rPr>
                 <w:rFonts w:ascii="Times New Roman" w:hAnsi="Times New Roman" w:cs="Times New Roman"/>
                 <w:b/>
                 <w:sz w:val="24"/>
                 <w:szCs w:val="24"/>
+                <w:lang w:val="vi-VN"/>
               </w:rPr>
             </w:pPr>
             <w:r>
@@ -1916,6 +2061,7 @@
                 <w:color w:val="000009"/>
                 <w:sz w:val="24"/>
                 <w:szCs w:val="24"/>
+                <w:lang w:val="vi-VN"/>
               </w:rPr>
               <w:t>URL</w:t>
             </w:r>
@@ -1926,13 +2072,16 @@
             <w:tcW w:w="7183" w:type="dxa"/>
             <w:gridSpan w:val="3"/>
             <w:shd w:val="clear" w:color="auto" w:fill="F1F1F1"/>
-          </w:tcPr>
-          <w:p>
-            <w:pPr>
-              <w:rPr>
-                <w:rFonts w:ascii="Times New Roman" w:hAnsi="Times New Roman" w:cs="Times New Roman"/>
-                <w:sz w:val="24"/>
-                <w:szCs w:val="24"/>
+            <w:vAlign w:val="center"/>
+          </w:tcPr>
+          <w:p>
+            <w:pPr>
+              <w:jc w:val="both"/>
+              <w:rPr>
+                <w:rFonts w:ascii="Times New Roman" w:hAnsi="Times New Roman" w:cs="Times New Roman"/>
+                <w:sz w:val="24"/>
+                <w:szCs w:val="24"/>
+                <w:lang w:val="vi-VN"/>
               </w:rPr>
             </w:pPr>
           </w:p>
@@ -1940,21 +2089,24 @@
       </w:tr>
       <w:tr>
         <w:trPr>
-          <w:trHeight w:hRule="exact" w:val="701"/>
+          <w:trHeight w:val="576"/>
         </w:trPr>
         <w:tc>
           <w:tcPr>
             <w:tcW w:w="1900" w:type="dxa"/>
+            <w:vAlign w:val="center"/>
           </w:tcPr>
           <w:p>
             <w:pPr>
               <w:pStyle w:val="TableParagraph"/>
               <w:ind w:left="103"/>
+              <w:jc w:val="both"/>
               <w:rPr>
                 <w:rFonts w:ascii="Times New Roman" w:hAnsi="Times New Roman" w:cs="Times New Roman"/>
                 <w:b/>
                 <w:sz w:val="24"/>
                 <w:szCs w:val="24"/>
+                <w:lang w:val="vi-VN"/>
               </w:rPr>
             </w:pPr>
             <w:r>
@@ -1964,6 +2116,7 @@
                 <w:color w:val="000009"/>
                 <w:sz w:val="24"/>
                 <w:szCs w:val="24"/>
+                <w:lang w:val="vi-VN"/>
               </w:rPr>
               <w:t>Access</w:t>
             </w:r>
@@ -1973,16 +2126,19 @@
           <w:tcPr>
             <w:tcW w:w="7183" w:type="dxa"/>
             <w:gridSpan w:val="3"/>
+            <w:vAlign w:val="center"/>
           </w:tcPr>
           <w:p>
             <w:pPr>
               <w:pStyle w:val="TableParagraph"/>
               <w:spacing w:before="1"/>
               <w:ind w:left="2686"/>
-              <w:rPr>
-                <w:rFonts w:ascii="Times New Roman" w:hAnsi="Times New Roman" w:cs="Times New Roman"/>
-                <w:sz w:val="24"/>
-                <w:szCs w:val="24"/>
+              <w:jc w:val="both"/>
+              <w:rPr>
+                <w:rFonts w:ascii="Times New Roman" w:hAnsi="Times New Roman" w:cs="Times New Roman"/>
+                <w:sz w:val="24"/>
+                <w:szCs w:val="24"/>
+                <w:lang w:val="vi-VN"/>
               </w:rPr>
             </w:pPr>
             <w:r>
@@ -1991,6 +2147,7 @@
                 <w:color w:val="000009"/>
                 <w:sz w:val="24"/>
                 <w:szCs w:val="24"/>
+                <w:lang w:val="vi-VN"/>
               </w:rPr>
               <w:t>Project team and mentor</w:t>
             </w:r>
@@ -2006,6 +2163,7 @@
           <w:color w:val="000000" w:themeColor="text1"/>
           <w:sz w:val="24"/>
           <w:szCs w:val="24"/>
+          <w:lang w:val="vi-VN"/>
         </w:rPr>
       </w:pPr>
     </w:p>
@@ -2017,6 +2175,7 @@
           <w:color w:val="000000" w:themeColor="text1"/>
           <w:sz w:val="24"/>
           <w:szCs w:val="24"/>
+          <w:lang w:val="vi-VN"/>
         </w:rPr>
       </w:pPr>
     </w:p>
@@ -2028,6 +2187,7 @@
           <w:rFonts w:ascii="Times New Roman" w:hAnsi="Times New Roman" w:cs="Times New Roman"/>
           <w:sz w:val="24"/>
           <w:szCs w:val="24"/>
+          <w:lang w:val="vi-VN"/>
         </w:rPr>
       </w:pPr>
     </w:p>
@@ -2058,7 +2218,7 @@
       </w:tblGrid>
       <w:tr>
         <w:trPr>
-          <w:trHeight w:hRule="exact" w:val="672"/>
+          <w:trHeight w:val="576"/>
         </w:trPr>
         <w:tc>
           <w:tcPr>
@@ -2069,14 +2229,15 @@
           <w:p>
             <w:pPr>
               <w:pStyle w:val="BodyText"/>
-              <w:spacing w:before="66"/>
-              <w:ind w:right="-20"/>
+              <w:spacing w:before="120"/>
+              <w:ind w:right="-14"/>
               <w:jc w:val="center"/>
               <w:rPr>
                 <w:rFonts w:ascii="Times New Roman" w:hAnsi="Times New Roman" w:cs="Times New Roman"/>
                 <w:b/>
                 <w:sz w:val="24"/>
                 <w:szCs w:val="24"/>
+                <w:lang w:val="vi-VN"/>
               </w:rPr>
             </w:pPr>
             <w:r>
@@ -2086,27 +2247,16 @@
                 <w:color w:val="000009"/>
                 <w:sz w:val="24"/>
                 <w:szCs w:val="24"/>
+                <w:lang w:val="vi-VN"/>
               </w:rPr>
               <w:t>REVISION HISTORY</w:t>
             </w:r>
-          </w:p>
-          <w:p>
-            <w:pPr>
-              <w:pStyle w:val="TableParagraph"/>
-              <w:contextualSpacing/>
-              <w:jc w:val="center"/>
-              <w:rPr>
-                <w:rFonts w:ascii="Times New Roman" w:hAnsi="Times New Roman" w:cs="Times New Roman"/>
-                <w:sz w:val="24"/>
-                <w:szCs w:val="24"/>
-              </w:rPr>
-            </w:pPr>
           </w:p>
         </w:tc>
       </w:tr>
       <w:tr>
         <w:trPr>
-          <w:trHeight w:hRule="exact" w:val="672"/>
+          <w:trHeight w:val="576"/>
         </w:trPr>
         <w:tc>
           <w:tcPr>
@@ -2120,6 +2270,7 @@
                 <w:rFonts w:ascii="Times New Roman" w:hAnsi="Times New Roman" w:cs="Times New Roman"/>
                 <w:sz w:val="24"/>
                 <w:szCs w:val="24"/>
+                <w:lang w:val="vi-VN"/>
               </w:rPr>
             </w:pPr>
           </w:p>
@@ -2133,6 +2284,7 @@
                 <w:b/>
                 <w:sz w:val="24"/>
                 <w:szCs w:val="24"/>
+                <w:lang w:val="vi-VN"/>
               </w:rPr>
             </w:pPr>
             <w:r>
@@ -2142,6 +2294,7 @@
                 <w:color w:val="000009"/>
                 <w:sz w:val="24"/>
                 <w:szCs w:val="24"/>
+                <w:lang w:val="vi-VN"/>
               </w:rPr>
               <w:t>Version</w:t>
             </w:r>
@@ -2159,6 +2312,7 @@
                 <w:rFonts w:ascii="Times New Roman" w:hAnsi="Times New Roman" w:cs="Times New Roman"/>
                 <w:sz w:val="24"/>
                 <w:szCs w:val="24"/>
+                <w:lang w:val="vi-VN"/>
               </w:rPr>
             </w:pPr>
           </w:p>
@@ -2172,6 +2326,7 @@
                 <w:b/>
                 <w:sz w:val="24"/>
                 <w:szCs w:val="24"/>
+                <w:lang w:val="vi-VN"/>
               </w:rPr>
             </w:pPr>
             <w:r>
@@ -2181,6 +2336,7 @@
                 <w:color w:val="000009"/>
                 <w:sz w:val="24"/>
                 <w:szCs w:val="24"/>
+                <w:lang w:val="vi-VN"/>
               </w:rPr>
               <w:t>Person(s)</w:t>
             </w:r>
@@ -2198,6 +2354,7 @@
                 <w:rFonts w:ascii="Times New Roman" w:hAnsi="Times New Roman" w:cs="Times New Roman"/>
                 <w:sz w:val="24"/>
                 <w:szCs w:val="24"/>
+                <w:lang w:val="vi-VN"/>
               </w:rPr>
             </w:pPr>
           </w:p>
@@ -2211,6 +2368,7 @@
                 <w:b/>
                 <w:sz w:val="24"/>
                 <w:szCs w:val="24"/>
+                <w:lang w:val="vi-VN"/>
               </w:rPr>
             </w:pPr>
             <w:r>
@@ -2220,6 +2378,7 @@
                 <w:color w:val="000009"/>
                 <w:sz w:val="24"/>
                 <w:szCs w:val="24"/>
+                <w:lang w:val="vi-VN"/>
               </w:rPr>
               <w:t>Date</w:t>
             </w:r>
@@ -2237,6 +2396,7 @@
                 <w:rFonts w:ascii="Times New Roman" w:hAnsi="Times New Roman" w:cs="Times New Roman"/>
                 <w:sz w:val="24"/>
                 <w:szCs w:val="24"/>
+                <w:lang w:val="vi-VN"/>
               </w:rPr>
             </w:pPr>
           </w:p>
@@ -2250,6 +2410,7 @@
                 <w:b/>
                 <w:sz w:val="24"/>
                 <w:szCs w:val="24"/>
+                <w:lang w:val="vi-VN"/>
               </w:rPr>
             </w:pPr>
             <w:r>
@@ -2259,6 +2420,7 @@
                 <w:color w:val="000009"/>
                 <w:sz w:val="24"/>
                 <w:szCs w:val="24"/>
+                <w:lang w:val="vi-VN"/>
               </w:rPr>
               <w:t>Description</w:t>
             </w:r>
@@ -2267,7 +2429,7 @@
       </w:tr>
       <w:tr>
         <w:trPr>
-          <w:trHeight w:hRule="exact" w:val="613"/>
+          <w:trHeight w:val="576"/>
         </w:trPr>
         <w:tc>
           <w:tcPr>
@@ -2285,6 +2447,7 @@
                 <w:b/>
                 <w:sz w:val="24"/>
                 <w:szCs w:val="24"/>
+                <w:lang w:val="vi-VN"/>
               </w:rPr>
             </w:pPr>
             <w:r>
@@ -2293,6 +2456,7 @@
                 <w:b/>
                 <w:sz w:val="24"/>
                 <w:szCs w:val="24"/>
+                <w:lang w:val="vi-VN"/>
               </w:rPr>
               <w:t>1.0</w:t>
             </w:r>
@@ -2315,13 +2479,15 @@
                 <w:rFonts w:ascii="Times New Roman" w:hAnsi="Times New Roman" w:cs="Times New Roman"/>
                 <w:sz w:val="24"/>
                 <w:szCs w:val="24"/>
-              </w:rPr>
-            </w:pPr>
-            <w:r>
-              <w:rPr>
-                <w:rFonts w:ascii="Times New Roman" w:hAnsi="Times New Roman" w:cs="Times New Roman"/>
-                <w:sz w:val="24"/>
-                <w:szCs w:val="24"/>
+                <w:lang w:val="vi-VN"/>
+              </w:rPr>
+            </w:pPr>
+            <w:r>
+              <w:rPr>
+                <w:rFonts w:ascii="Times New Roman" w:hAnsi="Times New Roman" w:cs="Times New Roman"/>
+                <w:sz w:val="24"/>
+                <w:szCs w:val="24"/>
+                <w:lang w:val="vi-VN"/>
               </w:rPr>
               <w:t>Nguyễn Bá Trường</w:t>
             </w:r>
@@ -2341,13 +2507,15 @@
                 <w:rFonts w:ascii="Times New Roman" w:hAnsi="Times New Roman" w:cs="Times New Roman"/>
                 <w:sz w:val="24"/>
                 <w:szCs w:val="24"/>
-              </w:rPr>
-            </w:pPr>
-            <w:r>
-              <w:rPr>
-                <w:rFonts w:ascii="Times New Roman" w:hAnsi="Times New Roman" w:cs="Times New Roman"/>
-                <w:sz w:val="24"/>
-                <w:szCs w:val="24"/>
+                <w:lang w:val="vi-VN"/>
+              </w:rPr>
+            </w:pPr>
+            <w:r>
+              <w:rPr>
+                <w:rFonts w:ascii="Times New Roman" w:hAnsi="Times New Roman" w:cs="Times New Roman"/>
+                <w:sz w:val="24"/>
+                <w:szCs w:val="24"/>
+                <w:lang w:val="vi-VN"/>
               </w:rPr>
               <w:t>07/02/2022</w:t>
             </w:r>
@@ -2362,18 +2530,21 @@
           <w:p>
             <w:pPr>
               <w:pStyle w:val="TableParagraph"/>
+              <w:spacing w:before="120"/>
               <w:contextualSpacing/>
               <w:rPr>
                 <w:rFonts w:ascii="Times New Roman" w:hAnsi="Times New Roman" w:cs="Times New Roman"/>
                 <w:sz w:val="24"/>
                 <w:szCs w:val="24"/>
-              </w:rPr>
-            </w:pPr>
-            <w:r>
-              <w:rPr>
-                <w:rFonts w:ascii="Times New Roman" w:hAnsi="Times New Roman" w:cs="Times New Roman"/>
-                <w:sz w:val="24"/>
-                <w:szCs w:val="24"/>
+                <w:lang w:val="vi-VN"/>
+              </w:rPr>
+            </w:pPr>
+            <w:r>
+              <w:rPr>
+                <w:rFonts w:ascii="Times New Roman" w:hAnsi="Times New Roman" w:cs="Times New Roman"/>
+                <w:sz w:val="24"/>
+                <w:szCs w:val="24"/>
+                <w:lang w:val="vi-VN"/>
               </w:rPr>
               <w:t>Tạo project proposal</w:t>
             </w:r>
@@ -2388,6 +2559,7 @@
           <w:rFonts w:ascii="Times New Roman" w:hAnsi="Times New Roman" w:cs="Times New Roman"/>
           <w:sz w:val="24"/>
           <w:szCs w:val="24"/>
+          <w:lang w:val="vi-VN"/>
         </w:rPr>
       </w:pPr>
     </w:p>
@@ -2398,6 +2570,7 @@
           <w:rFonts w:ascii="Times New Roman" w:hAnsi="Times New Roman" w:cs="Times New Roman"/>
           <w:sz w:val="24"/>
           <w:szCs w:val="24"/>
+          <w:lang w:val="vi-VN"/>
         </w:rPr>
       </w:pPr>
     </w:p>
@@ -2409,6 +2582,7 @@
           <w:color w:val="000000" w:themeColor="text1"/>
           <w:sz w:val="24"/>
           <w:szCs w:val="24"/>
+          <w:lang w:val="vi-VN"/>
         </w:rPr>
       </w:pPr>
       <w:r>
@@ -2418,6 +2592,7 @@
           <w:color w:val="000000" w:themeColor="text1"/>
           <w:sz w:val="24"/>
           <w:szCs w:val="24"/>
+          <w:lang w:val="vi-VN"/>
         </w:rPr>
         <w:br w:type="page"/>
       </w:r>
@@ -2433,6 +2608,7 @@
           <w:rFonts w:ascii="Times New Roman" w:hAnsi="Times New Roman" w:cs="Times New Roman"/>
           <w:sz w:val="26"/>
           <w:szCs w:val="26"/>
+          <w:lang w:val="vi-VN"/>
         </w:rPr>
       </w:pPr>
       <w:r>
@@ -2440,6 +2616,7 @@
           <w:rFonts w:ascii="Times New Roman" w:hAnsi="Times New Roman" w:cs="Times New Roman"/>
           <w:sz w:val="26"/>
           <w:szCs w:val="26"/>
+          <w:lang w:val="vi-VN"/>
         </w:rPr>
         <w:lastRenderedPageBreak/>
         <w:t>PROJECT OVERVIEW</w:t>
@@ -2456,6 +2633,7 @@
           <w:rFonts w:ascii="Times New Roman" w:hAnsi="Times New Roman" w:cs="Times New Roman"/>
           <w:sz w:val="26"/>
           <w:szCs w:val="26"/>
+          <w:lang w:val="vi-VN"/>
         </w:rPr>
       </w:pPr>
       <w:r>
@@ -2463,6 +2641,7 @@
           <w:rFonts w:ascii="Times New Roman" w:hAnsi="Times New Roman" w:cs="Times New Roman"/>
           <w:sz w:val="26"/>
           <w:szCs w:val="26"/>
+          <w:lang w:val="vi-VN"/>
         </w:rPr>
         <w:t>Background</w:t>
       </w:r>
@@ -2474,6 +2653,7 @@
           <w:rFonts w:ascii="Times New Roman" w:hAnsi="Times New Roman" w:cs="Times New Roman"/>
           <w:sz w:val="24"/>
           <w:szCs w:val="24"/>
+          <w:lang w:val="vi-VN"/>
         </w:rPr>
       </w:pPr>
       <w:r>
@@ -2481,6 +2661,7 @@
           <w:rFonts w:ascii="Times New Roman" w:hAnsi="Times New Roman" w:cs="Times New Roman"/>
           <w:sz w:val="24"/>
           <w:szCs w:val="24"/>
+          <w:lang w:val="vi-VN"/>
         </w:rPr>
         <w:tab/>
       </w:r>
@@ -2489,6 +2670,7 @@
           <w:rFonts w:ascii="Times New Roman" w:hAnsi="Times New Roman" w:cs="Times New Roman"/>
           <w:sz w:val="24"/>
           <w:szCs w:val="24"/>
+          <w:lang w:val="vi-VN"/>
         </w:rPr>
         <w:t>Ngày nay, các công ty dịch vụ có nhu cầu phát triển và đầu tư hơn trên các nền tảng như facebook. Việc nhận được những đánh giá không cao trên mạng xã hội này sẽ ảnh hưởng lớn đến các hoạt động tiếp cận khách hàng cũng như độ uy tín của công ty. Từ đó, c</w:t>
       </w:r>
@@ -2497,6 +2679,7 @@
           <w:rFonts w:ascii="Times New Roman" w:hAnsi="Times New Roman" w:cs="Times New Roman"/>
           <w:sz w:val="24"/>
           <w:szCs w:val="24"/>
+          <w:lang w:val="vi-VN"/>
         </w:rPr>
         <w:t xml:space="preserve">ông ty dịch vụ cần gia tăng độ uy tín tại fanpage facebook công ty, cụ thể </w:t>
       </w:r>
@@ -2505,6 +2688,7 @@
           <w:rFonts w:ascii="Times New Roman" w:hAnsi="Times New Roman" w:cs="Times New Roman"/>
           <w:sz w:val="24"/>
           <w:szCs w:val="24"/>
+          <w:lang w:val="vi-VN"/>
         </w:rPr>
         <w:t>cần đưa lên được những đánh giá tích cực hơn từ khách hàng và hạn chế những đánh giá tiêu cực được khách hàng đăng tải.</w:t>
       </w:r>
@@ -2516,6 +2700,7 @@
           <w:rFonts w:ascii="Times New Roman" w:hAnsi="Times New Roman" w:cs="Times New Roman"/>
           <w:sz w:val="24"/>
           <w:szCs w:val="24"/>
+          <w:lang w:val="vi-VN"/>
         </w:rPr>
       </w:pPr>
       <w:r>
@@ -2523,6 +2708,7 @@
           <w:rFonts w:ascii="Times New Roman" w:hAnsi="Times New Roman" w:cs="Times New Roman"/>
           <w:sz w:val="24"/>
           <w:szCs w:val="24"/>
+          <w:lang w:val="vi-VN"/>
         </w:rPr>
         <w:tab/>
       </w:r>
@@ -2531,6 +2717,7 @@
           <w:rFonts w:ascii="Times New Roman" w:hAnsi="Times New Roman" w:cs="Times New Roman"/>
           <w:sz w:val="24"/>
           <w:szCs w:val="24"/>
+          <w:lang w:val="vi-VN"/>
         </w:rPr>
         <w:t xml:space="preserve">Thực trạng </w:t>
       </w:r>
@@ -2539,6 +2726,7 @@
           <w:rFonts w:ascii="Times New Roman" w:hAnsi="Times New Roman" w:cs="Times New Roman"/>
           <w:sz w:val="24"/>
           <w:szCs w:val="24"/>
+          <w:lang w:val="vi-VN"/>
         </w:rPr>
         <w:t>đầu tiên</w:t>
       </w:r>
@@ -2547,6 +2735,7 @@
           <w:rFonts w:ascii="Times New Roman" w:hAnsi="Times New Roman" w:cs="Times New Roman"/>
           <w:sz w:val="24"/>
           <w:szCs w:val="24"/>
+          <w:lang w:val="vi-VN"/>
         </w:rPr>
         <w:t xml:space="preserve">, khách hàng khi có những trải nghiệm hài lòng sẽ không </w:t>
       </w:r>
@@ -2555,6 +2744,7 @@
           <w:rFonts w:ascii="Times New Roman" w:hAnsi="Times New Roman" w:cs="Times New Roman"/>
           <w:sz w:val="24"/>
           <w:szCs w:val="24"/>
+          <w:lang w:val="vi-VN"/>
         </w:rPr>
         <w:t xml:space="preserve">đưa ra </w:t>
       </w:r>
@@ -2563,6 +2753,7 @@
           <w:rFonts w:ascii="Times New Roman" w:hAnsi="Times New Roman" w:cs="Times New Roman"/>
           <w:sz w:val="24"/>
           <w:szCs w:val="24"/>
+          <w:lang w:val="vi-VN"/>
         </w:rPr>
         <w:t>đánh giá tại fanpage facebook của công ty đó</w:t>
       </w:r>
@@ -2571,6 +2762,7 @@
           <w:rFonts w:ascii="Times New Roman" w:hAnsi="Times New Roman" w:cs="Times New Roman"/>
           <w:sz w:val="24"/>
           <w:szCs w:val="24"/>
+          <w:lang w:val="vi-VN"/>
         </w:rPr>
         <w:t xml:space="preserve"> vì họ cho rằng tốn thời gian cũng như không quan tâm đến vấn đề đó</w:t>
       </w:r>
@@ -2579,6 +2771,7 @@
           <w:rFonts w:ascii="Times New Roman" w:hAnsi="Times New Roman" w:cs="Times New Roman"/>
           <w:sz w:val="24"/>
           <w:szCs w:val="24"/>
+          <w:lang w:val="vi-VN"/>
         </w:rPr>
         <w:t>. Nhưng khi có những trải nghiệm không hài lòng, khách hàng sẽ lập tức đánh giá thấp</w:t>
       </w:r>
@@ -2587,6 +2780,7 @@
           <w:rFonts w:ascii="Times New Roman" w:hAnsi="Times New Roman" w:cs="Times New Roman"/>
           <w:sz w:val="24"/>
           <w:szCs w:val="24"/>
+          <w:lang w:val="vi-VN"/>
         </w:rPr>
         <w:t xml:space="preserve"> để giải tỏa những khó chịu của mình cũng như s</w:t>
       </w:r>
@@ -2595,6 +2789,7 @@
           <w:rFonts w:ascii="Times New Roman" w:hAnsi="Times New Roman" w:cs="Times New Roman"/>
           <w:sz w:val="24"/>
           <w:szCs w:val="24"/>
+          <w:lang w:val="vi-VN"/>
         </w:rPr>
         <w:t>uy nghĩ “</w:t>
       </w:r>
@@ -2603,6 +2798,7 @@
           <w:rFonts w:ascii="Times New Roman" w:hAnsi="Times New Roman" w:cs="Times New Roman"/>
           <w:sz w:val="24"/>
           <w:szCs w:val="24"/>
+          <w:lang w:val="vi-VN"/>
         </w:rPr>
         <w:t>G</w:t>
       </w:r>
@@ -2611,6 +2807,7 @@
           <w:rFonts w:ascii="Times New Roman" w:hAnsi="Times New Roman" w:cs="Times New Roman"/>
           <w:sz w:val="24"/>
           <w:szCs w:val="24"/>
+          <w:lang w:val="vi-VN"/>
         </w:rPr>
         <w:t>iúp người khác tránh công ty này ra”.</w:t>
       </w:r>
@@ -2622,6 +2819,7 @@
           <w:rFonts w:ascii="Times New Roman" w:hAnsi="Times New Roman" w:cs="Times New Roman"/>
           <w:sz w:val="24"/>
           <w:szCs w:val="24"/>
+          <w:lang w:val="vi-VN"/>
         </w:rPr>
       </w:pPr>
       <w:r>
@@ -2629,6 +2827,7 @@
           <w:rFonts w:ascii="Times New Roman" w:hAnsi="Times New Roman" w:cs="Times New Roman"/>
           <w:sz w:val="24"/>
           <w:szCs w:val="24"/>
+          <w:lang w:val="vi-VN"/>
         </w:rPr>
         <w:tab/>
       </w:r>
@@ -2637,6 +2836,7 @@
           <w:rFonts w:ascii="Times New Roman" w:hAnsi="Times New Roman" w:cs="Times New Roman"/>
           <w:sz w:val="24"/>
           <w:szCs w:val="24"/>
+          <w:lang w:val="vi-VN"/>
         </w:rPr>
         <w:t>Ngoài ra</w:t>
       </w:r>
@@ -2645,6 +2845,7 @@
           <w:rFonts w:ascii="Times New Roman" w:hAnsi="Times New Roman" w:cs="Times New Roman"/>
           <w:sz w:val="24"/>
           <w:szCs w:val="24"/>
+          <w:lang w:val="vi-VN"/>
         </w:rPr>
         <w:t>, c</w:t>
       </w:r>
@@ -2653,6 +2854,7 @@
           <w:rFonts w:ascii="Times New Roman" w:hAnsi="Times New Roman" w:cs="Times New Roman"/>
           <w:sz w:val="24"/>
           <w:szCs w:val="24"/>
+          <w:lang w:val="vi-VN"/>
         </w:rPr>
         <w:t xml:space="preserve">ông ty cần </w:t>
       </w:r>
@@ -2661,6 +2863,7 @@
           <w:rFonts w:ascii="Times New Roman" w:hAnsi="Times New Roman" w:cs="Times New Roman"/>
           <w:sz w:val="24"/>
           <w:szCs w:val="24"/>
+          <w:lang w:val="vi-VN"/>
         </w:rPr>
         <w:t>tiếp nhận được</w:t>
       </w:r>
@@ -2669,6 +2872,7 @@
           <w:rFonts w:ascii="Times New Roman" w:hAnsi="Times New Roman" w:cs="Times New Roman"/>
           <w:sz w:val="24"/>
           <w:szCs w:val="24"/>
+          <w:lang w:val="vi-VN"/>
         </w:rPr>
         <w:t xml:space="preserve"> nhiều đánh giá hơn từ khách hàng. Trang web “viết bài đánh giá” </w:t>
       </w:r>
@@ -2677,6 +2881,7 @@
           <w:rFonts w:ascii="Times New Roman" w:hAnsi="Times New Roman" w:cs="Times New Roman"/>
           <w:sz w:val="24"/>
           <w:szCs w:val="24"/>
+          <w:lang w:val="vi-VN"/>
         </w:rPr>
         <w:t xml:space="preserve">sẽ </w:t>
       </w:r>
@@ -2685,6 +2890,7 @@
           <w:rFonts w:ascii="Times New Roman" w:hAnsi="Times New Roman" w:cs="Times New Roman"/>
           <w:sz w:val="24"/>
           <w:szCs w:val="24"/>
+          <w:lang w:val="vi-VN"/>
         </w:rPr>
         <w:t>khuyến khích khách hàng đưa ra những ý kiến cũng như góp ý mới</w:t>
       </w:r>
@@ -2693,6 +2899,7 @@
           <w:rFonts w:ascii="Times New Roman" w:hAnsi="Times New Roman" w:cs="Times New Roman"/>
           <w:sz w:val="24"/>
           <w:szCs w:val="24"/>
+          <w:lang w:val="vi-VN"/>
         </w:rPr>
         <w:t>, kể cả tích cực lẫn tiêu cực.</w:t>
       </w:r>
@@ -2708,6 +2915,7 @@
           <w:rFonts w:ascii="Times New Roman" w:hAnsi="Times New Roman" w:cs="Times New Roman"/>
           <w:sz w:val="26"/>
           <w:szCs w:val="26"/>
+          <w:lang w:val="vi-VN"/>
         </w:rPr>
       </w:pPr>
       <w:r>
@@ -2715,6 +2923,7 @@
           <w:rFonts w:ascii="Times New Roman" w:hAnsi="Times New Roman" w:cs="Times New Roman"/>
           <w:sz w:val="26"/>
           <w:szCs w:val="26"/>
+          <w:lang w:val="vi-VN"/>
         </w:rPr>
         <w:t>Prior arts</w:t>
       </w:r>
@@ -2725,6 +2934,7 @@
           <w:rFonts w:ascii="Times New Roman" w:hAnsi="Times New Roman" w:cs="Times New Roman"/>
           <w:sz w:val="24"/>
           <w:szCs w:val="24"/>
+          <w:lang w:val="vi-VN"/>
         </w:rPr>
       </w:pPr>
       <w:r>
@@ -2732,17 +2942,10 @@
           <w:rFonts w:ascii="Times New Roman" w:hAnsi="Times New Roman" w:cs="Times New Roman"/>
           <w:sz w:val="24"/>
           <w:szCs w:val="24"/>
+          <w:lang w:val="vi-VN"/>
         </w:rPr>
         <w:tab/>
-        <w:t>Không</w:t>
-      </w:r>
-      <w:r>
-        <w:rPr>
-          <w:rFonts w:ascii="Times New Roman" w:hAnsi="Times New Roman" w:cs="Times New Roman"/>
-          <w:sz w:val="24"/>
-          <w:szCs w:val="24"/>
-        </w:rPr>
-        <w:t>.</w:t>
+        <w:t>Không.</w:t>
       </w:r>
     </w:p>
     <w:p>
@@ -2756,6 +2959,7 @@
           <w:rFonts w:ascii="Times New Roman" w:hAnsi="Times New Roman" w:cs="Times New Roman"/>
           <w:sz w:val="26"/>
           <w:szCs w:val="26"/>
+          <w:lang w:val="vi-VN"/>
         </w:rPr>
       </w:pPr>
       <w:r>
@@ -2763,6 +2967,7 @@
           <w:rFonts w:ascii="Times New Roman" w:hAnsi="Times New Roman" w:cs="Times New Roman"/>
           <w:sz w:val="26"/>
           <w:szCs w:val="26"/>
+          <w:lang w:val="vi-VN"/>
         </w:rPr>
         <w:t>Proposed solution</w:t>
       </w:r>
@@ -2774,6 +2979,7 @@
           <w:rFonts w:ascii="Times New Roman" w:hAnsi="Times New Roman" w:cs="Times New Roman"/>
           <w:sz w:val="24"/>
           <w:szCs w:val="24"/>
+          <w:lang w:val="vi-VN"/>
         </w:rPr>
       </w:pPr>
       <w:r>
@@ -2781,6 +2987,7 @@
           <w:rFonts w:ascii="Times New Roman" w:hAnsi="Times New Roman" w:cs="Times New Roman"/>
           <w:sz w:val="24"/>
           <w:szCs w:val="24"/>
+          <w:lang w:val="vi-VN"/>
         </w:rPr>
         <w:tab/>
       </w:r>
@@ -2789,6 +2996,7 @@
           <w:rFonts w:ascii="Times New Roman" w:hAnsi="Times New Roman" w:cs="Times New Roman"/>
           <w:sz w:val="24"/>
           <w:szCs w:val="24"/>
+          <w:lang w:val="vi-VN"/>
         </w:rPr>
         <w:t>Để giải quyết thực trạng</w:t>
       </w:r>
@@ -2797,6 +3005,7 @@
           <w:rFonts w:ascii="Times New Roman" w:hAnsi="Times New Roman" w:cs="Times New Roman"/>
           <w:sz w:val="24"/>
           <w:szCs w:val="24"/>
+          <w:lang w:val="vi-VN"/>
         </w:rPr>
         <w:t xml:space="preserve"> đầu tiên,</w:t>
       </w:r>
@@ -2805,6 +3014,7 @@
           <w:rFonts w:ascii="Times New Roman" w:hAnsi="Times New Roman" w:cs="Times New Roman"/>
           <w:sz w:val="24"/>
           <w:szCs w:val="24"/>
+          <w:lang w:val="vi-VN"/>
         </w:rPr>
         <w:t xml:space="preserve"> công ty cần đưa lên các đánh giá tích cực, hạn chế những đánh giá tiêu cực từ khách hàng đăng tải, chúng em đ</w:t>
       </w:r>
@@ -2813,14 +3023,25 @@
           <w:rFonts w:ascii="Times New Roman" w:hAnsi="Times New Roman" w:cs="Times New Roman"/>
           <w:sz w:val="24"/>
           <w:szCs w:val="24"/>
-        </w:rPr>
-        <w:t>ưa ra trang web thứ 3 để kiểm soát</w:t>
+          <w:lang w:val="vi-VN"/>
+        </w:rPr>
+        <w:t xml:space="preserve">ưa ra trang web thứ 3 để kiểm soát </w:t>
       </w:r>
       <w:r>
         <w:rPr>
           <w:rFonts w:ascii="Times New Roman" w:hAnsi="Times New Roman" w:cs="Times New Roman"/>
           <w:sz w:val="24"/>
           <w:szCs w:val="24"/>
+          <w:lang w:val="vi-VN"/>
+        </w:rPr>
+        <w:t>những đánh giá từ khách hàng.</w:t>
+      </w:r>
+      <w:r>
+        <w:rPr>
+          <w:rFonts w:ascii="Times New Roman" w:hAnsi="Times New Roman" w:cs="Times New Roman"/>
+          <w:sz w:val="24"/>
+          <w:szCs w:val="24"/>
+          <w:lang w:val="vi-VN"/>
         </w:rPr>
         <w:t xml:space="preserve"> </w:t>
       </w:r>
@@ -2829,22 +3050,7 @@
           <w:rFonts w:ascii="Times New Roman" w:hAnsi="Times New Roman" w:cs="Times New Roman"/>
           <w:sz w:val="24"/>
           <w:szCs w:val="24"/>
-        </w:rPr>
-        <w:t>những đánh giá từ khách hàng.</w:t>
-      </w:r>
-      <w:r>
-        <w:rPr>
-          <w:rFonts w:ascii="Times New Roman" w:hAnsi="Times New Roman" w:cs="Times New Roman"/>
-          <w:sz w:val="24"/>
-          <w:szCs w:val="24"/>
-        </w:rPr>
-        <w:t xml:space="preserve"> </w:t>
-      </w:r>
-      <w:r>
-        <w:rPr>
-          <w:rFonts w:ascii="Times New Roman" w:hAnsi="Times New Roman" w:cs="Times New Roman"/>
-          <w:sz w:val="24"/>
-          <w:szCs w:val="24"/>
+          <w:lang w:val="vi-VN"/>
         </w:rPr>
         <w:t xml:space="preserve">Công ty dịch vụ sẽ cần đưa trang web “Viết bài đánh giá” đến mọi khách hàng của công ty này. </w:t>
       </w:r>
@@ -2853,56 +3059,9 @@
           <w:rFonts w:ascii="Times New Roman" w:hAnsi="Times New Roman" w:cs="Times New Roman"/>
           <w:sz w:val="24"/>
           <w:szCs w:val="24"/>
-        </w:rPr>
-        <w:t xml:space="preserve">Đối với các đánh giá tích cực, khách hàng có thể lựa chọn </w:t>
-      </w:r>
-      <w:r>
-        <w:rPr>
-          <w:rFonts w:ascii="Times New Roman" w:hAnsi="Times New Roman" w:cs="Times New Roman"/>
-          <w:sz w:val="24"/>
-          <w:szCs w:val="24"/>
-        </w:rPr>
-        <w:t>chia sẻ lên fanpage</w:t>
-      </w:r>
-      <w:r>
-        <w:rPr>
-          <w:rFonts w:ascii="Times New Roman" w:hAnsi="Times New Roman" w:cs="Times New Roman"/>
-          <w:sz w:val="24"/>
-          <w:szCs w:val="24"/>
-        </w:rPr>
-        <w:t xml:space="preserve"> </w:t>
-      </w:r>
-      <w:r>
-        <w:rPr>
-          <w:rFonts w:ascii="Times New Roman" w:hAnsi="Times New Roman" w:cs="Times New Roman"/>
-          <w:sz w:val="24"/>
-          <w:szCs w:val="24"/>
-        </w:rPr>
-        <w:t>facebook</w:t>
-      </w:r>
-      <w:r>
-        <w:rPr>
-          <w:rFonts w:ascii="Times New Roman" w:hAnsi="Times New Roman" w:cs="Times New Roman"/>
-          <w:sz w:val="24"/>
-          <w:szCs w:val="24"/>
-        </w:rPr>
-        <w:t xml:space="preserve"> của công ty. Ngược lại, với các đánh giá thấp, công ty</w:t>
-      </w:r>
-      <w:r>
-        <w:rPr>
-          <w:rFonts w:ascii="Times New Roman" w:hAnsi="Times New Roman" w:cs="Times New Roman"/>
-          <w:sz w:val="24"/>
-          <w:szCs w:val="24"/>
-        </w:rPr>
-        <w:t xml:space="preserve"> dịch vụ</w:t>
-      </w:r>
-      <w:r>
-        <w:rPr>
-          <w:rFonts w:ascii="Times New Roman" w:hAnsi="Times New Roman" w:cs="Times New Roman"/>
-          <w:sz w:val="24"/>
-          <w:szCs w:val="24"/>
-        </w:rPr>
-        <w:t xml:space="preserve"> sẽ tiếp nhận và trực tiếp làm việc với khách hàng của mình.</w:t>
+          <w:lang w:val="vi-VN"/>
+        </w:rPr>
+        <w:t>Đối với các đánh giá tích cực, khách hàng có thể lựa chọn chia sẻ lên fanpage facebook của công ty. Ngược lại, với các đánh giá thấp, công ty dịch vụ sẽ tiếp nhận và trực tiếp làm việc với khách hàng của mình.</w:t>
       </w:r>
     </w:p>
     <w:p>
@@ -2912,6 +3071,7 @@
           <w:rFonts w:ascii="Times New Roman" w:hAnsi="Times New Roman" w:cs="Times New Roman"/>
           <w:sz w:val="24"/>
           <w:szCs w:val="24"/>
+          <w:lang w:val="vi-VN"/>
         </w:rPr>
       </w:pPr>
       <w:r>
@@ -2919,6 +3079,7 @@
           <w:rFonts w:ascii="Times New Roman" w:hAnsi="Times New Roman" w:cs="Times New Roman"/>
           <w:sz w:val="24"/>
           <w:szCs w:val="24"/>
+          <w:lang w:val="vi-VN"/>
         </w:rPr>
         <w:tab/>
         <w:t>Nhằm giúp công ty nhận được nhiều đánh giá hơn từ khách hàng, việc gửi một trang web “viết bài đánh giá” đến khách hàng sẽ như việc khuyến khích họ đưa ra những đánh giá, nhận xét của mình từ tích cực đến tiêu cực đến công ty dịch vụ.</w:t>
@@ -2932,6 +3093,7 @@
           <w:bCs/>
           <w:sz w:val="26"/>
           <w:szCs w:val="26"/>
+          <w:lang w:val="vi-VN"/>
         </w:rPr>
       </w:pPr>
       <w:r>
@@ -2939,6 +3101,7 @@
           <w:rFonts w:ascii="Times New Roman" w:hAnsi="Times New Roman" w:cs="Times New Roman"/>
           <w:sz w:val="26"/>
           <w:szCs w:val="26"/>
+          <w:lang w:val="vi-VN"/>
         </w:rPr>
         <w:br w:type="page"/>
       </w:r>
@@ -2954,6 +3117,7 @@
           <w:rFonts w:ascii="Times New Roman" w:hAnsi="Times New Roman" w:cs="Times New Roman"/>
           <w:sz w:val="26"/>
           <w:szCs w:val="26"/>
+          <w:lang w:val="vi-VN"/>
         </w:rPr>
       </w:pPr>
       <w:r>
@@ -2961,6 +3125,7 @@
           <w:rFonts w:ascii="Times New Roman" w:hAnsi="Times New Roman" w:cs="Times New Roman"/>
           <w:sz w:val="26"/>
           <w:szCs w:val="26"/>
+          <w:lang w:val="vi-VN"/>
         </w:rPr>
         <w:lastRenderedPageBreak/>
         <w:t>Goals</w:t>
@@ -2973,6 +3138,7 @@
           <w:rFonts w:ascii="Times New Roman" w:hAnsi="Times New Roman" w:cs="Times New Roman"/>
           <w:sz w:val="24"/>
           <w:szCs w:val="24"/>
+          <w:lang w:val="vi-VN"/>
         </w:rPr>
       </w:pPr>
       <w:r>
@@ -2980,6 +3146,7 @@
           <w:rFonts w:ascii="Times New Roman" w:hAnsi="Times New Roman" w:cs="Times New Roman"/>
           <w:sz w:val="24"/>
           <w:szCs w:val="24"/>
+          <w:lang w:val="vi-VN"/>
         </w:rPr>
         <w:tab/>
       </w:r>
@@ -2988,6 +3155,7 @@
           <w:rFonts w:ascii="Times New Roman" w:hAnsi="Times New Roman" w:cs="Times New Roman"/>
           <w:sz w:val="24"/>
           <w:szCs w:val="24"/>
+          <w:lang w:val="vi-VN"/>
         </w:rPr>
         <w:t xml:space="preserve">Sản phẩm xây dựng </w:t>
       </w:r>
@@ -2996,6 +3164,7 @@
           <w:rFonts w:ascii="Times New Roman" w:hAnsi="Times New Roman" w:cs="Times New Roman"/>
           <w:sz w:val="24"/>
           <w:szCs w:val="24"/>
+          <w:lang w:val="vi-VN"/>
         </w:rPr>
         <w:t>nhằm</w:t>
       </w:r>
@@ -3004,6 +3173,7 @@
           <w:rFonts w:ascii="Times New Roman" w:hAnsi="Times New Roman" w:cs="Times New Roman"/>
           <w:sz w:val="24"/>
           <w:szCs w:val="24"/>
+          <w:lang w:val="vi-VN"/>
         </w:rPr>
         <w:t xml:space="preserve"> mục đích:</w:t>
       </w:r>
@@ -3015,6 +3185,7 @@
           <w:rFonts w:ascii="Times New Roman" w:hAnsi="Times New Roman" w:cs="Times New Roman"/>
           <w:sz w:val="24"/>
           <w:szCs w:val="24"/>
+          <w:lang w:val="vi-VN"/>
         </w:rPr>
       </w:pPr>
       <w:r>
@@ -3022,6 +3193,7 @@
           <w:rFonts w:ascii="Times New Roman" w:hAnsi="Times New Roman" w:cs="Times New Roman"/>
           <w:sz w:val="24"/>
           <w:szCs w:val="24"/>
+          <w:lang w:val="vi-VN"/>
         </w:rPr>
         <w:tab/>
         <w:t>Đối với khách hàng:</w:t>
@@ -3039,6 +3211,7 @@
           <w:rFonts w:ascii="Times New Roman" w:hAnsi="Times New Roman" w:cs="Times New Roman"/>
           <w:sz w:val="24"/>
           <w:szCs w:val="24"/>
+          <w:lang w:val="vi-VN"/>
         </w:rPr>
       </w:pPr>
       <w:r>
@@ -3046,6 +3219,7 @@
           <w:rFonts w:ascii="Times New Roman" w:hAnsi="Times New Roman" w:cs="Times New Roman"/>
           <w:sz w:val="24"/>
           <w:szCs w:val="24"/>
+          <w:lang w:val="vi-VN"/>
         </w:rPr>
         <w:t>Đưa ra những đánh giá, ý kiến về trải nghiệm dịch vụ của bản thân</w:t>
       </w:r>
@@ -3062,6 +3236,7 @@
           <w:rFonts w:ascii="Times New Roman" w:hAnsi="Times New Roman" w:cs="Times New Roman"/>
           <w:sz w:val="24"/>
           <w:szCs w:val="24"/>
+          <w:lang w:val="vi-VN"/>
         </w:rPr>
       </w:pPr>
       <w:r>
@@ -3069,6 +3244,7 @@
           <w:rFonts w:ascii="Times New Roman" w:hAnsi="Times New Roman" w:cs="Times New Roman"/>
           <w:sz w:val="24"/>
           <w:szCs w:val="24"/>
+          <w:lang w:val="vi-VN"/>
         </w:rPr>
         <w:t>Xem được những đánh giá từ các khách hàng khác đã sử dụng sản phẩm, dịch vụ.</w:t>
       </w:r>
@@ -3080,6 +3256,7 @@
           <w:rFonts w:ascii="Times New Roman" w:hAnsi="Times New Roman" w:cs="Times New Roman"/>
           <w:sz w:val="24"/>
           <w:szCs w:val="24"/>
+          <w:lang w:val="vi-VN"/>
         </w:rPr>
       </w:pPr>
       <w:r>
@@ -3087,6 +3264,7 @@
           <w:rFonts w:ascii="Times New Roman" w:hAnsi="Times New Roman" w:cs="Times New Roman"/>
           <w:sz w:val="24"/>
           <w:szCs w:val="24"/>
+          <w:lang w:val="vi-VN"/>
         </w:rPr>
         <w:tab/>
         <w:t>Đối với công ty dịch vụ:</w:t>
@@ -3104,6 +3282,7 @@
           <w:rFonts w:ascii="Times New Roman" w:hAnsi="Times New Roman" w:cs="Times New Roman"/>
           <w:sz w:val="24"/>
           <w:szCs w:val="24"/>
+          <w:lang w:val="vi-VN"/>
         </w:rPr>
       </w:pPr>
       <w:r>
@@ -3111,6 +3290,7 @@
           <w:rFonts w:ascii="Times New Roman" w:hAnsi="Times New Roman" w:cs="Times New Roman"/>
           <w:sz w:val="24"/>
           <w:szCs w:val="24"/>
+          <w:lang w:val="vi-VN"/>
         </w:rPr>
         <w:t>Quản lý được các đánh giá của khách hàng</w:t>
       </w:r>
@@ -3127,6 +3307,7 @@
           <w:rFonts w:ascii="Times New Roman" w:hAnsi="Times New Roman" w:cs="Times New Roman"/>
           <w:sz w:val="24"/>
           <w:szCs w:val="24"/>
+          <w:lang w:val="vi-VN"/>
         </w:rPr>
       </w:pPr>
       <w:r>
@@ -3134,6 +3315,7 @@
           <w:rFonts w:ascii="Times New Roman" w:hAnsi="Times New Roman" w:cs="Times New Roman"/>
           <w:sz w:val="24"/>
           <w:szCs w:val="24"/>
+          <w:lang w:val="vi-VN"/>
         </w:rPr>
         <w:t>Có được thông tin khách hàng để giải quyết các vấn đề khách hàng gặp phải.</w:t>
       </w:r>
@@ -3149,6 +3331,7 @@
           <w:rFonts w:ascii="Times New Roman" w:hAnsi="Times New Roman" w:cs="Times New Roman"/>
           <w:sz w:val="26"/>
           <w:szCs w:val="26"/>
+          <w:lang w:val="vi-VN"/>
         </w:rPr>
       </w:pPr>
       <w:r>
@@ -3156,6 +3339,7 @@
           <w:rFonts w:ascii="Times New Roman" w:hAnsi="Times New Roman" w:cs="Times New Roman"/>
           <w:sz w:val="26"/>
           <w:szCs w:val="26"/>
+          <w:lang w:val="vi-VN"/>
         </w:rPr>
         <w:t>Techniques</w:t>
       </w:r>
@@ -3172,6 +3356,7 @@
           <w:rFonts w:ascii="Times New Roman" w:hAnsi="Times New Roman" w:cs="Times New Roman"/>
           <w:sz w:val="24"/>
           <w:szCs w:val="24"/>
+          <w:lang w:val="vi-VN"/>
         </w:rPr>
       </w:pPr>
       <w:r>
@@ -3179,6 +3364,7 @@
           <w:rFonts w:ascii="Times New Roman" w:hAnsi="Times New Roman" w:cs="Times New Roman"/>
           <w:sz w:val="24"/>
           <w:szCs w:val="24"/>
+          <w:lang w:val="vi-VN"/>
         </w:rPr>
         <w:t>Ngôn ngữ lập trình: JavaScript, CSS, HTML</w:t>
       </w:r>
@@ -3195,6 +3381,7 @@
           <w:rFonts w:ascii="Times New Roman" w:hAnsi="Times New Roman" w:cs="Times New Roman"/>
           <w:sz w:val="24"/>
           <w:szCs w:val="24"/>
+          <w:lang w:val="vi-VN"/>
         </w:rPr>
       </w:pPr>
       <w:r>
@@ -3202,24 +3389,9 @@
           <w:rFonts w:ascii="Times New Roman" w:hAnsi="Times New Roman" w:cs="Times New Roman"/>
           <w:sz w:val="24"/>
           <w:szCs w:val="24"/>
-        </w:rPr>
-        <w:t>Môi trường làm việc: Github, DevO</w:t>
-      </w:r>
-      <w:r>
-        <w:rPr>
-          <w:rFonts w:ascii="Times New Roman" w:hAnsi="Times New Roman" w:cs="Times New Roman"/>
-          <w:sz w:val="24"/>
-          <w:szCs w:val="24"/>
-        </w:rPr>
-        <w:t>p</w:t>
-      </w:r>
-      <w:r>
-        <w:rPr>
-          <w:rFonts w:ascii="Times New Roman" w:hAnsi="Times New Roman" w:cs="Times New Roman"/>
-          <w:sz w:val="24"/>
-          <w:szCs w:val="24"/>
-        </w:rPr>
-        <w:t>s</w:t>
+          <w:lang w:val="vi-VN"/>
+        </w:rPr>
+        <w:t>Môi trường làm việc: Github, DevOps</w:t>
       </w:r>
     </w:p>
     <w:p>
@@ -3234,6 +3406,7 @@
           <w:rFonts w:ascii="Times New Roman" w:hAnsi="Times New Roman" w:cs="Times New Roman"/>
           <w:sz w:val="24"/>
           <w:szCs w:val="24"/>
+          <w:lang w:val="vi-VN"/>
         </w:rPr>
       </w:pPr>
       <w:r>
@@ -3241,6 +3414,7 @@
           <w:rFonts w:ascii="Times New Roman" w:hAnsi="Times New Roman" w:cs="Times New Roman"/>
           <w:sz w:val="24"/>
           <w:szCs w:val="24"/>
+          <w:lang w:val="vi-VN"/>
         </w:rPr>
         <w:t>Cơ sở dữ liệu: SQL Server</w:t>
       </w:r>
@@ -3249,6 +3423,7 @@
           <w:rFonts w:ascii="Times New Roman" w:hAnsi="Times New Roman" w:cs="Times New Roman"/>
           <w:sz w:val="24"/>
           <w:szCs w:val="24"/>
+          <w:lang w:val="vi-VN"/>
         </w:rPr>
         <w:t>.</w:t>
       </w:r>
@@ -3264,6 +3439,7 @@
           <w:rFonts w:ascii="Times New Roman" w:hAnsi="Times New Roman" w:cs="Times New Roman"/>
           <w:sz w:val="26"/>
           <w:szCs w:val="26"/>
+          <w:lang w:val="vi-VN"/>
         </w:rPr>
       </w:pPr>
       <w:r>
@@ -3271,6 +3447,7 @@
           <w:rFonts w:ascii="Times New Roman" w:hAnsi="Times New Roman" w:cs="Times New Roman"/>
           <w:sz w:val="26"/>
           <w:szCs w:val="26"/>
+          <w:lang w:val="vi-VN"/>
         </w:rPr>
         <w:t>TIME ESTIMATION</w:t>
       </w:r>
@@ -3319,6 +3496,7 @@
                 <w:rFonts w:ascii="Times New Roman" w:hAnsi="Times New Roman" w:cs="Times New Roman"/>
                 <w:sz w:val="24"/>
                 <w:szCs w:val="24"/>
+                <w:lang w:val="vi-VN"/>
               </w:rPr>
             </w:pPr>
             <w:r>
@@ -3327,6 +3505,7 @@
                 <w:color w:val="000000"/>
                 <w:sz w:val="24"/>
                 <w:szCs w:val="24"/>
+                <w:lang w:val="vi-VN"/>
               </w:rPr>
               <w:t>Number of members</w:t>
             </w:r>
@@ -3356,13 +3535,15 @@
                 <w:rFonts w:ascii="Times New Roman" w:hAnsi="Times New Roman" w:cs="Times New Roman"/>
                 <w:sz w:val="24"/>
                 <w:szCs w:val="24"/>
-              </w:rPr>
-            </w:pPr>
-            <w:r>
-              <w:rPr>
-                <w:rFonts w:ascii="Times New Roman" w:hAnsi="Times New Roman" w:cs="Times New Roman"/>
-                <w:sz w:val="24"/>
-                <w:szCs w:val="24"/>
+                <w:lang w:val="vi-VN"/>
+              </w:rPr>
+            </w:pPr>
+            <w:r>
+              <w:rPr>
+                <w:rFonts w:ascii="Times New Roman" w:hAnsi="Times New Roman" w:cs="Times New Roman"/>
+                <w:sz w:val="24"/>
+                <w:szCs w:val="24"/>
+                <w:lang w:val="vi-VN"/>
               </w:rPr>
               <w:t>6</w:t>
             </w:r>
@@ -3393,6 +3574,7 @@
                 <w:rFonts w:ascii="Times New Roman" w:hAnsi="Times New Roman" w:cs="Times New Roman"/>
                 <w:sz w:val="24"/>
                 <w:szCs w:val="24"/>
+                <w:lang w:val="vi-VN"/>
               </w:rPr>
             </w:pPr>
             <w:r>
@@ -3401,6 +3583,7 @@
                 <w:color w:val="000000"/>
                 <w:sz w:val="24"/>
                 <w:szCs w:val="24"/>
+                <w:lang w:val="vi-VN"/>
               </w:rPr>
               <w:t>Number of working hours per day/person</w:t>
             </w:r>
@@ -3429,13 +3612,15 @@
                 <w:rFonts w:ascii="Times New Roman" w:hAnsi="Times New Roman" w:cs="Times New Roman"/>
                 <w:sz w:val="24"/>
                 <w:szCs w:val="24"/>
-              </w:rPr>
-            </w:pPr>
-            <w:r>
-              <w:rPr>
-                <w:rFonts w:ascii="Times New Roman" w:hAnsi="Times New Roman" w:cs="Times New Roman"/>
-                <w:sz w:val="24"/>
-                <w:szCs w:val="24"/>
+                <w:lang w:val="vi-VN"/>
+              </w:rPr>
+            </w:pPr>
+            <w:r>
+              <w:rPr>
+                <w:rFonts w:ascii="Times New Roman" w:hAnsi="Times New Roman" w:cs="Times New Roman"/>
+                <w:sz w:val="24"/>
+                <w:szCs w:val="24"/>
+                <w:lang w:val="vi-VN"/>
               </w:rPr>
               <w:t>3</w:t>
             </w:r>
@@ -3467,6 +3652,7 @@
                 <w:rFonts w:ascii="Times New Roman" w:hAnsi="Times New Roman" w:cs="Times New Roman"/>
                 <w:sz w:val="24"/>
                 <w:szCs w:val="24"/>
+                <w:lang w:val="vi-VN"/>
               </w:rPr>
             </w:pPr>
             <w:r>
@@ -3475,6 +3661,7 @@
                 <w:color w:val="000000"/>
                 <w:sz w:val="24"/>
                 <w:szCs w:val="24"/>
+                <w:lang w:val="vi-VN"/>
               </w:rPr>
               <w:t>Number of working days per week</w:t>
             </w:r>
@@ -3504,13 +3691,15 @@
                 <w:rFonts w:ascii="Times New Roman" w:hAnsi="Times New Roman" w:cs="Times New Roman"/>
                 <w:sz w:val="24"/>
                 <w:szCs w:val="24"/>
-              </w:rPr>
-            </w:pPr>
-            <w:r>
-              <w:rPr>
-                <w:rFonts w:ascii="Times New Roman" w:hAnsi="Times New Roman" w:cs="Times New Roman"/>
-                <w:sz w:val="24"/>
-                <w:szCs w:val="24"/>
+                <w:lang w:val="vi-VN"/>
+              </w:rPr>
+            </w:pPr>
+            <w:r>
+              <w:rPr>
+                <w:rFonts w:ascii="Times New Roman" w:hAnsi="Times New Roman" w:cs="Times New Roman"/>
+                <w:sz w:val="24"/>
+                <w:szCs w:val="24"/>
+                <w:lang w:val="vi-VN"/>
               </w:rPr>
               <w:t>7</w:t>
             </w:r>
@@ -3543,6 +3732,7 @@
                 <w:color w:val="000000"/>
                 <w:sz w:val="24"/>
                 <w:szCs w:val="24"/>
+                <w:lang w:val="vi-VN"/>
               </w:rPr>
             </w:pPr>
             <w:r>
@@ -3551,6 +3741,7 @@
                 <w:color w:val="000000"/>
                 <w:sz w:val="24"/>
                 <w:szCs w:val="24"/>
+                <w:lang w:val="vi-VN"/>
               </w:rPr>
               <w:t>Number of weeks</w:t>
             </w:r>
@@ -3580,13 +3771,15 @@
                 <w:rFonts w:ascii="Times New Roman" w:hAnsi="Times New Roman" w:cs="Times New Roman"/>
                 <w:sz w:val="24"/>
                 <w:szCs w:val="24"/>
-              </w:rPr>
-            </w:pPr>
-            <w:r>
-              <w:rPr>
-                <w:rFonts w:ascii="Times New Roman" w:hAnsi="Times New Roman" w:cs="Times New Roman"/>
-                <w:sz w:val="24"/>
-                <w:szCs w:val="24"/>
+                <w:lang w:val="vi-VN"/>
+              </w:rPr>
+            </w:pPr>
+            <w:r>
+              <w:rPr>
+                <w:rFonts w:ascii="Times New Roman" w:hAnsi="Times New Roman" w:cs="Times New Roman"/>
+                <w:sz w:val="24"/>
+                <w:szCs w:val="24"/>
+                <w:lang w:val="vi-VN"/>
               </w:rPr>
               <w:t>9</w:t>
             </w:r>
@@ -3618,13 +3811,15 @@
                 <w:rFonts w:ascii="Times New Roman" w:hAnsi="Times New Roman" w:cs="Times New Roman"/>
                 <w:sz w:val="24"/>
                 <w:szCs w:val="24"/>
-              </w:rPr>
-            </w:pPr>
-            <w:r>
-              <w:rPr>
-                <w:rFonts w:ascii="Times New Roman" w:hAnsi="Times New Roman" w:cs="Times New Roman"/>
-                <w:sz w:val="24"/>
-                <w:szCs w:val="24"/>
+                <w:lang w:val="vi-VN"/>
+              </w:rPr>
+            </w:pPr>
+            <w:r>
+              <w:rPr>
+                <w:rFonts w:ascii="Times New Roman" w:hAnsi="Times New Roman" w:cs="Times New Roman"/>
+                <w:sz w:val="24"/>
+                <w:szCs w:val="24"/>
+                <w:lang w:val="vi-VN"/>
               </w:rPr>
               <w:t>Estimated time (hours)</w:t>
             </w:r>
@@ -3654,13 +3849,15 @@
                 <w:rFonts w:ascii="Times New Roman" w:hAnsi="Times New Roman" w:cs="Times New Roman"/>
                 <w:sz w:val="24"/>
                 <w:szCs w:val="24"/>
-              </w:rPr>
-            </w:pPr>
-            <w:r>
-              <w:rPr>
-                <w:rFonts w:ascii="Times New Roman" w:hAnsi="Times New Roman" w:cs="Times New Roman"/>
-                <w:sz w:val="24"/>
-                <w:szCs w:val="24"/>
+                <w:lang w:val="vi-VN"/>
+              </w:rPr>
+            </w:pPr>
+            <w:r>
+              <w:rPr>
+                <w:rFonts w:ascii="Times New Roman" w:hAnsi="Times New Roman" w:cs="Times New Roman"/>
+                <w:sz w:val="24"/>
+                <w:szCs w:val="24"/>
+                <w:lang w:val="vi-VN"/>
               </w:rPr>
               <w:t>1134</w:t>
             </w:r>
@@ -3679,6 +3876,7 @@
           <w:rFonts w:ascii="Times New Roman" w:hAnsi="Times New Roman" w:cs="Times New Roman"/>
           <w:sz w:val="26"/>
           <w:szCs w:val="26"/>
+          <w:lang w:val="vi-VN"/>
         </w:rPr>
       </w:pPr>
       <w:r>
@@ -3686,6 +3884,7 @@
           <w:rFonts w:ascii="Times New Roman" w:hAnsi="Times New Roman" w:cs="Times New Roman"/>
           <w:sz w:val="26"/>
           <w:szCs w:val="26"/>
+          <w:lang w:val="vi-VN"/>
         </w:rPr>
         <w:br w:type="page"/>
       </w:r>
@@ -3694,6 +3893,7 @@
           <w:rFonts w:ascii="Times New Roman" w:hAnsi="Times New Roman" w:cs="Times New Roman"/>
           <w:sz w:val="26"/>
           <w:szCs w:val="26"/>
+          <w:lang w:val="vi-VN"/>
         </w:rPr>
         <w:lastRenderedPageBreak/>
         <w:t>MASTER SCHEDULE</w:t>
@@ -3745,6 +3945,7 @@
                 <w:b/>
                 <w:sz w:val="24"/>
                 <w:szCs w:val="24"/>
+                <w:lang w:val="vi-VN"/>
               </w:rPr>
             </w:pPr>
             <w:r>
@@ -3753,6 +3954,7 @@
                 <w:b/>
                 <w:sz w:val="24"/>
                 <w:szCs w:val="24"/>
+                <w:lang w:val="vi-VN"/>
               </w:rPr>
               <w:t>NO</w:t>
             </w:r>
@@ -3774,6 +3976,7 @@
                 <w:b/>
                 <w:sz w:val="24"/>
                 <w:szCs w:val="24"/>
+                <w:lang w:val="vi-VN"/>
               </w:rPr>
             </w:pPr>
             <w:r>
@@ -3782,6 +3985,7 @@
                 <w:b/>
                 <w:sz w:val="24"/>
                 <w:szCs w:val="24"/>
+                <w:lang w:val="vi-VN"/>
               </w:rPr>
               <w:t>Task Name</w:t>
             </w:r>
@@ -3803,6 +4007,7 @@
                 <w:b/>
                 <w:sz w:val="24"/>
                 <w:szCs w:val="24"/>
+                <w:lang w:val="vi-VN"/>
               </w:rPr>
             </w:pPr>
             <w:r>
@@ -3811,6 +4016,7 @@
                 <w:b/>
                 <w:sz w:val="24"/>
                 <w:szCs w:val="24"/>
+                <w:lang w:val="vi-VN"/>
               </w:rPr>
               <w:t>Duration</w:t>
             </w:r>
@@ -3832,6 +4038,7 @@
                 <w:b/>
                 <w:sz w:val="24"/>
                 <w:szCs w:val="24"/>
+                <w:lang w:val="vi-VN"/>
               </w:rPr>
             </w:pPr>
             <w:r>
@@ -3840,6 +4047,7 @@
                 <w:b/>
                 <w:sz w:val="24"/>
                 <w:szCs w:val="24"/>
+                <w:lang w:val="vi-VN"/>
               </w:rPr>
               <w:t>Start</w:t>
             </w:r>
@@ -3861,6 +4069,7 @@
                 <w:b/>
                 <w:sz w:val="24"/>
                 <w:szCs w:val="24"/>
+                <w:lang w:val="vi-VN"/>
               </w:rPr>
             </w:pPr>
             <w:r>
@@ -3869,6 +4078,7 @@
                 <w:b/>
                 <w:sz w:val="24"/>
                 <w:szCs w:val="24"/>
+                <w:lang w:val="vi-VN"/>
               </w:rPr>
               <w:t>Finish</w:t>
             </w:r>
@@ -3894,14 +4104,16 @@
                 <w:bCs/>
                 <w:sz w:val="24"/>
                 <w:szCs w:val="24"/>
-              </w:rPr>
-            </w:pPr>
-            <w:r>
-              <w:rPr>
-                <w:rFonts w:ascii="Times New Roman" w:hAnsi="Times New Roman" w:cs="Times New Roman"/>
-                <w:bCs/>
-                <w:sz w:val="24"/>
-                <w:szCs w:val="24"/>
+                <w:lang w:val="vi-VN"/>
+              </w:rPr>
+            </w:pPr>
+            <w:r>
+              <w:rPr>
+                <w:rFonts w:ascii="Times New Roman" w:hAnsi="Times New Roman" w:cs="Times New Roman"/>
+                <w:bCs/>
+                <w:sz w:val="24"/>
+                <w:szCs w:val="24"/>
+                <w:lang w:val="vi-VN"/>
               </w:rPr>
               <w:t>1</w:t>
             </w:r>
@@ -3923,14 +4135,16 @@
                 <w:bCs/>
                 <w:sz w:val="24"/>
                 <w:szCs w:val="24"/>
-              </w:rPr>
-            </w:pPr>
-            <w:r>
-              <w:rPr>
-                <w:rFonts w:ascii="Times New Roman" w:hAnsi="Times New Roman" w:cs="Times New Roman"/>
-                <w:bCs/>
-                <w:sz w:val="24"/>
-                <w:szCs w:val="24"/>
+                <w:lang w:val="vi-VN"/>
+              </w:rPr>
+            </w:pPr>
+            <w:r>
+              <w:rPr>
+                <w:rFonts w:ascii="Times New Roman" w:hAnsi="Times New Roman" w:cs="Times New Roman"/>
+                <w:bCs/>
+                <w:sz w:val="24"/>
+                <w:szCs w:val="24"/>
+                <w:lang w:val="vi-VN"/>
               </w:rPr>
               <w:t>Thiết lập dự án</w:t>
             </w:r>
@@ -3953,6 +4167,7 @@
                 <w:bCs/>
                 <w:sz w:val="24"/>
                 <w:szCs w:val="24"/>
+                <w:lang w:val="vi-VN"/>
               </w:rPr>
             </w:pPr>
           </w:p>
@@ -3973,14 +4188,16 @@
                 <w:bCs/>
                 <w:sz w:val="24"/>
                 <w:szCs w:val="24"/>
-              </w:rPr>
-            </w:pPr>
-            <w:r>
-              <w:rPr>
-                <w:rFonts w:ascii="Times New Roman" w:hAnsi="Times New Roman" w:cs="Times New Roman"/>
-                <w:bCs/>
-                <w:sz w:val="24"/>
-                <w:szCs w:val="24"/>
+                <w:lang w:val="vi-VN"/>
+              </w:rPr>
+            </w:pPr>
+            <w:r>
+              <w:rPr>
+                <w:rFonts w:ascii="Times New Roman" w:hAnsi="Times New Roman" w:cs="Times New Roman"/>
+                <w:bCs/>
+                <w:sz w:val="24"/>
+                <w:szCs w:val="24"/>
+                <w:lang w:val="vi-VN"/>
               </w:rPr>
               <w:t>12/01/2022</w:t>
             </w:r>
@@ -4002,14 +4219,16 @@
                 <w:bCs/>
                 <w:sz w:val="24"/>
                 <w:szCs w:val="24"/>
-              </w:rPr>
-            </w:pPr>
-            <w:r>
-              <w:rPr>
-                <w:rFonts w:ascii="Times New Roman" w:hAnsi="Times New Roman" w:cs="Times New Roman"/>
-                <w:bCs/>
-                <w:sz w:val="24"/>
-                <w:szCs w:val="24"/>
+                <w:lang w:val="vi-VN"/>
+              </w:rPr>
+            </w:pPr>
+            <w:r>
+              <w:rPr>
+                <w:rFonts w:ascii="Times New Roman" w:hAnsi="Times New Roman" w:cs="Times New Roman"/>
+                <w:bCs/>
+                <w:sz w:val="24"/>
+                <w:szCs w:val="24"/>
+                <w:lang w:val="vi-VN"/>
               </w:rPr>
               <w:t>2</w:t>
             </w:r>
@@ -4019,6 +4238,7 @@
                 <w:bCs/>
                 <w:sz w:val="24"/>
                 <w:szCs w:val="24"/>
+                <w:lang w:val="vi-VN"/>
               </w:rPr>
               <w:t>5/0</w:t>
             </w:r>
@@ -4028,6 +4248,7 @@
                 <w:bCs/>
                 <w:sz w:val="24"/>
                 <w:szCs w:val="24"/>
+                <w:lang w:val="vi-VN"/>
               </w:rPr>
               <w:t>2</w:t>
             </w:r>
@@ -4037,6 +4258,7 @@
                 <w:bCs/>
                 <w:sz w:val="24"/>
                 <w:szCs w:val="24"/>
+                <w:lang w:val="vi-VN"/>
               </w:rPr>
               <w:t>/2022</w:t>
             </w:r>
@@ -4061,14 +4283,16 @@
                 <w:bCs/>
                 <w:sz w:val="24"/>
                 <w:szCs w:val="24"/>
-              </w:rPr>
-            </w:pPr>
-            <w:r>
-              <w:rPr>
-                <w:rFonts w:ascii="Times New Roman" w:hAnsi="Times New Roman" w:cs="Times New Roman"/>
-                <w:bCs/>
-                <w:sz w:val="24"/>
-                <w:szCs w:val="24"/>
+                <w:lang w:val="vi-VN"/>
+              </w:rPr>
+            </w:pPr>
+            <w:r>
+              <w:rPr>
+                <w:rFonts w:ascii="Times New Roman" w:hAnsi="Times New Roman" w:cs="Times New Roman"/>
+                <w:bCs/>
+                <w:sz w:val="24"/>
+                <w:szCs w:val="24"/>
+                <w:lang w:val="vi-VN"/>
               </w:rPr>
               <w:t>1.1</w:t>
             </w:r>
@@ -4089,14 +4313,16 @@
                 <w:bCs/>
                 <w:sz w:val="24"/>
                 <w:szCs w:val="24"/>
-              </w:rPr>
-            </w:pPr>
-            <w:r>
-              <w:rPr>
-                <w:rFonts w:ascii="Times New Roman" w:hAnsi="Times New Roman" w:cs="Times New Roman"/>
-                <w:bCs/>
-                <w:sz w:val="24"/>
-                <w:szCs w:val="24"/>
+                <w:lang w:val="vi-VN"/>
+              </w:rPr>
+            </w:pPr>
+            <w:r>
+              <w:rPr>
+                <w:rFonts w:ascii="Times New Roman" w:hAnsi="Times New Roman" w:cs="Times New Roman"/>
+                <w:bCs/>
+                <w:sz w:val="24"/>
+                <w:szCs w:val="24"/>
+                <w:lang w:val="vi-VN"/>
               </w:rPr>
               <w:t>Thành lập nhóm</w:t>
             </w:r>
@@ -4118,14 +4344,16 @@
                 <w:bCs/>
                 <w:sz w:val="24"/>
                 <w:szCs w:val="24"/>
-              </w:rPr>
-            </w:pPr>
-            <w:r>
-              <w:rPr>
-                <w:rFonts w:ascii="Times New Roman" w:hAnsi="Times New Roman" w:cs="Times New Roman"/>
-                <w:bCs/>
-                <w:sz w:val="24"/>
-                <w:szCs w:val="24"/>
+                <w:lang w:val="vi-VN"/>
+              </w:rPr>
+            </w:pPr>
+            <w:r>
+              <w:rPr>
+                <w:rFonts w:ascii="Times New Roman" w:hAnsi="Times New Roman" w:cs="Times New Roman"/>
+                <w:bCs/>
+                <w:sz w:val="24"/>
+                <w:szCs w:val="24"/>
+                <w:lang w:val="vi-VN"/>
               </w:rPr>
               <w:t>3 ngày</w:t>
             </w:r>
@@ -4146,14 +4374,16 @@
                 <w:bCs/>
                 <w:sz w:val="24"/>
                 <w:szCs w:val="24"/>
-              </w:rPr>
-            </w:pPr>
-            <w:r>
-              <w:rPr>
-                <w:rFonts w:ascii="Times New Roman" w:hAnsi="Times New Roman" w:cs="Times New Roman"/>
-                <w:bCs/>
-                <w:sz w:val="24"/>
-                <w:szCs w:val="24"/>
+                <w:lang w:val="vi-VN"/>
+              </w:rPr>
+            </w:pPr>
+            <w:r>
+              <w:rPr>
+                <w:rFonts w:ascii="Times New Roman" w:hAnsi="Times New Roman" w:cs="Times New Roman"/>
+                <w:bCs/>
+                <w:sz w:val="24"/>
+                <w:szCs w:val="24"/>
+                <w:lang w:val="vi-VN"/>
               </w:rPr>
               <w:t>12/01/2022</w:t>
             </w:r>
@@ -4174,14 +4404,16 @@
                 <w:bCs/>
                 <w:sz w:val="24"/>
                 <w:szCs w:val="24"/>
-              </w:rPr>
-            </w:pPr>
-            <w:r>
-              <w:rPr>
-                <w:rFonts w:ascii="Times New Roman" w:hAnsi="Times New Roman" w:cs="Times New Roman"/>
-                <w:bCs/>
-                <w:sz w:val="24"/>
-                <w:szCs w:val="24"/>
+                <w:lang w:val="vi-VN"/>
+              </w:rPr>
+            </w:pPr>
+            <w:r>
+              <w:rPr>
+                <w:rFonts w:ascii="Times New Roman" w:hAnsi="Times New Roman" w:cs="Times New Roman"/>
+                <w:bCs/>
+                <w:sz w:val="24"/>
+                <w:szCs w:val="24"/>
+                <w:lang w:val="vi-VN"/>
               </w:rPr>
               <w:t>15/01/2022</w:t>
             </w:r>
@@ -4206,14 +4438,16 @@
                 <w:bCs/>
                 <w:sz w:val="24"/>
                 <w:szCs w:val="24"/>
-              </w:rPr>
-            </w:pPr>
-            <w:r>
-              <w:rPr>
-                <w:rFonts w:ascii="Times New Roman" w:hAnsi="Times New Roman" w:cs="Times New Roman"/>
-                <w:bCs/>
-                <w:sz w:val="24"/>
-                <w:szCs w:val="24"/>
+                <w:lang w:val="vi-VN"/>
+              </w:rPr>
+            </w:pPr>
+            <w:r>
+              <w:rPr>
+                <w:rFonts w:ascii="Times New Roman" w:hAnsi="Times New Roman" w:cs="Times New Roman"/>
+                <w:bCs/>
+                <w:sz w:val="24"/>
+                <w:szCs w:val="24"/>
+                <w:lang w:val="vi-VN"/>
               </w:rPr>
               <w:t>1.2</w:t>
             </w:r>
@@ -4234,14 +4468,16 @@
                 <w:bCs/>
                 <w:sz w:val="24"/>
                 <w:szCs w:val="24"/>
-              </w:rPr>
-            </w:pPr>
-            <w:r>
-              <w:rPr>
-                <w:rFonts w:ascii="Times New Roman" w:hAnsi="Times New Roman" w:cs="Times New Roman"/>
-                <w:bCs/>
-                <w:sz w:val="24"/>
-                <w:szCs w:val="24"/>
+                <w:lang w:val="vi-VN"/>
+              </w:rPr>
+            </w:pPr>
+            <w:r>
+              <w:rPr>
+                <w:rFonts w:ascii="Times New Roman" w:hAnsi="Times New Roman" w:cs="Times New Roman"/>
+                <w:bCs/>
+                <w:sz w:val="24"/>
+                <w:szCs w:val="24"/>
+                <w:lang w:val="vi-VN"/>
               </w:rPr>
               <w:t>Chọn đề tài</w:t>
             </w:r>
@@ -4263,14 +4499,16 @@
                 <w:bCs/>
                 <w:sz w:val="24"/>
                 <w:szCs w:val="24"/>
-              </w:rPr>
-            </w:pPr>
-            <w:r>
-              <w:rPr>
-                <w:rFonts w:ascii="Times New Roman" w:hAnsi="Times New Roman" w:cs="Times New Roman"/>
-                <w:bCs/>
-                <w:sz w:val="24"/>
-                <w:szCs w:val="24"/>
+                <w:lang w:val="vi-VN"/>
+              </w:rPr>
+            </w:pPr>
+            <w:r>
+              <w:rPr>
+                <w:rFonts w:ascii="Times New Roman" w:hAnsi="Times New Roman" w:cs="Times New Roman"/>
+                <w:bCs/>
+                <w:sz w:val="24"/>
+                <w:szCs w:val="24"/>
+                <w:lang w:val="vi-VN"/>
               </w:rPr>
               <w:t>3 ngày</w:t>
             </w:r>
@@ -4291,14 +4529,16 @@
                 <w:bCs/>
                 <w:sz w:val="24"/>
                 <w:szCs w:val="24"/>
-              </w:rPr>
-            </w:pPr>
-            <w:r>
-              <w:rPr>
-                <w:rFonts w:ascii="Times New Roman" w:hAnsi="Times New Roman" w:cs="Times New Roman"/>
-                <w:bCs/>
-                <w:sz w:val="24"/>
-                <w:szCs w:val="24"/>
+                <w:lang w:val="vi-VN"/>
+              </w:rPr>
+            </w:pPr>
+            <w:r>
+              <w:rPr>
+                <w:rFonts w:ascii="Times New Roman" w:hAnsi="Times New Roman" w:cs="Times New Roman"/>
+                <w:bCs/>
+                <w:sz w:val="24"/>
+                <w:szCs w:val="24"/>
+                <w:lang w:val="vi-VN"/>
               </w:rPr>
               <w:t>20/01/2022</w:t>
             </w:r>
@@ -4319,14 +4559,16 @@
                 <w:bCs/>
                 <w:sz w:val="24"/>
                 <w:szCs w:val="24"/>
-              </w:rPr>
-            </w:pPr>
-            <w:r>
-              <w:rPr>
-                <w:rFonts w:ascii="Times New Roman" w:hAnsi="Times New Roman" w:cs="Times New Roman"/>
-                <w:bCs/>
-                <w:sz w:val="24"/>
-                <w:szCs w:val="24"/>
+                <w:lang w:val="vi-VN"/>
+              </w:rPr>
+            </w:pPr>
+            <w:r>
+              <w:rPr>
+                <w:rFonts w:ascii="Times New Roman" w:hAnsi="Times New Roman" w:cs="Times New Roman"/>
+                <w:bCs/>
+                <w:sz w:val="24"/>
+                <w:szCs w:val="24"/>
+                <w:lang w:val="vi-VN"/>
               </w:rPr>
               <w:t>23/01/2022</w:t>
             </w:r>
@@ -4351,14 +4593,16 @@
                 <w:bCs/>
                 <w:sz w:val="24"/>
                 <w:szCs w:val="24"/>
-              </w:rPr>
-            </w:pPr>
-            <w:r>
-              <w:rPr>
-                <w:rFonts w:ascii="Times New Roman" w:hAnsi="Times New Roman" w:cs="Times New Roman"/>
-                <w:bCs/>
-                <w:sz w:val="24"/>
-                <w:szCs w:val="24"/>
+                <w:lang w:val="vi-VN"/>
+              </w:rPr>
+            </w:pPr>
+            <w:r>
+              <w:rPr>
+                <w:rFonts w:ascii="Times New Roman" w:hAnsi="Times New Roman" w:cs="Times New Roman"/>
+                <w:bCs/>
+                <w:sz w:val="24"/>
+                <w:szCs w:val="24"/>
+                <w:lang w:val="vi-VN"/>
               </w:rPr>
               <w:t>1.3</w:t>
             </w:r>
@@ -4379,14 +4623,16 @@
                 <w:bCs/>
                 <w:sz w:val="24"/>
                 <w:szCs w:val="24"/>
-              </w:rPr>
-            </w:pPr>
-            <w:r>
-              <w:rPr>
-                <w:rFonts w:ascii="Times New Roman" w:hAnsi="Times New Roman" w:cs="Times New Roman"/>
-                <w:bCs/>
-                <w:sz w:val="24"/>
-                <w:szCs w:val="24"/>
+                <w:lang w:val="vi-VN"/>
+              </w:rPr>
+            </w:pPr>
+            <w:r>
+              <w:rPr>
+                <w:rFonts w:ascii="Times New Roman" w:hAnsi="Times New Roman" w:cs="Times New Roman"/>
+                <w:bCs/>
+                <w:sz w:val="24"/>
+                <w:szCs w:val="24"/>
+                <w:lang w:val="vi-VN"/>
               </w:rPr>
               <w:t>Tạo/ chỉnh sửa proposal</w:t>
             </w:r>
@@ -4408,14 +4654,16 @@
                 <w:bCs/>
                 <w:sz w:val="24"/>
                 <w:szCs w:val="24"/>
-              </w:rPr>
-            </w:pPr>
-            <w:r>
-              <w:rPr>
-                <w:rFonts w:ascii="Times New Roman" w:hAnsi="Times New Roman" w:cs="Times New Roman"/>
-                <w:bCs/>
-                <w:sz w:val="24"/>
-                <w:szCs w:val="24"/>
+                <w:lang w:val="vi-VN"/>
+              </w:rPr>
+            </w:pPr>
+            <w:r>
+              <w:rPr>
+                <w:rFonts w:ascii="Times New Roman" w:hAnsi="Times New Roman" w:cs="Times New Roman"/>
+                <w:bCs/>
+                <w:sz w:val="24"/>
+                <w:szCs w:val="24"/>
+                <w:lang w:val="vi-VN"/>
               </w:rPr>
               <w:t>7 ngày</w:t>
             </w:r>
@@ -4436,14 +4684,16 @@
                 <w:bCs/>
                 <w:sz w:val="24"/>
                 <w:szCs w:val="24"/>
-              </w:rPr>
-            </w:pPr>
-            <w:r>
-              <w:rPr>
-                <w:rFonts w:ascii="Times New Roman" w:hAnsi="Times New Roman" w:cs="Times New Roman"/>
-                <w:bCs/>
-                <w:sz w:val="24"/>
-                <w:szCs w:val="24"/>
+                <w:lang w:val="vi-VN"/>
+              </w:rPr>
+            </w:pPr>
+            <w:r>
+              <w:rPr>
+                <w:rFonts w:ascii="Times New Roman" w:hAnsi="Times New Roman" w:cs="Times New Roman"/>
+                <w:bCs/>
+                <w:sz w:val="24"/>
+                <w:szCs w:val="24"/>
+                <w:lang w:val="vi-VN"/>
               </w:rPr>
               <w:t>17/02/2022</w:t>
             </w:r>
@@ -4464,14 +4714,16 @@
                 <w:bCs/>
                 <w:sz w:val="24"/>
                 <w:szCs w:val="24"/>
-              </w:rPr>
-            </w:pPr>
-            <w:r>
-              <w:rPr>
-                <w:rFonts w:ascii="Times New Roman" w:hAnsi="Times New Roman" w:cs="Times New Roman"/>
-                <w:bCs/>
-                <w:sz w:val="24"/>
-                <w:szCs w:val="24"/>
+                <w:lang w:val="vi-VN"/>
+              </w:rPr>
+            </w:pPr>
+            <w:r>
+              <w:rPr>
+                <w:rFonts w:ascii="Times New Roman" w:hAnsi="Times New Roman" w:cs="Times New Roman"/>
+                <w:bCs/>
+                <w:sz w:val="24"/>
+                <w:szCs w:val="24"/>
+                <w:lang w:val="vi-VN"/>
               </w:rPr>
               <w:t>24/02/2022</w:t>
             </w:r>
@@ -4496,14 +4748,16 @@
                 <w:bCs/>
                 <w:sz w:val="24"/>
                 <w:szCs w:val="24"/>
-              </w:rPr>
-            </w:pPr>
-            <w:r>
-              <w:rPr>
-                <w:rFonts w:ascii="Times New Roman" w:hAnsi="Times New Roman" w:cs="Times New Roman"/>
-                <w:bCs/>
-                <w:sz w:val="24"/>
-                <w:szCs w:val="24"/>
+                <w:lang w:val="vi-VN"/>
+              </w:rPr>
+            </w:pPr>
+            <w:r>
+              <w:rPr>
+                <w:rFonts w:ascii="Times New Roman" w:hAnsi="Times New Roman" w:cs="Times New Roman"/>
+                <w:bCs/>
+                <w:sz w:val="24"/>
+                <w:szCs w:val="24"/>
+                <w:lang w:val="vi-VN"/>
               </w:rPr>
               <w:t>1.4</w:t>
             </w:r>
@@ -4524,14 +4778,16 @@
                 <w:bCs/>
                 <w:sz w:val="24"/>
                 <w:szCs w:val="24"/>
-              </w:rPr>
-            </w:pPr>
-            <w:r>
-              <w:rPr>
-                <w:rFonts w:ascii="Times New Roman" w:hAnsi="Times New Roman" w:cs="Times New Roman"/>
-                <w:bCs/>
-                <w:sz w:val="24"/>
-                <w:szCs w:val="24"/>
+                <w:lang w:val="vi-VN"/>
+              </w:rPr>
+            </w:pPr>
+            <w:r>
+              <w:rPr>
+                <w:rFonts w:ascii="Times New Roman" w:hAnsi="Times New Roman" w:cs="Times New Roman"/>
+                <w:bCs/>
+                <w:sz w:val="24"/>
+                <w:szCs w:val="24"/>
+                <w:lang w:val="vi-VN"/>
               </w:rPr>
               <w:t>Chọn ngôn ngữ và các công cụ hỗ trợ</w:t>
             </w:r>
@@ -4553,14 +4809,16 @@
                 <w:bCs/>
                 <w:sz w:val="24"/>
                 <w:szCs w:val="24"/>
-              </w:rPr>
-            </w:pPr>
-            <w:r>
-              <w:rPr>
-                <w:rFonts w:ascii="Times New Roman" w:hAnsi="Times New Roman" w:cs="Times New Roman"/>
-                <w:bCs/>
-                <w:sz w:val="24"/>
-                <w:szCs w:val="24"/>
+                <w:lang w:val="vi-VN"/>
+              </w:rPr>
+            </w:pPr>
+            <w:r>
+              <w:rPr>
+                <w:rFonts w:ascii="Times New Roman" w:hAnsi="Times New Roman" w:cs="Times New Roman"/>
+                <w:bCs/>
+                <w:sz w:val="24"/>
+                <w:szCs w:val="24"/>
+                <w:lang w:val="vi-VN"/>
               </w:rPr>
               <w:t>1 ngày</w:t>
             </w:r>
@@ -4581,14 +4839,16 @@
                 <w:bCs/>
                 <w:sz w:val="24"/>
                 <w:szCs w:val="24"/>
-              </w:rPr>
-            </w:pPr>
-            <w:r>
-              <w:rPr>
-                <w:rFonts w:ascii="Times New Roman" w:hAnsi="Times New Roman" w:cs="Times New Roman"/>
-                <w:bCs/>
-                <w:sz w:val="24"/>
-                <w:szCs w:val="24"/>
+                <w:lang w:val="vi-VN"/>
+              </w:rPr>
+            </w:pPr>
+            <w:r>
+              <w:rPr>
+                <w:rFonts w:ascii="Times New Roman" w:hAnsi="Times New Roman" w:cs="Times New Roman"/>
+                <w:bCs/>
+                <w:sz w:val="24"/>
+                <w:szCs w:val="24"/>
+                <w:lang w:val="vi-VN"/>
               </w:rPr>
               <w:t>24/02/2022</w:t>
             </w:r>
@@ -4609,14 +4869,16 @@
                 <w:bCs/>
                 <w:sz w:val="24"/>
                 <w:szCs w:val="24"/>
-              </w:rPr>
-            </w:pPr>
-            <w:r>
-              <w:rPr>
-                <w:rFonts w:ascii="Times New Roman" w:hAnsi="Times New Roman" w:cs="Times New Roman"/>
-                <w:bCs/>
-                <w:sz w:val="24"/>
-                <w:szCs w:val="24"/>
+                <w:lang w:val="vi-VN"/>
+              </w:rPr>
+            </w:pPr>
+            <w:r>
+              <w:rPr>
+                <w:rFonts w:ascii="Times New Roman" w:hAnsi="Times New Roman" w:cs="Times New Roman"/>
+                <w:bCs/>
+                <w:sz w:val="24"/>
+                <w:szCs w:val="24"/>
+                <w:lang w:val="vi-VN"/>
               </w:rPr>
               <w:t>25/02/2022</w:t>
             </w:r>
@@ -4642,14 +4904,16 @@
                 <w:bCs/>
                 <w:sz w:val="24"/>
                 <w:szCs w:val="24"/>
-              </w:rPr>
-            </w:pPr>
-            <w:r>
-              <w:rPr>
-                <w:rFonts w:ascii="Times New Roman" w:hAnsi="Times New Roman" w:cs="Times New Roman"/>
-                <w:bCs/>
-                <w:sz w:val="24"/>
-                <w:szCs w:val="24"/>
+                <w:lang w:val="vi-VN"/>
+              </w:rPr>
+            </w:pPr>
+            <w:r>
+              <w:rPr>
+                <w:rFonts w:ascii="Times New Roman" w:hAnsi="Times New Roman" w:cs="Times New Roman"/>
+                <w:bCs/>
+                <w:sz w:val="24"/>
+                <w:szCs w:val="24"/>
+                <w:lang w:val="vi-VN"/>
               </w:rPr>
               <w:t>2</w:t>
             </w:r>
@@ -4671,14 +4935,16 @@
                 <w:bCs/>
                 <w:sz w:val="24"/>
                 <w:szCs w:val="24"/>
-              </w:rPr>
-            </w:pPr>
-            <w:r>
-              <w:rPr>
-                <w:rFonts w:ascii="Times New Roman" w:hAnsi="Times New Roman" w:cs="Times New Roman"/>
-                <w:bCs/>
-                <w:sz w:val="24"/>
-                <w:szCs w:val="24"/>
+                <w:lang w:val="vi-VN"/>
+              </w:rPr>
+            </w:pPr>
+            <w:r>
+              <w:rPr>
+                <w:rFonts w:ascii="Times New Roman" w:hAnsi="Times New Roman" w:cs="Times New Roman"/>
+                <w:bCs/>
+                <w:sz w:val="24"/>
+                <w:szCs w:val="24"/>
+                <w:lang w:val="vi-VN"/>
               </w:rPr>
               <w:t>Chuẩn bị triển khai dự án</w:t>
             </w:r>
@@ -4701,6 +4967,7 @@
                 <w:bCs/>
                 <w:sz w:val="24"/>
                 <w:szCs w:val="24"/>
+                <w:lang w:val="vi-VN"/>
               </w:rPr>
             </w:pPr>
           </w:p>
@@ -4721,14 +4988,16 @@
                 <w:bCs/>
                 <w:sz w:val="24"/>
                 <w:szCs w:val="24"/>
-              </w:rPr>
-            </w:pPr>
-            <w:r>
-              <w:rPr>
-                <w:rFonts w:ascii="Times New Roman" w:hAnsi="Times New Roman" w:cs="Times New Roman"/>
-                <w:bCs/>
-                <w:sz w:val="24"/>
-                <w:szCs w:val="24"/>
+                <w:lang w:val="vi-VN"/>
+              </w:rPr>
+            </w:pPr>
+            <w:r>
+              <w:rPr>
+                <w:rFonts w:ascii="Times New Roman" w:hAnsi="Times New Roman" w:cs="Times New Roman"/>
+                <w:bCs/>
+                <w:sz w:val="24"/>
+                <w:szCs w:val="24"/>
+                <w:lang w:val="vi-VN"/>
               </w:rPr>
               <w:t>2</w:t>
             </w:r>
@@ -4738,6 +5007,7 @@
                 <w:bCs/>
                 <w:sz w:val="24"/>
                 <w:szCs w:val="24"/>
+                <w:lang w:val="vi-VN"/>
               </w:rPr>
               <w:t>5</w:t>
             </w:r>
@@ -4747,6 +5017,7 @@
                 <w:bCs/>
                 <w:sz w:val="24"/>
                 <w:szCs w:val="24"/>
+                <w:lang w:val="vi-VN"/>
               </w:rPr>
               <w:t>/02/2022</w:t>
             </w:r>
@@ -4768,14 +5039,16 @@
                 <w:bCs/>
                 <w:sz w:val="24"/>
                 <w:szCs w:val="24"/>
-              </w:rPr>
-            </w:pPr>
-            <w:r>
-              <w:rPr>
-                <w:rFonts w:ascii="Times New Roman" w:hAnsi="Times New Roman" w:cs="Times New Roman"/>
-                <w:bCs/>
-                <w:sz w:val="24"/>
-                <w:szCs w:val="24"/>
+                <w:lang w:val="vi-VN"/>
+              </w:rPr>
+            </w:pPr>
+            <w:r>
+              <w:rPr>
+                <w:rFonts w:ascii="Times New Roman" w:hAnsi="Times New Roman" w:cs="Times New Roman"/>
+                <w:bCs/>
+                <w:sz w:val="24"/>
+                <w:szCs w:val="24"/>
+                <w:lang w:val="vi-VN"/>
               </w:rPr>
               <w:t>02</w:t>
             </w:r>
@@ -4785,6 +5058,7 @@
                 <w:bCs/>
                 <w:sz w:val="24"/>
                 <w:szCs w:val="24"/>
+                <w:lang w:val="vi-VN"/>
               </w:rPr>
               <w:t>/03/2022</w:t>
             </w:r>
@@ -4809,14 +5083,16 @@
                 <w:bCs/>
                 <w:sz w:val="24"/>
                 <w:szCs w:val="24"/>
-              </w:rPr>
-            </w:pPr>
-            <w:r>
-              <w:rPr>
-                <w:rFonts w:ascii="Times New Roman" w:hAnsi="Times New Roman" w:cs="Times New Roman"/>
-                <w:bCs/>
-                <w:sz w:val="24"/>
-                <w:szCs w:val="24"/>
+                <w:lang w:val="vi-VN"/>
+              </w:rPr>
+            </w:pPr>
+            <w:r>
+              <w:rPr>
+                <w:rFonts w:ascii="Times New Roman" w:hAnsi="Times New Roman" w:cs="Times New Roman"/>
+                <w:bCs/>
+                <w:sz w:val="24"/>
+                <w:szCs w:val="24"/>
+                <w:lang w:val="vi-VN"/>
               </w:rPr>
               <w:t>2</w:t>
             </w:r>
@@ -4826,6 +5102,7 @@
                 <w:bCs/>
                 <w:sz w:val="24"/>
                 <w:szCs w:val="24"/>
+                <w:lang w:val="vi-VN"/>
               </w:rPr>
               <w:t>.1</w:t>
             </w:r>
@@ -4846,14 +5123,16 @@
                 <w:bCs/>
                 <w:sz w:val="24"/>
                 <w:szCs w:val="24"/>
-              </w:rPr>
-            </w:pPr>
-            <w:r>
-              <w:rPr>
-                <w:rFonts w:ascii="Times New Roman" w:hAnsi="Times New Roman" w:cs="Times New Roman"/>
-                <w:bCs/>
-                <w:sz w:val="24"/>
-                <w:szCs w:val="24"/>
+                <w:lang w:val="vi-VN"/>
+              </w:rPr>
+            </w:pPr>
+            <w:r>
+              <w:rPr>
+                <w:rFonts w:ascii="Times New Roman" w:hAnsi="Times New Roman" w:cs="Times New Roman"/>
+                <w:bCs/>
+                <w:sz w:val="24"/>
+                <w:szCs w:val="24"/>
+                <w:lang w:val="vi-VN"/>
               </w:rPr>
               <w:t>Khảo sát dự án</w:t>
             </w:r>
@@ -4875,14 +5154,16 @@
                 <w:bCs/>
                 <w:sz w:val="24"/>
                 <w:szCs w:val="24"/>
-              </w:rPr>
-            </w:pPr>
-            <w:r>
-              <w:rPr>
-                <w:rFonts w:ascii="Times New Roman" w:hAnsi="Times New Roman" w:cs="Times New Roman"/>
-                <w:bCs/>
-                <w:sz w:val="24"/>
-                <w:szCs w:val="24"/>
+                <w:lang w:val="vi-VN"/>
+              </w:rPr>
+            </w:pPr>
+            <w:r>
+              <w:rPr>
+                <w:rFonts w:ascii="Times New Roman" w:hAnsi="Times New Roman" w:cs="Times New Roman"/>
+                <w:bCs/>
+                <w:sz w:val="24"/>
+                <w:szCs w:val="24"/>
+                <w:lang w:val="vi-VN"/>
               </w:rPr>
               <w:t>2 ngày</w:t>
             </w:r>
@@ -4903,14 +5184,16 @@
                 <w:bCs/>
                 <w:sz w:val="24"/>
                 <w:szCs w:val="24"/>
-              </w:rPr>
-            </w:pPr>
-            <w:r>
-              <w:rPr>
-                <w:rFonts w:ascii="Times New Roman" w:hAnsi="Times New Roman" w:cs="Times New Roman"/>
-                <w:bCs/>
-                <w:sz w:val="24"/>
-                <w:szCs w:val="24"/>
+                <w:lang w:val="vi-VN"/>
+              </w:rPr>
+            </w:pPr>
+            <w:r>
+              <w:rPr>
+                <w:rFonts w:ascii="Times New Roman" w:hAnsi="Times New Roman" w:cs="Times New Roman"/>
+                <w:bCs/>
+                <w:sz w:val="24"/>
+                <w:szCs w:val="24"/>
+                <w:lang w:val="vi-VN"/>
               </w:rPr>
               <w:t>2</w:t>
             </w:r>
@@ -4920,6 +5203,7 @@
                 <w:bCs/>
                 <w:sz w:val="24"/>
                 <w:szCs w:val="24"/>
+                <w:lang w:val="vi-VN"/>
               </w:rPr>
               <w:t>5</w:t>
             </w:r>
@@ -4929,6 +5213,7 @@
                 <w:bCs/>
                 <w:sz w:val="24"/>
                 <w:szCs w:val="24"/>
+                <w:lang w:val="vi-VN"/>
               </w:rPr>
               <w:t>/02/2022</w:t>
             </w:r>
@@ -4949,14 +5234,16 @@
                 <w:bCs/>
                 <w:sz w:val="24"/>
                 <w:szCs w:val="24"/>
-              </w:rPr>
-            </w:pPr>
-            <w:r>
-              <w:rPr>
-                <w:rFonts w:ascii="Times New Roman" w:hAnsi="Times New Roman" w:cs="Times New Roman"/>
-                <w:bCs/>
-                <w:sz w:val="24"/>
-                <w:szCs w:val="24"/>
+                <w:lang w:val="vi-VN"/>
+              </w:rPr>
+            </w:pPr>
+            <w:r>
+              <w:rPr>
+                <w:rFonts w:ascii="Times New Roman" w:hAnsi="Times New Roman" w:cs="Times New Roman"/>
+                <w:bCs/>
+                <w:sz w:val="24"/>
+                <w:szCs w:val="24"/>
+                <w:lang w:val="vi-VN"/>
               </w:rPr>
               <w:t>27</w:t>
             </w:r>
@@ -4966,6 +5253,7 @@
                 <w:bCs/>
                 <w:sz w:val="24"/>
                 <w:szCs w:val="24"/>
+                <w:lang w:val="vi-VN"/>
               </w:rPr>
               <w:t>/03/2022</w:t>
             </w:r>
@@ -4990,14 +5278,16 @@
                 <w:bCs/>
                 <w:sz w:val="24"/>
                 <w:szCs w:val="24"/>
-              </w:rPr>
-            </w:pPr>
-            <w:r>
-              <w:rPr>
-                <w:rFonts w:ascii="Times New Roman" w:hAnsi="Times New Roman" w:cs="Times New Roman"/>
-                <w:bCs/>
-                <w:sz w:val="24"/>
-                <w:szCs w:val="24"/>
+                <w:lang w:val="vi-VN"/>
+              </w:rPr>
+            </w:pPr>
+            <w:r>
+              <w:rPr>
+                <w:rFonts w:ascii="Times New Roman" w:hAnsi="Times New Roman" w:cs="Times New Roman"/>
+                <w:bCs/>
+                <w:sz w:val="24"/>
+                <w:szCs w:val="24"/>
+                <w:lang w:val="vi-VN"/>
               </w:rPr>
               <w:t>2.2</w:t>
             </w:r>
@@ -5018,14 +5308,16 @@
                 <w:bCs/>
                 <w:sz w:val="24"/>
                 <w:szCs w:val="24"/>
-              </w:rPr>
-            </w:pPr>
-            <w:r>
-              <w:rPr>
-                <w:rFonts w:ascii="Times New Roman" w:hAnsi="Times New Roman" w:cs="Times New Roman"/>
-                <w:bCs/>
-                <w:sz w:val="24"/>
-                <w:szCs w:val="24"/>
+                <w:lang w:val="vi-VN"/>
+              </w:rPr>
+            </w:pPr>
+            <w:r>
+              <w:rPr>
+                <w:rFonts w:ascii="Times New Roman" w:hAnsi="Times New Roman" w:cs="Times New Roman"/>
+                <w:bCs/>
+                <w:sz w:val="24"/>
+                <w:szCs w:val="24"/>
+                <w:lang w:val="vi-VN"/>
               </w:rPr>
               <w:t xml:space="preserve">Phân tích dữ liệu, yêu cầu </w:t>
             </w:r>
@@ -5047,14 +5339,16 @@
                 <w:bCs/>
                 <w:sz w:val="24"/>
                 <w:szCs w:val="24"/>
-              </w:rPr>
-            </w:pPr>
-            <w:r>
-              <w:rPr>
-                <w:rFonts w:ascii="Times New Roman" w:hAnsi="Times New Roman" w:cs="Times New Roman"/>
-                <w:bCs/>
-                <w:sz w:val="24"/>
-                <w:szCs w:val="24"/>
+                <w:lang w:val="vi-VN"/>
+              </w:rPr>
+            </w:pPr>
+            <w:r>
+              <w:rPr>
+                <w:rFonts w:ascii="Times New Roman" w:hAnsi="Times New Roman" w:cs="Times New Roman"/>
+                <w:bCs/>
+                <w:sz w:val="24"/>
+                <w:szCs w:val="24"/>
+                <w:lang w:val="vi-VN"/>
               </w:rPr>
               <w:t>3 ngày</w:t>
             </w:r>
@@ -5075,14 +5369,16 @@
                 <w:bCs/>
                 <w:sz w:val="24"/>
                 <w:szCs w:val="24"/>
-              </w:rPr>
-            </w:pPr>
-            <w:r>
-              <w:rPr>
-                <w:rFonts w:ascii="Times New Roman" w:hAnsi="Times New Roman" w:cs="Times New Roman"/>
-                <w:bCs/>
-                <w:sz w:val="24"/>
-                <w:szCs w:val="24"/>
+                <w:lang w:val="vi-VN"/>
+              </w:rPr>
+            </w:pPr>
+            <w:r>
+              <w:rPr>
+                <w:rFonts w:ascii="Times New Roman" w:hAnsi="Times New Roman" w:cs="Times New Roman"/>
+                <w:bCs/>
+                <w:sz w:val="24"/>
+                <w:szCs w:val="24"/>
+                <w:lang w:val="vi-VN"/>
               </w:rPr>
               <w:t>28</w:t>
             </w:r>
@@ -5092,6 +5388,7 @@
                 <w:bCs/>
                 <w:sz w:val="24"/>
                 <w:szCs w:val="24"/>
+                <w:lang w:val="vi-VN"/>
               </w:rPr>
               <w:t>/0</w:t>
             </w:r>
@@ -5101,6 +5398,7 @@
                 <w:bCs/>
                 <w:sz w:val="24"/>
                 <w:szCs w:val="24"/>
+                <w:lang w:val="vi-VN"/>
               </w:rPr>
               <w:t>2</w:t>
             </w:r>
@@ -5110,6 +5408,7 @@
                 <w:bCs/>
                 <w:sz w:val="24"/>
                 <w:szCs w:val="24"/>
+                <w:lang w:val="vi-VN"/>
               </w:rPr>
               <w:t>/2022</w:t>
             </w:r>
@@ -5130,14 +5429,16 @@
                 <w:bCs/>
                 <w:sz w:val="24"/>
                 <w:szCs w:val="24"/>
-              </w:rPr>
-            </w:pPr>
-            <w:r>
-              <w:rPr>
-                <w:rFonts w:ascii="Times New Roman" w:hAnsi="Times New Roman" w:cs="Times New Roman"/>
-                <w:bCs/>
-                <w:sz w:val="24"/>
-                <w:szCs w:val="24"/>
+                <w:lang w:val="vi-VN"/>
+              </w:rPr>
+            </w:pPr>
+            <w:r>
+              <w:rPr>
+                <w:rFonts w:ascii="Times New Roman" w:hAnsi="Times New Roman" w:cs="Times New Roman"/>
+                <w:bCs/>
+                <w:sz w:val="24"/>
+                <w:szCs w:val="24"/>
+                <w:lang w:val="vi-VN"/>
               </w:rPr>
               <w:t>02</w:t>
             </w:r>
@@ -5147,6 +5448,7 @@
                 <w:bCs/>
                 <w:sz w:val="24"/>
                 <w:szCs w:val="24"/>
+                <w:lang w:val="vi-VN"/>
               </w:rPr>
               <w:t>/03/2022</w:t>
             </w:r>
@@ -5172,14 +5474,16 @@
                 <w:bCs/>
                 <w:sz w:val="24"/>
                 <w:szCs w:val="24"/>
-              </w:rPr>
-            </w:pPr>
-            <w:r>
-              <w:rPr>
-                <w:rFonts w:ascii="Times New Roman" w:hAnsi="Times New Roman" w:cs="Times New Roman"/>
-                <w:bCs/>
-                <w:sz w:val="24"/>
-                <w:szCs w:val="24"/>
+                <w:lang w:val="vi-VN"/>
+              </w:rPr>
+            </w:pPr>
+            <w:r>
+              <w:rPr>
+                <w:rFonts w:ascii="Times New Roman" w:hAnsi="Times New Roman" w:cs="Times New Roman"/>
+                <w:bCs/>
+                <w:sz w:val="24"/>
+                <w:szCs w:val="24"/>
+                <w:lang w:val="vi-VN"/>
               </w:rPr>
               <w:t>3</w:t>
             </w:r>
@@ -5201,14 +5505,16 @@
                 <w:bCs/>
                 <w:sz w:val="24"/>
                 <w:szCs w:val="24"/>
-              </w:rPr>
-            </w:pPr>
-            <w:r>
-              <w:rPr>
-                <w:rFonts w:ascii="Times New Roman" w:hAnsi="Times New Roman" w:cs="Times New Roman"/>
-                <w:bCs/>
-                <w:sz w:val="24"/>
-                <w:szCs w:val="24"/>
+                <w:lang w:val="vi-VN"/>
+              </w:rPr>
+            </w:pPr>
+            <w:r>
+              <w:rPr>
+                <w:rFonts w:ascii="Times New Roman" w:hAnsi="Times New Roman" w:cs="Times New Roman"/>
+                <w:bCs/>
+                <w:sz w:val="24"/>
+                <w:szCs w:val="24"/>
+                <w:lang w:val="vi-VN"/>
               </w:rPr>
               <w:t>Thực hiện dự án</w:t>
             </w:r>
@@ -5231,6 +5537,7 @@
                 <w:bCs/>
                 <w:sz w:val="24"/>
                 <w:szCs w:val="24"/>
+                <w:lang w:val="vi-VN"/>
               </w:rPr>
             </w:pPr>
           </w:p>
@@ -5251,14 +5558,16 @@
                 <w:bCs/>
                 <w:sz w:val="24"/>
                 <w:szCs w:val="24"/>
-              </w:rPr>
-            </w:pPr>
-            <w:r>
-              <w:rPr>
-                <w:rFonts w:ascii="Times New Roman" w:hAnsi="Times New Roman" w:cs="Times New Roman"/>
-                <w:bCs/>
-                <w:sz w:val="24"/>
-                <w:szCs w:val="24"/>
+                <w:lang w:val="vi-VN"/>
+              </w:rPr>
+            </w:pPr>
+            <w:r>
+              <w:rPr>
+                <w:rFonts w:ascii="Times New Roman" w:hAnsi="Times New Roman" w:cs="Times New Roman"/>
+                <w:bCs/>
+                <w:sz w:val="24"/>
+                <w:szCs w:val="24"/>
+                <w:lang w:val="vi-VN"/>
               </w:rPr>
               <w:t>03/03/2022</w:t>
             </w:r>
@@ -5280,14 +5589,16 @@
                 <w:bCs/>
                 <w:sz w:val="24"/>
                 <w:szCs w:val="24"/>
-              </w:rPr>
-            </w:pPr>
-            <w:r>
-              <w:rPr>
-                <w:rFonts w:ascii="Times New Roman" w:hAnsi="Times New Roman" w:cs="Times New Roman"/>
-                <w:bCs/>
-                <w:sz w:val="24"/>
-                <w:szCs w:val="24"/>
+                <w:lang w:val="vi-VN"/>
+              </w:rPr>
+            </w:pPr>
+            <w:r>
+              <w:rPr>
+                <w:rFonts w:ascii="Times New Roman" w:hAnsi="Times New Roman" w:cs="Times New Roman"/>
+                <w:bCs/>
+                <w:sz w:val="24"/>
+                <w:szCs w:val="24"/>
+                <w:lang w:val="vi-VN"/>
               </w:rPr>
               <w:t>11/04/2022</w:t>
             </w:r>
@@ -5312,14 +5623,16 @@
                 <w:bCs/>
                 <w:sz w:val="24"/>
                 <w:szCs w:val="24"/>
-              </w:rPr>
-            </w:pPr>
-            <w:r>
-              <w:rPr>
-                <w:rFonts w:ascii="Times New Roman" w:hAnsi="Times New Roman" w:cs="Times New Roman"/>
-                <w:bCs/>
-                <w:sz w:val="24"/>
-                <w:szCs w:val="24"/>
+                <w:lang w:val="vi-VN"/>
+              </w:rPr>
+            </w:pPr>
+            <w:r>
+              <w:rPr>
+                <w:rFonts w:ascii="Times New Roman" w:hAnsi="Times New Roman" w:cs="Times New Roman"/>
+                <w:bCs/>
+                <w:sz w:val="24"/>
+                <w:szCs w:val="24"/>
+                <w:lang w:val="vi-VN"/>
               </w:rPr>
               <w:t>3.1</w:t>
             </w:r>
@@ -5340,14 +5653,16 @@
                 <w:bCs/>
                 <w:sz w:val="24"/>
                 <w:szCs w:val="24"/>
-              </w:rPr>
-            </w:pPr>
-            <w:r>
-              <w:rPr>
-                <w:rFonts w:ascii="Times New Roman" w:hAnsi="Times New Roman" w:cs="Times New Roman"/>
-                <w:bCs/>
-                <w:sz w:val="24"/>
-                <w:szCs w:val="24"/>
+                <w:lang w:val="vi-VN"/>
+              </w:rPr>
+            </w:pPr>
+            <w:r>
+              <w:rPr>
+                <w:rFonts w:ascii="Times New Roman" w:hAnsi="Times New Roman" w:cs="Times New Roman"/>
+                <w:bCs/>
+                <w:sz w:val="24"/>
+                <w:szCs w:val="24"/>
+                <w:lang w:val="vi-VN"/>
               </w:rPr>
               <w:t>Sprint 1</w:t>
             </w:r>
@@ -5369,14 +5684,16 @@
                 <w:bCs/>
                 <w:sz w:val="24"/>
                 <w:szCs w:val="24"/>
-              </w:rPr>
-            </w:pPr>
-            <w:r>
-              <w:rPr>
-                <w:rFonts w:ascii="Times New Roman" w:hAnsi="Times New Roman" w:cs="Times New Roman"/>
-                <w:bCs/>
-                <w:sz w:val="24"/>
-                <w:szCs w:val="24"/>
+                <w:lang w:val="vi-VN"/>
+              </w:rPr>
+            </w:pPr>
+            <w:r>
+              <w:rPr>
+                <w:rFonts w:ascii="Times New Roman" w:hAnsi="Times New Roman" w:cs="Times New Roman"/>
+                <w:bCs/>
+                <w:sz w:val="24"/>
+                <w:szCs w:val="24"/>
+                <w:lang w:val="vi-VN"/>
               </w:rPr>
               <w:t>7 ngày</w:t>
             </w:r>
@@ -5397,14 +5714,16 @@
                 <w:bCs/>
                 <w:sz w:val="24"/>
                 <w:szCs w:val="24"/>
-              </w:rPr>
-            </w:pPr>
-            <w:r>
-              <w:rPr>
-                <w:rFonts w:ascii="Times New Roman" w:hAnsi="Times New Roman" w:cs="Times New Roman"/>
-                <w:bCs/>
-                <w:sz w:val="24"/>
-                <w:szCs w:val="24"/>
+                <w:lang w:val="vi-VN"/>
+              </w:rPr>
+            </w:pPr>
+            <w:r>
+              <w:rPr>
+                <w:rFonts w:ascii="Times New Roman" w:hAnsi="Times New Roman" w:cs="Times New Roman"/>
+                <w:bCs/>
+                <w:sz w:val="24"/>
+                <w:szCs w:val="24"/>
+                <w:lang w:val="vi-VN"/>
               </w:rPr>
               <w:t>03</w:t>
             </w:r>
@@ -5414,6 +5733,7 @@
                 <w:bCs/>
                 <w:sz w:val="24"/>
                 <w:szCs w:val="24"/>
+                <w:lang w:val="vi-VN"/>
               </w:rPr>
               <w:t>/03/2022</w:t>
             </w:r>
@@ -5434,14 +5754,16 @@
                 <w:bCs/>
                 <w:sz w:val="24"/>
                 <w:szCs w:val="24"/>
-              </w:rPr>
-            </w:pPr>
-            <w:r>
-              <w:rPr>
-                <w:rFonts w:ascii="Times New Roman" w:hAnsi="Times New Roman" w:cs="Times New Roman"/>
-                <w:bCs/>
-                <w:sz w:val="24"/>
-                <w:szCs w:val="24"/>
+                <w:lang w:val="vi-VN"/>
+              </w:rPr>
+            </w:pPr>
+            <w:r>
+              <w:rPr>
+                <w:rFonts w:ascii="Times New Roman" w:hAnsi="Times New Roman" w:cs="Times New Roman"/>
+                <w:bCs/>
+                <w:sz w:val="24"/>
+                <w:szCs w:val="24"/>
+                <w:lang w:val="vi-VN"/>
               </w:rPr>
               <w:t>10</w:t>
             </w:r>
@@ -5451,6 +5773,7 @@
                 <w:bCs/>
                 <w:sz w:val="24"/>
                 <w:szCs w:val="24"/>
+                <w:lang w:val="vi-VN"/>
               </w:rPr>
               <w:t>/0</w:t>
             </w:r>
@@ -5460,6 +5783,7 @@
                 <w:bCs/>
                 <w:sz w:val="24"/>
                 <w:szCs w:val="24"/>
+                <w:lang w:val="vi-VN"/>
               </w:rPr>
               <w:t>3</w:t>
             </w:r>
@@ -5469,6 +5793,7 @@
                 <w:bCs/>
                 <w:sz w:val="24"/>
                 <w:szCs w:val="24"/>
+                <w:lang w:val="vi-VN"/>
               </w:rPr>
               <w:t>/2022</w:t>
             </w:r>
@@ -5493,14 +5818,16 @@
                 <w:bCs/>
                 <w:sz w:val="24"/>
                 <w:szCs w:val="24"/>
-              </w:rPr>
-            </w:pPr>
-            <w:r>
-              <w:rPr>
-                <w:rFonts w:ascii="Times New Roman" w:hAnsi="Times New Roman" w:cs="Times New Roman"/>
-                <w:bCs/>
-                <w:sz w:val="24"/>
-                <w:szCs w:val="24"/>
+                <w:lang w:val="vi-VN"/>
+              </w:rPr>
+            </w:pPr>
+            <w:r>
+              <w:rPr>
+                <w:rFonts w:ascii="Times New Roman" w:hAnsi="Times New Roman" w:cs="Times New Roman"/>
+                <w:bCs/>
+                <w:sz w:val="24"/>
+                <w:szCs w:val="24"/>
+                <w:lang w:val="vi-VN"/>
               </w:rPr>
               <w:t>3.2</w:t>
             </w:r>
@@ -5521,14 +5848,16 @@
                 <w:bCs/>
                 <w:sz w:val="24"/>
                 <w:szCs w:val="24"/>
-              </w:rPr>
-            </w:pPr>
-            <w:r>
-              <w:rPr>
-                <w:rFonts w:ascii="Times New Roman" w:hAnsi="Times New Roman" w:cs="Times New Roman"/>
-                <w:bCs/>
-                <w:sz w:val="24"/>
-                <w:szCs w:val="24"/>
+                <w:lang w:val="vi-VN"/>
+              </w:rPr>
+            </w:pPr>
+            <w:r>
+              <w:rPr>
+                <w:rFonts w:ascii="Times New Roman" w:hAnsi="Times New Roman" w:cs="Times New Roman"/>
+                <w:bCs/>
+                <w:sz w:val="24"/>
+                <w:szCs w:val="24"/>
+                <w:lang w:val="vi-VN"/>
               </w:rPr>
               <w:t>Sprint 2</w:t>
             </w:r>
@@ -5550,14 +5879,16 @@
                 <w:bCs/>
                 <w:sz w:val="24"/>
                 <w:szCs w:val="24"/>
-              </w:rPr>
-            </w:pPr>
-            <w:r>
-              <w:rPr>
-                <w:rFonts w:ascii="Times New Roman" w:hAnsi="Times New Roman" w:cs="Times New Roman"/>
-                <w:bCs/>
-                <w:sz w:val="24"/>
-                <w:szCs w:val="24"/>
+                <w:lang w:val="vi-VN"/>
+              </w:rPr>
+            </w:pPr>
+            <w:r>
+              <w:rPr>
+                <w:rFonts w:ascii="Times New Roman" w:hAnsi="Times New Roman" w:cs="Times New Roman"/>
+                <w:bCs/>
+                <w:sz w:val="24"/>
+                <w:szCs w:val="24"/>
+                <w:lang w:val="vi-VN"/>
               </w:rPr>
               <w:t>7 ngày</w:t>
             </w:r>
@@ -5578,14 +5909,16 @@
                 <w:bCs/>
                 <w:sz w:val="24"/>
                 <w:szCs w:val="24"/>
-              </w:rPr>
-            </w:pPr>
-            <w:r>
-              <w:rPr>
-                <w:rFonts w:ascii="Times New Roman" w:hAnsi="Times New Roman" w:cs="Times New Roman"/>
-                <w:bCs/>
-                <w:sz w:val="24"/>
-                <w:szCs w:val="24"/>
+                <w:lang w:val="vi-VN"/>
+              </w:rPr>
+            </w:pPr>
+            <w:r>
+              <w:rPr>
+                <w:rFonts w:ascii="Times New Roman" w:hAnsi="Times New Roman" w:cs="Times New Roman"/>
+                <w:bCs/>
+                <w:sz w:val="24"/>
+                <w:szCs w:val="24"/>
+                <w:lang w:val="vi-VN"/>
               </w:rPr>
               <w:t>11/03/2022</w:t>
             </w:r>
@@ -5606,14 +5939,16 @@
                 <w:bCs/>
                 <w:sz w:val="24"/>
                 <w:szCs w:val="24"/>
-              </w:rPr>
-            </w:pPr>
-            <w:r>
-              <w:rPr>
-                <w:rFonts w:ascii="Times New Roman" w:hAnsi="Times New Roman" w:cs="Times New Roman"/>
-                <w:bCs/>
-                <w:sz w:val="24"/>
-                <w:szCs w:val="24"/>
+                <w:lang w:val="vi-VN"/>
+              </w:rPr>
+            </w:pPr>
+            <w:r>
+              <w:rPr>
+                <w:rFonts w:ascii="Times New Roman" w:hAnsi="Times New Roman" w:cs="Times New Roman"/>
+                <w:bCs/>
+                <w:sz w:val="24"/>
+                <w:szCs w:val="24"/>
+                <w:lang w:val="vi-VN"/>
               </w:rPr>
               <w:t>17/03/2022</w:t>
             </w:r>
@@ -5638,14 +5973,16 @@
                 <w:bCs/>
                 <w:sz w:val="24"/>
                 <w:szCs w:val="24"/>
-              </w:rPr>
-            </w:pPr>
-            <w:r>
-              <w:rPr>
-                <w:rFonts w:ascii="Times New Roman" w:hAnsi="Times New Roman" w:cs="Times New Roman"/>
-                <w:bCs/>
-                <w:sz w:val="24"/>
-                <w:szCs w:val="24"/>
+                <w:lang w:val="vi-VN"/>
+              </w:rPr>
+            </w:pPr>
+            <w:r>
+              <w:rPr>
+                <w:rFonts w:ascii="Times New Roman" w:hAnsi="Times New Roman" w:cs="Times New Roman"/>
+                <w:bCs/>
+                <w:sz w:val="24"/>
+                <w:szCs w:val="24"/>
+                <w:lang w:val="vi-VN"/>
               </w:rPr>
               <w:t>3.3</w:t>
             </w:r>
@@ -5666,14 +6003,16 @@
                 <w:bCs/>
                 <w:sz w:val="24"/>
                 <w:szCs w:val="24"/>
-              </w:rPr>
-            </w:pPr>
-            <w:r>
-              <w:rPr>
-                <w:rFonts w:ascii="Times New Roman" w:hAnsi="Times New Roman" w:cs="Times New Roman"/>
-                <w:bCs/>
-                <w:sz w:val="24"/>
-                <w:szCs w:val="24"/>
+                <w:lang w:val="vi-VN"/>
+              </w:rPr>
+            </w:pPr>
+            <w:r>
+              <w:rPr>
+                <w:rFonts w:ascii="Times New Roman" w:hAnsi="Times New Roman" w:cs="Times New Roman"/>
+                <w:bCs/>
+                <w:sz w:val="24"/>
+                <w:szCs w:val="24"/>
+                <w:lang w:val="vi-VN"/>
               </w:rPr>
               <w:t>Sprint 3</w:t>
             </w:r>
@@ -5695,14 +6034,16 @@
                 <w:bCs/>
                 <w:sz w:val="24"/>
                 <w:szCs w:val="24"/>
-              </w:rPr>
-            </w:pPr>
-            <w:r>
-              <w:rPr>
-                <w:rFonts w:ascii="Times New Roman" w:hAnsi="Times New Roman" w:cs="Times New Roman"/>
-                <w:bCs/>
-                <w:sz w:val="24"/>
-                <w:szCs w:val="24"/>
+                <w:lang w:val="vi-VN"/>
+              </w:rPr>
+            </w:pPr>
+            <w:r>
+              <w:rPr>
+                <w:rFonts w:ascii="Times New Roman" w:hAnsi="Times New Roman" w:cs="Times New Roman"/>
+                <w:bCs/>
+                <w:sz w:val="24"/>
+                <w:szCs w:val="24"/>
+                <w:lang w:val="vi-VN"/>
               </w:rPr>
               <w:t>7 ngày</w:t>
             </w:r>
@@ -5723,14 +6064,16 @@
                 <w:bCs/>
                 <w:sz w:val="24"/>
                 <w:szCs w:val="24"/>
-              </w:rPr>
-            </w:pPr>
-            <w:r>
-              <w:rPr>
-                <w:rFonts w:ascii="Times New Roman" w:hAnsi="Times New Roman" w:cs="Times New Roman"/>
-                <w:bCs/>
-                <w:sz w:val="24"/>
-                <w:szCs w:val="24"/>
+                <w:lang w:val="vi-VN"/>
+              </w:rPr>
+            </w:pPr>
+            <w:r>
+              <w:rPr>
+                <w:rFonts w:ascii="Times New Roman" w:hAnsi="Times New Roman" w:cs="Times New Roman"/>
+                <w:bCs/>
+                <w:sz w:val="24"/>
+                <w:szCs w:val="24"/>
+                <w:lang w:val="vi-VN"/>
               </w:rPr>
               <w:t>18/03/2022</w:t>
             </w:r>
@@ -5751,14 +6094,16 @@
                 <w:bCs/>
                 <w:sz w:val="24"/>
                 <w:szCs w:val="24"/>
-              </w:rPr>
-            </w:pPr>
-            <w:r>
-              <w:rPr>
-                <w:rFonts w:ascii="Times New Roman" w:hAnsi="Times New Roman" w:cs="Times New Roman"/>
-                <w:bCs/>
-                <w:sz w:val="24"/>
-                <w:szCs w:val="24"/>
+                <w:lang w:val="vi-VN"/>
+              </w:rPr>
+            </w:pPr>
+            <w:r>
+              <w:rPr>
+                <w:rFonts w:ascii="Times New Roman" w:hAnsi="Times New Roman" w:cs="Times New Roman"/>
+                <w:bCs/>
+                <w:sz w:val="24"/>
+                <w:szCs w:val="24"/>
+                <w:lang w:val="vi-VN"/>
               </w:rPr>
               <w:t>24/03/2022</w:t>
             </w:r>
@@ -5783,14 +6128,16 @@
                 <w:bCs/>
                 <w:sz w:val="24"/>
                 <w:szCs w:val="24"/>
-              </w:rPr>
-            </w:pPr>
-            <w:r>
-              <w:rPr>
-                <w:rFonts w:ascii="Times New Roman" w:hAnsi="Times New Roman" w:cs="Times New Roman"/>
-                <w:bCs/>
-                <w:sz w:val="24"/>
-                <w:szCs w:val="24"/>
+                <w:lang w:val="vi-VN"/>
+              </w:rPr>
+            </w:pPr>
+            <w:r>
+              <w:rPr>
+                <w:rFonts w:ascii="Times New Roman" w:hAnsi="Times New Roman" w:cs="Times New Roman"/>
+                <w:bCs/>
+                <w:sz w:val="24"/>
+                <w:szCs w:val="24"/>
+                <w:lang w:val="vi-VN"/>
               </w:rPr>
               <w:t>3.4</w:t>
             </w:r>
@@ -5811,14 +6158,16 @@
                 <w:bCs/>
                 <w:sz w:val="24"/>
                 <w:szCs w:val="24"/>
-              </w:rPr>
-            </w:pPr>
-            <w:r>
-              <w:rPr>
-                <w:rFonts w:ascii="Times New Roman" w:hAnsi="Times New Roman" w:cs="Times New Roman"/>
-                <w:bCs/>
-                <w:sz w:val="24"/>
-                <w:szCs w:val="24"/>
+                <w:lang w:val="vi-VN"/>
+              </w:rPr>
+            </w:pPr>
+            <w:r>
+              <w:rPr>
+                <w:rFonts w:ascii="Times New Roman" w:hAnsi="Times New Roman" w:cs="Times New Roman"/>
+                <w:bCs/>
+                <w:sz w:val="24"/>
+                <w:szCs w:val="24"/>
+                <w:lang w:val="vi-VN"/>
               </w:rPr>
               <w:t>Sprint 4</w:t>
             </w:r>
@@ -5840,14 +6189,16 @@
                 <w:bCs/>
                 <w:sz w:val="24"/>
                 <w:szCs w:val="24"/>
-              </w:rPr>
-            </w:pPr>
-            <w:r>
-              <w:rPr>
-                <w:rFonts w:ascii="Times New Roman" w:hAnsi="Times New Roman" w:cs="Times New Roman"/>
-                <w:bCs/>
-                <w:sz w:val="24"/>
-                <w:szCs w:val="24"/>
+                <w:lang w:val="vi-VN"/>
+              </w:rPr>
+            </w:pPr>
+            <w:r>
+              <w:rPr>
+                <w:rFonts w:ascii="Times New Roman" w:hAnsi="Times New Roman" w:cs="Times New Roman"/>
+                <w:bCs/>
+                <w:sz w:val="24"/>
+                <w:szCs w:val="24"/>
+                <w:lang w:val="vi-VN"/>
               </w:rPr>
               <w:t>7 ngày</w:t>
             </w:r>
@@ -5868,14 +6219,16 @@
                 <w:bCs/>
                 <w:sz w:val="24"/>
                 <w:szCs w:val="24"/>
-              </w:rPr>
-            </w:pPr>
-            <w:r>
-              <w:rPr>
-                <w:rFonts w:ascii="Times New Roman" w:hAnsi="Times New Roman" w:cs="Times New Roman"/>
-                <w:bCs/>
-                <w:sz w:val="24"/>
-                <w:szCs w:val="24"/>
+                <w:lang w:val="vi-VN"/>
+              </w:rPr>
+            </w:pPr>
+            <w:r>
+              <w:rPr>
+                <w:rFonts w:ascii="Times New Roman" w:hAnsi="Times New Roman" w:cs="Times New Roman"/>
+                <w:bCs/>
+                <w:sz w:val="24"/>
+                <w:szCs w:val="24"/>
+                <w:lang w:val="vi-VN"/>
               </w:rPr>
               <w:t>25/03/2022</w:t>
             </w:r>
@@ -5896,14 +6249,16 @@
                 <w:bCs/>
                 <w:sz w:val="24"/>
                 <w:szCs w:val="24"/>
-              </w:rPr>
-            </w:pPr>
-            <w:r>
-              <w:rPr>
-                <w:rFonts w:ascii="Times New Roman" w:hAnsi="Times New Roman" w:cs="Times New Roman"/>
-                <w:bCs/>
-                <w:sz w:val="24"/>
-                <w:szCs w:val="24"/>
+                <w:lang w:val="vi-VN"/>
+              </w:rPr>
+            </w:pPr>
+            <w:r>
+              <w:rPr>
+                <w:rFonts w:ascii="Times New Roman" w:hAnsi="Times New Roman" w:cs="Times New Roman"/>
+                <w:bCs/>
+                <w:sz w:val="24"/>
+                <w:szCs w:val="24"/>
+                <w:lang w:val="vi-VN"/>
               </w:rPr>
               <w:t>31/03/2022</w:t>
             </w:r>
@@ -5928,14 +6283,16 @@
                 <w:bCs/>
                 <w:sz w:val="24"/>
                 <w:szCs w:val="24"/>
-              </w:rPr>
-            </w:pPr>
-            <w:r>
-              <w:rPr>
-                <w:rFonts w:ascii="Times New Roman" w:hAnsi="Times New Roman" w:cs="Times New Roman"/>
-                <w:bCs/>
-                <w:sz w:val="24"/>
-                <w:szCs w:val="24"/>
+                <w:lang w:val="vi-VN"/>
+              </w:rPr>
+            </w:pPr>
+            <w:r>
+              <w:rPr>
+                <w:rFonts w:ascii="Times New Roman" w:hAnsi="Times New Roman" w:cs="Times New Roman"/>
+                <w:bCs/>
+                <w:sz w:val="24"/>
+                <w:szCs w:val="24"/>
+                <w:lang w:val="vi-VN"/>
               </w:rPr>
               <w:t>3.5</w:t>
             </w:r>
@@ -5956,14 +6313,16 @@
                 <w:bCs/>
                 <w:sz w:val="24"/>
                 <w:szCs w:val="24"/>
-              </w:rPr>
-            </w:pPr>
-            <w:r>
-              <w:rPr>
-                <w:rFonts w:ascii="Times New Roman" w:hAnsi="Times New Roman" w:cs="Times New Roman"/>
-                <w:bCs/>
-                <w:sz w:val="24"/>
-                <w:szCs w:val="24"/>
+                <w:lang w:val="vi-VN"/>
+              </w:rPr>
+            </w:pPr>
+            <w:r>
+              <w:rPr>
+                <w:rFonts w:ascii="Times New Roman" w:hAnsi="Times New Roman" w:cs="Times New Roman"/>
+                <w:bCs/>
+                <w:sz w:val="24"/>
+                <w:szCs w:val="24"/>
+                <w:lang w:val="vi-VN"/>
               </w:rPr>
               <w:t>Hoàn thiện dự ản</w:t>
             </w:r>
@@ -5985,14 +6344,16 @@
                 <w:bCs/>
                 <w:sz w:val="24"/>
                 <w:szCs w:val="24"/>
-              </w:rPr>
-            </w:pPr>
-            <w:r>
-              <w:rPr>
-                <w:rFonts w:ascii="Times New Roman" w:hAnsi="Times New Roman" w:cs="Times New Roman"/>
-                <w:bCs/>
-                <w:sz w:val="24"/>
-                <w:szCs w:val="24"/>
+                <w:lang w:val="vi-VN"/>
+              </w:rPr>
+            </w:pPr>
+            <w:r>
+              <w:rPr>
+                <w:rFonts w:ascii="Times New Roman" w:hAnsi="Times New Roman" w:cs="Times New Roman"/>
+                <w:bCs/>
+                <w:sz w:val="24"/>
+                <w:szCs w:val="24"/>
+                <w:lang w:val="vi-VN"/>
               </w:rPr>
               <w:t xml:space="preserve">10 ngày </w:t>
             </w:r>
@@ -6013,14 +6374,16 @@
                 <w:bCs/>
                 <w:sz w:val="24"/>
                 <w:szCs w:val="24"/>
-              </w:rPr>
-            </w:pPr>
-            <w:r>
-              <w:rPr>
-                <w:rFonts w:ascii="Times New Roman" w:hAnsi="Times New Roman" w:cs="Times New Roman"/>
-                <w:bCs/>
-                <w:sz w:val="24"/>
-                <w:szCs w:val="24"/>
+                <w:lang w:val="vi-VN"/>
+              </w:rPr>
+            </w:pPr>
+            <w:r>
+              <w:rPr>
+                <w:rFonts w:ascii="Times New Roman" w:hAnsi="Times New Roman" w:cs="Times New Roman"/>
+                <w:bCs/>
+                <w:sz w:val="24"/>
+                <w:szCs w:val="24"/>
+                <w:lang w:val="vi-VN"/>
               </w:rPr>
               <w:t>01/04/2022</w:t>
             </w:r>
@@ -6041,14 +6404,16 @@
                 <w:bCs/>
                 <w:sz w:val="24"/>
                 <w:szCs w:val="24"/>
-              </w:rPr>
-            </w:pPr>
-            <w:r>
-              <w:rPr>
-                <w:rFonts w:ascii="Times New Roman" w:hAnsi="Times New Roman" w:cs="Times New Roman"/>
-                <w:bCs/>
-                <w:sz w:val="24"/>
-                <w:szCs w:val="24"/>
+                <w:lang w:val="vi-VN"/>
+              </w:rPr>
+            </w:pPr>
+            <w:r>
+              <w:rPr>
+                <w:rFonts w:ascii="Times New Roman" w:hAnsi="Times New Roman" w:cs="Times New Roman"/>
+                <w:bCs/>
+                <w:sz w:val="24"/>
+                <w:szCs w:val="24"/>
+                <w:lang w:val="vi-VN"/>
               </w:rPr>
               <w:t>11/04/2022</w:t>
             </w:r>
@@ -6074,14 +6439,16 @@
                 <w:bCs/>
                 <w:sz w:val="24"/>
                 <w:szCs w:val="24"/>
-              </w:rPr>
-            </w:pPr>
-            <w:r>
-              <w:rPr>
-                <w:rFonts w:ascii="Times New Roman" w:hAnsi="Times New Roman" w:cs="Times New Roman"/>
-                <w:bCs/>
-                <w:sz w:val="24"/>
-                <w:szCs w:val="24"/>
+                <w:lang w:val="vi-VN"/>
+              </w:rPr>
+            </w:pPr>
+            <w:r>
+              <w:rPr>
+                <w:rFonts w:ascii="Times New Roman" w:hAnsi="Times New Roman" w:cs="Times New Roman"/>
+                <w:bCs/>
+                <w:sz w:val="24"/>
+                <w:szCs w:val="24"/>
+                <w:lang w:val="vi-VN"/>
               </w:rPr>
               <w:t>4</w:t>
             </w:r>
@@ -6103,14 +6470,16 @@
                 <w:bCs/>
                 <w:sz w:val="24"/>
                 <w:szCs w:val="24"/>
-              </w:rPr>
-            </w:pPr>
-            <w:r>
-              <w:rPr>
-                <w:rFonts w:ascii="Times New Roman" w:hAnsi="Times New Roman" w:cs="Times New Roman"/>
-                <w:bCs/>
-                <w:sz w:val="24"/>
-                <w:szCs w:val="24"/>
+                <w:lang w:val="vi-VN"/>
+              </w:rPr>
+            </w:pPr>
+            <w:r>
+              <w:rPr>
+                <w:rFonts w:ascii="Times New Roman" w:hAnsi="Times New Roman" w:cs="Times New Roman"/>
+                <w:bCs/>
+                <w:sz w:val="24"/>
+                <w:szCs w:val="24"/>
+                <w:lang w:val="vi-VN"/>
               </w:rPr>
               <w:t>Đánh giá và kết thúc dự án</w:t>
             </w:r>
@@ -6133,6 +6502,7 @@
                 <w:bCs/>
                 <w:sz w:val="24"/>
                 <w:szCs w:val="24"/>
+                <w:lang w:val="vi-VN"/>
               </w:rPr>
             </w:pPr>
           </w:p>
@@ -6153,25 +6523,18 @@
                 <w:bCs/>
                 <w:sz w:val="24"/>
                 <w:szCs w:val="24"/>
-              </w:rPr>
-            </w:pPr>
-            <w:r>
-              <w:rPr>
-                <w:rFonts w:ascii="Times New Roman" w:hAnsi="Times New Roman" w:cs="Times New Roman"/>
-                <w:bCs/>
-                <w:sz w:val="24"/>
-                <w:szCs w:val="24"/>
-              </w:rPr>
-              <w:t>12</w:t>
-            </w:r>
-            <w:r>
-              <w:rPr>
-                <w:rFonts w:ascii="Times New Roman" w:hAnsi="Times New Roman" w:cs="Times New Roman"/>
-                <w:bCs/>
-                <w:sz w:val="24"/>
-                <w:szCs w:val="24"/>
-              </w:rPr>
-              <w:t>/03/2022</w:t>
+                <w:lang w:val="vi-VN"/>
+              </w:rPr>
+            </w:pPr>
+            <w:r>
+              <w:rPr>
+                <w:rFonts w:ascii="Times New Roman" w:hAnsi="Times New Roman" w:cs="Times New Roman"/>
+                <w:bCs/>
+                <w:sz w:val="24"/>
+                <w:szCs w:val="24"/>
+                <w:lang w:val="vi-VN"/>
+              </w:rPr>
+              <w:t>12/03/2022</w:t>
             </w:r>
           </w:p>
         </w:tc>
@@ -6191,25 +6554,18 @@
                 <w:bCs/>
                 <w:sz w:val="24"/>
                 <w:szCs w:val="24"/>
-              </w:rPr>
-            </w:pPr>
-            <w:r>
-              <w:rPr>
-                <w:rFonts w:ascii="Times New Roman" w:hAnsi="Times New Roman" w:cs="Times New Roman"/>
-                <w:bCs/>
-                <w:sz w:val="24"/>
-                <w:szCs w:val="24"/>
-              </w:rPr>
-              <w:t>14</w:t>
-            </w:r>
-            <w:r>
-              <w:rPr>
-                <w:rFonts w:ascii="Times New Roman" w:hAnsi="Times New Roman" w:cs="Times New Roman"/>
-                <w:bCs/>
-                <w:sz w:val="24"/>
-                <w:szCs w:val="24"/>
-              </w:rPr>
-              <w:t>/04/2022</w:t>
+                <w:lang w:val="vi-VN"/>
+              </w:rPr>
+            </w:pPr>
+            <w:r>
+              <w:rPr>
+                <w:rFonts w:ascii="Times New Roman" w:hAnsi="Times New Roman" w:cs="Times New Roman"/>
+                <w:bCs/>
+                <w:sz w:val="24"/>
+                <w:szCs w:val="24"/>
+                <w:lang w:val="vi-VN"/>
+              </w:rPr>
+              <w:t>14/04/2022</w:t>
             </w:r>
           </w:p>
         </w:tc>
@@ -6221,6 +6577,7 @@
           <w:rFonts w:ascii="Times New Roman" w:hAnsi="Times New Roman" w:cs="Times New Roman"/>
           <w:sz w:val="24"/>
           <w:szCs w:val="24"/>
+          <w:lang w:val="vi-VN"/>
         </w:rPr>
       </w:pPr>
     </w:p>
@@ -6233,6 +6590,7 @@
           <w:kern w:val="44"/>
           <w:sz w:val="24"/>
           <w:szCs w:val="24"/>
+          <w:lang w:val="vi-VN"/>
         </w:rPr>
       </w:pPr>
       <w:bookmarkStart w:id="0" w:name="_Toc492589332"/>
@@ -6241,6 +6599,7 @@
           <w:rFonts w:ascii="Times New Roman" w:hAnsi="Times New Roman" w:cs="Times New Roman"/>
           <w:sz w:val="24"/>
           <w:szCs w:val="24"/>
+          <w:lang w:val="vi-VN"/>
         </w:rPr>
         <w:br w:type="page"/>
       </w:r>
@@ -6256,6 +6615,7 @@
           <w:rFonts w:ascii="Times New Roman" w:hAnsi="Times New Roman" w:cs="Times New Roman"/>
           <w:sz w:val="26"/>
           <w:szCs w:val="26"/>
+          <w:lang w:val="vi-VN"/>
         </w:rPr>
       </w:pPr>
       <w:r>
@@ -6263,6 +6623,7 @@
           <w:rFonts w:ascii="Times New Roman" w:hAnsi="Times New Roman" w:cs="Times New Roman"/>
           <w:sz w:val="26"/>
           <w:szCs w:val="26"/>
+          <w:lang w:val="vi-VN"/>
         </w:rPr>
         <w:lastRenderedPageBreak/>
         <w:t>ROLES AND RESPONSIBILITIES</w:t>
@@ -6313,6 +6674,7 @@
                 <w:b/>
                 <w:sz w:val="24"/>
                 <w:szCs w:val="24"/>
+                <w:lang w:val="vi-VN"/>
               </w:rPr>
             </w:pPr>
             <w:r>
@@ -6322,6 +6684,7 @@
                 <w:color w:val="000009"/>
                 <w:sz w:val="24"/>
                 <w:szCs w:val="24"/>
+                <w:lang w:val="vi-VN"/>
               </w:rPr>
               <w:t>Role</w:t>
             </w:r>
@@ -6343,6 +6706,7 @@
                 <w:b/>
                 <w:sz w:val="24"/>
                 <w:szCs w:val="24"/>
+                <w:lang w:val="vi-VN"/>
               </w:rPr>
             </w:pPr>
             <w:r>
@@ -6352,6 +6716,7 @@
                 <w:color w:val="000009"/>
                 <w:sz w:val="24"/>
                 <w:szCs w:val="24"/>
+                <w:lang w:val="vi-VN"/>
               </w:rPr>
               <w:t>Responsibilities</w:t>
             </w:r>
@@ -6373,6 +6738,7 @@
                 <w:b/>
                 <w:sz w:val="24"/>
                 <w:szCs w:val="24"/>
+                <w:lang w:val="vi-VN"/>
               </w:rPr>
             </w:pPr>
             <w:r>
@@ -6382,6 +6748,7 @@
                 <w:color w:val="000009"/>
                 <w:sz w:val="24"/>
                 <w:szCs w:val="24"/>
+                <w:lang w:val="vi-VN"/>
               </w:rPr>
               <w:t>Participant(s)</w:t>
             </w:r>
@@ -6407,6 +6774,7 @@
                 <w:b/>
                 <w:sz w:val="24"/>
                 <w:szCs w:val="24"/>
+                <w:lang w:val="vi-VN"/>
               </w:rPr>
             </w:pPr>
             <w:r>
@@ -6416,6 +6784,7 @@
                 <w:color w:val="000009"/>
                 <w:sz w:val="24"/>
                 <w:szCs w:val="24"/>
+                <w:lang w:val="vi-VN"/>
               </w:rPr>
               <w:t>Scrum Master</w:t>
             </w:r>
@@ -6442,13 +6811,15 @@
                 <w:rFonts w:ascii="Times New Roman" w:hAnsi="Times New Roman" w:cs="Times New Roman"/>
                 <w:sz w:val="24"/>
                 <w:szCs w:val="24"/>
-              </w:rPr>
-            </w:pPr>
-            <w:r>
-              <w:rPr>
-                <w:rFonts w:ascii="Times New Roman" w:hAnsi="Times New Roman" w:cs="Times New Roman"/>
-                <w:sz w:val="24"/>
-                <w:szCs w:val="24"/>
+                <w:lang w:val="vi-VN"/>
+              </w:rPr>
+            </w:pPr>
+            <w:r>
+              <w:rPr>
+                <w:rFonts w:ascii="Times New Roman" w:hAnsi="Times New Roman" w:cs="Times New Roman"/>
+                <w:sz w:val="24"/>
+                <w:szCs w:val="24"/>
+                <w:lang w:val="vi-VN"/>
               </w:rPr>
               <w:t>Đảm bảo nhóm hoạt động theo mô hình Scrum, xóa bỏ rào cản cho các thành viên</w:t>
             </w:r>
@@ -6470,13 +6841,15 @@
                 <w:rFonts w:ascii="Times New Roman" w:hAnsi="Times New Roman" w:cs="Times New Roman"/>
                 <w:sz w:val="24"/>
                 <w:szCs w:val="24"/>
-              </w:rPr>
-            </w:pPr>
-            <w:r>
-              <w:rPr>
-                <w:rFonts w:ascii="Times New Roman" w:hAnsi="Times New Roman" w:cs="Times New Roman"/>
-                <w:sz w:val="24"/>
-                <w:szCs w:val="24"/>
+                <w:lang w:val="vi-VN"/>
+              </w:rPr>
+            </w:pPr>
+            <w:r>
+              <w:rPr>
+                <w:rFonts w:ascii="Times New Roman" w:hAnsi="Times New Roman" w:cs="Times New Roman"/>
+                <w:sz w:val="24"/>
+                <w:szCs w:val="24"/>
+                <w:lang w:val="vi-VN"/>
               </w:rPr>
               <w:t>Nghiên cứu, phân tích và đưa ra các cải tiến nhằm giúp nhóm đạt được mục tiêu trong daily meeting</w:t>
             </w:r>
@@ -6498,13 +6871,15 @@
                 <w:rFonts w:ascii="Times New Roman" w:hAnsi="Times New Roman" w:cs="Times New Roman"/>
                 <w:sz w:val="24"/>
                 <w:szCs w:val="24"/>
-              </w:rPr>
-            </w:pPr>
-            <w:r>
-              <w:rPr>
-                <w:rFonts w:ascii="Times New Roman" w:hAnsi="Times New Roman" w:cs="Times New Roman"/>
-                <w:sz w:val="24"/>
-                <w:szCs w:val="24"/>
+                <w:lang w:val="vi-VN"/>
+              </w:rPr>
+            </w:pPr>
+            <w:r>
+              <w:rPr>
+                <w:rFonts w:ascii="Times New Roman" w:hAnsi="Times New Roman" w:cs="Times New Roman"/>
+                <w:sz w:val="24"/>
+                <w:szCs w:val="24"/>
+                <w:lang w:val="vi-VN"/>
               </w:rPr>
               <w:t>Giúp các thành viên hiểu và thực hành tốt mô hình Scrum</w:t>
             </w:r>
@@ -6523,13 +6898,15 @@
                 <w:rFonts w:ascii="Times New Roman" w:hAnsi="Times New Roman" w:cs="Times New Roman"/>
                 <w:sz w:val="24"/>
                 <w:szCs w:val="24"/>
-              </w:rPr>
-            </w:pPr>
-            <w:r>
-              <w:rPr>
-                <w:rFonts w:ascii="Times New Roman" w:hAnsi="Times New Roman" w:cs="Times New Roman"/>
-                <w:sz w:val="24"/>
-                <w:szCs w:val="24"/>
+                <w:lang w:val="vi-VN"/>
+              </w:rPr>
+            </w:pPr>
+            <w:r>
+              <w:rPr>
+                <w:rFonts w:ascii="Times New Roman" w:hAnsi="Times New Roman" w:cs="Times New Roman"/>
+                <w:sz w:val="24"/>
+                <w:szCs w:val="24"/>
+                <w:lang w:val="vi-VN"/>
               </w:rPr>
               <w:t>Lương Văn Hoàng Phú</w:t>
             </w:r>
@@ -6556,6 +6933,7 @@
                 <w:color w:val="000009"/>
                 <w:sz w:val="24"/>
                 <w:szCs w:val="24"/>
+                <w:lang w:val="vi-VN"/>
               </w:rPr>
             </w:pPr>
             <w:r>
@@ -6565,6 +6943,7 @@
                 <w:color w:val="000009"/>
                 <w:sz w:val="24"/>
                 <w:szCs w:val="24"/>
+                <w:lang w:val="vi-VN"/>
               </w:rPr>
               <w:t>Product owner</w:t>
             </w:r>
@@ -6591,13 +6970,15 @@
                 <w:rFonts w:ascii="Times New Roman" w:hAnsi="Times New Roman" w:cs="Times New Roman"/>
                 <w:sz w:val="24"/>
                 <w:szCs w:val="24"/>
-              </w:rPr>
-            </w:pPr>
-            <w:r>
-              <w:rPr>
-                <w:rFonts w:ascii="Times New Roman" w:hAnsi="Times New Roman" w:cs="Times New Roman"/>
-                <w:sz w:val="24"/>
-                <w:szCs w:val="24"/>
+                <w:lang w:val="vi-VN"/>
+              </w:rPr>
+            </w:pPr>
+            <w:r>
+              <w:rPr>
+                <w:rFonts w:ascii="Times New Roman" w:hAnsi="Times New Roman" w:cs="Times New Roman"/>
+                <w:sz w:val="24"/>
+                <w:szCs w:val="24"/>
+                <w:lang w:val="vi-VN"/>
               </w:rPr>
               <w:t>Xác định tầm nhìn, mục đích sản phẩm</w:t>
             </w:r>
@@ -6619,13 +7000,15 @@
                 <w:rFonts w:ascii="Times New Roman" w:hAnsi="Times New Roman" w:cs="Times New Roman"/>
                 <w:sz w:val="24"/>
                 <w:szCs w:val="24"/>
-              </w:rPr>
-            </w:pPr>
-            <w:r>
-              <w:rPr>
-                <w:rFonts w:ascii="Times New Roman" w:hAnsi="Times New Roman" w:cs="Times New Roman"/>
-                <w:sz w:val="24"/>
-                <w:szCs w:val="24"/>
+                <w:lang w:val="vi-VN"/>
+              </w:rPr>
+            </w:pPr>
+            <w:r>
+              <w:rPr>
+                <w:rFonts w:ascii="Times New Roman" w:hAnsi="Times New Roman" w:cs="Times New Roman"/>
+                <w:sz w:val="24"/>
+                <w:szCs w:val="24"/>
+                <w:lang w:val="vi-VN"/>
               </w:rPr>
               <w:t>Phân tích và đưa ra các tính năng trong Product Backlog</w:t>
             </w:r>
@@ -6647,13 +7030,15 @@
                 <w:rFonts w:ascii="Times New Roman" w:hAnsi="Times New Roman" w:cs="Times New Roman"/>
                 <w:sz w:val="24"/>
                 <w:szCs w:val="24"/>
-              </w:rPr>
-            </w:pPr>
-            <w:r>
-              <w:rPr>
-                <w:rFonts w:ascii="Times New Roman" w:hAnsi="Times New Roman" w:cs="Times New Roman"/>
-                <w:sz w:val="24"/>
-                <w:szCs w:val="24"/>
+                <w:lang w:val="vi-VN"/>
+              </w:rPr>
+            </w:pPr>
+            <w:r>
+              <w:rPr>
+                <w:rFonts w:ascii="Times New Roman" w:hAnsi="Times New Roman" w:cs="Times New Roman"/>
+                <w:sz w:val="24"/>
+                <w:szCs w:val="24"/>
+                <w:lang w:val="vi-VN"/>
               </w:rPr>
               <w:t>Xác định thứ tự ưu tiên về quá trình phát triển sản phẩm</w:t>
             </w:r>
@@ -6675,13 +7060,15 @@
                 <w:rFonts w:ascii="Times New Roman" w:hAnsi="Times New Roman" w:cs="Times New Roman"/>
                 <w:sz w:val="24"/>
                 <w:szCs w:val="24"/>
-              </w:rPr>
-            </w:pPr>
-            <w:r>
-              <w:rPr>
-                <w:rFonts w:ascii="Times New Roman" w:hAnsi="Times New Roman" w:cs="Times New Roman"/>
-                <w:sz w:val="24"/>
-                <w:szCs w:val="24"/>
+                <w:lang w:val="vi-VN"/>
+              </w:rPr>
+            </w:pPr>
+            <w:r>
+              <w:rPr>
+                <w:rFonts w:ascii="Times New Roman" w:hAnsi="Times New Roman" w:cs="Times New Roman"/>
+                <w:sz w:val="24"/>
+                <w:szCs w:val="24"/>
+                <w:lang w:val="vi-VN"/>
               </w:rPr>
               <w:t>Đảm bảo, chịu trách nhiệm chất lượng đầu ra của sản phẩm, chất lượng mỗi Sprint</w:t>
             </w:r>
@@ -6703,13 +7090,15 @@
                 <w:rFonts w:ascii="Times New Roman" w:hAnsi="Times New Roman" w:cs="Times New Roman"/>
                 <w:sz w:val="24"/>
                 <w:szCs w:val="24"/>
-              </w:rPr>
-            </w:pPr>
-            <w:r>
-              <w:rPr>
-                <w:rFonts w:ascii="Times New Roman" w:hAnsi="Times New Roman" w:cs="Times New Roman"/>
-                <w:sz w:val="24"/>
-                <w:szCs w:val="24"/>
+                <w:lang w:val="vi-VN"/>
+              </w:rPr>
+            </w:pPr>
+            <w:r>
+              <w:rPr>
+                <w:rFonts w:ascii="Times New Roman" w:hAnsi="Times New Roman" w:cs="Times New Roman"/>
+                <w:sz w:val="24"/>
+                <w:szCs w:val="24"/>
+                <w:lang w:val="vi-VN"/>
               </w:rPr>
               <w:t>Tham gia, theo dõi và đánh giá tiến độ sản phẩm</w:t>
             </w:r>
@@ -6731,13 +7120,15 @@
                 <w:rFonts w:ascii="Times New Roman" w:hAnsi="Times New Roman" w:cs="Times New Roman"/>
                 <w:sz w:val="24"/>
                 <w:szCs w:val="24"/>
-              </w:rPr>
-            </w:pPr>
-            <w:r>
-              <w:rPr>
-                <w:rFonts w:ascii="Times New Roman" w:hAnsi="Times New Roman" w:cs="Times New Roman"/>
-                <w:sz w:val="24"/>
-                <w:szCs w:val="24"/>
+                <w:lang w:val="vi-VN"/>
+              </w:rPr>
+            </w:pPr>
+            <w:r>
+              <w:rPr>
+                <w:rFonts w:ascii="Times New Roman" w:hAnsi="Times New Roman" w:cs="Times New Roman"/>
+                <w:sz w:val="24"/>
+                <w:szCs w:val="24"/>
+                <w:lang w:val="vi-VN"/>
               </w:rPr>
               <w:t>Nguyễn Bá Trường</w:t>
             </w:r>
@@ -6763,6 +7154,7 @@
                 <w:b/>
                 <w:sz w:val="24"/>
                 <w:szCs w:val="24"/>
+                <w:lang w:val="vi-VN"/>
               </w:rPr>
             </w:pPr>
             <w:r>
@@ -6772,6 +7164,7 @@
                 <w:color w:val="000009"/>
                 <w:sz w:val="24"/>
                 <w:szCs w:val="24"/>
+                <w:lang w:val="vi-VN"/>
               </w:rPr>
               <w:t>Team Member</w:t>
             </w:r>
@@ -6798,13 +7191,15 @@
                 <w:rFonts w:ascii="Times New Roman" w:hAnsi="Times New Roman" w:cs="Times New Roman"/>
                 <w:sz w:val="24"/>
                 <w:szCs w:val="24"/>
-              </w:rPr>
-            </w:pPr>
-            <w:r>
-              <w:rPr>
-                <w:rFonts w:ascii="Times New Roman" w:hAnsi="Times New Roman" w:cs="Times New Roman"/>
-                <w:sz w:val="24"/>
-                <w:szCs w:val="24"/>
+                <w:lang w:val="vi-VN"/>
+              </w:rPr>
+            </w:pPr>
+            <w:r>
+              <w:rPr>
+                <w:rFonts w:ascii="Times New Roman" w:hAnsi="Times New Roman" w:cs="Times New Roman"/>
+                <w:sz w:val="24"/>
+                <w:szCs w:val="24"/>
+                <w:lang w:val="vi-VN"/>
               </w:rPr>
               <w:t>Đảm bảo hoàn thành đúng hạn công việc đã chọn</w:t>
             </w:r>
@@ -6826,13 +7221,15 @@
                 <w:rFonts w:ascii="Times New Roman" w:hAnsi="Times New Roman" w:cs="Times New Roman"/>
                 <w:sz w:val="24"/>
                 <w:szCs w:val="24"/>
-              </w:rPr>
-            </w:pPr>
-            <w:r>
-              <w:rPr>
-                <w:rFonts w:ascii="Times New Roman" w:hAnsi="Times New Roman" w:cs="Times New Roman"/>
-                <w:sz w:val="24"/>
-                <w:szCs w:val="24"/>
+                <w:lang w:val="vi-VN"/>
+              </w:rPr>
+            </w:pPr>
+            <w:r>
+              <w:rPr>
+                <w:rFonts w:ascii="Times New Roman" w:hAnsi="Times New Roman" w:cs="Times New Roman"/>
+                <w:sz w:val="24"/>
+                <w:szCs w:val="24"/>
+                <w:lang w:val="vi-VN"/>
               </w:rPr>
               <w:t>Hiểu rõ các yêu cầu, mục đích của sản phẩm</w:t>
             </w:r>
@@ -6854,13 +7251,15 @@
                 <w:rFonts w:ascii="Times New Roman" w:hAnsi="Times New Roman" w:cs="Times New Roman"/>
                 <w:sz w:val="24"/>
                 <w:szCs w:val="24"/>
-              </w:rPr>
-            </w:pPr>
-            <w:r>
-              <w:rPr>
-                <w:rFonts w:ascii="Times New Roman" w:hAnsi="Times New Roman" w:cs="Times New Roman"/>
-                <w:sz w:val="24"/>
-                <w:szCs w:val="24"/>
+                <w:lang w:val="vi-VN"/>
+              </w:rPr>
+            </w:pPr>
+            <w:r>
+              <w:rPr>
+                <w:rFonts w:ascii="Times New Roman" w:hAnsi="Times New Roman" w:cs="Times New Roman"/>
+                <w:sz w:val="24"/>
+                <w:szCs w:val="24"/>
+                <w:lang w:val="vi-VN"/>
               </w:rPr>
               <w:t>Tham gia các cuộc họp Kick off, Sprint Planning, Sprint Review, Daily Scrum Meeting</w:t>
             </w:r>
@@ -6882,13 +7281,15 @@
                 <w:rFonts w:ascii="Times New Roman" w:hAnsi="Times New Roman" w:cs="Times New Roman"/>
                 <w:sz w:val="24"/>
                 <w:szCs w:val="24"/>
-              </w:rPr>
-            </w:pPr>
-            <w:r>
-              <w:rPr>
-                <w:rFonts w:ascii="Times New Roman" w:hAnsi="Times New Roman" w:cs="Times New Roman"/>
-                <w:sz w:val="24"/>
-                <w:szCs w:val="24"/>
+                <w:lang w:val="vi-VN"/>
+              </w:rPr>
+            </w:pPr>
+            <w:r>
+              <w:rPr>
+                <w:rFonts w:ascii="Times New Roman" w:hAnsi="Times New Roman" w:cs="Times New Roman"/>
+                <w:sz w:val="24"/>
+                <w:szCs w:val="24"/>
+                <w:lang w:val="vi-VN"/>
               </w:rPr>
               <w:t>Hiểu rõ và tuân thủ Scrum Process</w:t>
             </w:r>
@@ -6910,13 +7311,15 @@
                 <w:rFonts w:ascii="Times New Roman" w:hAnsi="Times New Roman" w:cs="Times New Roman"/>
                 <w:sz w:val="24"/>
                 <w:szCs w:val="24"/>
-              </w:rPr>
-            </w:pPr>
-            <w:r>
-              <w:rPr>
-                <w:rFonts w:ascii="Times New Roman" w:hAnsi="Times New Roman" w:cs="Times New Roman"/>
-                <w:sz w:val="24"/>
-                <w:szCs w:val="24"/>
+                <w:lang w:val="vi-VN"/>
+              </w:rPr>
+            </w:pPr>
+            <w:r>
+              <w:rPr>
+                <w:rFonts w:ascii="Times New Roman" w:hAnsi="Times New Roman" w:cs="Times New Roman"/>
+                <w:sz w:val="24"/>
+                <w:szCs w:val="24"/>
+                <w:lang w:val="vi-VN"/>
               </w:rPr>
               <w:t>Lưu Thị Bảo Châu</w:t>
             </w:r>
@@ -6932,13 +7335,15 @@
                 <w:rFonts w:ascii="Times New Roman" w:hAnsi="Times New Roman" w:cs="Times New Roman"/>
                 <w:sz w:val="24"/>
                 <w:szCs w:val="24"/>
-              </w:rPr>
-            </w:pPr>
-            <w:r>
-              <w:rPr>
-                <w:rFonts w:ascii="Times New Roman" w:hAnsi="Times New Roman" w:cs="Times New Roman"/>
-                <w:sz w:val="24"/>
-                <w:szCs w:val="24"/>
+                <w:lang w:val="vi-VN"/>
+              </w:rPr>
+            </w:pPr>
+            <w:r>
+              <w:rPr>
+                <w:rFonts w:ascii="Times New Roman" w:hAnsi="Times New Roman" w:cs="Times New Roman"/>
+                <w:sz w:val="24"/>
+                <w:szCs w:val="24"/>
+                <w:lang w:val="vi-VN"/>
               </w:rPr>
               <w:t>Lê Thị Diệu Hoài</w:t>
             </w:r>
@@ -6954,13 +7359,15 @@
                 <w:rFonts w:ascii="Times New Roman" w:hAnsi="Times New Roman" w:cs="Times New Roman"/>
                 <w:sz w:val="24"/>
                 <w:szCs w:val="24"/>
-              </w:rPr>
-            </w:pPr>
-            <w:r>
-              <w:rPr>
-                <w:rFonts w:ascii="Times New Roman" w:hAnsi="Times New Roman" w:cs="Times New Roman"/>
-                <w:sz w:val="24"/>
-                <w:szCs w:val="24"/>
+                <w:lang w:val="vi-VN"/>
+              </w:rPr>
+            </w:pPr>
+            <w:r>
+              <w:rPr>
+                <w:rFonts w:ascii="Times New Roman" w:hAnsi="Times New Roman" w:cs="Times New Roman"/>
+                <w:sz w:val="24"/>
+                <w:szCs w:val="24"/>
+                <w:lang w:val="vi-VN"/>
               </w:rPr>
               <w:t>Phan Thị Ánh</w:t>
             </w:r>
@@ -6976,13 +7383,15 @@
                 <w:rFonts w:ascii="Times New Roman" w:hAnsi="Times New Roman" w:cs="Times New Roman"/>
                 <w:sz w:val="24"/>
                 <w:szCs w:val="24"/>
-              </w:rPr>
-            </w:pPr>
-            <w:r>
-              <w:rPr>
-                <w:rFonts w:ascii="Times New Roman" w:hAnsi="Times New Roman" w:cs="Times New Roman"/>
-                <w:sz w:val="24"/>
-                <w:szCs w:val="24"/>
+                <w:lang w:val="vi-VN"/>
+              </w:rPr>
+            </w:pPr>
+            <w:r>
+              <w:rPr>
+                <w:rFonts w:ascii="Times New Roman" w:hAnsi="Times New Roman" w:cs="Times New Roman"/>
+                <w:sz w:val="24"/>
+                <w:szCs w:val="24"/>
+                <w:lang w:val="vi-VN"/>
               </w:rPr>
               <w:t>Trần Đại Thành</w:t>
             </w:r>
@@ -6996,6 +7405,7 @@
           <w:rFonts w:ascii="Times New Roman" w:hAnsi="Times New Roman" w:cs="Times New Roman"/>
           <w:sz w:val="24"/>
           <w:szCs w:val="24"/>
+          <w:lang w:val="vi-VN"/>
         </w:rPr>
       </w:pPr>
     </w:p>
@@ -7005,10 +7415,17 @@
           <w:rFonts w:ascii="Times New Roman" w:hAnsi="Times New Roman" w:cs="Times New Roman"/>
           <w:sz w:val="24"/>
           <w:szCs w:val="24"/>
+          <w:lang w:val="vi-VN"/>
         </w:rPr>
       </w:pPr>
     </w:p>
-    <w:p/>
+    <w:p>
+      <w:pPr>
+        <w:rPr>
+          <w:lang w:val="vi-VN"/>
+        </w:rPr>
+      </w:pPr>
+    </w:p>
     <w:sectPr>
       <w:headerReference w:type="default" r:id="rId16"/>
       <w:footerReference w:type="default" r:id="rId17"/>
@@ -7029,7 +7446,7 @@
 </file>
 
 <file path=word/endnotes.xml><?xml version="1.0" encoding="utf-8"?>
-<w:endnotes xmlns:wpc="http://schemas.microsoft.com/office/word/2010/wordprocessingCanvas" xmlns:cx="http://schemas.microsoft.com/office/drawing/2014/chartex" xmlns:cx1="http://schemas.microsoft.com/office/drawing/2015/9/8/chartex" xmlns:cx2="http://schemas.microsoft.com/office/drawing/2015/10/21/chartex" xmlns:cx3="http://schemas.microsoft.com/office/drawing/2016/5/9/chartex" xmlns:cx4="http://schemas.microsoft.com/office/drawing/2016/5/10/chartex" xmlns:cx5="http://schemas.microsoft.com/office/drawing/2016/5/11/chartex" xmlns:cx6="http://schemas.microsoft.com/office/drawing/2016/5/12/chartex" xmlns:cx7="http://schemas.microsoft.com/office/drawing/2016/5/13/chartex" xmlns:cx8="http://schemas.microsoft.com/office/drawing/2016/5/14/chartex" xmlns:mc="http://schemas.openxmlformats.org/markup-compatibility/2006" xmlns:aink="http://schemas.microsoft.com/office/drawing/2016/ink" xmlns:am3d="http://schemas.microsoft.com/office/drawing/2017/model3d" xmlns:o="urn:schemas-microsoft-com:office:office" xmlns:r="http://schemas.openxmlformats.org/officeDocument/2006/relationships" xmlns:m="http://schemas.openxmlformats.org/officeDocument/2006/math" xmlns:v="urn:schemas-microsoft-com:vml" xmlns:wp14="http://schemas.microsoft.com/office/word/2010/wordprocessingDrawing" xmlns:wp="http://schemas.openxmlformats.org/drawingml/2006/wordprocessingDrawing" xmlns:w10="urn:schemas-microsoft-com:office:word" xmlns:w="http://schemas.openxmlformats.org/wordprocessingml/2006/main" xmlns:w14="http://schemas.microsoft.com/office/word/2010/wordml" xmlns:w15="http://schemas.microsoft.com/office/word/2012/wordml" xmlns:w16cex="http://schemas.microsoft.com/office/word/2018/wordml/cex" xmlns:w16cid="http://schemas.microsoft.com/office/word/2016/wordml/cid" xmlns:w16="http://schemas.microsoft.com/office/word/2018/wordml" xmlns:w16sdtdh="http://schemas.microsoft.com/office/word/2020/wordml/sdtdatahash" xmlns:w16se="http://schemas.microsoft.com/office/word/2015/wordml/symex" xmlns:wpg="http://schemas.microsoft.com/office/word/2010/wordprocessingGroup" xmlns:wpi="http://schemas.microsoft.com/office/word/2010/wordprocessingInk" xmlns:wne="http://schemas.microsoft.com/office/word/2006/wordml" xmlns:wps="http://schemas.microsoft.com/office/word/2010/wordprocessingShape" mc:Ignorable="w14 w15 w16se w16cid w16 w16cex w16sdtdh wp14">
+<w:endnotes xmlns:wpc="http://schemas.microsoft.com/office/word/2010/wordprocessingCanvas" xmlns:cx="http://schemas.microsoft.com/office/drawing/2014/chartex" xmlns:cx1="http://schemas.microsoft.com/office/drawing/2015/9/8/chartex" xmlns:cx2="http://schemas.microsoft.com/office/drawing/2015/10/21/chartex" xmlns:cx3="http://schemas.microsoft.com/office/drawing/2016/5/9/chartex" xmlns:cx4="http://schemas.microsoft.com/office/drawing/2016/5/10/chartex" xmlns:cx5="http://schemas.microsoft.com/office/drawing/2016/5/11/chartex" xmlns:cx6="http://schemas.microsoft.com/office/drawing/2016/5/12/chartex" xmlns:cx7="http://schemas.microsoft.com/office/drawing/2016/5/13/chartex" xmlns:cx8="http://schemas.microsoft.com/office/drawing/2016/5/14/chartex" xmlns:mc="http://schemas.openxmlformats.org/markup-compatibility/2006" xmlns:aink="http://schemas.microsoft.com/office/drawing/2016/ink" xmlns:am3d="http://schemas.microsoft.com/office/drawing/2017/model3d" xmlns:o="urn:schemas-microsoft-com:office:office" xmlns:r="http://schemas.openxmlformats.org/officeDocument/2006/relationships" xmlns:m="http://schemas.openxmlformats.org/officeDocument/2006/math" xmlns:v="urn:schemas-microsoft-com:vml" xmlns:wp14="http://schemas.microsoft.com/office/word/2010/wordprocessingDrawing" xmlns:wp="http://schemas.openxmlformats.org/drawingml/2006/wordprocessingDrawing" xmlns:w10="urn:schemas-microsoft-com:office:word" xmlns:w="http://schemas.openxmlformats.org/wordprocessingml/2006/main" xmlns:w14="http://schemas.microsoft.com/office/word/2010/wordml" xmlns:w15="http://schemas.microsoft.com/office/word/2012/wordml" xmlns:w16cex="http://schemas.microsoft.com/office/word/2018/wordml/cex" xmlns:w16cid="http://schemas.microsoft.com/office/word/2016/wordml/cid" xmlns:w16="http://schemas.microsoft.com/office/word/2018/wordml" xmlns:w16se="http://schemas.microsoft.com/office/word/2015/wordml/symex" xmlns:wpg="http://schemas.microsoft.com/office/word/2010/wordprocessingGroup" xmlns:wpi="http://schemas.microsoft.com/office/word/2010/wordprocessingInk" xmlns:wne="http://schemas.microsoft.com/office/word/2006/wordml" xmlns:wps="http://schemas.microsoft.com/office/word/2010/wordprocessingShape" mc:Ignorable="w14 w15 w16se w16cid w16 w16cex wp14">
   <w:endnote w:type="separator" w:id="-1">
     <w:p>
       <w:pPr>
@@ -7054,7 +7471,7 @@
 </file>
 
 <file path=word/footer1.xml><?xml version="1.0" encoding="utf-8"?>
-<w:ftr xmlns:wpc="http://schemas.microsoft.com/office/word/2010/wordprocessingCanvas" xmlns:cx="http://schemas.microsoft.com/office/drawing/2014/chartex" xmlns:cx1="http://schemas.microsoft.com/office/drawing/2015/9/8/chartex" xmlns:cx2="http://schemas.microsoft.com/office/drawing/2015/10/21/chartex" xmlns:cx3="http://schemas.microsoft.com/office/drawing/2016/5/9/chartex" xmlns:cx4="http://schemas.microsoft.com/office/drawing/2016/5/10/chartex" xmlns:cx5="http://schemas.microsoft.com/office/drawing/2016/5/11/chartex" xmlns:cx6="http://schemas.microsoft.com/office/drawing/2016/5/12/chartex" xmlns:cx7="http://schemas.microsoft.com/office/drawing/2016/5/13/chartex" xmlns:cx8="http://schemas.microsoft.com/office/drawing/2016/5/14/chartex" xmlns:mc="http://schemas.openxmlformats.org/markup-compatibility/2006" xmlns:aink="http://schemas.microsoft.com/office/drawing/2016/ink" xmlns:am3d="http://schemas.microsoft.com/office/drawing/2017/model3d" xmlns:o="urn:schemas-microsoft-com:office:office" xmlns:r="http://schemas.openxmlformats.org/officeDocument/2006/relationships" xmlns:m="http://schemas.openxmlformats.org/officeDocument/2006/math" xmlns:v="urn:schemas-microsoft-com:vml" xmlns:wp14="http://schemas.microsoft.com/office/word/2010/wordprocessingDrawing" xmlns:wp="http://schemas.openxmlformats.org/drawingml/2006/wordprocessingDrawing" xmlns:w10="urn:schemas-microsoft-com:office:word" xmlns:w="http://schemas.openxmlformats.org/wordprocessingml/2006/main" xmlns:w14="http://schemas.microsoft.com/office/word/2010/wordml" xmlns:w15="http://schemas.microsoft.com/office/word/2012/wordml" xmlns:w16cex="http://schemas.microsoft.com/office/word/2018/wordml/cex" xmlns:w16cid="http://schemas.microsoft.com/office/word/2016/wordml/cid" xmlns:w16="http://schemas.microsoft.com/office/word/2018/wordml" xmlns:w16sdtdh="http://schemas.microsoft.com/office/word/2020/wordml/sdtdatahash" xmlns:w16se="http://schemas.microsoft.com/office/word/2015/wordml/symex" xmlns:wpg="http://schemas.microsoft.com/office/word/2010/wordprocessingGroup" xmlns:wpi="http://schemas.microsoft.com/office/word/2010/wordprocessingInk" xmlns:wne="http://schemas.microsoft.com/office/word/2006/wordml" xmlns:wps="http://schemas.microsoft.com/office/word/2010/wordprocessingShape" mc:Ignorable="w14 w15 w16se w16cid w16 w16cex w16sdtdh wp14">
+<w:ftr xmlns:wpc="http://schemas.microsoft.com/office/word/2010/wordprocessingCanvas" xmlns:cx="http://schemas.microsoft.com/office/drawing/2014/chartex" xmlns:cx1="http://schemas.microsoft.com/office/drawing/2015/9/8/chartex" xmlns:cx2="http://schemas.microsoft.com/office/drawing/2015/10/21/chartex" xmlns:cx3="http://schemas.microsoft.com/office/drawing/2016/5/9/chartex" xmlns:cx4="http://schemas.microsoft.com/office/drawing/2016/5/10/chartex" xmlns:cx5="http://schemas.microsoft.com/office/drawing/2016/5/11/chartex" xmlns:cx6="http://schemas.microsoft.com/office/drawing/2016/5/12/chartex" xmlns:cx7="http://schemas.microsoft.com/office/drawing/2016/5/13/chartex" xmlns:cx8="http://schemas.microsoft.com/office/drawing/2016/5/14/chartex" xmlns:mc="http://schemas.openxmlformats.org/markup-compatibility/2006" xmlns:aink="http://schemas.microsoft.com/office/drawing/2016/ink" xmlns:am3d="http://schemas.microsoft.com/office/drawing/2017/model3d" xmlns:o="urn:schemas-microsoft-com:office:office" xmlns:r="http://schemas.openxmlformats.org/officeDocument/2006/relationships" xmlns:m="http://schemas.openxmlformats.org/officeDocument/2006/math" xmlns:v="urn:schemas-microsoft-com:vml" xmlns:wp14="http://schemas.microsoft.com/office/word/2010/wordprocessingDrawing" xmlns:wp="http://schemas.openxmlformats.org/drawingml/2006/wordprocessingDrawing" xmlns:w10="urn:schemas-microsoft-com:office:word" xmlns:w="http://schemas.openxmlformats.org/wordprocessingml/2006/main" xmlns:w14="http://schemas.microsoft.com/office/word/2010/wordml" xmlns:w15="http://schemas.microsoft.com/office/word/2012/wordml" xmlns:w16cex="http://schemas.microsoft.com/office/word/2018/wordml/cex" xmlns:w16cid="http://schemas.microsoft.com/office/word/2016/wordml/cid" xmlns:w16="http://schemas.microsoft.com/office/word/2018/wordml" xmlns:w16se="http://schemas.microsoft.com/office/word/2015/wordml/symex" xmlns:wpg="http://schemas.microsoft.com/office/word/2010/wordprocessingGroup" xmlns:wpi="http://schemas.microsoft.com/office/word/2010/wordprocessingInk" xmlns:wne="http://schemas.microsoft.com/office/word/2006/wordml" xmlns:wps="http://schemas.microsoft.com/office/word/2010/wordprocessingShape" mc:Ignorable="w14 w15 w16se w16cid w16 w16cex wp14">
   <w:p>
     <w:pPr>
       <w:pStyle w:val="Footer"/>
@@ -7214,7 +7631,7 @@
         </mc:Choice>
         <mc:Fallback>
           <w:pict>
-            <v:group w14:anchorId="731F8DA7" id="Group 223" o:spid="_x0000_s1026" style="position:absolute;margin-left:0;margin-top:0;width:5.75pt;height:55.05pt;z-index:251663360;mso-height-percent:780;mso-position-horizontal:left;mso-position-horizontal-relative:right-margin-area;mso-position-vertical:bottom;mso-position-vertical-relative:page;mso-height-percent:780;mso-height-relative:bottom-margin-area" coordorigin="2820,4935" coordsize="120,1320" o:gfxdata="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">
+            <v:group w14:anchorId="7AE411DB" id="Group 223" o:spid="_x0000_s1026" style="position:absolute;margin-left:0;margin-top:0;width:5.75pt;height:55.05pt;z-index:251663360;mso-height-percent:780;mso-position-horizontal:left;mso-position-horizontal-relative:right-margin-area;mso-position-vertical:bottom;mso-position-vertical-relative:page;mso-height-percent:780;mso-height-relative:bottom-margin-area" coordorigin="2820,4935" coordsize="120,1320" o:gfxdata="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">
               <v:shapetype id="_x0000_t32" coordsize="21600,21600" o:spt="32" o:oned="t" path="m,l21600,21600e" filled="f">
                 <v:path arrowok="t" fillok="f" o:connecttype="none"/>
                 <o:lock v:ext="edit" shapetype="t"/>
@@ -7333,7 +7750,7 @@
         </mc:Choice>
         <mc:Fallback>
           <w:pict>
-            <v:rect w14:anchorId="4060C911" id="Rectangle 451" o:spid="_x0000_s1028" style="position:absolute;margin-left:0;margin-top:0;width:467.65pt;height:58.3pt;z-index:251662336;visibility:visible;mso-wrap-style:square;mso-width-percent:1000;mso-height-percent:810;mso-wrap-distance-left:9pt;mso-wrap-distance-top:0;mso-wrap-distance-right:9pt;mso-wrap-distance-bottom:0;mso-position-horizontal:center;mso-position-horizontal-relative:margin;mso-position-vertical:bottom;mso-position-vertical-relative:page;mso-width-percent:1000;mso-height-percent:810;mso-width-relative:margin;mso-height-relative:bottom-margin-area;v-text-anchor:top" o:gfxdata="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" filled="f" stroked="f">
+            <v:rect w14:anchorId="4060C911" id="Rectangle 451" o:spid="_x0000_s1028" style="position:absolute;margin-left:0;margin-top:0;width:467.65pt;height:58.3pt;z-index:251662336;visibility:visible;mso-wrap-style:square;mso-width-percent:1000;mso-height-percent:810;mso-wrap-distance-left:9pt;mso-wrap-distance-top:0;mso-wrap-distance-right:9pt;mso-wrap-distance-bottom:0;mso-position-horizontal:center;mso-position-horizontal-relative:margin;mso-position-vertical:bottom;mso-position-vertical-relative:page;mso-width-percent:1000;mso-height-percent:810;mso-width-relative:margin;mso-height-relative:bottom-margin-area;v-text-anchor:top" o:gfxdata="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" filled="f" stroked="f">
               <v:textbox inset=",0">
                 <w:txbxContent>
                   <w:sdt>
@@ -7373,7 +7790,7 @@
 </file>
 
 <file path=word/footnotes.xml><?xml version="1.0" encoding="utf-8"?>
-<w:footnotes xmlns:wpc="http://schemas.microsoft.com/office/word/2010/wordprocessingCanvas" xmlns:cx="http://schemas.microsoft.com/office/drawing/2014/chartex" xmlns:cx1="http://schemas.microsoft.com/office/drawing/2015/9/8/chartex" xmlns:cx2="http://schemas.microsoft.com/office/drawing/2015/10/21/chartex" xmlns:cx3="http://schemas.microsoft.com/office/drawing/2016/5/9/chartex" xmlns:cx4="http://schemas.microsoft.com/office/drawing/2016/5/10/chartex" xmlns:cx5="http://schemas.microsoft.com/office/drawing/2016/5/11/chartex" xmlns:cx6="http://schemas.microsoft.com/office/drawing/2016/5/12/chartex" xmlns:cx7="http://schemas.microsoft.com/office/drawing/2016/5/13/chartex" xmlns:cx8="http://schemas.microsoft.com/office/drawing/2016/5/14/chartex" xmlns:mc="http://schemas.openxmlformats.org/markup-compatibility/2006" xmlns:aink="http://schemas.microsoft.com/office/drawing/2016/ink" xmlns:am3d="http://schemas.microsoft.com/office/drawing/2017/model3d" xmlns:o="urn:schemas-microsoft-com:office:office" xmlns:r="http://schemas.openxmlformats.org/officeDocument/2006/relationships" xmlns:m="http://schemas.openxmlformats.org/officeDocument/2006/math" xmlns:v="urn:schemas-microsoft-com:vml" xmlns:wp14="http://schemas.microsoft.com/office/word/2010/wordprocessingDrawing" xmlns:wp="http://schemas.openxmlformats.org/drawingml/2006/wordprocessingDrawing" xmlns:w10="urn:schemas-microsoft-com:office:word" xmlns:w="http://schemas.openxmlformats.org/wordprocessingml/2006/main" xmlns:w14="http://schemas.microsoft.com/office/word/2010/wordml" xmlns:w15="http://schemas.microsoft.com/office/word/2012/wordml" xmlns:w16cex="http://schemas.microsoft.com/office/word/2018/wordml/cex" xmlns:w16cid="http://schemas.microsoft.com/office/word/2016/wordml/cid" xmlns:w16="http://schemas.microsoft.com/office/word/2018/wordml" xmlns:w16sdtdh="http://schemas.microsoft.com/office/word/2020/wordml/sdtdatahash" xmlns:w16se="http://schemas.microsoft.com/office/word/2015/wordml/symex" xmlns:wpg="http://schemas.microsoft.com/office/word/2010/wordprocessingGroup" xmlns:wpi="http://schemas.microsoft.com/office/word/2010/wordprocessingInk" xmlns:wne="http://schemas.microsoft.com/office/word/2006/wordml" xmlns:wps="http://schemas.microsoft.com/office/word/2010/wordprocessingShape" mc:Ignorable="w14 w15 w16se w16cid w16 w16cex w16sdtdh wp14">
+<w:footnotes xmlns:wpc="http://schemas.microsoft.com/office/word/2010/wordprocessingCanvas" xmlns:cx="http://schemas.microsoft.com/office/drawing/2014/chartex" xmlns:cx1="http://schemas.microsoft.com/office/drawing/2015/9/8/chartex" xmlns:cx2="http://schemas.microsoft.com/office/drawing/2015/10/21/chartex" xmlns:cx3="http://schemas.microsoft.com/office/drawing/2016/5/9/chartex" xmlns:cx4="http://schemas.microsoft.com/office/drawing/2016/5/10/chartex" xmlns:cx5="http://schemas.microsoft.com/office/drawing/2016/5/11/chartex" xmlns:cx6="http://schemas.microsoft.com/office/drawing/2016/5/12/chartex" xmlns:cx7="http://schemas.microsoft.com/office/drawing/2016/5/13/chartex" xmlns:cx8="http://schemas.microsoft.com/office/drawing/2016/5/14/chartex" xmlns:mc="http://schemas.openxmlformats.org/markup-compatibility/2006" xmlns:aink="http://schemas.microsoft.com/office/drawing/2016/ink" xmlns:am3d="http://schemas.microsoft.com/office/drawing/2017/model3d" xmlns:o="urn:schemas-microsoft-com:office:office" xmlns:r="http://schemas.openxmlformats.org/officeDocument/2006/relationships" xmlns:m="http://schemas.openxmlformats.org/officeDocument/2006/math" xmlns:v="urn:schemas-microsoft-com:vml" xmlns:wp14="http://schemas.microsoft.com/office/word/2010/wordprocessingDrawing" xmlns:wp="http://schemas.openxmlformats.org/drawingml/2006/wordprocessingDrawing" xmlns:w10="urn:schemas-microsoft-com:office:word" xmlns:w="http://schemas.openxmlformats.org/wordprocessingml/2006/main" xmlns:w14="http://schemas.microsoft.com/office/word/2010/wordml" xmlns:w15="http://schemas.microsoft.com/office/word/2012/wordml" xmlns:w16cex="http://schemas.microsoft.com/office/word/2018/wordml/cex" xmlns:w16cid="http://schemas.microsoft.com/office/word/2016/wordml/cid" xmlns:w16="http://schemas.microsoft.com/office/word/2018/wordml" xmlns:w16se="http://schemas.microsoft.com/office/word/2015/wordml/symex" xmlns:wpg="http://schemas.microsoft.com/office/word/2010/wordprocessingGroup" xmlns:wpi="http://schemas.microsoft.com/office/word/2010/wordprocessingInk" xmlns:wne="http://schemas.microsoft.com/office/word/2006/wordml" xmlns:wps="http://schemas.microsoft.com/office/word/2010/wordprocessingShape" mc:Ignorable="w14 w15 w16se w16cid w16 w16cex wp14">
   <w:footnote w:type="separator" w:id="-1">
     <w:p>
       <w:pPr>
@@ -7398,7 +7815,7 @@
 </file>
 
 <file path=word/header1.xml><?xml version="1.0" encoding="utf-8"?>
-<w:hdr xmlns:wpc="http://schemas.microsoft.com/office/word/2010/wordprocessingCanvas" xmlns:cx="http://schemas.microsoft.com/office/drawing/2014/chartex" xmlns:cx1="http://schemas.microsoft.com/office/drawing/2015/9/8/chartex" xmlns:cx2="http://schemas.microsoft.com/office/drawing/2015/10/21/chartex" xmlns:cx3="http://schemas.microsoft.com/office/drawing/2016/5/9/chartex" xmlns:cx4="http://schemas.microsoft.com/office/drawing/2016/5/10/chartex" xmlns:cx5="http://schemas.microsoft.com/office/drawing/2016/5/11/chartex" xmlns:cx6="http://schemas.microsoft.com/office/drawing/2016/5/12/chartex" xmlns:cx7="http://schemas.microsoft.com/office/drawing/2016/5/13/chartex" xmlns:cx8="http://schemas.microsoft.com/office/drawing/2016/5/14/chartex" xmlns:mc="http://schemas.openxmlformats.org/markup-compatibility/2006" xmlns:aink="http://schemas.microsoft.com/office/drawing/2016/ink" xmlns:am3d="http://schemas.microsoft.com/office/drawing/2017/model3d" xmlns:o="urn:schemas-microsoft-com:office:office" xmlns:r="http://schemas.openxmlformats.org/officeDocument/2006/relationships" xmlns:m="http://schemas.openxmlformats.org/officeDocument/2006/math" xmlns:v="urn:schemas-microsoft-com:vml" xmlns:wp14="http://schemas.microsoft.com/office/word/2010/wordprocessingDrawing" xmlns:wp="http://schemas.openxmlformats.org/drawingml/2006/wordprocessingDrawing" xmlns:w10="urn:schemas-microsoft-com:office:word" xmlns:w="http://schemas.openxmlformats.org/wordprocessingml/2006/main" xmlns:w14="http://schemas.microsoft.com/office/word/2010/wordml" xmlns:w15="http://schemas.microsoft.com/office/word/2012/wordml" xmlns:w16cex="http://schemas.microsoft.com/office/word/2018/wordml/cex" xmlns:w16cid="http://schemas.microsoft.com/office/word/2016/wordml/cid" xmlns:w16="http://schemas.microsoft.com/office/word/2018/wordml" xmlns:w16sdtdh="http://schemas.microsoft.com/office/word/2020/wordml/sdtdatahash" xmlns:w16se="http://schemas.microsoft.com/office/word/2015/wordml/symex" xmlns:wpg="http://schemas.microsoft.com/office/word/2010/wordprocessingGroup" xmlns:wpi="http://schemas.microsoft.com/office/word/2010/wordprocessingInk" xmlns:wne="http://schemas.microsoft.com/office/word/2006/wordml" xmlns:wps="http://schemas.microsoft.com/office/word/2010/wordprocessingShape" mc:Ignorable="w14 w15 w16se w16cid w16 w16cex w16sdtdh wp14">
+<w:hdr xmlns:wpc="http://schemas.microsoft.com/office/word/2010/wordprocessingCanvas" xmlns:cx="http://schemas.microsoft.com/office/drawing/2014/chartex" xmlns:cx1="http://schemas.microsoft.com/office/drawing/2015/9/8/chartex" xmlns:cx2="http://schemas.microsoft.com/office/drawing/2015/10/21/chartex" xmlns:cx3="http://schemas.microsoft.com/office/drawing/2016/5/9/chartex" xmlns:cx4="http://schemas.microsoft.com/office/drawing/2016/5/10/chartex" xmlns:cx5="http://schemas.microsoft.com/office/drawing/2016/5/11/chartex" xmlns:cx6="http://schemas.microsoft.com/office/drawing/2016/5/12/chartex" xmlns:cx7="http://schemas.microsoft.com/office/drawing/2016/5/13/chartex" xmlns:cx8="http://schemas.microsoft.com/office/drawing/2016/5/14/chartex" xmlns:mc="http://schemas.openxmlformats.org/markup-compatibility/2006" xmlns:aink="http://schemas.microsoft.com/office/drawing/2016/ink" xmlns:am3d="http://schemas.microsoft.com/office/drawing/2017/model3d" xmlns:o="urn:schemas-microsoft-com:office:office" xmlns:r="http://schemas.openxmlformats.org/officeDocument/2006/relationships" xmlns:m="http://schemas.openxmlformats.org/officeDocument/2006/math" xmlns:v="urn:schemas-microsoft-com:vml" xmlns:wp14="http://schemas.microsoft.com/office/word/2010/wordprocessingDrawing" xmlns:wp="http://schemas.openxmlformats.org/drawingml/2006/wordprocessingDrawing" xmlns:w10="urn:schemas-microsoft-com:office:word" xmlns:w="http://schemas.openxmlformats.org/wordprocessingml/2006/main" xmlns:w14="http://schemas.microsoft.com/office/word/2010/wordml" xmlns:w15="http://schemas.microsoft.com/office/word/2012/wordml" xmlns:w16cex="http://schemas.microsoft.com/office/word/2018/wordml/cex" xmlns:w16cid="http://schemas.microsoft.com/office/word/2016/wordml/cid" xmlns:w16="http://schemas.microsoft.com/office/word/2018/wordml" xmlns:w16se="http://schemas.microsoft.com/office/word/2015/wordml/symex" xmlns:wpg="http://schemas.microsoft.com/office/word/2010/wordprocessingGroup" xmlns:wpi="http://schemas.microsoft.com/office/word/2010/wordprocessingInk" xmlns:wne="http://schemas.microsoft.com/office/word/2006/wordml" xmlns:wps="http://schemas.microsoft.com/office/word/2010/wordprocessingShape" mc:Ignorable="w14 w15 w16se w16cid w16 w16cex wp14">
   <w:p>
     <w:pPr>
       <w:pStyle w:val="Header"/>
@@ -7512,7 +7929,7 @@
               <v:stroke joinstyle="miter"/>
               <v:path gradientshapeok="t" o:connecttype="rect"/>
             </v:shapetype>
-            <v:shape id="Hộp văn bản 220" o:spid="_x0000_s1026" type="#_x0000_t202" style="position:absolute;left:0;text-align:left;margin-left:0;margin-top:0;width:468pt;height:13.7pt;z-index:251660288;visibility:visible;mso-wrap-style:square;mso-width-percent:1000;mso-height-percent:0;mso-wrap-distance-left:9pt;mso-wrap-distance-top:0;mso-wrap-distance-right:9pt;mso-wrap-distance-bottom:0;mso-position-horizontal:left;mso-position-horizontal-relative:margin;mso-position-vertical:center;mso-position-vertical-relative:top-margin-area;mso-width-percent:1000;mso-height-percent:0;mso-width-relative:margin;mso-height-relative:page;v-text-anchor:middle" o:gfxdata="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" o:allowincell="f" filled="f" stroked="f">
+            <v:shape id="Hộp văn bản 220" o:spid="_x0000_s1026" type="#_x0000_t202" style="position:absolute;left:0;text-align:left;margin-left:0;margin-top:0;width:468pt;height:13.7pt;z-index:251660288;visibility:visible;mso-wrap-style:square;mso-width-percent:1000;mso-height-percent:0;mso-wrap-distance-left:9pt;mso-wrap-distance-top:0;mso-wrap-distance-right:9pt;mso-wrap-distance-bottom:0;mso-position-horizontal:left;mso-position-horizontal-relative:margin;mso-position-vertical:center;mso-position-vertical-relative:top-margin-area;mso-width-percent:1000;mso-height-percent:0;mso-width-relative:margin;mso-height-relative:page;v-text-anchor:middle" o:gfxdata="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" o:allowincell="f" filled="f" stroked="f">
               <v:textbox style="mso-fit-shape-to-text:t" inset=",0,,0">
                 <w:txbxContent>
                   <w:p>
@@ -7639,7 +8056,7 @@
         </mc:Choice>
         <mc:Fallback>
           <w:pict>
-            <v:shape w14:anchorId="2B4E2D0A" id="Hộp văn bản 221" o:spid="_x0000_s1027" type="#_x0000_t202" style="position:absolute;left:0;text-align:left;margin-left:20.6pt;margin-top:0;width:71.8pt;height:13.45pt;z-index:251659264;visibility:visible;mso-wrap-style:square;mso-width-percent:1000;mso-height-percent:0;mso-wrap-distance-left:9pt;mso-wrap-distance-top:0;mso-wrap-distance-right:9pt;mso-wrap-distance-bottom:0;mso-position-horizontal:right;mso-position-horizontal-relative:page;mso-position-vertical:center;mso-position-vertical-relative:top-margin-area;mso-width-percent:1000;mso-height-percent:0;mso-width-relative:right-margin-area;mso-height-relative:page;v-text-anchor:middle" o:gfxdata="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" o:allowincell="f" fillcolor="#a8d08d [1945]" stroked="f">
+            <v:shape w14:anchorId="2B4E2D0A" id="Hộp văn bản 221" o:spid="_x0000_s1027" type="#_x0000_t202" style="position:absolute;left:0;text-align:left;margin-left:20.6pt;margin-top:0;width:71.8pt;height:13.45pt;z-index:251659264;visibility:visible;mso-wrap-style:square;mso-width-percent:1000;mso-height-percent:0;mso-wrap-distance-left:9pt;mso-wrap-distance-top:0;mso-wrap-distance-right:9pt;mso-wrap-distance-bottom:0;mso-position-horizontal:right;mso-position-horizontal-relative:page;mso-position-vertical:center;mso-position-vertical-relative:top-margin-area;mso-width-percent:1000;mso-height-percent:0;mso-width-relative:right-margin-area;mso-height-relative:page;v-text-anchor:middle" o:gfxdata="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" o:allowincell="f" fillcolor="#a8d08d [1945]" stroked="f">
               <v:textbox style="mso-fit-shape-to-text:t" inset=",0,,0">
                 <w:txbxContent>
                   <w:p>
@@ -7685,7 +8102,7 @@
 </file>
 
 <file path=word/numbering.xml><?xml version="1.0" encoding="utf-8"?>
-<w:numbering xmlns:wpc="http://schemas.microsoft.com/office/word/2010/wordprocessingCanvas" xmlns:cx="http://schemas.microsoft.com/office/drawing/2014/chartex" xmlns:cx1="http://schemas.microsoft.com/office/drawing/2015/9/8/chartex" xmlns:cx2="http://schemas.microsoft.com/office/drawing/2015/10/21/chartex" xmlns:cx3="http://schemas.microsoft.com/office/drawing/2016/5/9/chartex" xmlns:cx4="http://schemas.microsoft.com/office/drawing/2016/5/10/chartex" xmlns:cx5="http://schemas.microsoft.com/office/drawing/2016/5/11/chartex" xmlns:cx6="http://schemas.microsoft.com/office/drawing/2016/5/12/chartex" xmlns:cx7="http://schemas.microsoft.com/office/drawing/2016/5/13/chartex" xmlns:cx8="http://schemas.microsoft.com/office/drawing/2016/5/14/chartex" xmlns:mc="http://schemas.openxmlformats.org/markup-compatibility/2006" xmlns:aink="http://schemas.microsoft.com/office/drawing/2016/ink" xmlns:am3d="http://schemas.microsoft.com/office/drawing/2017/model3d" xmlns:o="urn:schemas-microsoft-com:office:office" xmlns:r="http://schemas.openxmlformats.org/officeDocument/2006/relationships" xmlns:m="http://schemas.openxmlformats.org/officeDocument/2006/math" xmlns:v="urn:schemas-microsoft-com:vml" xmlns:wp14="http://schemas.microsoft.com/office/word/2010/wordprocessingDrawing" xmlns:wp="http://schemas.openxmlformats.org/drawingml/2006/wordprocessingDrawing" xmlns:w10="urn:schemas-microsoft-com:office:word" xmlns:w="http://schemas.openxmlformats.org/wordprocessingml/2006/main" xmlns:w14="http://schemas.microsoft.com/office/word/2010/wordml" xmlns:w15="http://schemas.microsoft.com/office/word/2012/wordml" xmlns:w16cex="http://schemas.microsoft.com/office/word/2018/wordml/cex" xmlns:w16cid="http://schemas.microsoft.com/office/word/2016/wordml/cid" xmlns:w16="http://schemas.microsoft.com/office/word/2018/wordml" xmlns:w16sdtdh="http://schemas.microsoft.com/office/word/2020/wordml/sdtdatahash" xmlns:w16se="http://schemas.microsoft.com/office/word/2015/wordml/symex" xmlns:wpg="http://schemas.microsoft.com/office/word/2010/wordprocessingGroup" xmlns:wpi="http://schemas.microsoft.com/office/word/2010/wordprocessingInk" xmlns:wne="http://schemas.microsoft.com/office/word/2006/wordml" xmlns:wps="http://schemas.microsoft.com/office/word/2010/wordprocessingShape" mc:Ignorable="w14 w15 w16se w16cid w16 w16cex w16sdtdh wp14">
+<w:numbering xmlns:wpc="http://schemas.microsoft.com/office/word/2010/wordprocessingCanvas" xmlns:cx="http://schemas.microsoft.com/office/drawing/2014/chartex" xmlns:cx1="http://schemas.microsoft.com/office/drawing/2015/9/8/chartex" xmlns:cx2="http://schemas.microsoft.com/office/drawing/2015/10/21/chartex" xmlns:cx3="http://schemas.microsoft.com/office/drawing/2016/5/9/chartex" xmlns:cx4="http://schemas.microsoft.com/office/drawing/2016/5/10/chartex" xmlns:cx5="http://schemas.microsoft.com/office/drawing/2016/5/11/chartex" xmlns:cx6="http://schemas.microsoft.com/office/drawing/2016/5/12/chartex" xmlns:cx7="http://schemas.microsoft.com/office/drawing/2016/5/13/chartex" xmlns:cx8="http://schemas.microsoft.com/office/drawing/2016/5/14/chartex" xmlns:mc="http://schemas.openxmlformats.org/markup-compatibility/2006" xmlns:aink="http://schemas.microsoft.com/office/drawing/2016/ink" xmlns:am3d="http://schemas.microsoft.com/office/drawing/2017/model3d" xmlns:o="urn:schemas-microsoft-com:office:office" xmlns:r="http://schemas.openxmlformats.org/officeDocument/2006/relationships" xmlns:m="http://schemas.openxmlformats.org/officeDocument/2006/math" xmlns:v="urn:schemas-microsoft-com:vml" xmlns:wp14="http://schemas.microsoft.com/office/word/2010/wordprocessingDrawing" xmlns:wp="http://schemas.openxmlformats.org/drawingml/2006/wordprocessingDrawing" xmlns:w10="urn:schemas-microsoft-com:office:word" xmlns:w="http://schemas.openxmlformats.org/wordprocessingml/2006/main" xmlns:w14="http://schemas.microsoft.com/office/word/2010/wordml" xmlns:w15="http://schemas.microsoft.com/office/word/2012/wordml" xmlns:w16cex="http://schemas.microsoft.com/office/word/2018/wordml/cex" xmlns:w16cid="http://schemas.microsoft.com/office/word/2016/wordml/cid" xmlns:w16="http://schemas.microsoft.com/office/word/2018/wordml" xmlns:w16se="http://schemas.microsoft.com/office/word/2015/wordml/symex" xmlns:wpg="http://schemas.microsoft.com/office/word/2010/wordprocessingGroup" xmlns:wpi="http://schemas.microsoft.com/office/word/2010/wordprocessingInk" xmlns:wne="http://schemas.microsoft.com/office/word/2006/wordml" xmlns:wps="http://schemas.microsoft.com/office/word/2010/wordprocessingShape" mc:Ignorable="w14 w15 w16se w16cid w16 w16cex wp14">
   <w:abstractNum w:abstractNumId="0" w15:restartNumberingAfterBreak="0">
     <w:nsid w:val="82558D21"/>
     <w:multiLevelType w:val="multilevel"/>
@@ -8842,7 +9259,7 @@
 </file>
 
 <file path=word/styles.xml><?xml version="1.0" encoding="utf-8"?>
-<w:styles xmlns:mc="http://schemas.openxmlformats.org/markup-compatibility/2006" xmlns:r="http://schemas.openxmlformats.org/officeDocument/2006/relationships" xmlns:w="http://schemas.openxmlformats.org/wordprocessingml/2006/main" xmlns:w14="http://schemas.microsoft.com/office/word/2010/wordml" xmlns:w15="http://schemas.microsoft.com/office/word/2012/wordml" xmlns:w16cex="http://schemas.microsoft.com/office/word/2018/wordml/cex" xmlns:w16cid="http://schemas.microsoft.com/office/word/2016/wordml/cid" xmlns:w16="http://schemas.microsoft.com/office/word/2018/wordml" xmlns:w16sdtdh="http://schemas.microsoft.com/office/word/2020/wordml/sdtdatahash" xmlns:w16se="http://schemas.microsoft.com/office/word/2015/wordml/symex" mc:Ignorable="w14 w15 w16se w16cid w16 w16cex w16sdtdh">
+<w:styles xmlns:mc="http://schemas.openxmlformats.org/markup-compatibility/2006" xmlns:r="http://schemas.openxmlformats.org/officeDocument/2006/relationships" xmlns:w="http://schemas.openxmlformats.org/wordprocessingml/2006/main" xmlns:w14="http://schemas.microsoft.com/office/word/2010/wordml" xmlns:w15="http://schemas.microsoft.com/office/word/2012/wordml" xmlns:w16cex="http://schemas.microsoft.com/office/word/2018/wordml/cex" xmlns:w16cid="http://schemas.microsoft.com/office/word/2016/wordml/cid" xmlns:w16="http://schemas.microsoft.com/office/word/2018/wordml" xmlns:w16se="http://schemas.microsoft.com/office/word/2015/wordml/symex" mc:Ignorable="w14 w15 w16se w16cid w16 w16cex">
   <w:docDefaults>
     <w:rPrDefault>
       <w:rPr>
@@ -9783,15 +10200,15 @@
 </file>
 
 <file path=customXml/item2.xml><?xml version="1.0" encoding="utf-8"?>
-<b:Sources xmlns:b="http://schemas.openxmlformats.org/officeDocument/2006/bibliography" xmlns="http://schemas.openxmlformats.org/officeDocument/2006/bibliography" SelectedStyle="\APASixthEditionOfficeOnline.xsl" StyleName="APA" Version="6"/>
-</file>
-
-<file path=customXml/item3.xml><?xml version="1.0" encoding="utf-8"?>
 <s:customData xmlns="http://www.wps.cn/officeDocument/2013/wpsCustomData" xmlns:s="http://www.wps.cn/officeDocument/2013/wpsCustomData">
   <customSectProps>
     <customSectPr/>
   </customSectProps>
 </s:customData>
+</file>
+
+<file path=customXml/item3.xml><?xml version="1.0" encoding="utf-8"?>
+<b:Sources xmlns:b="http://schemas.openxmlformats.org/officeDocument/2006/bibliography" xmlns="http://schemas.openxmlformats.org/officeDocument/2006/bibliography" SelectedStyle="\APASixthEditionOfficeOnline.xsl" StyleName="APA" Version="6"/>
 </file>
 
 <file path=customXml/itemProps1.xml><?xml version="1.0" encoding="utf-8"?>
@@ -9803,17 +10220,17 @@
 </file>
 
 <file path=customXml/itemProps2.xml><?xml version="1.0" encoding="utf-8"?>
+<ds:datastoreItem xmlns:ds="http://schemas.openxmlformats.org/officeDocument/2006/customXml" ds:itemID="{B1977F7D-205B-4081-913C-38D41E755F92}">
+  <ds:schemaRefs>
+    <ds:schemaRef ds:uri="http://www.wps.cn/officeDocument/2013/wpsCustomData"/>
+  </ds:schemaRefs>
+</ds:datastoreItem>
+</file>
+
+<file path=customXml/itemProps3.xml><?xml version="1.0" encoding="utf-8"?>
 <ds:datastoreItem xmlns:ds="http://schemas.openxmlformats.org/officeDocument/2006/customXml" ds:itemID="{1C2FCD1A-FF46-4ED5-9B2C-5948C5A1D603}">
   <ds:schemaRefs>
     <ds:schemaRef ds:uri="http://schemas.openxmlformats.org/officeDocument/2006/bibliography"/>
   </ds:schemaRefs>
 </ds:datastoreItem>
-</file>
-
-<file path=customXml/itemProps3.xml><?xml version="1.0" encoding="utf-8"?>
-<ds:datastoreItem xmlns:ds="http://schemas.openxmlformats.org/officeDocument/2006/customXml" ds:itemID="{B1977F7D-205B-4081-913C-38D41E755F92}">
-  <ds:schemaRefs>
-    <ds:schemaRef ds:uri="http://www.wps.cn/officeDocument/2013/wpsCustomData"/>
-  </ds:schemaRefs>
-</ds:datastoreItem>
 </file>
--- a/Nhom06_ProjectProposal.docx
+++ b/Nhom06_ProjectProposal.docx
@@ -1,6 +1,6 @@
 
 <file path=word/document.xml><?xml version="1.0" encoding="utf-8"?>
-<w:document xmlns:wpc="http://schemas.microsoft.com/office/word/2010/wordprocessingCanvas" xmlns:cx="http://schemas.microsoft.com/office/drawing/2014/chartex" xmlns:cx1="http://schemas.microsoft.com/office/drawing/2015/9/8/chartex" xmlns:cx2="http://schemas.microsoft.com/office/drawing/2015/10/21/chartex" xmlns:cx3="http://schemas.microsoft.com/office/drawing/2016/5/9/chartex" xmlns:cx4="http://schemas.microsoft.com/office/drawing/2016/5/10/chartex" xmlns:cx5="http://schemas.microsoft.com/office/drawing/2016/5/11/chartex" xmlns:cx6="http://schemas.microsoft.com/office/drawing/2016/5/12/chartex" xmlns:cx7="http://schemas.microsoft.com/office/drawing/2016/5/13/chartex" xmlns:cx8="http://schemas.microsoft.com/office/drawing/2016/5/14/chartex" xmlns:mc="http://schemas.openxmlformats.org/markup-compatibility/2006" xmlns:aink="http://schemas.microsoft.com/office/drawing/2016/ink" xmlns:am3d="http://schemas.microsoft.com/office/drawing/2017/model3d" xmlns:o="urn:schemas-microsoft-com:office:office" xmlns:r="http://schemas.openxmlformats.org/officeDocument/2006/relationships" xmlns:m="http://schemas.openxmlformats.org/officeDocument/2006/math" xmlns:v="urn:schemas-microsoft-com:vml" xmlns:wp14="http://schemas.microsoft.com/office/word/2010/wordprocessingDrawing" xmlns:wp="http://schemas.openxmlformats.org/drawingml/2006/wordprocessingDrawing" xmlns:w10="urn:schemas-microsoft-com:office:word" xmlns:w="http://schemas.openxmlformats.org/wordprocessingml/2006/main" xmlns:w14="http://schemas.microsoft.com/office/word/2010/wordml" xmlns:w15="http://schemas.microsoft.com/office/word/2012/wordml" xmlns:w16cex="http://schemas.microsoft.com/office/word/2018/wordml/cex" xmlns:w16cid="http://schemas.microsoft.com/office/word/2016/wordml/cid" xmlns:w16="http://schemas.microsoft.com/office/word/2018/wordml" xmlns:w16se="http://schemas.microsoft.com/office/word/2015/wordml/symex" xmlns:wpg="http://schemas.microsoft.com/office/word/2010/wordprocessingGroup" xmlns:wpi="http://schemas.microsoft.com/office/word/2010/wordprocessingInk" xmlns:wne="http://schemas.microsoft.com/office/word/2006/wordml" xmlns:wps="http://schemas.microsoft.com/office/word/2010/wordprocessingShape" mc:Ignorable="w14 w15 w16se w16cid w16 w16cex wp14">
+<w:document xmlns:wpc="http://schemas.microsoft.com/office/word/2010/wordprocessingCanvas" xmlns:cx="http://schemas.microsoft.com/office/drawing/2014/chartex" xmlns:cx1="http://schemas.microsoft.com/office/drawing/2015/9/8/chartex" xmlns:cx2="http://schemas.microsoft.com/office/drawing/2015/10/21/chartex" xmlns:cx3="http://schemas.microsoft.com/office/drawing/2016/5/9/chartex" xmlns:cx4="http://schemas.microsoft.com/office/drawing/2016/5/10/chartex" xmlns:cx5="http://schemas.microsoft.com/office/drawing/2016/5/11/chartex" xmlns:cx6="http://schemas.microsoft.com/office/drawing/2016/5/12/chartex" xmlns:cx7="http://schemas.microsoft.com/office/drawing/2016/5/13/chartex" xmlns:cx8="http://schemas.microsoft.com/office/drawing/2016/5/14/chartex" xmlns:mc="http://schemas.openxmlformats.org/markup-compatibility/2006" xmlns:aink="http://schemas.microsoft.com/office/drawing/2016/ink" xmlns:am3d="http://schemas.microsoft.com/office/drawing/2017/model3d" xmlns:o="urn:schemas-microsoft-com:office:office" xmlns:r="http://schemas.openxmlformats.org/officeDocument/2006/relationships" xmlns:m="http://schemas.openxmlformats.org/officeDocument/2006/math" xmlns:v="urn:schemas-microsoft-com:vml" xmlns:wp14="http://schemas.microsoft.com/office/word/2010/wordprocessingDrawing" xmlns:wp="http://schemas.openxmlformats.org/drawingml/2006/wordprocessingDrawing" xmlns:w10="urn:schemas-microsoft-com:office:word" xmlns:w="http://schemas.openxmlformats.org/wordprocessingml/2006/main" xmlns:w14="http://schemas.microsoft.com/office/word/2010/wordml" xmlns:w15="http://schemas.microsoft.com/office/word/2012/wordml" xmlns:w16cex="http://schemas.microsoft.com/office/word/2018/wordml/cex" xmlns:w16cid="http://schemas.microsoft.com/office/word/2016/wordml/cid" xmlns:w16="http://schemas.microsoft.com/office/word/2018/wordml" xmlns:w16sdtdh="http://schemas.microsoft.com/office/word/2020/wordml/sdtdatahash" xmlns:w16se="http://schemas.microsoft.com/office/word/2015/wordml/symex" xmlns:wpg="http://schemas.microsoft.com/office/word/2010/wordprocessingGroup" xmlns:wpi="http://schemas.microsoft.com/office/word/2010/wordprocessingInk" xmlns:wne="http://schemas.microsoft.com/office/word/2006/wordml" xmlns:wps="http://schemas.microsoft.com/office/word/2010/wordprocessingShape" mc:Ignorable="w14 w15 w16se w16cid w16 w16cex w16sdtdh wp14">
   <w:body>
     <w:p>
       <w:pPr>
@@ -215,8 +215,8 @@
           <w:rFonts w:ascii="Times New Roman" w:hAnsi="Times New Roman" w:cs="Times New Roman"/>
           <w:b/>
           <w:color w:val="FF0000"/>
-          <w:sz w:val="26"/>
-          <w:szCs w:val="26"/>
+          <w:sz w:val="28"/>
+          <w:szCs w:val="28"/>
           <w:lang w:val="vi-VN"/>
         </w:rPr>
       </w:pPr>
@@ -225,11 +225,33 @@
           <w:rFonts w:ascii="Times New Roman" w:hAnsi="Times New Roman" w:cs="Times New Roman"/>
           <w:b/>
           <w:color w:val="FF0000"/>
-          <w:sz w:val="26"/>
-          <w:szCs w:val="26"/>
-          <w:lang w:val="vi-VN"/>
-        </w:rPr>
-        <w:t>CẢI THIỆN ĐÁNH GIÁ FANPAGE FACEBOOK TRUNG TÂM LÀM ĐẸP</w:t>
+          <w:sz w:val="28"/>
+          <w:szCs w:val="28"/>
+          <w:lang w:val="vi-VN"/>
+        </w:rPr>
+        <w:t>CẢI THIỆN ĐÁNH GIÁ FANPAGE FACEBOOK</w:t>
+      </w:r>
+    </w:p>
+    <w:p>
+      <w:pPr>
+        <w:jc w:val="center"/>
+        <w:rPr>
+          <w:rFonts w:ascii="Times New Roman" w:hAnsi="Times New Roman" w:cs="Times New Roman"/>
+          <w:b/>
+          <w:color w:val="FF0000"/>
+          <w:sz w:val="28"/>
+          <w:szCs w:val="28"/>
+        </w:rPr>
+      </w:pPr>
+      <w:r>
+        <w:rPr>
+          <w:rFonts w:ascii="Times New Roman" w:hAnsi="Times New Roman" w:cs="Times New Roman"/>
+          <w:b/>
+          <w:color w:val="FF0000"/>
+          <w:sz w:val="28"/>
+          <w:szCs w:val="28"/>
+        </w:rPr>
+        <w:t>TRUNG TÂM LÀM ĐẸP BEAUTY</w:t>
       </w:r>
     </w:p>
     <w:p>
@@ -451,29 +473,6 @@
           <w:lang w:val="vi-VN"/>
         </w:rPr>
         <w:t>Đà Nẵng, tháng 2 năm 2022</w:t>
-      </w:r>
-    </w:p>
-    <w:p>
-      <w:pPr>
-        <w:rPr>
-          <w:rFonts w:ascii="Times New Roman" w:hAnsi="Times New Roman" w:cs="Times New Roman"/>
-          <w:bCs/>
-          <w:color w:val="000000" w:themeColor="text1"/>
-          <w:sz w:val="24"/>
-          <w:szCs w:val="24"/>
-          <w:lang w:val="vi-VN"/>
-        </w:rPr>
-      </w:pPr>
-      <w:r>
-        <w:rPr>
-          <w:rFonts w:ascii="Times New Roman" w:hAnsi="Times New Roman" w:cs="Times New Roman"/>
-          <w:bCs/>
-          <w:color w:val="000000" w:themeColor="text1"/>
-          <w:sz w:val="24"/>
-          <w:szCs w:val="24"/>
-          <w:lang w:val="vi-VN"/>
-        </w:rPr>
-        <w:br w:type="page"/>
       </w:r>
     </w:p>
     <w:tbl>
@@ -527,13 +526,24 @@
             <w:r>
               <w:rPr>
                 <w:rFonts w:ascii="Times New Roman" w:hAnsi="Times New Roman" w:cs="Times New Roman"/>
+                <w:bCs/>
+                <w:color w:val="000000" w:themeColor="text1"/>
+                <w:sz w:val="24"/>
+                <w:szCs w:val="24"/>
+                <w:lang w:val="vi-VN"/>
+              </w:rPr>
+              <w:lastRenderedPageBreak/>
+              <w:br w:type="page"/>
+            </w:r>
+            <w:r>
+              <w:rPr>
+                <w:rFonts w:ascii="Times New Roman" w:hAnsi="Times New Roman" w:cs="Times New Roman"/>
                 <w:b/>
                 <w:color w:val="000009"/>
                 <w:sz w:val="24"/>
                 <w:szCs w:val="24"/>
                 <w:lang w:val="vi-VN"/>
               </w:rPr>
-              <w:lastRenderedPageBreak/>
               <w:t>PROJECT INFORMATION</w:t>
             </w:r>
           </w:p>
@@ -591,7 +601,6 @@
                 <w:rFonts w:ascii="Times New Roman" w:hAnsi="Times New Roman" w:cs="Times New Roman"/>
                 <w:sz w:val="24"/>
                 <w:szCs w:val="24"/>
-                <w:lang w:val="vi-VN"/>
               </w:rPr>
             </w:pPr>
           </w:p>
@@ -2479,17 +2488,37 @@
                 <w:rFonts w:ascii="Times New Roman" w:hAnsi="Times New Roman" w:cs="Times New Roman"/>
                 <w:sz w:val="24"/>
                 <w:szCs w:val="24"/>
-                <w:lang w:val="vi-VN"/>
-              </w:rPr>
-            </w:pPr>
-            <w:r>
-              <w:rPr>
-                <w:rFonts w:ascii="Times New Roman" w:hAnsi="Times New Roman" w:cs="Times New Roman"/>
-                <w:sz w:val="24"/>
-                <w:szCs w:val="24"/>
-                <w:lang w:val="vi-VN"/>
+              </w:rPr>
+            </w:pPr>
+            <w:r>
+              <w:rPr>
+                <w:rFonts w:ascii="Times New Roman" w:hAnsi="Times New Roman" w:cs="Times New Roman"/>
+                <w:sz w:val="24"/>
+                <w:szCs w:val="24"/>
               </w:rPr>
               <w:t>Nguyễn Bá Trường</w:t>
+            </w:r>
+          </w:p>
+          <w:p>
+            <w:pPr>
+              <w:pStyle w:val="TableParagraph"/>
+              <w:tabs>
+                <w:tab w:val="left" w:pos="1995"/>
+              </w:tabs>
+              <w:contextualSpacing/>
+              <w:rPr>
+                <w:rFonts w:ascii="Times New Roman" w:hAnsi="Times New Roman" w:cs="Times New Roman"/>
+                <w:sz w:val="24"/>
+                <w:szCs w:val="24"/>
+              </w:rPr>
+            </w:pPr>
+            <w:r>
+              <w:rPr>
+                <w:rFonts w:ascii="Times New Roman" w:hAnsi="Times New Roman" w:cs="Times New Roman"/>
+                <w:sz w:val="24"/>
+                <w:szCs w:val="24"/>
+              </w:rPr>
+              <w:t>Lưu Thị Bảo Châu</w:t>
             </w:r>
           </w:p>
         </w:tc>
@@ -2681,7 +2710,24 @@
           <w:szCs w:val="24"/>
           <w:lang w:val="vi-VN"/>
         </w:rPr>
-        <w:t xml:space="preserve">ông ty dịch vụ cần gia tăng độ uy tín tại fanpage facebook công ty, cụ thể </w:t>
+        <w:t xml:space="preserve">ông ty dịch vụ cần gia tăng độ uy tín tại fanpage facebook </w:t>
+      </w:r>
+      <w:r>
+        <w:rPr>
+          <w:rFonts w:ascii="Times New Roman" w:hAnsi="Times New Roman" w:cs="Times New Roman"/>
+          <w:sz w:val="24"/>
+          <w:szCs w:val="24"/>
+        </w:rPr>
+        <w:t>của họ</w:t>
+      </w:r>
+      <w:r>
+        <w:rPr>
+          <w:rFonts w:ascii="Times New Roman" w:hAnsi="Times New Roman" w:cs="Times New Roman"/>
+          <w:sz w:val="24"/>
+          <w:szCs w:val="24"/>
+          <w:lang w:val="vi-VN"/>
+        </w:rPr>
+        <w:t xml:space="preserve">, cụ thể </w:t>
       </w:r>
       <w:r>
         <w:rPr>
@@ -2755,7 +2801,7 @@
           <w:szCs w:val="24"/>
           <w:lang w:val="vi-VN"/>
         </w:rPr>
-        <w:t>đánh giá tại fanpage facebook của công ty đó</w:t>
+        <w:t>đánh giá tại fanpage facebook của công ty</w:t>
       </w:r>
       <w:r>
         <w:rPr>
@@ -2764,7 +2810,15 @@
           <w:szCs w:val="24"/>
           <w:lang w:val="vi-VN"/>
         </w:rPr>
-        <w:t xml:space="preserve"> vì họ cho rằng tốn thời gian cũng như không quan tâm đến vấn đề đó</w:t>
+        <w:t xml:space="preserve"> vì họ cho rằng tốn thời gian cũng như không quan tâm đến vấn đề </w:t>
+      </w:r>
+      <w:r>
+        <w:rPr>
+          <w:rFonts w:ascii="Times New Roman" w:hAnsi="Times New Roman" w:cs="Times New Roman"/>
+          <w:sz w:val="24"/>
+          <w:szCs w:val="24"/>
+        </w:rPr>
+        <w:t>công ty sẽ được tăng đề xuất</w:t>
       </w:r>
       <w:r>
         <w:rPr>
@@ -2782,7 +2836,24 @@
           <w:szCs w:val="24"/>
           <w:lang w:val="vi-VN"/>
         </w:rPr>
-        <w:t xml:space="preserve"> để giải tỏa những khó chịu của mình cũng như s</w:t>
+        <w:t xml:space="preserve"> để giải tỏa những khó chịu của mình cũng như </w:t>
+      </w:r>
+      <w:r>
+        <w:rPr>
+          <w:rFonts w:ascii="Times New Roman" w:hAnsi="Times New Roman" w:cs="Times New Roman"/>
+          <w:sz w:val="24"/>
+          <w:szCs w:val="24"/>
+        </w:rPr>
+        <w:t xml:space="preserve">với </w:t>
+      </w:r>
+      <w:r>
+        <w:rPr>
+          <w:rFonts w:ascii="Times New Roman" w:hAnsi="Times New Roman" w:cs="Times New Roman"/>
+          <w:sz w:val="24"/>
+          <w:szCs w:val="24"/>
+          <w:lang w:val="vi-VN"/>
+        </w:rPr>
+        <w:t>s</w:t>
       </w:r>
       <w:r>
         <w:rPr>
@@ -2798,9 +2869,8 @@
           <w:rFonts w:ascii="Times New Roman" w:hAnsi="Times New Roman" w:cs="Times New Roman"/>
           <w:sz w:val="24"/>
           <w:szCs w:val="24"/>
-          <w:lang w:val="vi-VN"/>
-        </w:rPr>
-        <w:t>G</w:t>
+        </w:rPr>
+        <w:t>g</w:t>
       </w:r>
       <w:r>
         <w:rPr>
@@ -2809,7 +2879,24 @@
           <w:szCs w:val="24"/>
           <w:lang w:val="vi-VN"/>
         </w:rPr>
-        <w:t>iúp người khác tránh công ty này ra”.</w:t>
+        <w:t>iúp người khác tránh công ty</w:t>
+      </w:r>
+      <w:r>
+        <w:rPr>
+          <w:rFonts w:ascii="Times New Roman" w:hAnsi="Times New Roman" w:cs="Times New Roman"/>
+          <w:sz w:val="24"/>
+          <w:szCs w:val="24"/>
+        </w:rPr>
+        <w:t>, dịch vụ</w:t>
+      </w:r>
+      <w:r>
+        <w:rPr>
+          <w:rFonts w:ascii="Times New Roman" w:hAnsi="Times New Roman" w:cs="Times New Roman"/>
+          <w:sz w:val="24"/>
+          <w:szCs w:val="24"/>
+          <w:lang w:val="vi-VN"/>
+        </w:rPr>
+        <w:t xml:space="preserve"> này ra”.</w:t>
       </w:r>
     </w:p>
     <w:p>
@@ -3025,7 +3112,24 @@
           <w:szCs w:val="24"/>
           <w:lang w:val="vi-VN"/>
         </w:rPr>
-        <w:t xml:space="preserve">ưa ra trang web thứ 3 để kiểm soát </w:t>
+        <w:t>ưa ra trang web thứ 3</w:t>
+      </w:r>
+      <w:r>
+        <w:rPr>
+          <w:rFonts w:ascii="Times New Roman" w:hAnsi="Times New Roman" w:cs="Times New Roman"/>
+          <w:sz w:val="24"/>
+          <w:szCs w:val="24"/>
+        </w:rPr>
+        <w:t xml:space="preserve"> hay còn được gọi là “viết bài đánh giá”</w:t>
+      </w:r>
+      <w:r>
+        <w:rPr>
+          <w:rFonts w:ascii="Times New Roman" w:hAnsi="Times New Roman" w:cs="Times New Roman"/>
+          <w:sz w:val="24"/>
+          <w:szCs w:val="24"/>
+          <w:lang w:val="vi-VN"/>
+        </w:rPr>
+        <w:t xml:space="preserve"> để kiểm soát </w:t>
       </w:r>
       <w:r>
         <w:rPr>
@@ -3050,9 +3154,17 @@
           <w:rFonts w:ascii="Times New Roman" w:hAnsi="Times New Roman" w:cs="Times New Roman"/>
           <w:sz w:val="24"/>
           <w:szCs w:val="24"/>
-          <w:lang w:val="vi-VN"/>
-        </w:rPr>
-        <w:t xml:space="preserve">Công ty dịch vụ sẽ cần đưa trang web “Viết bài đánh giá” đến mọi khách hàng của công ty này. </w:t>
+        </w:rPr>
+        <w:t>Sau khi khách hàng truy cập vào trang web trên sẽ đưa ra những đánh giá về dịch vụ đã sử dụng.</w:t>
+      </w:r>
+      <w:r>
+        <w:rPr>
+          <w:rFonts w:ascii="Times New Roman" w:hAnsi="Times New Roman" w:cs="Times New Roman"/>
+          <w:sz w:val="24"/>
+          <w:szCs w:val="24"/>
+          <w:lang w:val="vi-VN"/>
+        </w:rPr>
+        <w:t xml:space="preserve"> </w:t>
       </w:r>
       <w:r>
         <w:rPr>
@@ -3082,7 +3194,24 @@
           <w:lang w:val="vi-VN"/>
         </w:rPr>
         <w:tab/>
-        <w:t>Nhằm giúp công ty nhận được nhiều đánh giá hơn từ khách hàng, việc gửi một trang web “viết bài đánh giá” đến khách hàng sẽ như việc khuyến khích họ đưa ra những đánh giá, nhận xét của mình từ tích cực đến tiêu cực đến công ty dịch vụ.</w:t>
+        <w:t>Nhằm giúp công ty nhận được nhiều đánh giá hơn từ khách hàng, việc gửi một trang web “viết bài đánh giá”</w:t>
+      </w:r>
+      <w:r>
+        <w:rPr>
+          <w:rFonts w:ascii="Times New Roman" w:hAnsi="Times New Roman" w:cs="Times New Roman"/>
+          <w:sz w:val="24"/>
+          <w:szCs w:val="24"/>
+        </w:rPr>
+        <w:t xml:space="preserve"> </w:t>
+      </w:r>
+      <w:r>
+        <w:rPr>
+          <w:rFonts w:ascii="Times New Roman" w:hAnsi="Times New Roman" w:cs="Times New Roman"/>
+          <w:sz w:val="24"/>
+          <w:szCs w:val="24"/>
+          <w:lang w:val="vi-VN"/>
+        </w:rPr>
+        <w:t>đến khách hàng sẽ như việc khuyến khích họ đưa ra những đánh giá, nhận xét của mình từ tích cực đến tiêu cực đến công ty dịch vụ.</w:t>
       </w:r>
     </w:p>
     <w:p>
@@ -3327,6 +3456,7 @@
           <w:ilvl w:val="1"/>
           <w:numId w:val="1"/>
         </w:numPr>
+        <w:jc w:val="both"/>
         <w:rPr>
           <w:rFonts w:ascii="Times New Roman" w:hAnsi="Times New Roman" w:cs="Times New Roman"/>
           <w:sz w:val="26"/>
@@ -6807,6 +6937,7 @@
               <w:spacing w:line="360" w:lineRule="auto"/>
               <w:ind w:left="355" w:right="173" w:hanging="283"/>
               <w:contextualSpacing/>
+              <w:jc w:val="both"/>
               <w:rPr>
                 <w:rFonts w:ascii="Times New Roman" w:hAnsi="Times New Roman" w:cs="Times New Roman"/>
                 <w:sz w:val="24"/>
@@ -6837,6 +6968,7 @@
               <w:spacing w:line="360" w:lineRule="auto"/>
               <w:ind w:left="355" w:right="173" w:hanging="283"/>
               <w:contextualSpacing/>
+              <w:jc w:val="both"/>
               <w:rPr>
                 <w:rFonts w:ascii="Times New Roman" w:hAnsi="Times New Roman" w:cs="Times New Roman"/>
                 <w:sz w:val="24"/>
@@ -6867,6 +6999,7 @@
               <w:spacing w:line="360" w:lineRule="auto"/>
               <w:ind w:left="355" w:right="173" w:hanging="283"/>
               <w:contextualSpacing/>
+              <w:jc w:val="both"/>
               <w:rPr>
                 <w:rFonts w:ascii="Times New Roman" w:hAnsi="Times New Roman" w:cs="Times New Roman"/>
                 <w:sz w:val="24"/>
@@ -6882,6 +7015,14 @@
                 <w:lang w:val="vi-VN"/>
               </w:rPr>
               <w:t>Giúp các thành viên hiểu và thực hành tốt mô hình Scrum</w:t>
+            </w:r>
+            <w:r>
+              <w:rPr>
+                <w:rFonts w:ascii="Times New Roman" w:hAnsi="Times New Roman" w:cs="Times New Roman"/>
+                <w:sz w:val="24"/>
+                <w:szCs w:val="24"/>
+              </w:rPr>
+              <w:t>.</w:t>
             </w:r>
           </w:p>
         </w:tc>
@@ -6966,6 +7107,7 @@
               <w:spacing w:line="360" w:lineRule="auto"/>
               <w:ind w:left="355" w:right="175" w:hanging="283"/>
               <w:contextualSpacing/>
+              <w:jc w:val="both"/>
               <w:rPr>
                 <w:rFonts w:ascii="Times New Roman" w:hAnsi="Times New Roman" w:cs="Times New Roman"/>
                 <w:sz w:val="24"/>
@@ -6996,6 +7138,7 @@
               <w:spacing w:line="360" w:lineRule="auto"/>
               <w:ind w:left="355" w:right="175" w:hanging="283"/>
               <w:contextualSpacing/>
+              <w:jc w:val="both"/>
               <w:rPr>
                 <w:rFonts w:ascii="Times New Roman" w:hAnsi="Times New Roman" w:cs="Times New Roman"/>
                 <w:sz w:val="24"/>
@@ -7026,6 +7169,7 @@
               <w:spacing w:line="360" w:lineRule="auto"/>
               <w:ind w:left="355" w:right="175" w:hanging="283"/>
               <w:contextualSpacing/>
+              <w:jc w:val="both"/>
               <w:rPr>
                 <w:rFonts w:ascii="Times New Roman" w:hAnsi="Times New Roman" w:cs="Times New Roman"/>
                 <w:sz w:val="24"/>
@@ -7056,6 +7200,7 @@
               <w:spacing w:line="360" w:lineRule="auto"/>
               <w:ind w:left="355" w:right="175" w:hanging="283"/>
               <w:contextualSpacing/>
+              <w:jc w:val="both"/>
               <w:rPr>
                 <w:rFonts w:ascii="Times New Roman" w:hAnsi="Times New Roman" w:cs="Times New Roman"/>
                 <w:sz w:val="24"/>
@@ -7086,6 +7231,7 @@
               <w:spacing w:line="360" w:lineRule="auto"/>
               <w:ind w:left="355" w:right="175" w:hanging="283"/>
               <w:contextualSpacing/>
+              <w:jc w:val="both"/>
               <w:rPr>
                 <w:rFonts w:ascii="Times New Roman" w:hAnsi="Times New Roman" w:cs="Times New Roman"/>
                 <w:sz w:val="24"/>
@@ -7101,6 +7247,14 @@
                 <w:lang w:val="vi-VN"/>
               </w:rPr>
               <w:t>Tham gia, theo dõi và đánh giá tiến độ sản phẩm</w:t>
+            </w:r>
+            <w:r>
+              <w:rPr>
+                <w:rFonts w:ascii="Times New Roman" w:hAnsi="Times New Roman" w:cs="Times New Roman"/>
+                <w:sz w:val="24"/>
+                <w:szCs w:val="24"/>
+              </w:rPr>
+              <w:t>.</w:t>
             </w:r>
           </w:p>
         </w:tc>
@@ -7187,6 +7341,7 @@
               <w:spacing w:line="360" w:lineRule="auto"/>
               <w:ind w:left="355" w:right="175"/>
               <w:contextualSpacing/>
+              <w:jc w:val="both"/>
               <w:rPr>
                 <w:rFonts w:ascii="Times New Roman" w:hAnsi="Times New Roman" w:cs="Times New Roman"/>
                 <w:sz w:val="24"/>
@@ -7217,6 +7372,7 @@
               <w:spacing w:line="360" w:lineRule="auto"/>
               <w:ind w:left="355" w:right="175"/>
               <w:contextualSpacing/>
+              <w:jc w:val="both"/>
               <w:rPr>
                 <w:rFonts w:ascii="Times New Roman" w:hAnsi="Times New Roman" w:cs="Times New Roman"/>
                 <w:sz w:val="24"/>
@@ -7247,6 +7403,7 @@
               <w:spacing w:line="360" w:lineRule="auto"/>
               <w:ind w:left="355" w:right="175"/>
               <w:contextualSpacing/>
+              <w:jc w:val="both"/>
               <w:rPr>
                 <w:rFonts w:ascii="Times New Roman" w:hAnsi="Times New Roman" w:cs="Times New Roman"/>
                 <w:sz w:val="24"/>
@@ -7277,6 +7434,7 @@
               <w:spacing w:line="360" w:lineRule="auto"/>
               <w:ind w:left="355" w:right="175"/>
               <w:contextualSpacing/>
+              <w:jc w:val="both"/>
               <w:rPr>
                 <w:rFonts w:ascii="Times New Roman" w:hAnsi="Times New Roman" w:cs="Times New Roman"/>
                 <w:sz w:val="24"/>
@@ -7292,6 +7450,14 @@
                 <w:lang w:val="vi-VN"/>
               </w:rPr>
               <w:t>Hiểu rõ và tuân thủ Scrum Process</w:t>
+            </w:r>
+            <w:r>
+              <w:rPr>
+                <w:rFonts w:ascii="Times New Roman" w:hAnsi="Times New Roman" w:cs="Times New Roman"/>
+                <w:sz w:val="24"/>
+                <w:szCs w:val="24"/>
+              </w:rPr>
+              <w:t>.</w:t>
             </w:r>
           </w:p>
         </w:tc>
@@ -7446,7 +7612,7 @@
 </file>
 
 <file path=word/endnotes.xml><?xml version="1.0" encoding="utf-8"?>
-<w:endnotes xmlns:wpc="http://schemas.microsoft.com/office/word/2010/wordprocessingCanvas" xmlns:cx="http://schemas.microsoft.com/office/drawing/2014/chartex" xmlns:cx1="http://schemas.microsoft.com/office/drawing/2015/9/8/chartex" xmlns:cx2="http://schemas.microsoft.com/office/drawing/2015/10/21/chartex" xmlns:cx3="http://schemas.microsoft.com/office/drawing/2016/5/9/chartex" xmlns:cx4="http://schemas.microsoft.com/office/drawing/2016/5/10/chartex" xmlns:cx5="http://schemas.microsoft.com/office/drawing/2016/5/11/chartex" xmlns:cx6="http://schemas.microsoft.com/office/drawing/2016/5/12/chartex" xmlns:cx7="http://schemas.microsoft.com/office/drawing/2016/5/13/chartex" xmlns:cx8="http://schemas.microsoft.com/office/drawing/2016/5/14/chartex" xmlns:mc="http://schemas.openxmlformats.org/markup-compatibility/2006" xmlns:aink="http://schemas.microsoft.com/office/drawing/2016/ink" xmlns:am3d="http://schemas.microsoft.com/office/drawing/2017/model3d" xmlns:o="urn:schemas-microsoft-com:office:office" xmlns:r="http://schemas.openxmlformats.org/officeDocument/2006/relationships" xmlns:m="http://schemas.openxmlformats.org/officeDocument/2006/math" xmlns:v="urn:schemas-microsoft-com:vml" xmlns:wp14="http://schemas.microsoft.com/office/word/2010/wordprocessingDrawing" xmlns:wp="http://schemas.openxmlformats.org/drawingml/2006/wordprocessingDrawing" xmlns:w10="urn:schemas-microsoft-com:office:word" xmlns:w="http://schemas.openxmlformats.org/wordprocessingml/2006/main" xmlns:w14="http://schemas.microsoft.com/office/word/2010/wordml" xmlns:w15="http://schemas.microsoft.com/office/word/2012/wordml" xmlns:w16cex="http://schemas.microsoft.com/office/word/2018/wordml/cex" xmlns:w16cid="http://schemas.microsoft.com/office/word/2016/wordml/cid" xmlns:w16="http://schemas.microsoft.com/office/word/2018/wordml" xmlns:w16se="http://schemas.microsoft.com/office/word/2015/wordml/symex" xmlns:wpg="http://schemas.microsoft.com/office/word/2010/wordprocessingGroup" xmlns:wpi="http://schemas.microsoft.com/office/word/2010/wordprocessingInk" xmlns:wne="http://schemas.microsoft.com/office/word/2006/wordml" xmlns:wps="http://schemas.microsoft.com/office/word/2010/wordprocessingShape" mc:Ignorable="w14 w15 w16se w16cid w16 w16cex wp14">
+<w:endnotes xmlns:wpc="http://schemas.microsoft.com/office/word/2010/wordprocessingCanvas" xmlns:cx="http://schemas.microsoft.com/office/drawing/2014/chartex" xmlns:cx1="http://schemas.microsoft.com/office/drawing/2015/9/8/chartex" xmlns:cx2="http://schemas.microsoft.com/office/drawing/2015/10/21/chartex" xmlns:cx3="http://schemas.microsoft.com/office/drawing/2016/5/9/chartex" xmlns:cx4="http://schemas.microsoft.com/office/drawing/2016/5/10/chartex" xmlns:cx5="http://schemas.microsoft.com/office/drawing/2016/5/11/chartex" xmlns:cx6="http://schemas.microsoft.com/office/drawing/2016/5/12/chartex" xmlns:cx7="http://schemas.microsoft.com/office/drawing/2016/5/13/chartex" xmlns:cx8="http://schemas.microsoft.com/office/drawing/2016/5/14/chartex" xmlns:mc="http://schemas.openxmlformats.org/markup-compatibility/2006" xmlns:aink="http://schemas.microsoft.com/office/drawing/2016/ink" xmlns:am3d="http://schemas.microsoft.com/office/drawing/2017/model3d" xmlns:o="urn:schemas-microsoft-com:office:office" xmlns:r="http://schemas.openxmlformats.org/officeDocument/2006/relationships" xmlns:m="http://schemas.openxmlformats.org/officeDocument/2006/math" xmlns:v="urn:schemas-microsoft-com:vml" xmlns:wp14="http://schemas.microsoft.com/office/word/2010/wordprocessingDrawing" xmlns:wp="http://schemas.openxmlformats.org/drawingml/2006/wordprocessingDrawing" xmlns:w10="urn:schemas-microsoft-com:office:word" xmlns:w="http://schemas.openxmlformats.org/wordprocessingml/2006/main" xmlns:w14="http://schemas.microsoft.com/office/word/2010/wordml" xmlns:w15="http://schemas.microsoft.com/office/word/2012/wordml" xmlns:w16cex="http://schemas.microsoft.com/office/word/2018/wordml/cex" xmlns:w16cid="http://schemas.microsoft.com/office/word/2016/wordml/cid" xmlns:w16="http://schemas.microsoft.com/office/word/2018/wordml" xmlns:w16sdtdh="http://schemas.microsoft.com/office/word/2020/wordml/sdtdatahash" xmlns:w16se="http://schemas.microsoft.com/office/word/2015/wordml/symex" xmlns:wpg="http://schemas.microsoft.com/office/word/2010/wordprocessingGroup" xmlns:wpi="http://schemas.microsoft.com/office/word/2010/wordprocessingInk" xmlns:wne="http://schemas.microsoft.com/office/word/2006/wordml" xmlns:wps="http://schemas.microsoft.com/office/word/2010/wordprocessingShape" mc:Ignorable="w14 w15 w16se w16cid w16 w16cex w16sdtdh wp14">
   <w:endnote w:type="separator" w:id="-1">
     <w:p>
       <w:pPr>
@@ -7471,7 +7637,7 @@
 </file>
 
 <file path=word/footer1.xml><?xml version="1.0" encoding="utf-8"?>
-<w:ftr xmlns:wpc="http://schemas.microsoft.com/office/word/2010/wordprocessingCanvas" xmlns:cx="http://schemas.microsoft.com/office/drawing/2014/chartex" xmlns:cx1="http://schemas.microsoft.com/office/drawing/2015/9/8/chartex" xmlns:cx2="http://schemas.microsoft.com/office/drawing/2015/10/21/chartex" xmlns:cx3="http://schemas.microsoft.com/office/drawing/2016/5/9/chartex" xmlns:cx4="http://schemas.microsoft.com/office/drawing/2016/5/10/chartex" xmlns:cx5="http://schemas.microsoft.com/office/drawing/2016/5/11/chartex" xmlns:cx6="http://schemas.microsoft.com/office/drawing/2016/5/12/chartex" xmlns:cx7="http://schemas.microsoft.com/office/drawing/2016/5/13/chartex" xmlns:cx8="http://schemas.microsoft.com/office/drawing/2016/5/14/chartex" xmlns:mc="http://schemas.openxmlformats.org/markup-compatibility/2006" xmlns:aink="http://schemas.microsoft.com/office/drawing/2016/ink" xmlns:am3d="http://schemas.microsoft.com/office/drawing/2017/model3d" xmlns:o="urn:schemas-microsoft-com:office:office" xmlns:r="http://schemas.openxmlformats.org/officeDocument/2006/relationships" xmlns:m="http://schemas.openxmlformats.org/officeDocument/2006/math" xmlns:v="urn:schemas-microsoft-com:vml" xmlns:wp14="http://schemas.microsoft.com/office/word/2010/wordprocessingDrawing" xmlns:wp="http://schemas.openxmlformats.org/drawingml/2006/wordprocessingDrawing" xmlns:w10="urn:schemas-microsoft-com:office:word" xmlns:w="http://schemas.openxmlformats.org/wordprocessingml/2006/main" xmlns:w14="http://schemas.microsoft.com/office/word/2010/wordml" xmlns:w15="http://schemas.microsoft.com/office/word/2012/wordml" xmlns:w16cex="http://schemas.microsoft.com/office/word/2018/wordml/cex" xmlns:w16cid="http://schemas.microsoft.com/office/word/2016/wordml/cid" xmlns:w16="http://schemas.microsoft.com/office/word/2018/wordml" xmlns:w16se="http://schemas.microsoft.com/office/word/2015/wordml/symex" xmlns:wpg="http://schemas.microsoft.com/office/word/2010/wordprocessingGroup" xmlns:wpi="http://schemas.microsoft.com/office/word/2010/wordprocessingInk" xmlns:wne="http://schemas.microsoft.com/office/word/2006/wordml" xmlns:wps="http://schemas.microsoft.com/office/word/2010/wordprocessingShape" mc:Ignorable="w14 w15 w16se w16cid w16 w16cex wp14">
+<w:ftr xmlns:wpc="http://schemas.microsoft.com/office/word/2010/wordprocessingCanvas" xmlns:cx="http://schemas.microsoft.com/office/drawing/2014/chartex" xmlns:cx1="http://schemas.microsoft.com/office/drawing/2015/9/8/chartex" xmlns:cx2="http://schemas.microsoft.com/office/drawing/2015/10/21/chartex" xmlns:cx3="http://schemas.microsoft.com/office/drawing/2016/5/9/chartex" xmlns:cx4="http://schemas.microsoft.com/office/drawing/2016/5/10/chartex" xmlns:cx5="http://schemas.microsoft.com/office/drawing/2016/5/11/chartex" xmlns:cx6="http://schemas.microsoft.com/office/drawing/2016/5/12/chartex" xmlns:cx7="http://schemas.microsoft.com/office/drawing/2016/5/13/chartex" xmlns:cx8="http://schemas.microsoft.com/office/drawing/2016/5/14/chartex" xmlns:mc="http://schemas.openxmlformats.org/markup-compatibility/2006" xmlns:aink="http://schemas.microsoft.com/office/drawing/2016/ink" xmlns:am3d="http://schemas.microsoft.com/office/drawing/2017/model3d" xmlns:o="urn:schemas-microsoft-com:office:office" xmlns:r="http://schemas.openxmlformats.org/officeDocument/2006/relationships" xmlns:m="http://schemas.openxmlformats.org/officeDocument/2006/math" xmlns:v="urn:schemas-microsoft-com:vml" xmlns:wp14="http://schemas.microsoft.com/office/word/2010/wordprocessingDrawing" xmlns:wp="http://schemas.openxmlformats.org/drawingml/2006/wordprocessingDrawing" xmlns:w10="urn:schemas-microsoft-com:office:word" xmlns:w="http://schemas.openxmlformats.org/wordprocessingml/2006/main" xmlns:w14="http://schemas.microsoft.com/office/word/2010/wordml" xmlns:w15="http://schemas.microsoft.com/office/word/2012/wordml" xmlns:w16cex="http://schemas.microsoft.com/office/word/2018/wordml/cex" xmlns:w16cid="http://schemas.microsoft.com/office/word/2016/wordml/cid" xmlns:w16="http://schemas.microsoft.com/office/word/2018/wordml" xmlns:w16sdtdh="http://schemas.microsoft.com/office/word/2020/wordml/sdtdatahash" xmlns:w16se="http://schemas.microsoft.com/office/word/2015/wordml/symex" xmlns:wpg="http://schemas.microsoft.com/office/word/2010/wordprocessingGroup" xmlns:wpi="http://schemas.microsoft.com/office/word/2010/wordprocessingInk" xmlns:wne="http://schemas.microsoft.com/office/word/2006/wordml" xmlns:wps="http://schemas.microsoft.com/office/word/2010/wordprocessingShape" mc:Ignorable="w14 w15 w16se w16cid w16 w16cex w16sdtdh wp14">
   <w:p>
     <w:pPr>
       <w:pStyle w:val="Footer"/>
@@ -7631,7 +7797,7 @@
         </mc:Choice>
         <mc:Fallback>
           <w:pict>
-            <v:group w14:anchorId="7AE411DB" id="Group 223" o:spid="_x0000_s1026" style="position:absolute;margin-left:0;margin-top:0;width:5.75pt;height:55.05pt;z-index:251663360;mso-height-percent:780;mso-position-horizontal:left;mso-position-horizontal-relative:right-margin-area;mso-position-vertical:bottom;mso-position-vertical-relative:page;mso-height-percent:780;mso-height-relative:bottom-margin-area" coordorigin="2820,4935" coordsize="120,1320" o:gfxdata="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">
+            <v:group w14:anchorId="5F3EFF9F" id="Group 223" o:spid="_x0000_s1026" style="position:absolute;margin-left:0;margin-top:0;width:5.75pt;height:55.05pt;z-index:251663360;mso-height-percent:780;mso-position-horizontal:left;mso-position-horizontal-relative:right-margin-area;mso-position-vertical:bottom;mso-position-vertical-relative:page;mso-height-percent:780;mso-height-relative:bottom-margin-area" coordorigin="2820,4935" coordsize="120,1320" o:gfxdata="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">
               <v:shapetype id="_x0000_t32" coordsize="21600,21600" o:spt="32" o:oned="t" path="m,l21600,21600e" filled="f">
                 <v:path arrowok="t" fillok="f" o:connecttype="none"/>
                 <o:lock v:ext="edit" shapetype="t"/>
@@ -7750,7 +7916,7 @@
         </mc:Choice>
         <mc:Fallback>
           <w:pict>
-            <v:rect w14:anchorId="4060C911" id="Rectangle 451" o:spid="_x0000_s1028" style="position:absolute;margin-left:0;margin-top:0;width:467.65pt;height:58.3pt;z-index:251662336;visibility:visible;mso-wrap-style:square;mso-width-percent:1000;mso-height-percent:810;mso-wrap-distance-left:9pt;mso-wrap-distance-top:0;mso-wrap-distance-right:9pt;mso-wrap-distance-bottom:0;mso-position-horizontal:center;mso-position-horizontal-relative:margin;mso-position-vertical:bottom;mso-position-vertical-relative:page;mso-width-percent:1000;mso-height-percent:810;mso-width-relative:margin;mso-height-relative:bottom-margin-area;v-text-anchor:top" o:gfxdata="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" filled="f" stroked="f">
+            <v:rect w14:anchorId="4060C911" id="Rectangle 451" o:spid="_x0000_s1028" style="position:absolute;margin-left:0;margin-top:0;width:467.65pt;height:58.3pt;z-index:251662336;visibility:visible;mso-wrap-style:square;mso-width-percent:1000;mso-height-percent:810;mso-wrap-distance-left:9pt;mso-wrap-distance-top:0;mso-wrap-distance-right:9pt;mso-wrap-distance-bottom:0;mso-position-horizontal:center;mso-position-horizontal-relative:margin;mso-position-vertical:bottom;mso-position-vertical-relative:page;mso-width-percent:1000;mso-height-percent:810;mso-width-relative:margin;mso-height-relative:bottom-margin-area;v-text-anchor:top" o:gfxdata="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" filled="f" stroked="f">
               <v:textbox inset=",0">
                 <w:txbxContent>
                   <w:sdt>
@@ -7790,7 +7956,7 @@
 </file>
 
 <file path=word/footnotes.xml><?xml version="1.0" encoding="utf-8"?>
-<w:footnotes xmlns:wpc="http://schemas.microsoft.com/office/word/2010/wordprocessingCanvas" xmlns:cx="http://schemas.microsoft.com/office/drawing/2014/chartex" xmlns:cx1="http://schemas.microsoft.com/office/drawing/2015/9/8/chartex" xmlns:cx2="http://schemas.microsoft.com/office/drawing/2015/10/21/chartex" xmlns:cx3="http://schemas.microsoft.com/office/drawing/2016/5/9/chartex" xmlns:cx4="http://schemas.microsoft.com/office/drawing/2016/5/10/chartex" xmlns:cx5="http://schemas.microsoft.com/office/drawing/2016/5/11/chartex" xmlns:cx6="http://schemas.microsoft.com/office/drawing/2016/5/12/chartex" xmlns:cx7="http://schemas.microsoft.com/office/drawing/2016/5/13/chartex" xmlns:cx8="http://schemas.microsoft.com/office/drawing/2016/5/14/chartex" xmlns:mc="http://schemas.openxmlformats.org/markup-compatibility/2006" xmlns:aink="http://schemas.microsoft.com/office/drawing/2016/ink" xmlns:am3d="http://schemas.microsoft.com/office/drawing/2017/model3d" xmlns:o="urn:schemas-microsoft-com:office:office" xmlns:r="http://schemas.openxmlformats.org/officeDocument/2006/relationships" xmlns:m="http://schemas.openxmlformats.org/officeDocument/2006/math" xmlns:v="urn:schemas-microsoft-com:vml" xmlns:wp14="http://schemas.microsoft.com/office/word/2010/wordprocessingDrawing" xmlns:wp="http://schemas.openxmlformats.org/drawingml/2006/wordprocessingDrawing" xmlns:w10="urn:schemas-microsoft-com:office:word" xmlns:w="http://schemas.openxmlformats.org/wordprocessingml/2006/main" xmlns:w14="http://schemas.microsoft.com/office/word/2010/wordml" xmlns:w15="http://schemas.microsoft.com/office/word/2012/wordml" xmlns:w16cex="http://schemas.microsoft.com/office/word/2018/wordml/cex" xmlns:w16cid="http://schemas.microsoft.com/office/word/2016/wordml/cid" xmlns:w16="http://schemas.microsoft.com/office/word/2018/wordml" xmlns:w16se="http://schemas.microsoft.com/office/word/2015/wordml/symex" xmlns:wpg="http://schemas.microsoft.com/office/word/2010/wordprocessingGroup" xmlns:wpi="http://schemas.microsoft.com/office/word/2010/wordprocessingInk" xmlns:wne="http://schemas.microsoft.com/office/word/2006/wordml" xmlns:wps="http://schemas.microsoft.com/office/word/2010/wordprocessingShape" mc:Ignorable="w14 w15 w16se w16cid w16 w16cex wp14">
+<w:footnotes xmlns:wpc="http://schemas.microsoft.com/office/word/2010/wordprocessingCanvas" xmlns:cx="http://schemas.microsoft.com/office/drawing/2014/chartex" xmlns:cx1="http://schemas.microsoft.com/office/drawing/2015/9/8/chartex" xmlns:cx2="http://schemas.microsoft.com/office/drawing/2015/10/21/chartex" xmlns:cx3="http://schemas.microsoft.com/office/drawing/2016/5/9/chartex" xmlns:cx4="http://schemas.microsoft.com/office/drawing/2016/5/10/chartex" xmlns:cx5="http://schemas.microsoft.com/office/drawing/2016/5/11/chartex" xmlns:cx6="http://schemas.microsoft.com/office/drawing/2016/5/12/chartex" xmlns:cx7="http://schemas.microsoft.com/office/drawing/2016/5/13/chartex" xmlns:cx8="http://schemas.microsoft.com/office/drawing/2016/5/14/chartex" xmlns:mc="http://schemas.openxmlformats.org/markup-compatibility/2006" xmlns:aink="http://schemas.microsoft.com/office/drawing/2016/ink" xmlns:am3d="http://schemas.microsoft.com/office/drawing/2017/model3d" xmlns:o="urn:schemas-microsoft-com:office:office" xmlns:r="http://schemas.openxmlformats.org/officeDocument/2006/relationships" xmlns:m="http://schemas.openxmlformats.org/officeDocument/2006/math" xmlns:v="urn:schemas-microsoft-com:vml" xmlns:wp14="http://schemas.microsoft.com/office/word/2010/wordprocessingDrawing" xmlns:wp="http://schemas.openxmlformats.org/drawingml/2006/wordprocessingDrawing" xmlns:w10="urn:schemas-microsoft-com:office:word" xmlns:w="http://schemas.openxmlformats.org/wordprocessingml/2006/main" xmlns:w14="http://schemas.microsoft.com/office/word/2010/wordml" xmlns:w15="http://schemas.microsoft.com/office/word/2012/wordml" xmlns:w16cex="http://schemas.microsoft.com/office/word/2018/wordml/cex" xmlns:w16cid="http://schemas.microsoft.com/office/word/2016/wordml/cid" xmlns:w16="http://schemas.microsoft.com/office/word/2018/wordml" xmlns:w16sdtdh="http://schemas.microsoft.com/office/word/2020/wordml/sdtdatahash" xmlns:w16se="http://schemas.microsoft.com/office/word/2015/wordml/symex" xmlns:wpg="http://schemas.microsoft.com/office/word/2010/wordprocessingGroup" xmlns:wpi="http://schemas.microsoft.com/office/word/2010/wordprocessingInk" xmlns:wne="http://schemas.microsoft.com/office/word/2006/wordml" xmlns:wps="http://schemas.microsoft.com/office/word/2010/wordprocessingShape" mc:Ignorable="w14 w15 w16se w16cid w16 w16cex w16sdtdh wp14">
   <w:footnote w:type="separator" w:id="-1">
     <w:p>
       <w:pPr>
@@ -7815,7 +7981,7 @@
 </file>
 
 <file path=word/header1.xml><?xml version="1.0" encoding="utf-8"?>
-<w:hdr xmlns:wpc="http://schemas.microsoft.com/office/word/2010/wordprocessingCanvas" xmlns:cx="http://schemas.microsoft.com/office/drawing/2014/chartex" xmlns:cx1="http://schemas.microsoft.com/office/drawing/2015/9/8/chartex" xmlns:cx2="http://schemas.microsoft.com/office/drawing/2015/10/21/chartex" xmlns:cx3="http://schemas.microsoft.com/office/drawing/2016/5/9/chartex" xmlns:cx4="http://schemas.microsoft.com/office/drawing/2016/5/10/chartex" xmlns:cx5="http://schemas.microsoft.com/office/drawing/2016/5/11/chartex" xmlns:cx6="http://schemas.microsoft.com/office/drawing/2016/5/12/chartex" xmlns:cx7="http://schemas.microsoft.com/office/drawing/2016/5/13/chartex" xmlns:cx8="http://schemas.microsoft.com/office/drawing/2016/5/14/chartex" xmlns:mc="http://schemas.openxmlformats.org/markup-compatibility/2006" xmlns:aink="http://schemas.microsoft.com/office/drawing/2016/ink" xmlns:am3d="http://schemas.microsoft.com/office/drawing/2017/model3d" xmlns:o="urn:schemas-microsoft-com:office:office" xmlns:r="http://schemas.openxmlformats.org/officeDocument/2006/relationships" xmlns:m="http://schemas.openxmlformats.org/officeDocument/2006/math" xmlns:v="urn:schemas-microsoft-com:vml" xmlns:wp14="http://schemas.microsoft.com/office/word/2010/wordprocessingDrawing" xmlns:wp="http://schemas.openxmlformats.org/drawingml/2006/wordprocessingDrawing" xmlns:w10="urn:schemas-microsoft-com:office:word" xmlns:w="http://schemas.openxmlformats.org/wordprocessingml/2006/main" xmlns:w14="http://schemas.microsoft.com/office/word/2010/wordml" xmlns:w15="http://schemas.microsoft.com/office/word/2012/wordml" xmlns:w16cex="http://schemas.microsoft.com/office/word/2018/wordml/cex" xmlns:w16cid="http://schemas.microsoft.com/office/word/2016/wordml/cid" xmlns:w16="http://schemas.microsoft.com/office/word/2018/wordml" xmlns:w16se="http://schemas.microsoft.com/office/word/2015/wordml/symex" xmlns:wpg="http://schemas.microsoft.com/office/word/2010/wordprocessingGroup" xmlns:wpi="http://schemas.microsoft.com/office/word/2010/wordprocessingInk" xmlns:wne="http://schemas.microsoft.com/office/word/2006/wordml" xmlns:wps="http://schemas.microsoft.com/office/word/2010/wordprocessingShape" mc:Ignorable="w14 w15 w16se w16cid w16 w16cex wp14">
+<w:hdr xmlns:wpc="http://schemas.microsoft.com/office/word/2010/wordprocessingCanvas" xmlns:cx="http://schemas.microsoft.com/office/drawing/2014/chartex" xmlns:cx1="http://schemas.microsoft.com/office/drawing/2015/9/8/chartex" xmlns:cx2="http://schemas.microsoft.com/office/drawing/2015/10/21/chartex" xmlns:cx3="http://schemas.microsoft.com/office/drawing/2016/5/9/chartex" xmlns:cx4="http://schemas.microsoft.com/office/drawing/2016/5/10/chartex" xmlns:cx5="http://schemas.microsoft.com/office/drawing/2016/5/11/chartex" xmlns:cx6="http://schemas.microsoft.com/office/drawing/2016/5/12/chartex" xmlns:cx7="http://schemas.microsoft.com/office/drawing/2016/5/13/chartex" xmlns:cx8="http://schemas.microsoft.com/office/drawing/2016/5/14/chartex" xmlns:mc="http://schemas.openxmlformats.org/markup-compatibility/2006" xmlns:aink="http://schemas.microsoft.com/office/drawing/2016/ink" xmlns:am3d="http://schemas.microsoft.com/office/drawing/2017/model3d" xmlns:o="urn:schemas-microsoft-com:office:office" xmlns:r="http://schemas.openxmlformats.org/officeDocument/2006/relationships" xmlns:m="http://schemas.openxmlformats.org/officeDocument/2006/math" xmlns:v="urn:schemas-microsoft-com:vml" xmlns:wp14="http://schemas.microsoft.com/office/word/2010/wordprocessingDrawing" xmlns:wp="http://schemas.openxmlformats.org/drawingml/2006/wordprocessingDrawing" xmlns:w10="urn:schemas-microsoft-com:office:word" xmlns:w="http://schemas.openxmlformats.org/wordprocessingml/2006/main" xmlns:w14="http://schemas.microsoft.com/office/word/2010/wordml" xmlns:w15="http://schemas.microsoft.com/office/word/2012/wordml" xmlns:w16cex="http://schemas.microsoft.com/office/word/2018/wordml/cex" xmlns:w16cid="http://schemas.microsoft.com/office/word/2016/wordml/cid" xmlns:w16="http://schemas.microsoft.com/office/word/2018/wordml" xmlns:w16sdtdh="http://schemas.microsoft.com/office/word/2020/wordml/sdtdatahash" xmlns:w16se="http://schemas.microsoft.com/office/word/2015/wordml/symex" xmlns:wpg="http://schemas.microsoft.com/office/word/2010/wordprocessingGroup" xmlns:wpi="http://schemas.microsoft.com/office/word/2010/wordprocessingInk" xmlns:wne="http://schemas.microsoft.com/office/word/2006/wordml" xmlns:wps="http://schemas.microsoft.com/office/word/2010/wordprocessingShape" mc:Ignorable="w14 w15 w16se w16cid w16 w16cex w16sdtdh wp14">
   <w:p>
     <w:pPr>
       <w:pStyle w:val="Header"/>
@@ -7929,7 +8095,7 @@
               <v:stroke joinstyle="miter"/>
               <v:path gradientshapeok="t" o:connecttype="rect"/>
             </v:shapetype>
-            <v:shape id="Hộp văn bản 220" o:spid="_x0000_s1026" type="#_x0000_t202" style="position:absolute;left:0;text-align:left;margin-left:0;margin-top:0;width:468pt;height:13.7pt;z-index:251660288;visibility:visible;mso-wrap-style:square;mso-width-percent:1000;mso-height-percent:0;mso-wrap-distance-left:9pt;mso-wrap-distance-top:0;mso-wrap-distance-right:9pt;mso-wrap-distance-bottom:0;mso-position-horizontal:left;mso-position-horizontal-relative:margin;mso-position-vertical:center;mso-position-vertical-relative:top-margin-area;mso-width-percent:1000;mso-height-percent:0;mso-width-relative:margin;mso-height-relative:page;v-text-anchor:middle" o:gfxdata="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" o:allowincell="f" filled="f" stroked="f">
+            <v:shape id="Hộp văn bản 220" o:spid="_x0000_s1026" type="#_x0000_t202" style="position:absolute;left:0;text-align:left;margin-left:0;margin-top:0;width:468pt;height:13.7pt;z-index:251660288;visibility:visible;mso-wrap-style:square;mso-width-percent:1000;mso-height-percent:0;mso-wrap-distance-left:9pt;mso-wrap-distance-top:0;mso-wrap-distance-right:9pt;mso-wrap-distance-bottom:0;mso-position-horizontal:left;mso-position-horizontal-relative:margin;mso-position-vertical:center;mso-position-vertical-relative:top-margin-area;mso-width-percent:1000;mso-height-percent:0;mso-width-relative:margin;mso-height-relative:page;v-text-anchor:middle" o:gfxdata="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" o:allowincell="f" filled="f" stroked="f">
               <v:textbox style="mso-fit-shape-to-text:t" inset=",0,,0">
                 <w:txbxContent>
                   <w:p>
@@ -8056,7 +8222,7 @@
         </mc:Choice>
         <mc:Fallback>
           <w:pict>
-            <v:shape w14:anchorId="2B4E2D0A" id="Hộp văn bản 221" o:spid="_x0000_s1027" type="#_x0000_t202" style="position:absolute;left:0;text-align:left;margin-left:20.6pt;margin-top:0;width:71.8pt;height:13.45pt;z-index:251659264;visibility:visible;mso-wrap-style:square;mso-width-percent:1000;mso-height-percent:0;mso-wrap-distance-left:9pt;mso-wrap-distance-top:0;mso-wrap-distance-right:9pt;mso-wrap-distance-bottom:0;mso-position-horizontal:right;mso-position-horizontal-relative:page;mso-position-vertical:center;mso-position-vertical-relative:top-margin-area;mso-width-percent:1000;mso-height-percent:0;mso-width-relative:right-margin-area;mso-height-relative:page;v-text-anchor:middle" o:gfxdata="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" o:allowincell="f" fillcolor="#a8d08d [1945]" stroked="f">
+            <v:shape w14:anchorId="2B4E2D0A" id="Hộp văn bản 221" o:spid="_x0000_s1027" type="#_x0000_t202" style="position:absolute;left:0;text-align:left;margin-left:20.6pt;margin-top:0;width:71.8pt;height:13.45pt;z-index:251659264;visibility:visible;mso-wrap-style:square;mso-width-percent:1000;mso-height-percent:0;mso-wrap-distance-left:9pt;mso-wrap-distance-top:0;mso-wrap-distance-right:9pt;mso-wrap-distance-bottom:0;mso-position-horizontal:right;mso-position-horizontal-relative:page;mso-position-vertical:center;mso-position-vertical-relative:top-margin-area;mso-width-percent:1000;mso-height-percent:0;mso-width-relative:right-margin-area;mso-height-relative:page;v-text-anchor:middle" o:gfxdata="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" o:allowincell="f" fillcolor="#a8d08d [1945]" stroked="f">
               <v:textbox style="mso-fit-shape-to-text:t" inset=",0,,0">
                 <w:txbxContent>
                   <w:p>
@@ -8102,7 +8268,7 @@
 </file>
 
 <file path=word/numbering.xml><?xml version="1.0" encoding="utf-8"?>
-<w:numbering xmlns:wpc="http://schemas.microsoft.com/office/word/2010/wordprocessingCanvas" xmlns:cx="http://schemas.microsoft.com/office/drawing/2014/chartex" xmlns:cx1="http://schemas.microsoft.com/office/drawing/2015/9/8/chartex" xmlns:cx2="http://schemas.microsoft.com/office/drawing/2015/10/21/chartex" xmlns:cx3="http://schemas.microsoft.com/office/drawing/2016/5/9/chartex" xmlns:cx4="http://schemas.microsoft.com/office/drawing/2016/5/10/chartex" xmlns:cx5="http://schemas.microsoft.com/office/drawing/2016/5/11/chartex" xmlns:cx6="http://schemas.microsoft.com/office/drawing/2016/5/12/chartex" xmlns:cx7="http://schemas.microsoft.com/office/drawing/2016/5/13/chartex" xmlns:cx8="http://schemas.microsoft.com/office/drawing/2016/5/14/chartex" xmlns:mc="http://schemas.openxmlformats.org/markup-compatibility/2006" xmlns:aink="http://schemas.microsoft.com/office/drawing/2016/ink" xmlns:am3d="http://schemas.microsoft.com/office/drawing/2017/model3d" xmlns:o="urn:schemas-microsoft-com:office:office" xmlns:r="http://schemas.openxmlformats.org/officeDocument/2006/relationships" xmlns:m="http://schemas.openxmlformats.org/officeDocument/2006/math" xmlns:v="urn:schemas-microsoft-com:vml" xmlns:wp14="http://schemas.microsoft.com/office/word/2010/wordprocessingDrawing" xmlns:wp="http://schemas.openxmlformats.org/drawingml/2006/wordprocessingDrawing" xmlns:w10="urn:schemas-microsoft-com:office:word" xmlns:w="http://schemas.openxmlformats.org/wordprocessingml/2006/main" xmlns:w14="http://schemas.microsoft.com/office/word/2010/wordml" xmlns:w15="http://schemas.microsoft.com/office/word/2012/wordml" xmlns:w16cex="http://schemas.microsoft.com/office/word/2018/wordml/cex" xmlns:w16cid="http://schemas.microsoft.com/office/word/2016/wordml/cid" xmlns:w16="http://schemas.microsoft.com/office/word/2018/wordml" xmlns:w16se="http://schemas.microsoft.com/office/word/2015/wordml/symex" xmlns:wpg="http://schemas.microsoft.com/office/word/2010/wordprocessingGroup" xmlns:wpi="http://schemas.microsoft.com/office/word/2010/wordprocessingInk" xmlns:wne="http://schemas.microsoft.com/office/word/2006/wordml" xmlns:wps="http://schemas.microsoft.com/office/word/2010/wordprocessingShape" mc:Ignorable="w14 w15 w16se w16cid w16 w16cex wp14">
+<w:numbering xmlns:wpc="http://schemas.microsoft.com/office/word/2010/wordprocessingCanvas" xmlns:cx="http://schemas.microsoft.com/office/drawing/2014/chartex" xmlns:cx1="http://schemas.microsoft.com/office/drawing/2015/9/8/chartex" xmlns:cx2="http://schemas.microsoft.com/office/drawing/2015/10/21/chartex" xmlns:cx3="http://schemas.microsoft.com/office/drawing/2016/5/9/chartex" xmlns:cx4="http://schemas.microsoft.com/office/drawing/2016/5/10/chartex" xmlns:cx5="http://schemas.microsoft.com/office/drawing/2016/5/11/chartex" xmlns:cx6="http://schemas.microsoft.com/office/drawing/2016/5/12/chartex" xmlns:cx7="http://schemas.microsoft.com/office/drawing/2016/5/13/chartex" xmlns:cx8="http://schemas.microsoft.com/office/drawing/2016/5/14/chartex" xmlns:mc="http://schemas.openxmlformats.org/markup-compatibility/2006" xmlns:aink="http://schemas.microsoft.com/office/drawing/2016/ink" xmlns:am3d="http://schemas.microsoft.com/office/drawing/2017/model3d" xmlns:o="urn:schemas-microsoft-com:office:office" xmlns:r="http://schemas.openxmlformats.org/officeDocument/2006/relationships" xmlns:m="http://schemas.openxmlformats.org/officeDocument/2006/math" xmlns:v="urn:schemas-microsoft-com:vml" xmlns:wp14="http://schemas.microsoft.com/office/word/2010/wordprocessingDrawing" xmlns:wp="http://schemas.openxmlformats.org/drawingml/2006/wordprocessingDrawing" xmlns:w10="urn:schemas-microsoft-com:office:word" xmlns:w="http://schemas.openxmlformats.org/wordprocessingml/2006/main" xmlns:w14="http://schemas.microsoft.com/office/word/2010/wordml" xmlns:w15="http://schemas.microsoft.com/office/word/2012/wordml" xmlns:w16cex="http://schemas.microsoft.com/office/word/2018/wordml/cex" xmlns:w16cid="http://schemas.microsoft.com/office/word/2016/wordml/cid" xmlns:w16="http://schemas.microsoft.com/office/word/2018/wordml" xmlns:w16sdtdh="http://schemas.microsoft.com/office/word/2020/wordml/sdtdatahash" xmlns:w16se="http://schemas.microsoft.com/office/word/2015/wordml/symex" xmlns:wpg="http://schemas.microsoft.com/office/word/2010/wordprocessingGroup" xmlns:wpi="http://schemas.microsoft.com/office/word/2010/wordprocessingInk" xmlns:wne="http://schemas.microsoft.com/office/word/2006/wordml" xmlns:wps="http://schemas.microsoft.com/office/word/2010/wordprocessingShape" mc:Ignorable="w14 w15 w16se w16cid w16 w16cex w16sdtdh wp14">
   <w:abstractNum w:abstractNumId="0" w15:restartNumberingAfterBreak="0">
     <w:nsid w:val="82558D21"/>
     <w:multiLevelType w:val="multilevel"/>
@@ -9259,7 +9425,7 @@
 </file>
 
 <file path=word/styles.xml><?xml version="1.0" encoding="utf-8"?>
-<w:styles xmlns:mc="http://schemas.openxmlformats.org/markup-compatibility/2006" xmlns:r="http://schemas.openxmlformats.org/officeDocument/2006/relationships" xmlns:w="http://schemas.openxmlformats.org/wordprocessingml/2006/main" xmlns:w14="http://schemas.microsoft.com/office/word/2010/wordml" xmlns:w15="http://schemas.microsoft.com/office/word/2012/wordml" xmlns:w16cex="http://schemas.microsoft.com/office/word/2018/wordml/cex" xmlns:w16cid="http://schemas.microsoft.com/office/word/2016/wordml/cid" xmlns:w16="http://schemas.microsoft.com/office/word/2018/wordml" xmlns:w16se="http://schemas.microsoft.com/office/word/2015/wordml/symex" mc:Ignorable="w14 w15 w16se w16cid w16 w16cex">
+<w:styles xmlns:mc="http://schemas.openxmlformats.org/markup-compatibility/2006" xmlns:r="http://schemas.openxmlformats.org/officeDocument/2006/relationships" xmlns:w="http://schemas.openxmlformats.org/wordprocessingml/2006/main" xmlns:w14="http://schemas.microsoft.com/office/word/2010/wordml" xmlns:w15="http://schemas.microsoft.com/office/word/2012/wordml" xmlns:w16cex="http://schemas.microsoft.com/office/word/2018/wordml/cex" xmlns:w16cid="http://schemas.microsoft.com/office/word/2016/wordml/cid" xmlns:w16="http://schemas.microsoft.com/office/word/2018/wordml" xmlns:w16sdtdh="http://schemas.microsoft.com/office/word/2020/wordml/sdtdatahash" xmlns:w16se="http://schemas.microsoft.com/office/word/2015/wordml/symex" mc:Ignorable="w14 w15 w16se w16cid w16 w16cex w16sdtdh">
   <w:docDefaults>
     <w:rPrDefault>
       <w:rPr>

--- a/Nhom06_ProjectProposal.docx
+++ b/Nhom06_ProjectProposal.docx
@@ -3212,6 +3212,49 @@
           <w:lang w:val="vi-VN"/>
         </w:rPr>
         <w:t>đến khách hàng sẽ như việc khuyến khích họ đưa ra những đánh giá, nhận xét của mình từ tích cực đến tiêu cực đến công ty dịch vụ.</w:t>
+      </w:r>
+    </w:p>
+    <w:p>
+      <w:pPr>
+        <w:jc w:val="both"/>
+        <w:rPr>
+          <w:rFonts w:ascii="Times New Roman" w:hAnsi="Times New Roman" w:cs="Times New Roman"/>
+          <w:sz w:val="24"/>
+          <w:szCs w:val="24"/>
+        </w:rPr>
+      </w:pPr>
+      <w:r>
+        <w:rPr>
+          <w:rFonts w:ascii="Times New Roman" w:hAnsi="Times New Roman" w:cs="Times New Roman"/>
+          <w:sz w:val="24"/>
+          <w:szCs w:val="24"/>
+          <w:lang w:val="vi-VN"/>
+        </w:rPr>
+        <w:tab/>
+      </w:r>
+      <w:r>
+        <w:rPr>
+          <w:rFonts w:ascii="Times New Roman" w:hAnsi="Times New Roman" w:cs="Times New Roman"/>
+          <w:sz w:val="24"/>
+          <w:szCs w:val="24"/>
+        </w:rPr>
+        <w:t xml:space="preserve">Tóm gọn, nhóm chúng em sẽ thiết kế một trang web “viết bài đánh giá”, khách hàng sẽ vào đánh giá </w:t>
+      </w:r>
+      <w:r>
+        <w:rPr>
+          <w:rFonts w:ascii="Times New Roman" w:hAnsi="Times New Roman" w:cs="Times New Roman"/>
+          <w:sz w:val="24"/>
+          <w:szCs w:val="24"/>
+        </w:rPr>
+        <w:t xml:space="preserve">về </w:t>
+      </w:r>
+      <w:r>
+        <w:rPr>
+          <w:rFonts w:ascii="Times New Roman" w:hAnsi="Times New Roman" w:cs="Times New Roman"/>
+          <w:sz w:val="24"/>
+          <w:szCs w:val="24"/>
+        </w:rPr>
+        <w:t>trải nghiệm sử dụng dịch vụ tại trung tâm làm đẹp Beauty. Từ đó, công ty dịch vụ có thể dễ quản lý các đánh giá của khách hàng và xử lý trực tiếp đến khách hàng đó.</w:t>
       </w:r>
     </w:p>
     <w:p>
@@ -7797,7 +7840,7 @@
         </mc:Choice>
         <mc:Fallback>
           <w:pict>
-            <v:group w14:anchorId="5F3EFF9F" id="Group 223" o:spid="_x0000_s1026" style="position:absolute;margin-left:0;margin-top:0;width:5.75pt;height:55.05pt;z-index:251663360;mso-height-percent:780;mso-position-horizontal:left;mso-position-horizontal-relative:right-margin-area;mso-position-vertical:bottom;mso-position-vertical-relative:page;mso-height-percent:780;mso-height-relative:bottom-margin-area" coordorigin="2820,4935" coordsize="120,1320" o:gfxdata="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">
+            <v:group w14:anchorId="163AA3D8" id="Group 223" o:spid="_x0000_s1026" style="position:absolute;margin-left:0;margin-top:0;width:5.75pt;height:55.05pt;z-index:251663360;mso-height-percent:780;mso-position-horizontal:left;mso-position-horizontal-relative:right-margin-area;mso-position-vertical:bottom;mso-position-vertical-relative:page;mso-height-percent:780;mso-height-relative:bottom-margin-area" coordorigin="2820,4935" coordsize="120,1320" o:gfxdata="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">
               <v:shapetype id="_x0000_t32" coordsize="21600,21600" o:spt="32" o:oned="t" path="m,l21600,21600e" filled="f">
                 <v:path arrowok="t" fillok="f" o:connecttype="none"/>
                 <o:lock v:ext="edit" shapetype="t"/>

--- a/Nhom06_ProjectProposal.docx
+++ b/Nhom06_ProjectProposal.docx
@@ -3540,6 +3540,14 @@
           <w:lang w:val="vi-VN"/>
         </w:rPr>
         <w:t>Ngôn ngữ lập trình: JavaScript, CSS, HTML</w:t>
+      </w:r>
+      <w:r>
+        <w:rPr>
+          <w:rFonts w:ascii="Times New Roman" w:hAnsi="Times New Roman" w:cs="Times New Roman"/>
+          <w:sz w:val="24"/>
+          <w:szCs w:val="24"/>
+        </w:rPr>
+        <w:t>, Graph API</w:t>
       </w:r>
     </w:p>
     <w:p>
@@ -7840,7 +7848,7 @@
         </mc:Choice>
         <mc:Fallback>
           <w:pict>
-            <v:group w14:anchorId="163AA3D8" id="Group 223" o:spid="_x0000_s1026" style="position:absolute;margin-left:0;margin-top:0;width:5.75pt;height:55.05pt;z-index:251663360;mso-height-percent:780;mso-position-horizontal:left;mso-position-horizontal-relative:right-margin-area;mso-position-vertical:bottom;mso-position-vertical-relative:page;mso-height-percent:780;mso-height-relative:bottom-margin-area" coordorigin="2820,4935" coordsize="120,1320" o:gfxdata="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">
+            <v:group w14:anchorId="2A9B24FE" id="Group 223" o:spid="_x0000_s1026" style="position:absolute;margin-left:0;margin-top:0;width:5.75pt;height:55.05pt;z-index:251663360;mso-height-percent:780;mso-position-horizontal:left;mso-position-horizontal-relative:right-margin-area;mso-position-vertical:bottom;mso-position-vertical-relative:page;mso-height-percent:780;mso-height-relative:bottom-margin-area" coordorigin="2820,4935" coordsize="120,1320" o:gfxdata="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">
               <v:shapetype id="_x0000_t32" coordsize="21600,21600" o:spt="32" o:oned="t" path="m,l21600,21600e" filled="f">
                 <v:path arrowok="t" fillok="f" o:connecttype="none"/>
                 <o:lock v:ext="edit" shapetype="t"/>
